--- a/Manuscript/Supporting Information D-4.docx
+++ b/Manuscript/Supporting Information D-4.docx
@@ -1,6 +1,6 @@
 
 <file path=word/document.xml><?xml version="1.0" encoding="utf-8"?>
-<w:document xmlns:wpc="http://schemas.microsoft.com/office/word/2010/wordprocessingCanvas" xmlns:mc="http://schemas.openxmlformats.org/markup-compatibility/2006" xmlns:o="urn:schemas-microsoft-com:office:office" xmlns:r="http://schemas.openxmlformats.org/officeDocument/2006/relationships" xmlns:m="http://schemas.openxmlformats.org/officeDocument/2006/math" xmlns:v="urn:schemas-microsoft-com:vml" xmlns:wp14="http://schemas.microsoft.com/office/word/2010/wordprocessingDrawing" xmlns:wp="http://schemas.openxmlformats.org/drawingml/2006/wordprocessingDrawing" xmlns:w10="urn:schemas-microsoft-com:office:word" xmlns:w="http://schemas.openxmlformats.org/wordprocessingml/2006/main" xmlns:w14="http://schemas.microsoft.com/office/word/2010/wordml" xmlns:w15="http://schemas.microsoft.com/office/word/2012/wordml" xmlns:wpg="http://schemas.microsoft.com/office/word/2010/wordprocessingGroup" xmlns:wpi="http://schemas.microsoft.com/office/word/2010/wordprocessingInk" xmlns:wne="http://schemas.microsoft.com/office/word/2006/wordml" xmlns:wps="http://schemas.microsoft.com/office/word/2010/wordprocessingShape" mc:Ignorable="w14 w15 wp14">
+<w:document xmlns:wpc="http://schemas.microsoft.com/office/word/2010/wordprocessingCanvas" xmlns:cx="http://schemas.microsoft.com/office/drawing/2014/chartex" xmlns:cx1="http://schemas.microsoft.com/office/drawing/2015/9/8/chartex" xmlns:cx2="http://schemas.microsoft.com/office/drawing/2015/10/21/chartex" xmlns:cx3="http://schemas.microsoft.com/office/drawing/2016/5/9/chartex" xmlns:cx4="http://schemas.microsoft.com/office/drawing/2016/5/10/chartex" xmlns:cx5="http://schemas.microsoft.com/office/drawing/2016/5/11/chartex" xmlns:mc="http://schemas.openxmlformats.org/markup-compatibility/2006" xmlns:o="urn:schemas-microsoft-com:office:office" xmlns:r="http://schemas.openxmlformats.org/officeDocument/2006/relationships" xmlns:m="http://schemas.openxmlformats.org/officeDocument/2006/math" xmlns:v="urn:schemas-microsoft-com:vml" xmlns:wp14="http://schemas.microsoft.com/office/word/2010/wordprocessingDrawing" xmlns:wp="http://schemas.openxmlformats.org/drawingml/2006/wordprocessingDrawing" xmlns:w10="urn:schemas-microsoft-com:office:word" xmlns:w="http://schemas.openxmlformats.org/wordprocessingml/2006/main" xmlns:w14="http://schemas.microsoft.com/office/word/2010/wordml" xmlns:w15="http://schemas.microsoft.com/office/word/2012/wordml" xmlns:w16se="http://schemas.microsoft.com/office/word/2015/wordml/symex" xmlns:wpg="http://schemas.microsoft.com/office/word/2010/wordprocessingGroup" xmlns:wpi="http://schemas.microsoft.com/office/word/2010/wordprocessingInk" xmlns:wne="http://schemas.microsoft.com/office/word/2006/wordml" xmlns:wps="http://schemas.microsoft.com/office/word/2010/wordprocessingShape" mc:Ignorable="w14 w15 w16se wp14">
   <w:body>
     <w:p>
       <w:pPr>
@@ -215,336 +215,6 @@
           <w:rFonts w:ascii="Times New Roman" w:hAnsi="Times New Roman" w:cs="Times New Roman"/>
         </w:rPr>
       </w:pPr>
-      <w:r>
-        <w:rPr>
-          <w:rFonts w:ascii="Times New Roman" w:hAnsi="Times New Roman" w:cs="Times New Roman"/>
-        </w:rPr>
-        <w:t xml:space="preserve">A </w:t>
-      </w:r>
-      <w:proofErr w:type="spellStart"/>
-      <w:r>
-        <w:rPr>
-          <w:rFonts w:ascii="Times New Roman" w:hAnsi="Times New Roman" w:cs="Times New Roman"/>
-        </w:rPr>
-        <w:t>ferrihydrite</w:t>
-      </w:r>
-      <w:proofErr w:type="spellEnd"/>
-      <w:r>
-        <w:rPr>
-          <w:rFonts w:ascii="Times New Roman" w:hAnsi="Times New Roman" w:cs="Times New Roman"/>
-        </w:rPr>
-        <w:t xml:space="preserve"> slurry was prepared by adding 0.4 M </w:t>
-      </w:r>
-      <w:proofErr w:type="spellStart"/>
-      <w:r>
-        <w:rPr>
-          <w:rFonts w:ascii="Times New Roman" w:hAnsi="Times New Roman" w:cs="Times New Roman"/>
-        </w:rPr>
-        <w:t>NaOH</w:t>
-      </w:r>
-      <w:proofErr w:type="spellEnd"/>
-      <w:r>
-        <w:rPr>
-          <w:rFonts w:ascii="Times New Roman" w:hAnsi="Times New Roman" w:cs="Times New Roman"/>
-        </w:rPr>
-        <w:t xml:space="preserve"> to a 50 </w:t>
-      </w:r>
-      <w:proofErr w:type="spellStart"/>
-      <w:r>
-        <w:rPr>
-          <w:rFonts w:ascii="Times New Roman" w:hAnsi="Times New Roman" w:cs="Times New Roman"/>
-        </w:rPr>
-        <w:t>mM</w:t>
-      </w:r>
-      <w:proofErr w:type="spellEnd"/>
-      <w:r>
-        <w:rPr>
-          <w:rFonts w:ascii="Times New Roman" w:hAnsi="Times New Roman" w:cs="Times New Roman"/>
-        </w:rPr>
-        <w:t xml:space="preserve"> ferric chloride hexahydrate solution, and then centrifuging and washing the resulting precipitate 3 times with 18 MΩ</w:t>
-      </w:r>
-      <w:r>
-        <w:rPr>
-          <w:rFonts w:ascii="Times New Roman" w:hAnsi="Times New Roman" w:cs="Times New Roman"/>
-        </w:rPr>
-        <w:t xml:space="preserve"> </w:t>
-      </w:r>
-      <w:r>
-        <w:rPr>
-          <w:rFonts w:ascii="Times New Roman" w:hAnsi="Times New Roman" w:cs="Times New Roman"/>
-        </w:rPr>
-        <w:t xml:space="preserve">water. </w:t>
-      </w:r>
-      <w:r>
-        <w:rPr>
-          <w:rFonts w:ascii="Times New Roman" w:hAnsi="Times New Roman" w:cs="Times New Roman"/>
-        </w:rPr>
-        <w:t xml:space="preserve">The iron content of the prepared </w:t>
-      </w:r>
-      <w:proofErr w:type="spellStart"/>
-      <w:r>
-        <w:rPr>
-          <w:rFonts w:ascii="Times New Roman" w:hAnsi="Times New Roman" w:cs="Times New Roman"/>
-        </w:rPr>
-        <w:t>ferrhydrite</w:t>
-      </w:r>
-      <w:proofErr w:type="spellEnd"/>
-      <w:r>
-        <w:rPr>
-          <w:rFonts w:ascii="Times New Roman" w:hAnsi="Times New Roman" w:cs="Times New Roman"/>
-        </w:rPr>
-        <w:t xml:space="preserve"> slurry was determined through colorimetry (</w:t>
-      </w:r>
-      <w:proofErr w:type="spellStart"/>
-      <w:r>
-        <w:rPr>
-          <w:rFonts w:ascii="Times New Roman" w:hAnsi="Times New Roman" w:cs="Times New Roman"/>
-        </w:rPr>
-        <w:t>ferrozine</w:t>
-      </w:r>
-      <w:proofErr w:type="spellEnd"/>
-      <w:r>
-        <w:rPr>
-          <w:rFonts w:ascii="Times New Roman" w:hAnsi="Times New Roman" w:cs="Times New Roman"/>
-        </w:rPr>
-        <w:t xml:space="preserve"> method </w:t>
-      </w:r>
-      <w:r>
-        <w:rPr>
-          <w:rFonts w:ascii="Times New Roman" w:hAnsi="Times New Roman" w:cs="Times New Roman"/>
-        </w:rPr>
-        <w:fldChar w:fldCharType="begin" w:fldLock="1"/>
-      </w:r>
-      <w:r>
-        <w:rPr>
-          <w:rFonts w:ascii="Times New Roman" w:hAnsi="Times New Roman" w:cs="Times New Roman"/>
-        </w:rPr>
-        <w:instrText>ADDIN CSL_CITATION { "citationItems" : [ { "id" : "ITEM-1", "itemData" : { "DOI" : "10.1021/ac60289a016", "ISBN" : "0003-2700", "ISSN" : "0003-2700", "PMID" : "591", "abstract" : "Ferrozine [the di-Na salt of 3-(2-pyridyl)-5,6-bis(4-sulfophenyl)-1,2,4-triazine] (L) can be used for the spectrophotometric detn. of Fe, by reacting Fe(II) at pH 4-9 with ferrozine to give the stable complex Fe-L32+, which has an absorption max. at 562 nm (molar absorptivity is 2.79 \u00d7 104). Beer's law is obeyed for \u22644 mg Fe/l. Ferrozine was used to det. 0.156 mg Fe/l. in potable water with a 3.2% relative std. deviation. Interferences by heavy metals were avoided by using excess ferrozine. CN- and NO2- interferences were eliminated by heating the acid ferrozine soln. C2O42-interfered at concns. &gt;500 mg/l. [on SciFinder(R)]", "author" : [ { "dropping-particle" : "", "family" : "Stookey", "given" : "Lawrence L.", "non-dropping-particle" : "", "parse-names" : false, "suffix" : "" } ], "container-title" : "Analytical Chemistry", "id" : "ITEM-1", "issue" : "7", "issued" : { "date-parts" : [ [ "1970" ] ] }, "page" : "779-781", "title" : "Ferrozine---a new spectrophotometric reagent for iron", "type" : "article-journal", "volume" : "42" }, "uris" : [ "http://www.mendeley.com/documents/?uuid=8d1f0ea5-b4a9-435e-9417-2a1e5a505eeb" ] } ], "mendeley" : { "formattedCitation" : "[2]", "plainTextFormattedCitation" : "[2]", "previouslyFormattedCitation" : "[47]" }, "properties" : { "noteIndex" : 0 }, "schema" : "https://github.com/citation-style-language/schema/raw/master/csl-citation.json" }</w:instrText>
-      </w:r>
-      <w:r>
-        <w:rPr>
-          <w:rFonts w:ascii="Times New Roman" w:hAnsi="Times New Roman" w:cs="Times New Roman"/>
-        </w:rPr>
-        <w:fldChar w:fldCharType="separate"/>
-      </w:r>
-      <w:r>
-        <w:rPr>
-          <w:rFonts w:ascii="Times New Roman" w:hAnsi="Times New Roman" w:cs="Times New Roman"/>
-          <w:noProof/>
-        </w:rPr>
-        <w:t>[2]</w:t>
-      </w:r>
-      <w:r>
-        <w:rPr>
-          <w:rFonts w:ascii="Times New Roman" w:hAnsi="Times New Roman" w:cs="Times New Roman"/>
-        </w:rPr>
-        <w:fldChar w:fldCharType="end"/>
-      </w:r>
-      <w:r>
-        <w:rPr>
-          <w:rFonts w:ascii="Times New Roman" w:hAnsi="Times New Roman" w:cs="Times New Roman"/>
-        </w:rPr>
-        <w:t>)</w:t>
-      </w:r>
-      <w:r>
-        <w:rPr>
-          <w:rFonts w:ascii="Times New Roman" w:hAnsi="Times New Roman" w:cs="Times New Roman"/>
-        </w:rPr>
-        <w:t xml:space="preserve"> and</w:t>
-      </w:r>
-      <w:r>
-        <w:rPr>
-          <w:rFonts w:ascii="Times New Roman" w:hAnsi="Times New Roman" w:cs="Times New Roman"/>
-        </w:rPr>
-        <w:t xml:space="preserve"> </w:t>
-      </w:r>
-      <w:r>
-        <w:rPr>
-          <w:rFonts w:ascii="Times New Roman" w:hAnsi="Times New Roman" w:cs="Times New Roman"/>
-        </w:rPr>
-        <w:t>s</w:t>
-      </w:r>
-      <w:r>
-        <w:rPr>
-          <w:rFonts w:ascii="Times New Roman" w:hAnsi="Times New Roman" w:cs="Times New Roman"/>
-        </w:rPr>
-        <w:t xml:space="preserve">lurry aliquots were added directly to the experiments to achieve the desired mineral mass. Goethite was prepared through slow air-oxidation of a 50 </w:t>
-      </w:r>
-      <w:proofErr w:type="spellStart"/>
-      <w:r>
-        <w:rPr>
-          <w:rFonts w:ascii="Times New Roman" w:hAnsi="Times New Roman" w:cs="Times New Roman"/>
-        </w:rPr>
-        <w:t>mM</w:t>
-      </w:r>
-      <w:proofErr w:type="spellEnd"/>
-      <w:r>
-        <w:rPr>
-          <w:rFonts w:ascii="Times New Roman" w:hAnsi="Times New Roman" w:cs="Times New Roman"/>
-        </w:rPr>
-        <w:t xml:space="preserve"> Fe</w:t>
-      </w:r>
-      <w:r>
-        <w:rPr>
-          <w:rFonts w:ascii="Times New Roman" w:hAnsi="Times New Roman" w:cs="Times New Roman"/>
-          <w:vertAlign w:val="superscript"/>
-        </w:rPr>
-        <w:t>2+</w:t>
-      </w:r>
-      <w:r>
-        <w:rPr>
-          <w:rFonts w:ascii="Times New Roman" w:hAnsi="Times New Roman" w:cs="Times New Roman"/>
-        </w:rPr>
-        <w:t xml:space="preserve"> and 100 </w:t>
-      </w:r>
-      <w:proofErr w:type="spellStart"/>
-      <w:r>
-        <w:rPr>
-          <w:rFonts w:ascii="Times New Roman" w:hAnsi="Times New Roman" w:cs="Times New Roman"/>
-        </w:rPr>
-        <w:t>mM</w:t>
-      </w:r>
-      <w:proofErr w:type="spellEnd"/>
-      <w:r>
-        <w:rPr>
-          <w:rFonts w:ascii="Times New Roman" w:hAnsi="Times New Roman" w:cs="Times New Roman"/>
-        </w:rPr>
-        <w:t xml:space="preserve"> bicarbonate solution over 2 days</w:t>
-      </w:r>
-      <w:r>
-        <w:rPr>
-          <w:rFonts w:ascii="Times New Roman" w:hAnsi="Times New Roman" w:cs="Times New Roman"/>
-        </w:rPr>
-        <w:t>, and then centrifuged and washed 3 times</w:t>
-      </w:r>
-      <w:r>
-        <w:rPr>
-          <w:rFonts w:ascii="Times New Roman" w:hAnsi="Times New Roman" w:cs="Times New Roman"/>
-        </w:rPr>
-        <w:t>.</w:t>
-      </w:r>
-      <w:r>
-        <w:rPr>
-          <w:rFonts w:ascii="Times New Roman" w:hAnsi="Times New Roman" w:cs="Times New Roman"/>
-        </w:rPr>
-        <w:t xml:space="preserve"> </w:t>
-      </w:r>
-    </w:p>
-    <w:p>
-      <w:pPr>
-        <w:spacing w:line="480" w:lineRule="auto"/>
-        <w:rPr>
-          <w:rFonts w:ascii="Times New Roman" w:hAnsi="Times New Roman" w:cs="Times New Roman"/>
-        </w:rPr>
-      </w:pPr>
-      <w:r>
-        <w:rPr>
-          <w:rFonts w:ascii="Times New Roman" w:hAnsi="Times New Roman" w:cs="Times New Roman"/>
-        </w:rPr>
-        <w:t xml:space="preserve">This was achieved by first dispersing the clay with 1 M </w:t>
-      </w:r>
-      <w:proofErr w:type="spellStart"/>
-      <w:r>
-        <w:rPr>
-          <w:rFonts w:ascii="Times New Roman" w:hAnsi="Times New Roman" w:cs="Times New Roman"/>
-        </w:rPr>
-        <w:t>NaCl</w:t>
-      </w:r>
-      <w:proofErr w:type="spellEnd"/>
-      <w:r>
-        <w:rPr>
-          <w:rFonts w:ascii="Times New Roman" w:hAnsi="Times New Roman" w:cs="Times New Roman"/>
-        </w:rPr>
-        <w:t xml:space="preserve">, siphoning the suspended, &lt;0.2 um clay fraction, and successively centrifuging and </w:t>
-      </w:r>
-      <w:proofErr w:type="spellStart"/>
-      <w:r>
-        <w:rPr>
-          <w:rFonts w:ascii="Times New Roman" w:hAnsi="Times New Roman" w:cs="Times New Roman"/>
-        </w:rPr>
-        <w:t>resuspending</w:t>
-      </w:r>
-      <w:proofErr w:type="spellEnd"/>
-      <w:r>
-        <w:rPr>
-          <w:rFonts w:ascii="Times New Roman" w:hAnsi="Times New Roman" w:cs="Times New Roman"/>
-        </w:rPr>
-        <w:t xml:space="preserve"> xxx times in DI water. The clay suspension was then treated with a 1 M Sodium Acetate solution (pH 5) to remove residual carbonate minerals </w:t>
-      </w:r>
-      <w:r>
-        <w:rPr>
-          <w:rFonts w:ascii="Times New Roman" w:hAnsi="Times New Roman" w:cs="Times New Roman"/>
-        </w:rPr>
-        <w:fldChar w:fldCharType="begin" w:fldLock="1"/>
-      </w:r>
-      <w:r>
-        <w:rPr>
-          <w:rFonts w:ascii="Times New Roman" w:hAnsi="Times New Roman" w:cs="Times New Roman"/>
-        </w:rPr>
-        <w:instrText>ADDIN CSL_CITATION { "citationItems" : [ { "id" : "ITEM-1", "itemData" : { "DOI" : "10.2136/sssabookser5.1.2ed.c5", "author" : [ { "dropping-particle" : "", "family" : "Klute", "given" : "Arnold", "non-dropping-particle" : "", "parse-names" : false, "suffix" : "" }, { "dropping-particle" : "", "family" : "Kunze", "given" : "G. W.", "non-dropping-particle" : "", "parse-names" : false, "suffix" : "" }, { "dropping-particle" : "", "family" : "Dixon", "given" : "J. B.", "non-dropping-particle" : "", "parse-names" : false, "suffix" : "" } ], "chapter-number" : "5", "container-title" : "Methods of Soil Analysis Part 1 - Physical and Mineralogical Methods", "id" : "ITEM-1", "issued" : { "date-parts" : [ [ "1986" ] ] }, "publisher" : "Soil Science Society of America, American Society of Agronomy", "title" : "Pretreatment for Mineralogical Analysis", "type" : "chapter" }, "uris" : [ "http://www.mendeley.com/documents/?uuid=bf9dfd36-fcd0-4607-bac1-99fbd3230529" ] } ], "mendeley" : { "formattedCitation" : "[3]", "plainTextFormattedCitation" : "[3]", "previouslyFormattedCitation" : "[48]" }, "properties" : { "noteIndex" : 0 }, "schema" : "https://github.com/citation-style-language/schema/raw/master/csl-citation.json" }</w:instrText>
-      </w:r>
-      <w:r>
-        <w:rPr>
-          <w:rFonts w:ascii="Times New Roman" w:hAnsi="Times New Roman" w:cs="Times New Roman"/>
-        </w:rPr>
-        <w:fldChar w:fldCharType="separate"/>
-      </w:r>
-      <w:r>
-        <w:rPr>
-          <w:rFonts w:ascii="Times New Roman" w:hAnsi="Times New Roman" w:cs="Times New Roman"/>
-          <w:noProof/>
-        </w:rPr>
-        <w:t>[3]</w:t>
-      </w:r>
-      <w:r>
-        <w:rPr>
-          <w:rFonts w:ascii="Times New Roman" w:hAnsi="Times New Roman" w:cs="Times New Roman"/>
-        </w:rPr>
-        <w:fldChar w:fldCharType="end"/>
-      </w:r>
-      <w:r>
-        <w:rPr>
-          <w:rFonts w:ascii="Times New Roman" w:hAnsi="Times New Roman" w:cs="Times New Roman"/>
-        </w:rPr>
-        <w:t xml:space="preserve">. The resulting Na-equilibrated </w:t>
-      </w:r>
-      <w:proofErr w:type="spellStart"/>
-      <w:r>
-        <w:rPr>
-          <w:rFonts w:ascii="Times New Roman" w:hAnsi="Times New Roman" w:cs="Times New Roman"/>
-        </w:rPr>
-        <w:t>montomorillonite</w:t>
-      </w:r>
-      <w:proofErr w:type="spellEnd"/>
-      <w:r>
-        <w:rPr>
-          <w:rFonts w:ascii="Times New Roman" w:hAnsi="Times New Roman" w:cs="Times New Roman"/>
-        </w:rPr>
-        <w:t xml:space="preserve"> was then centrifuged and equilibrated with the experimental background solution, centrifuged again, dried at 70 C overnight, and then gently powdered using mortar and pestle.</w:t>
-      </w:r>
-    </w:p>
-    <w:p>
-      <w:pPr>
-        <w:spacing w:line="480" w:lineRule="auto"/>
-        <w:rPr>
-          <w:rFonts w:ascii="Times New Roman" w:hAnsi="Times New Roman" w:cs="Times New Roman"/>
-        </w:rPr>
-      </w:pPr>
-    </w:p>
-    <w:p>
-      <w:pPr>
-        <w:spacing w:line="480" w:lineRule="auto"/>
-        <w:rPr>
-          <w:rFonts w:ascii="Times New Roman" w:hAnsi="Times New Roman" w:cs="Times New Roman"/>
-        </w:rPr>
-      </w:pPr>
-      <w:r>
-        <w:rPr>
-          <w:rFonts w:ascii="Times New Roman" w:hAnsi="Times New Roman" w:cs="Times New Roman"/>
-        </w:rPr>
-        <w:lastRenderedPageBreak/>
-        <w:t xml:space="preserve">Background concentrations were also measured on the scintillation counter to develop a limit of blank of 1.4 counts per second (cps), and activities are reported only for samples that exceeded this value by a factor of 1.5. </w:t>
-      </w:r>
       <w:r>
         <w:rPr>
           <w:rFonts w:ascii="Times New Roman" w:hAnsi="Times New Roman" w:cs="Times New Roman"/>
@@ -872,35 +542,2491 @@
         <w:spacing w:line="480" w:lineRule="auto"/>
         <w:rPr>
           <w:rFonts w:ascii="Times New Roman" w:hAnsi="Times New Roman" w:cs="Times New Roman"/>
-          <w:b/>
           <w:u w:val="single"/>
         </w:rPr>
       </w:pPr>
       <w:r>
         <w:rPr>
           <w:rFonts w:ascii="Times New Roman" w:hAnsi="Times New Roman" w:cs="Times New Roman"/>
-          <w:b/>
           <w:u w:val="single"/>
         </w:rPr>
-        <w:t>Supporting information</w:t>
-      </w:r>
+        <w:t xml:space="preserve">Table 3: Comparison of Literature Ra </w:t>
+      </w:r>
+      <w:commentRangeStart w:id="6"/>
+      <w:r>
+        <w:rPr>
+          <w:rFonts w:ascii="Times New Roman" w:hAnsi="Times New Roman" w:cs="Times New Roman"/>
+          <w:u w:val="single"/>
+        </w:rPr>
+        <w:t>Sorption</w:t>
+      </w:r>
+      <w:commentRangeEnd w:id="6"/>
+      <w:r>
+        <w:rPr>
+          <w:rStyle w:val="CommentReference"/>
+        </w:rPr>
+        <w:commentReference w:id="6"/>
+      </w:r>
+      <w:r>
+        <w:rPr>
+          <w:rFonts w:ascii="Times New Roman" w:hAnsi="Times New Roman" w:cs="Times New Roman"/>
+          <w:u w:val="single"/>
+        </w:rPr>
+        <w:t xml:space="preserve"> Experiments and Fitted </w:t>
+      </w:r>
+      <w:proofErr w:type="spellStart"/>
+      <w:r>
+        <w:rPr>
+          <w:rFonts w:ascii="Times New Roman" w:hAnsi="Times New Roman" w:cs="Times New Roman"/>
+          <w:u w:val="single"/>
+        </w:rPr>
+        <w:t>Kd</w:t>
+      </w:r>
+      <w:proofErr w:type="spellEnd"/>
+      <w:r>
+        <w:rPr>
+          <w:rFonts w:ascii="Times New Roman" w:hAnsi="Times New Roman" w:cs="Times New Roman"/>
+          <w:u w:val="single"/>
+        </w:rPr>
+        <w:t xml:space="preserve"> Values</w:t>
+      </w:r>
+    </w:p>
+    <w:tbl>
+      <w:tblPr>
+        <w:tblStyle w:val="PlainTable4"/>
+        <w:tblW w:w="0" w:type="auto"/>
+        <w:tblLayout w:type="fixed"/>
+        <w:tblLook w:val="06A0" w:firstRow="1" w:lastRow="0" w:firstColumn="1" w:lastColumn="0" w:noHBand="1" w:noVBand="1"/>
+      </w:tblPr>
+      <w:tblGrid>
+        <w:gridCol w:w="1800"/>
+        <w:gridCol w:w="1695"/>
+        <w:gridCol w:w="2175"/>
+        <w:gridCol w:w="659"/>
+        <w:gridCol w:w="1141"/>
+        <w:gridCol w:w="1890"/>
+      </w:tblGrid>
+      <w:tr>
+        <w:trPr>
+          <w:cnfStyle w:val="100000000000" w:firstRow="1" w:lastRow="0" w:firstColumn="0" w:lastColumn="0" w:oddVBand="0" w:evenVBand="0" w:oddHBand="0" w:evenHBand="0" w:firstRowFirstColumn="0" w:firstRowLastColumn="0" w:lastRowFirstColumn="0" w:lastRowLastColumn="0"/>
+        </w:trPr>
+        <w:tc>
+          <w:tcPr>
+            <w:cnfStyle w:val="001000000000" w:firstRow="0" w:lastRow="0" w:firstColumn="1" w:lastColumn="0" w:oddVBand="0" w:evenVBand="0" w:oddHBand="0" w:evenHBand="0" w:firstRowFirstColumn="0" w:firstRowLastColumn="0" w:lastRowFirstColumn="0" w:lastRowLastColumn="0"/>
+            <w:tcW w:w="1800" w:type="dxa"/>
+            <w:tcBorders>
+              <w:top w:val="single" w:sz="4" w:space="0" w:color="auto"/>
+              <w:bottom w:val="single" w:sz="4" w:space="0" w:color="auto"/>
+            </w:tcBorders>
+          </w:tcPr>
+          <w:p>
+            <w:pPr>
+              <w:spacing w:line="480" w:lineRule="auto"/>
+              <w:jc w:val="center"/>
+              <w:rPr>
+                <w:rFonts w:ascii="Times New Roman" w:hAnsi="Times New Roman" w:cs="Times New Roman"/>
+              </w:rPr>
+            </w:pPr>
+            <w:r>
+              <w:rPr>
+                <w:rFonts w:ascii="Times New Roman" w:hAnsi="Times New Roman" w:cs="Times New Roman"/>
+              </w:rPr>
+              <w:t>Mineral</w:t>
+            </w:r>
+          </w:p>
+        </w:tc>
+        <w:tc>
+          <w:tcPr>
+            <w:tcW w:w="1695" w:type="dxa"/>
+            <w:tcBorders>
+              <w:top w:val="single" w:sz="4" w:space="0" w:color="auto"/>
+              <w:bottom w:val="single" w:sz="4" w:space="0" w:color="auto"/>
+            </w:tcBorders>
+          </w:tcPr>
+          <w:p>
+            <w:pPr>
+              <w:spacing w:line="480" w:lineRule="auto"/>
+              <w:jc w:val="center"/>
+              <w:cnfStyle w:val="100000000000" w:firstRow="1" w:lastRow="0" w:firstColumn="0" w:lastColumn="0" w:oddVBand="0" w:evenVBand="0" w:oddHBand="0" w:evenHBand="0" w:firstRowFirstColumn="0" w:firstRowLastColumn="0" w:lastRowFirstColumn="0" w:lastRowLastColumn="0"/>
+              <w:rPr>
+                <w:rFonts w:ascii="Times New Roman" w:hAnsi="Times New Roman" w:cs="Times New Roman"/>
+              </w:rPr>
+            </w:pPr>
+            <w:r>
+              <w:rPr>
+                <w:rFonts w:ascii="Times New Roman" w:hAnsi="Times New Roman" w:cs="Times New Roman"/>
+              </w:rPr>
+              <w:t>Solid/Solution Ratio (mg/L)</w:t>
+            </w:r>
+          </w:p>
+        </w:tc>
+        <w:tc>
+          <w:tcPr>
+            <w:tcW w:w="2175" w:type="dxa"/>
+            <w:tcBorders>
+              <w:top w:val="single" w:sz="4" w:space="0" w:color="auto"/>
+              <w:bottom w:val="single" w:sz="4" w:space="0" w:color="auto"/>
+            </w:tcBorders>
+          </w:tcPr>
+          <w:p>
+            <w:pPr>
+              <w:spacing w:line="480" w:lineRule="auto"/>
+              <w:jc w:val="center"/>
+              <w:cnfStyle w:val="100000000000" w:firstRow="1" w:lastRow="0" w:firstColumn="0" w:lastColumn="0" w:oddVBand="0" w:evenVBand="0" w:oddHBand="0" w:evenHBand="0" w:firstRowFirstColumn="0" w:firstRowLastColumn="0" w:lastRowFirstColumn="0" w:lastRowLastColumn="0"/>
+              <w:rPr>
+                <w:rFonts w:ascii="Times New Roman" w:hAnsi="Times New Roman" w:cs="Times New Roman"/>
+              </w:rPr>
+            </w:pPr>
+            <w:r>
+              <w:rPr>
+                <w:rFonts w:ascii="Times New Roman" w:hAnsi="Times New Roman" w:cs="Times New Roman"/>
+              </w:rPr>
+              <w:t>Background Solution</w:t>
+            </w:r>
+          </w:p>
+        </w:tc>
+        <w:tc>
+          <w:tcPr>
+            <w:tcW w:w="659" w:type="dxa"/>
+            <w:tcBorders>
+              <w:top w:val="single" w:sz="4" w:space="0" w:color="auto"/>
+              <w:bottom w:val="single" w:sz="4" w:space="0" w:color="auto"/>
+            </w:tcBorders>
+          </w:tcPr>
+          <w:p>
+            <w:pPr>
+              <w:spacing w:line="480" w:lineRule="auto"/>
+              <w:jc w:val="center"/>
+              <w:cnfStyle w:val="100000000000" w:firstRow="1" w:lastRow="0" w:firstColumn="0" w:lastColumn="0" w:oddVBand="0" w:evenVBand="0" w:oddHBand="0" w:evenHBand="0" w:firstRowFirstColumn="0" w:firstRowLastColumn="0" w:lastRowFirstColumn="0" w:lastRowLastColumn="0"/>
+              <w:rPr>
+                <w:rFonts w:ascii="Times New Roman" w:hAnsi="Times New Roman" w:cs="Times New Roman"/>
+              </w:rPr>
+            </w:pPr>
+            <w:r>
+              <w:rPr>
+                <w:rFonts w:ascii="Times New Roman" w:hAnsi="Times New Roman" w:cs="Times New Roman"/>
+              </w:rPr>
+              <w:t>pH</w:t>
+            </w:r>
+          </w:p>
+        </w:tc>
+        <w:tc>
+          <w:tcPr>
+            <w:tcW w:w="1141" w:type="dxa"/>
+            <w:tcBorders>
+              <w:top w:val="single" w:sz="4" w:space="0" w:color="auto"/>
+              <w:bottom w:val="single" w:sz="4" w:space="0" w:color="auto"/>
+            </w:tcBorders>
+          </w:tcPr>
+          <w:p>
+            <w:pPr>
+              <w:spacing w:line="480" w:lineRule="auto"/>
+              <w:jc w:val="center"/>
+              <w:cnfStyle w:val="100000000000" w:firstRow="1" w:lastRow="0" w:firstColumn="0" w:lastColumn="0" w:oddVBand="0" w:evenVBand="0" w:oddHBand="0" w:evenHBand="0" w:firstRowFirstColumn="0" w:firstRowLastColumn="0" w:lastRowFirstColumn="0" w:lastRowLastColumn="0"/>
+              <w:rPr>
+                <w:rFonts w:ascii="Times New Roman" w:hAnsi="Times New Roman" w:cs="Times New Roman"/>
+              </w:rPr>
+            </w:pPr>
+            <w:proofErr w:type="spellStart"/>
+            <w:r>
+              <w:rPr>
+                <w:rFonts w:ascii="Times New Roman" w:hAnsi="Times New Roman" w:cs="Times New Roman"/>
+              </w:rPr>
+              <w:t>Kd</w:t>
+            </w:r>
+            <w:proofErr w:type="spellEnd"/>
+            <w:r>
+              <w:rPr>
+                <w:rFonts w:ascii="Times New Roman" w:hAnsi="Times New Roman" w:cs="Times New Roman"/>
+              </w:rPr>
+              <w:t xml:space="preserve"> (mL/g)</w:t>
+            </w:r>
+          </w:p>
+        </w:tc>
+        <w:tc>
+          <w:tcPr>
+            <w:tcW w:w="1890" w:type="dxa"/>
+            <w:tcBorders>
+              <w:top w:val="single" w:sz="4" w:space="0" w:color="auto"/>
+              <w:bottom w:val="single" w:sz="4" w:space="0" w:color="auto"/>
+            </w:tcBorders>
+          </w:tcPr>
+          <w:p>
+            <w:pPr>
+              <w:spacing w:line="480" w:lineRule="auto"/>
+              <w:jc w:val="center"/>
+              <w:cnfStyle w:val="100000000000" w:firstRow="1" w:lastRow="0" w:firstColumn="0" w:lastColumn="0" w:oddVBand="0" w:evenVBand="0" w:oddHBand="0" w:evenHBand="0" w:firstRowFirstColumn="0" w:firstRowLastColumn="0" w:lastRowFirstColumn="0" w:lastRowLastColumn="0"/>
+              <w:rPr>
+                <w:rFonts w:ascii="Times New Roman" w:hAnsi="Times New Roman" w:cs="Times New Roman"/>
+              </w:rPr>
+            </w:pPr>
+            <w:r>
+              <w:rPr>
+                <w:rFonts w:ascii="Times New Roman" w:hAnsi="Times New Roman" w:cs="Times New Roman"/>
+              </w:rPr>
+              <w:t>Source</w:t>
+            </w:r>
+          </w:p>
+        </w:tc>
+      </w:tr>
+      <w:tr>
+        <w:tc>
+          <w:tcPr>
+            <w:cnfStyle w:val="001000000000" w:firstRow="0" w:lastRow="0" w:firstColumn="1" w:lastColumn="0" w:oddVBand="0" w:evenVBand="0" w:oddHBand="0" w:evenHBand="0" w:firstRowFirstColumn="0" w:firstRowLastColumn="0" w:lastRowFirstColumn="0" w:lastRowLastColumn="0"/>
+            <w:tcW w:w="1800" w:type="dxa"/>
+            <w:tcBorders>
+              <w:top w:val="single" w:sz="4" w:space="0" w:color="auto"/>
+              <w:bottom w:val="single" w:sz="4" w:space="0" w:color="auto"/>
+            </w:tcBorders>
+          </w:tcPr>
+          <w:p>
+            <w:pPr>
+              <w:spacing w:line="480" w:lineRule="auto"/>
+              <w:rPr>
+                <w:rFonts w:ascii="Times New Roman" w:hAnsi="Times New Roman" w:cs="Times New Roman"/>
+              </w:rPr>
+            </w:pPr>
+            <w:r>
+              <w:rPr>
+                <w:rFonts w:ascii="Times New Roman" w:hAnsi="Times New Roman" w:cs="Times New Roman"/>
+              </w:rPr>
+              <w:t>Ferrihydrite</w:t>
+            </w:r>
+          </w:p>
+        </w:tc>
+        <w:tc>
+          <w:tcPr>
+            <w:tcW w:w="1695" w:type="dxa"/>
+            <w:tcBorders>
+              <w:top w:val="single" w:sz="4" w:space="0" w:color="auto"/>
+              <w:bottom w:val="single" w:sz="4" w:space="0" w:color="auto"/>
+            </w:tcBorders>
+          </w:tcPr>
+          <w:p>
+            <w:pPr>
+              <w:spacing w:line="480" w:lineRule="auto"/>
+              <w:cnfStyle w:val="000000000000" w:firstRow="0" w:lastRow="0" w:firstColumn="0" w:lastColumn="0" w:oddVBand="0" w:evenVBand="0" w:oddHBand="0" w:evenHBand="0" w:firstRowFirstColumn="0" w:firstRowLastColumn="0" w:lastRowFirstColumn="0" w:lastRowLastColumn="0"/>
+              <w:rPr>
+                <w:rFonts w:ascii="Times New Roman" w:hAnsi="Times New Roman" w:cs="Times New Roman"/>
+              </w:rPr>
+            </w:pPr>
+            <w:r>
+              <w:rPr>
+                <w:rFonts w:ascii="Times New Roman" w:hAnsi="Times New Roman" w:cs="Times New Roman"/>
+              </w:rPr>
+              <w:t>300</w:t>
+            </w:r>
+          </w:p>
+          <w:p>
+            <w:pPr>
+              <w:spacing w:line="480" w:lineRule="auto"/>
+              <w:cnfStyle w:val="000000000000" w:firstRow="0" w:lastRow="0" w:firstColumn="0" w:lastColumn="0" w:oddVBand="0" w:evenVBand="0" w:oddHBand="0" w:evenHBand="0" w:firstRowFirstColumn="0" w:firstRowLastColumn="0" w:lastRowFirstColumn="0" w:lastRowLastColumn="0"/>
+              <w:rPr>
+                <w:rFonts w:ascii="Times New Roman" w:hAnsi="Times New Roman" w:cs="Times New Roman"/>
+              </w:rPr>
+            </w:pPr>
+            <w:r>
+              <w:rPr>
+                <w:rFonts w:ascii="Times New Roman" w:hAnsi="Times New Roman" w:cs="Times New Roman"/>
+              </w:rPr>
+              <w:t>300</w:t>
+            </w:r>
+          </w:p>
+          <w:p>
+            <w:pPr>
+              <w:spacing w:line="480" w:lineRule="auto"/>
+              <w:cnfStyle w:val="000000000000" w:firstRow="0" w:lastRow="0" w:firstColumn="0" w:lastColumn="0" w:oddVBand="0" w:evenVBand="0" w:oddHBand="0" w:evenHBand="0" w:firstRowFirstColumn="0" w:firstRowLastColumn="0" w:lastRowFirstColumn="0" w:lastRowLastColumn="0"/>
+              <w:rPr>
+                <w:rFonts w:ascii="Times New Roman" w:hAnsi="Times New Roman" w:cs="Times New Roman"/>
+              </w:rPr>
+            </w:pPr>
+            <w:r>
+              <w:rPr>
+                <w:rFonts w:ascii="Times New Roman" w:hAnsi="Times New Roman" w:cs="Times New Roman"/>
+              </w:rPr>
+              <w:lastRenderedPageBreak/>
+              <w:t>25000</w:t>
+            </w:r>
+          </w:p>
+          <w:p>
+            <w:pPr>
+              <w:spacing w:line="480" w:lineRule="auto"/>
+              <w:cnfStyle w:val="000000000000" w:firstRow="0" w:lastRow="0" w:firstColumn="0" w:lastColumn="0" w:oddVBand="0" w:evenVBand="0" w:oddHBand="0" w:evenHBand="0" w:firstRowFirstColumn="0" w:firstRowLastColumn="0" w:lastRowFirstColumn="0" w:lastRowLastColumn="0"/>
+              <w:rPr>
+                <w:rFonts w:ascii="Times New Roman" w:hAnsi="Times New Roman" w:cs="Times New Roman"/>
+              </w:rPr>
+            </w:pPr>
+            <w:r>
+              <w:rPr>
+                <w:rFonts w:ascii="Times New Roman" w:hAnsi="Times New Roman" w:cs="Times New Roman"/>
+              </w:rPr>
+              <w:t>10000</w:t>
+            </w:r>
+          </w:p>
+        </w:tc>
+        <w:tc>
+          <w:tcPr>
+            <w:tcW w:w="2175" w:type="dxa"/>
+            <w:tcBorders>
+              <w:top w:val="single" w:sz="4" w:space="0" w:color="auto"/>
+              <w:bottom w:val="single" w:sz="4" w:space="0" w:color="auto"/>
+            </w:tcBorders>
+          </w:tcPr>
+          <w:p>
+            <w:pPr>
+              <w:spacing w:line="480" w:lineRule="auto"/>
+              <w:cnfStyle w:val="000000000000" w:firstRow="0" w:lastRow="0" w:firstColumn="0" w:lastColumn="0" w:oddVBand="0" w:evenVBand="0" w:oddHBand="0" w:evenHBand="0" w:firstRowFirstColumn="0" w:firstRowLastColumn="0" w:lastRowFirstColumn="0" w:lastRowLastColumn="0"/>
+              <w:rPr>
+                <w:rFonts w:ascii="Times New Roman" w:hAnsi="Times New Roman" w:cs="Times New Roman"/>
+              </w:rPr>
+            </w:pPr>
+            <w:r>
+              <w:rPr>
+                <w:rFonts w:ascii="Times New Roman" w:hAnsi="Times New Roman" w:cs="Times New Roman"/>
+              </w:rPr>
+              <w:lastRenderedPageBreak/>
+              <w:t xml:space="preserve">10 </w:t>
+            </w:r>
+            <w:proofErr w:type="spellStart"/>
+            <w:r>
+              <w:rPr>
+                <w:rFonts w:ascii="Times New Roman" w:hAnsi="Times New Roman" w:cs="Times New Roman"/>
+              </w:rPr>
+              <w:t>mM</w:t>
+            </w:r>
+            <w:proofErr w:type="spellEnd"/>
+            <w:r>
+              <w:rPr>
+                <w:rFonts w:ascii="Times New Roman" w:hAnsi="Times New Roman" w:cs="Times New Roman"/>
+              </w:rPr>
+              <w:t xml:space="preserve"> </w:t>
+            </w:r>
+            <w:proofErr w:type="spellStart"/>
+            <w:r>
+              <w:rPr>
+                <w:rFonts w:ascii="Times New Roman" w:hAnsi="Times New Roman" w:cs="Times New Roman"/>
+              </w:rPr>
+              <w:t>NaCl</w:t>
+            </w:r>
+            <w:proofErr w:type="spellEnd"/>
+          </w:p>
+          <w:p>
+            <w:pPr>
+              <w:spacing w:line="480" w:lineRule="auto"/>
+              <w:cnfStyle w:val="000000000000" w:firstRow="0" w:lastRow="0" w:firstColumn="0" w:lastColumn="0" w:oddVBand="0" w:evenVBand="0" w:oddHBand="0" w:evenHBand="0" w:firstRowFirstColumn="0" w:firstRowLastColumn="0" w:lastRowFirstColumn="0" w:lastRowLastColumn="0"/>
+              <w:rPr>
+                <w:rFonts w:ascii="Times New Roman" w:hAnsi="Times New Roman" w:cs="Times New Roman"/>
+              </w:rPr>
+            </w:pPr>
+            <w:r>
+              <w:rPr>
+                <w:rFonts w:ascii="Times New Roman" w:hAnsi="Times New Roman" w:cs="Times New Roman"/>
+              </w:rPr>
+              <w:t xml:space="preserve">10 </w:t>
+            </w:r>
+            <w:proofErr w:type="spellStart"/>
+            <w:r>
+              <w:rPr>
+                <w:rFonts w:ascii="Times New Roman" w:hAnsi="Times New Roman" w:cs="Times New Roman"/>
+              </w:rPr>
+              <w:t>mM</w:t>
+            </w:r>
+            <w:proofErr w:type="spellEnd"/>
+            <w:r>
+              <w:rPr>
+                <w:rFonts w:ascii="Times New Roman" w:hAnsi="Times New Roman" w:cs="Times New Roman"/>
+              </w:rPr>
+              <w:t xml:space="preserve"> </w:t>
+            </w:r>
+            <w:proofErr w:type="spellStart"/>
+            <w:r>
+              <w:rPr>
+                <w:rFonts w:ascii="Times New Roman" w:hAnsi="Times New Roman" w:cs="Times New Roman"/>
+              </w:rPr>
+              <w:t>NaCl</w:t>
+            </w:r>
+            <w:proofErr w:type="spellEnd"/>
+          </w:p>
+          <w:p>
+            <w:pPr>
+              <w:spacing w:line="480" w:lineRule="auto"/>
+              <w:cnfStyle w:val="000000000000" w:firstRow="0" w:lastRow="0" w:firstColumn="0" w:lastColumn="0" w:oddVBand="0" w:evenVBand="0" w:oddHBand="0" w:evenHBand="0" w:firstRowFirstColumn="0" w:firstRowLastColumn="0" w:lastRowFirstColumn="0" w:lastRowLastColumn="0"/>
+              <w:rPr>
+                <w:rFonts w:ascii="Times New Roman" w:hAnsi="Times New Roman" w:cs="Times New Roman"/>
+              </w:rPr>
+            </w:pPr>
+            <w:r>
+              <w:rPr>
+                <w:rFonts w:ascii="Times New Roman" w:hAnsi="Times New Roman" w:cs="Times New Roman"/>
+              </w:rPr>
+              <w:lastRenderedPageBreak/>
+              <w:t>Seawater</w:t>
+            </w:r>
+          </w:p>
+          <w:p>
+            <w:pPr>
+              <w:spacing w:line="480" w:lineRule="auto"/>
+              <w:cnfStyle w:val="000000000000" w:firstRow="0" w:lastRow="0" w:firstColumn="0" w:lastColumn="0" w:oddVBand="0" w:evenVBand="0" w:oddHBand="0" w:evenHBand="0" w:firstRowFirstColumn="0" w:firstRowLastColumn="0" w:lastRowFirstColumn="0" w:lastRowLastColumn="0"/>
+              <w:rPr>
+                <w:rFonts w:ascii="Times New Roman" w:hAnsi="Times New Roman" w:cs="Times New Roman"/>
+              </w:rPr>
+            </w:pPr>
+            <w:r>
+              <w:rPr>
+                <w:rFonts w:ascii="Times New Roman" w:hAnsi="Times New Roman" w:cs="Times New Roman"/>
+              </w:rPr>
+              <w:t xml:space="preserve">100 </w:t>
+            </w:r>
+            <w:proofErr w:type="spellStart"/>
+            <w:r>
+              <w:rPr>
+                <w:rFonts w:ascii="Times New Roman" w:hAnsi="Times New Roman" w:cs="Times New Roman"/>
+              </w:rPr>
+              <w:t>mM</w:t>
+            </w:r>
+            <w:proofErr w:type="spellEnd"/>
+            <w:r>
+              <w:rPr>
+                <w:rFonts w:ascii="Times New Roman" w:hAnsi="Times New Roman" w:cs="Times New Roman"/>
+              </w:rPr>
+              <w:t xml:space="preserve"> NaClO</w:t>
+            </w:r>
+            <w:r>
+              <w:rPr>
+                <w:rFonts w:ascii="Times New Roman" w:hAnsi="Times New Roman" w:cs="Times New Roman"/>
+                <w:vertAlign w:val="subscript"/>
+              </w:rPr>
+              <w:t>4</w:t>
+            </w:r>
+          </w:p>
+        </w:tc>
+        <w:tc>
+          <w:tcPr>
+            <w:tcW w:w="659" w:type="dxa"/>
+            <w:tcBorders>
+              <w:top w:val="single" w:sz="4" w:space="0" w:color="auto"/>
+              <w:bottom w:val="single" w:sz="4" w:space="0" w:color="auto"/>
+            </w:tcBorders>
+          </w:tcPr>
+          <w:p>
+            <w:pPr>
+              <w:spacing w:line="480" w:lineRule="auto"/>
+              <w:cnfStyle w:val="000000000000" w:firstRow="0" w:lastRow="0" w:firstColumn="0" w:lastColumn="0" w:oddVBand="0" w:evenVBand="0" w:oddHBand="0" w:evenHBand="0" w:firstRowFirstColumn="0" w:firstRowLastColumn="0" w:lastRowFirstColumn="0" w:lastRowLastColumn="0"/>
+              <w:rPr>
+                <w:rFonts w:ascii="Times New Roman" w:hAnsi="Times New Roman" w:cs="Times New Roman"/>
+              </w:rPr>
+            </w:pPr>
+            <w:r>
+              <w:rPr>
+                <w:rFonts w:ascii="Times New Roman" w:hAnsi="Times New Roman" w:cs="Times New Roman"/>
+              </w:rPr>
+              <w:lastRenderedPageBreak/>
+              <w:t>7</w:t>
+            </w:r>
+          </w:p>
+          <w:p>
+            <w:pPr>
+              <w:spacing w:line="480" w:lineRule="auto"/>
+              <w:cnfStyle w:val="000000000000" w:firstRow="0" w:lastRow="0" w:firstColumn="0" w:lastColumn="0" w:oddVBand="0" w:evenVBand="0" w:oddHBand="0" w:evenHBand="0" w:firstRowFirstColumn="0" w:firstRowLastColumn="0" w:lastRowFirstColumn="0" w:lastRowLastColumn="0"/>
+              <w:rPr>
+                <w:rFonts w:ascii="Times New Roman" w:hAnsi="Times New Roman" w:cs="Times New Roman"/>
+              </w:rPr>
+            </w:pPr>
+            <w:r>
+              <w:rPr>
+                <w:rFonts w:ascii="Times New Roman" w:hAnsi="Times New Roman" w:cs="Times New Roman"/>
+              </w:rPr>
+              <w:t>9</w:t>
+            </w:r>
+          </w:p>
+          <w:p>
+            <w:pPr>
+              <w:spacing w:line="480" w:lineRule="auto"/>
+              <w:cnfStyle w:val="000000000000" w:firstRow="0" w:lastRow="0" w:firstColumn="0" w:lastColumn="0" w:oddVBand="0" w:evenVBand="0" w:oddHBand="0" w:evenHBand="0" w:firstRowFirstColumn="0" w:firstRowLastColumn="0" w:lastRowFirstColumn="0" w:lastRowLastColumn="0"/>
+              <w:rPr>
+                <w:rFonts w:ascii="Times New Roman" w:hAnsi="Times New Roman" w:cs="Times New Roman"/>
+              </w:rPr>
+            </w:pPr>
+            <w:r>
+              <w:rPr>
+                <w:rFonts w:ascii="Times New Roman" w:hAnsi="Times New Roman" w:cs="Times New Roman"/>
+              </w:rPr>
+              <w:lastRenderedPageBreak/>
+              <w:t>8.25</w:t>
+            </w:r>
+          </w:p>
+          <w:p>
+            <w:pPr>
+              <w:spacing w:line="480" w:lineRule="auto"/>
+              <w:cnfStyle w:val="000000000000" w:firstRow="0" w:lastRow="0" w:firstColumn="0" w:lastColumn="0" w:oddVBand="0" w:evenVBand="0" w:oddHBand="0" w:evenHBand="0" w:firstRowFirstColumn="0" w:firstRowLastColumn="0" w:lastRowFirstColumn="0" w:lastRowLastColumn="0"/>
+              <w:rPr>
+                <w:rFonts w:ascii="Times New Roman" w:hAnsi="Times New Roman" w:cs="Times New Roman"/>
+              </w:rPr>
+            </w:pPr>
+            <w:r>
+              <w:rPr>
+                <w:rFonts w:ascii="Times New Roman" w:hAnsi="Times New Roman" w:cs="Times New Roman"/>
+              </w:rPr>
+              <w:t>7</w:t>
+            </w:r>
+          </w:p>
+        </w:tc>
+        <w:tc>
+          <w:tcPr>
+            <w:tcW w:w="1141" w:type="dxa"/>
+            <w:tcBorders>
+              <w:top w:val="single" w:sz="4" w:space="0" w:color="auto"/>
+              <w:bottom w:val="single" w:sz="4" w:space="0" w:color="auto"/>
+            </w:tcBorders>
+          </w:tcPr>
+          <w:p>
+            <w:pPr>
+              <w:spacing w:line="480" w:lineRule="auto"/>
+              <w:cnfStyle w:val="000000000000" w:firstRow="0" w:lastRow="0" w:firstColumn="0" w:lastColumn="0" w:oddVBand="0" w:evenVBand="0" w:oddHBand="0" w:evenHBand="0" w:firstRowFirstColumn="0" w:firstRowLastColumn="0" w:lastRowFirstColumn="0" w:lastRowLastColumn="0"/>
+              <w:rPr>
+                <w:rFonts w:ascii="Times New Roman" w:hAnsi="Times New Roman" w:cs="Times New Roman"/>
+              </w:rPr>
+            </w:pPr>
+            <w:r>
+              <w:rPr>
+                <w:rFonts w:ascii="Times New Roman" w:hAnsi="Times New Roman" w:cs="Times New Roman"/>
+              </w:rPr>
+              <w:lastRenderedPageBreak/>
+              <w:t>2487</w:t>
+            </w:r>
+          </w:p>
+          <w:p>
+            <w:pPr>
+              <w:spacing w:line="480" w:lineRule="auto"/>
+              <w:cnfStyle w:val="000000000000" w:firstRow="0" w:lastRow="0" w:firstColumn="0" w:lastColumn="0" w:oddVBand="0" w:evenVBand="0" w:oddHBand="0" w:evenHBand="0" w:firstRowFirstColumn="0" w:firstRowLastColumn="0" w:lastRowFirstColumn="0" w:lastRowLastColumn="0"/>
+              <w:rPr>
+                <w:rFonts w:ascii="Times New Roman" w:hAnsi="Times New Roman" w:cs="Times New Roman"/>
+              </w:rPr>
+            </w:pPr>
+            <w:r>
+              <w:rPr>
+                <w:rFonts w:ascii="Times New Roman" w:hAnsi="Times New Roman" w:cs="Times New Roman"/>
+              </w:rPr>
+              <w:t>115900</w:t>
+            </w:r>
+          </w:p>
+          <w:p>
+            <w:pPr>
+              <w:spacing w:line="480" w:lineRule="auto"/>
+              <w:cnfStyle w:val="000000000000" w:firstRow="0" w:lastRow="0" w:firstColumn="0" w:lastColumn="0" w:oddVBand="0" w:evenVBand="0" w:oddHBand="0" w:evenHBand="0" w:firstRowFirstColumn="0" w:firstRowLastColumn="0" w:lastRowFirstColumn="0" w:lastRowLastColumn="0"/>
+              <w:rPr>
+                <w:rFonts w:ascii="Times New Roman" w:hAnsi="Times New Roman" w:cs="Times New Roman"/>
+              </w:rPr>
+            </w:pPr>
+            <w:r>
+              <w:rPr>
+                <w:rFonts w:ascii="Times New Roman" w:hAnsi="Times New Roman" w:cs="Times New Roman"/>
+              </w:rPr>
+              <w:lastRenderedPageBreak/>
+              <w:t>1535</w:t>
+            </w:r>
+          </w:p>
+          <w:p>
+            <w:pPr>
+              <w:spacing w:line="480" w:lineRule="auto"/>
+              <w:cnfStyle w:val="000000000000" w:firstRow="0" w:lastRow="0" w:firstColumn="0" w:lastColumn="0" w:oddVBand="0" w:evenVBand="0" w:oddHBand="0" w:evenHBand="0" w:firstRowFirstColumn="0" w:firstRowLastColumn="0" w:lastRowFirstColumn="0" w:lastRowLastColumn="0"/>
+              <w:rPr>
+                <w:rFonts w:ascii="Times New Roman" w:hAnsi="Times New Roman" w:cs="Times New Roman"/>
+              </w:rPr>
+            </w:pPr>
+            <w:r>
+              <w:rPr>
+                <w:rFonts w:ascii="Times New Roman" w:hAnsi="Times New Roman" w:cs="Times New Roman"/>
+              </w:rPr>
+              <w:t>1440</w:t>
+            </w:r>
+          </w:p>
+        </w:tc>
+        <w:tc>
+          <w:tcPr>
+            <w:tcW w:w="1890" w:type="dxa"/>
+            <w:tcBorders>
+              <w:top w:val="single" w:sz="4" w:space="0" w:color="auto"/>
+              <w:bottom w:val="single" w:sz="4" w:space="0" w:color="auto"/>
+            </w:tcBorders>
+          </w:tcPr>
+          <w:p>
+            <w:pPr>
+              <w:spacing w:line="480" w:lineRule="auto"/>
+              <w:cnfStyle w:val="000000000000" w:firstRow="0" w:lastRow="0" w:firstColumn="0" w:lastColumn="0" w:oddVBand="0" w:evenVBand="0" w:oddHBand="0" w:evenHBand="0" w:firstRowFirstColumn="0" w:firstRowLastColumn="0" w:lastRowFirstColumn="0" w:lastRowLastColumn="0"/>
+              <w:rPr>
+                <w:rFonts w:ascii="Times New Roman" w:hAnsi="Times New Roman" w:cs="Times New Roman"/>
+              </w:rPr>
+            </w:pPr>
+            <w:r>
+              <w:rPr>
+                <w:rFonts w:ascii="Times New Roman" w:hAnsi="Times New Roman" w:cs="Times New Roman"/>
+              </w:rPr>
+              <w:lastRenderedPageBreak/>
+              <w:t>Experimental</w:t>
+            </w:r>
+          </w:p>
+          <w:p>
+            <w:pPr>
+              <w:spacing w:line="480" w:lineRule="auto"/>
+              <w:cnfStyle w:val="000000000000" w:firstRow="0" w:lastRow="0" w:firstColumn="0" w:lastColumn="0" w:oddVBand="0" w:evenVBand="0" w:oddHBand="0" w:evenHBand="0" w:firstRowFirstColumn="0" w:firstRowLastColumn="0" w:lastRowFirstColumn="0" w:lastRowLastColumn="0"/>
+              <w:rPr>
+                <w:rFonts w:ascii="Times New Roman" w:hAnsi="Times New Roman" w:cs="Times New Roman"/>
+              </w:rPr>
+            </w:pPr>
+            <w:r>
+              <w:rPr>
+                <w:rFonts w:ascii="Times New Roman" w:hAnsi="Times New Roman" w:cs="Times New Roman"/>
+              </w:rPr>
+              <w:t>Experimental</w:t>
+            </w:r>
+          </w:p>
+          <w:p>
+            <w:pPr>
+              <w:spacing w:line="480" w:lineRule="auto"/>
+              <w:cnfStyle w:val="000000000000" w:firstRow="0" w:lastRow="0" w:firstColumn="0" w:lastColumn="0" w:oddVBand="0" w:evenVBand="0" w:oddHBand="0" w:evenHBand="0" w:firstRowFirstColumn="0" w:firstRowLastColumn="0" w:lastRowFirstColumn="0" w:lastRowLastColumn="0"/>
+              <w:rPr>
+                <w:rFonts w:ascii="Times New Roman" w:hAnsi="Times New Roman" w:cs="Times New Roman"/>
+              </w:rPr>
+            </w:pPr>
+            <w:r>
+              <w:rPr>
+                <w:rFonts w:ascii="Times New Roman" w:hAnsi="Times New Roman" w:cs="Times New Roman"/>
+              </w:rPr>
+              <w:lastRenderedPageBreak/>
+              <w:fldChar w:fldCharType="begin" w:fldLock="1"/>
+            </w:r>
+            <w:r>
+              <w:rPr>
+                <w:rFonts w:ascii="Times New Roman" w:hAnsi="Times New Roman" w:cs="Times New Roman"/>
+              </w:rPr>
+              <w:instrText>ADDIN CSL_CITATION { "citationItems" : [ { "id" : "ITEM-1", "itemData" : { "DOI" : "10.1016/j.marchem.2013.01.008", "ISSN" : "03044203", "author" : [ { "dropping-particle" : "", "family" : "Beck", "given" : "Aaron J.", "non-dropping-particle" : "", "parse-names" : false, "suffix" : "" }, { "dropping-particle" : "", "family" : "Cochran", "given" : "Michele a.", "non-dropping-particle" : "", "parse-names" : false, "suffix" : "" } ], "container-title" : "Marine Chemistry", "id" : "ITEM-1", "issued" : { "date-parts" : [ [ "2013", "10" ] ] }, "page" : "38-48", "publisher" : "Elsevier B.V.", "title" : "Controls on solid-solution partitioning of radium in saturated marine sands", "type" : "article-journal", "volume" : "156" }, "uris" : [ "http://www.mendeley.com/documents/?uuid=433c5ed5-fe4f-49b1-8e02-0514d092d5f5" ] } ], "mendeley" : { "formattedCitation" : "[32]", "plainTextFormattedCitation" : "[32]", "previouslyFormattedCitation" : "[32]" }, "properties" : { "noteIndex" : 0 }, "schema" : "https://github.com/citation-style-language/schema/raw/master/csl-citation.json" }</w:instrText>
+            </w:r>
+            <w:r>
+              <w:rPr>
+                <w:rFonts w:ascii="Times New Roman" w:hAnsi="Times New Roman" w:cs="Times New Roman"/>
+              </w:rPr>
+              <w:fldChar w:fldCharType="separate"/>
+            </w:r>
+            <w:r>
+              <w:rPr>
+                <w:rFonts w:ascii="Times New Roman" w:hAnsi="Times New Roman" w:cs="Times New Roman"/>
+                <w:noProof/>
+              </w:rPr>
+              <w:t>[32]</w:t>
+            </w:r>
+            <w:r>
+              <w:rPr>
+                <w:rFonts w:ascii="Times New Roman" w:hAnsi="Times New Roman" w:cs="Times New Roman"/>
+              </w:rPr>
+              <w:fldChar w:fldCharType="end"/>
+            </w:r>
+          </w:p>
+          <w:p>
+            <w:pPr>
+              <w:spacing w:line="480" w:lineRule="auto"/>
+              <w:cnfStyle w:val="000000000000" w:firstRow="0" w:lastRow="0" w:firstColumn="0" w:lastColumn="0" w:oddVBand="0" w:evenVBand="0" w:oddHBand="0" w:evenHBand="0" w:firstRowFirstColumn="0" w:firstRowLastColumn="0" w:lastRowFirstColumn="0" w:lastRowLastColumn="0"/>
+              <w:rPr>
+                <w:rFonts w:ascii="Times New Roman" w:hAnsi="Times New Roman" w:cs="Times New Roman"/>
+              </w:rPr>
+            </w:pPr>
+            <w:r>
+              <w:rPr>
+                <w:rFonts w:ascii="Times New Roman" w:hAnsi="Times New Roman" w:cs="Times New Roman"/>
+              </w:rPr>
+              <w:fldChar w:fldCharType="begin" w:fldLock="1"/>
+            </w:r>
+            <w:r>
+              <w:rPr>
+                <w:rFonts w:ascii="Times New Roman" w:hAnsi="Times New Roman" w:cs="Times New Roman"/>
+              </w:rPr>
+              <w:instrText>ADDIN CSL_CITATION { "citationItems" : [ { "id" : "ITEM-1", "itemData" : { "DOI" : "10.1016/j.gca.2014.10.008", "ISSN" : "0016-7037", "author" : [ { "dropping-particle" : "", "family" : "Sajih", "given" : "M.", "non-dropping-particle" : "", "parse-names" : false, "suffix" : "" }, { "dropping-particle" : "", "family" : "Bryan", "given" : "N.D. D", "non-dropping-particle" : "", "parse-names" : false, "suffix" : "" }, { "dropping-particle" : "", "family" : "Livens", "given" : "F.R. R", "non-dropping-particle" : "", "parse-names" : false, "suffix" : "" }, { "dropping-particle" : "", "family" : "Vaughan", "given" : "D.J. J", "non-dropping-particle" : "", "parse-names" : false, "suffix" : "" }, { "dropping-particle" : "", "family" : "Descostes", "given" : "M.", "non-dropping-particle" : "", "parse-names" : false, "suffix" : "" }, { "dropping-particle" : "", "family" : "Phrommavanh", "given" : "V.", "non-dropping-particle" : "", "parse-names" : false, "suffix" : "" }, { "dropping-particle" : "", "family" : "Nos", "given" : "J.", "non-dropping-particle" : "", "parse-names" : false, "suffix" : "" }, { "dropping-particle" : "", "family" : "Morris", "given" : "K.", "non-dropping-particle" : "", "parse-names" : false, "suffix" : "" } ], "container-title" : "Geochimica et Cosmochimica Acta", "id" : "ITEM-1", "issued" : { "date-parts" : [ [ "2014", "12" ] ] }, "page" : "150-163", "publisher" : "Elsevier Ltd", "title" : "Adsorption of radium and barium on goethite and ferrihydrite: A kinetic and surface complexation modelling study", "type" : "article-journal", "volume" : "146" }, "uris" : [ "http://www.mendeley.com/documents/?uuid=769c2bc2-3dc8-42fc-9bf1-f42bd5351186" ] } ], "mendeley" : { "formattedCitation" : "[28]", "plainTextFormattedCitation" : "[28]", "previouslyFormattedCitation" : "[28]" }, "properties" : { "noteIndex" : 0 }, "schema" : "https://github.com/citation-style-language/schema/raw/master/csl-citation.json" }</w:instrText>
+            </w:r>
+            <w:r>
+              <w:rPr>
+                <w:rFonts w:ascii="Times New Roman" w:hAnsi="Times New Roman" w:cs="Times New Roman"/>
+              </w:rPr>
+              <w:fldChar w:fldCharType="separate"/>
+            </w:r>
+            <w:r>
+              <w:rPr>
+                <w:rFonts w:ascii="Times New Roman" w:hAnsi="Times New Roman" w:cs="Times New Roman"/>
+                <w:noProof/>
+              </w:rPr>
+              <w:t>[28]</w:t>
+            </w:r>
+            <w:r>
+              <w:rPr>
+                <w:rFonts w:ascii="Times New Roman" w:hAnsi="Times New Roman" w:cs="Times New Roman"/>
+              </w:rPr>
+              <w:fldChar w:fldCharType="end"/>
+            </w:r>
+          </w:p>
+        </w:tc>
+      </w:tr>
+      <w:tr>
+        <w:tc>
+          <w:tcPr>
+            <w:cnfStyle w:val="001000000000" w:firstRow="0" w:lastRow="0" w:firstColumn="1" w:lastColumn="0" w:oddVBand="0" w:evenVBand="0" w:oddHBand="0" w:evenHBand="0" w:firstRowFirstColumn="0" w:firstRowLastColumn="0" w:lastRowFirstColumn="0" w:lastRowLastColumn="0"/>
+            <w:tcW w:w="1800" w:type="dxa"/>
+            <w:tcBorders>
+              <w:top w:val="single" w:sz="4" w:space="0" w:color="auto"/>
+              <w:bottom w:val="single" w:sz="4" w:space="0" w:color="auto"/>
+            </w:tcBorders>
+          </w:tcPr>
+          <w:p>
+            <w:pPr>
+              <w:spacing w:line="480" w:lineRule="auto"/>
+              <w:rPr>
+                <w:rFonts w:ascii="Times New Roman" w:hAnsi="Times New Roman" w:cs="Times New Roman"/>
+              </w:rPr>
+            </w:pPr>
+            <w:r>
+              <w:rPr>
+                <w:rFonts w:ascii="Times New Roman" w:hAnsi="Times New Roman" w:cs="Times New Roman"/>
+              </w:rPr>
+              <w:t>Goethite</w:t>
+            </w:r>
+          </w:p>
+        </w:tc>
+        <w:tc>
+          <w:tcPr>
+            <w:tcW w:w="1695" w:type="dxa"/>
+            <w:tcBorders>
+              <w:top w:val="single" w:sz="4" w:space="0" w:color="auto"/>
+              <w:bottom w:val="single" w:sz="4" w:space="0" w:color="auto"/>
+            </w:tcBorders>
+          </w:tcPr>
+          <w:p>
+            <w:pPr>
+              <w:spacing w:line="480" w:lineRule="auto"/>
+              <w:cnfStyle w:val="000000000000" w:firstRow="0" w:lastRow="0" w:firstColumn="0" w:lastColumn="0" w:oddVBand="0" w:evenVBand="0" w:oddHBand="0" w:evenHBand="0" w:firstRowFirstColumn="0" w:firstRowLastColumn="0" w:lastRowFirstColumn="0" w:lastRowLastColumn="0"/>
+              <w:rPr>
+                <w:rFonts w:ascii="Times New Roman" w:hAnsi="Times New Roman" w:cs="Times New Roman"/>
+              </w:rPr>
+            </w:pPr>
+            <w:r>
+              <w:rPr>
+                <w:rFonts w:ascii="Times New Roman" w:hAnsi="Times New Roman" w:cs="Times New Roman"/>
+              </w:rPr>
+              <w:t>300</w:t>
+            </w:r>
+          </w:p>
+          <w:p>
+            <w:pPr>
+              <w:spacing w:line="480" w:lineRule="auto"/>
+              <w:cnfStyle w:val="000000000000" w:firstRow="0" w:lastRow="0" w:firstColumn="0" w:lastColumn="0" w:oddVBand="0" w:evenVBand="0" w:oddHBand="0" w:evenHBand="0" w:firstRowFirstColumn="0" w:firstRowLastColumn="0" w:lastRowFirstColumn="0" w:lastRowLastColumn="0"/>
+              <w:rPr>
+                <w:rFonts w:ascii="Times New Roman" w:hAnsi="Times New Roman" w:cs="Times New Roman"/>
+              </w:rPr>
+            </w:pPr>
+            <w:r>
+              <w:rPr>
+                <w:rFonts w:ascii="Times New Roman" w:hAnsi="Times New Roman" w:cs="Times New Roman"/>
+              </w:rPr>
+              <w:t>300</w:t>
+            </w:r>
+          </w:p>
+          <w:p>
+            <w:pPr>
+              <w:spacing w:line="480" w:lineRule="auto"/>
+              <w:cnfStyle w:val="000000000000" w:firstRow="0" w:lastRow="0" w:firstColumn="0" w:lastColumn="0" w:oddVBand="0" w:evenVBand="0" w:oddHBand="0" w:evenHBand="0" w:firstRowFirstColumn="0" w:firstRowLastColumn="0" w:lastRowFirstColumn="0" w:lastRowLastColumn="0"/>
+              <w:rPr>
+                <w:rFonts w:ascii="Times New Roman" w:hAnsi="Times New Roman" w:cs="Times New Roman"/>
+              </w:rPr>
+            </w:pPr>
+            <w:r>
+              <w:rPr>
+                <w:rFonts w:ascii="Times New Roman" w:hAnsi="Times New Roman" w:cs="Times New Roman"/>
+              </w:rPr>
+              <w:t>300</w:t>
+            </w:r>
+          </w:p>
+          <w:p>
+            <w:pPr>
+              <w:spacing w:line="480" w:lineRule="auto"/>
+              <w:cnfStyle w:val="000000000000" w:firstRow="0" w:lastRow="0" w:firstColumn="0" w:lastColumn="0" w:oddVBand="0" w:evenVBand="0" w:oddHBand="0" w:evenHBand="0" w:firstRowFirstColumn="0" w:firstRowLastColumn="0" w:lastRowFirstColumn="0" w:lastRowLastColumn="0"/>
+              <w:rPr>
+                <w:rFonts w:ascii="Times New Roman" w:hAnsi="Times New Roman" w:cs="Times New Roman"/>
+              </w:rPr>
+            </w:pPr>
+            <w:r>
+              <w:rPr>
+                <w:rFonts w:ascii="Times New Roman" w:hAnsi="Times New Roman" w:cs="Times New Roman"/>
+              </w:rPr>
+              <w:t>300</w:t>
+            </w:r>
+          </w:p>
+          <w:p>
+            <w:pPr>
+              <w:spacing w:line="480" w:lineRule="auto"/>
+              <w:cnfStyle w:val="000000000000" w:firstRow="0" w:lastRow="0" w:firstColumn="0" w:lastColumn="0" w:oddVBand="0" w:evenVBand="0" w:oddHBand="0" w:evenHBand="0" w:firstRowFirstColumn="0" w:firstRowLastColumn="0" w:lastRowFirstColumn="0" w:lastRowLastColumn="0"/>
+              <w:rPr>
+                <w:rFonts w:ascii="Times New Roman" w:hAnsi="Times New Roman" w:cs="Times New Roman"/>
+              </w:rPr>
+            </w:pPr>
+            <w:r>
+              <w:rPr>
+                <w:rFonts w:ascii="Times New Roman" w:hAnsi="Times New Roman" w:cs="Times New Roman"/>
+              </w:rPr>
+              <w:t>25000</w:t>
+            </w:r>
+          </w:p>
+          <w:p>
+            <w:pPr>
+              <w:spacing w:line="480" w:lineRule="auto"/>
+              <w:cnfStyle w:val="000000000000" w:firstRow="0" w:lastRow="0" w:firstColumn="0" w:lastColumn="0" w:oddVBand="0" w:evenVBand="0" w:oddHBand="0" w:evenHBand="0" w:firstRowFirstColumn="0" w:firstRowLastColumn="0" w:lastRowFirstColumn="0" w:lastRowLastColumn="0"/>
+              <w:rPr>
+                <w:rFonts w:ascii="Times New Roman" w:hAnsi="Times New Roman" w:cs="Times New Roman"/>
+              </w:rPr>
+            </w:pPr>
+            <w:r>
+              <w:rPr>
+                <w:rFonts w:ascii="Times New Roman" w:hAnsi="Times New Roman" w:cs="Times New Roman"/>
+              </w:rPr>
+              <w:t>10000</w:t>
+            </w:r>
+          </w:p>
+          <w:p>
+            <w:pPr>
+              <w:spacing w:line="480" w:lineRule="auto"/>
+              <w:cnfStyle w:val="000000000000" w:firstRow="0" w:lastRow="0" w:firstColumn="0" w:lastColumn="0" w:oddVBand="0" w:evenVBand="0" w:oddHBand="0" w:evenHBand="0" w:firstRowFirstColumn="0" w:firstRowLastColumn="0" w:lastRowFirstColumn="0" w:lastRowLastColumn="0"/>
+              <w:rPr>
+                <w:rFonts w:ascii="Times New Roman" w:hAnsi="Times New Roman" w:cs="Times New Roman"/>
+              </w:rPr>
+            </w:pPr>
+            <w:r>
+              <w:rPr>
+                <w:rFonts w:ascii="Times New Roman" w:hAnsi="Times New Roman" w:cs="Times New Roman"/>
+              </w:rPr>
+              <w:t>500000</w:t>
+            </w:r>
+          </w:p>
+          <w:p>
+            <w:pPr>
+              <w:spacing w:line="480" w:lineRule="auto"/>
+              <w:cnfStyle w:val="000000000000" w:firstRow="0" w:lastRow="0" w:firstColumn="0" w:lastColumn="0" w:oddVBand="0" w:evenVBand="0" w:oddHBand="0" w:evenHBand="0" w:firstRowFirstColumn="0" w:firstRowLastColumn="0" w:lastRowFirstColumn="0" w:lastRowLastColumn="0"/>
+              <w:rPr>
+                <w:rFonts w:ascii="Times New Roman" w:hAnsi="Times New Roman" w:cs="Times New Roman"/>
+              </w:rPr>
+            </w:pPr>
+            <w:r>
+              <w:rPr>
+                <w:rFonts w:ascii="Times New Roman" w:hAnsi="Times New Roman" w:cs="Times New Roman"/>
+              </w:rPr>
+              <w:t>500000</w:t>
+            </w:r>
+          </w:p>
+        </w:tc>
+        <w:tc>
+          <w:tcPr>
+            <w:tcW w:w="2175" w:type="dxa"/>
+            <w:tcBorders>
+              <w:top w:val="single" w:sz="4" w:space="0" w:color="auto"/>
+              <w:bottom w:val="single" w:sz="4" w:space="0" w:color="auto"/>
+            </w:tcBorders>
+          </w:tcPr>
+          <w:p>
+            <w:pPr>
+              <w:spacing w:line="480" w:lineRule="auto"/>
+              <w:cnfStyle w:val="000000000000" w:firstRow="0" w:lastRow="0" w:firstColumn="0" w:lastColumn="0" w:oddVBand="0" w:evenVBand="0" w:oddHBand="0" w:evenHBand="0" w:firstRowFirstColumn="0" w:firstRowLastColumn="0" w:lastRowFirstColumn="0" w:lastRowLastColumn="0"/>
+              <w:rPr>
+                <w:rFonts w:ascii="Times New Roman" w:hAnsi="Times New Roman" w:cs="Times New Roman"/>
+              </w:rPr>
+            </w:pPr>
+            <w:r>
+              <w:rPr>
+                <w:rFonts w:ascii="Times New Roman" w:hAnsi="Times New Roman" w:cs="Times New Roman"/>
+              </w:rPr>
+              <w:t xml:space="preserve">10 </w:t>
+            </w:r>
+            <w:proofErr w:type="spellStart"/>
+            <w:r>
+              <w:rPr>
+                <w:rFonts w:ascii="Times New Roman" w:hAnsi="Times New Roman" w:cs="Times New Roman"/>
+              </w:rPr>
+              <w:t>mM</w:t>
+            </w:r>
+            <w:proofErr w:type="spellEnd"/>
+            <w:r>
+              <w:rPr>
+                <w:rFonts w:ascii="Times New Roman" w:hAnsi="Times New Roman" w:cs="Times New Roman"/>
+              </w:rPr>
+              <w:t xml:space="preserve"> </w:t>
+            </w:r>
+            <w:proofErr w:type="spellStart"/>
+            <w:r>
+              <w:rPr>
+                <w:rFonts w:ascii="Times New Roman" w:hAnsi="Times New Roman" w:cs="Times New Roman"/>
+              </w:rPr>
+              <w:t>NaCl</w:t>
+            </w:r>
+            <w:proofErr w:type="spellEnd"/>
+          </w:p>
+          <w:p>
+            <w:pPr>
+              <w:spacing w:line="480" w:lineRule="auto"/>
+              <w:cnfStyle w:val="000000000000" w:firstRow="0" w:lastRow="0" w:firstColumn="0" w:lastColumn="0" w:oddVBand="0" w:evenVBand="0" w:oddHBand="0" w:evenHBand="0" w:firstRowFirstColumn="0" w:firstRowLastColumn="0" w:lastRowFirstColumn="0" w:lastRowLastColumn="0"/>
+              <w:rPr>
+                <w:rFonts w:ascii="Times New Roman" w:hAnsi="Times New Roman" w:cs="Times New Roman"/>
+              </w:rPr>
+            </w:pPr>
+            <w:r>
+              <w:rPr>
+                <w:rFonts w:ascii="Times New Roman" w:hAnsi="Times New Roman" w:cs="Times New Roman"/>
+              </w:rPr>
+              <w:t xml:space="preserve">10 </w:t>
+            </w:r>
+            <w:proofErr w:type="spellStart"/>
+            <w:r>
+              <w:rPr>
+                <w:rFonts w:ascii="Times New Roman" w:hAnsi="Times New Roman" w:cs="Times New Roman"/>
+              </w:rPr>
+              <w:t>mM</w:t>
+            </w:r>
+            <w:proofErr w:type="spellEnd"/>
+            <w:r>
+              <w:rPr>
+                <w:rFonts w:ascii="Times New Roman" w:hAnsi="Times New Roman" w:cs="Times New Roman"/>
+              </w:rPr>
+              <w:t xml:space="preserve"> </w:t>
+            </w:r>
+            <w:proofErr w:type="spellStart"/>
+            <w:r>
+              <w:rPr>
+                <w:rFonts w:ascii="Times New Roman" w:hAnsi="Times New Roman" w:cs="Times New Roman"/>
+              </w:rPr>
+              <w:t>NaCl</w:t>
+            </w:r>
+            <w:proofErr w:type="spellEnd"/>
+          </w:p>
+          <w:p>
+            <w:pPr>
+              <w:spacing w:line="480" w:lineRule="auto"/>
+              <w:cnfStyle w:val="000000000000" w:firstRow="0" w:lastRow="0" w:firstColumn="0" w:lastColumn="0" w:oddVBand="0" w:evenVBand="0" w:oddHBand="0" w:evenHBand="0" w:firstRowFirstColumn="0" w:firstRowLastColumn="0" w:lastRowFirstColumn="0" w:lastRowLastColumn="0"/>
+              <w:rPr>
+                <w:rFonts w:ascii="Times New Roman" w:hAnsi="Times New Roman" w:cs="Times New Roman"/>
+              </w:rPr>
+            </w:pPr>
+            <w:r>
+              <w:rPr>
+                <w:rFonts w:ascii="Times New Roman" w:hAnsi="Times New Roman" w:cs="Times New Roman"/>
+              </w:rPr>
+              <w:t xml:space="preserve">10 </w:t>
+            </w:r>
+            <w:proofErr w:type="spellStart"/>
+            <w:r>
+              <w:rPr>
+                <w:rFonts w:ascii="Times New Roman" w:hAnsi="Times New Roman" w:cs="Times New Roman"/>
+              </w:rPr>
+              <w:t>mM</w:t>
+            </w:r>
+            <w:proofErr w:type="spellEnd"/>
+            <w:r>
+              <w:rPr>
+                <w:rFonts w:ascii="Times New Roman" w:hAnsi="Times New Roman" w:cs="Times New Roman"/>
+              </w:rPr>
+              <w:t xml:space="preserve"> </w:t>
+            </w:r>
+            <w:proofErr w:type="spellStart"/>
+            <w:r>
+              <w:rPr>
+                <w:rFonts w:ascii="Times New Roman" w:hAnsi="Times New Roman" w:cs="Times New Roman"/>
+              </w:rPr>
+              <w:t>NaCl</w:t>
+            </w:r>
+            <w:proofErr w:type="spellEnd"/>
+          </w:p>
+          <w:p>
+            <w:pPr>
+              <w:spacing w:line="480" w:lineRule="auto"/>
+              <w:cnfStyle w:val="000000000000" w:firstRow="0" w:lastRow="0" w:firstColumn="0" w:lastColumn="0" w:oddVBand="0" w:evenVBand="0" w:oddHBand="0" w:evenHBand="0" w:firstRowFirstColumn="0" w:firstRowLastColumn="0" w:lastRowFirstColumn="0" w:lastRowLastColumn="0"/>
+              <w:rPr>
+                <w:rFonts w:ascii="Times New Roman" w:hAnsi="Times New Roman" w:cs="Times New Roman"/>
+              </w:rPr>
+            </w:pPr>
+            <w:r>
+              <w:rPr>
+                <w:rFonts w:ascii="Times New Roman" w:hAnsi="Times New Roman" w:cs="Times New Roman"/>
+              </w:rPr>
+              <w:t xml:space="preserve">10 </w:t>
+            </w:r>
+            <w:proofErr w:type="spellStart"/>
+            <w:r>
+              <w:rPr>
+                <w:rFonts w:ascii="Times New Roman" w:hAnsi="Times New Roman" w:cs="Times New Roman"/>
+              </w:rPr>
+              <w:t>mM</w:t>
+            </w:r>
+            <w:proofErr w:type="spellEnd"/>
+            <w:r>
+              <w:rPr>
+                <w:rFonts w:ascii="Times New Roman" w:hAnsi="Times New Roman" w:cs="Times New Roman"/>
+              </w:rPr>
+              <w:t xml:space="preserve"> </w:t>
+            </w:r>
+            <w:proofErr w:type="spellStart"/>
+            <w:r>
+              <w:rPr>
+                <w:rFonts w:ascii="Times New Roman" w:hAnsi="Times New Roman" w:cs="Times New Roman"/>
+              </w:rPr>
+              <w:t>NaCl</w:t>
+            </w:r>
+            <w:proofErr w:type="spellEnd"/>
+          </w:p>
+          <w:p>
+            <w:pPr>
+              <w:spacing w:line="480" w:lineRule="auto"/>
+              <w:cnfStyle w:val="000000000000" w:firstRow="0" w:lastRow="0" w:firstColumn="0" w:lastColumn="0" w:oddVBand="0" w:evenVBand="0" w:oddHBand="0" w:evenHBand="0" w:firstRowFirstColumn="0" w:firstRowLastColumn="0" w:lastRowFirstColumn="0" w:lastRowLastColumn="0"/>
+              <w:rPr>
+                <w:rFonts w:ascii="Times New Roman" w:hAnsi="Times New Roman" w:cs="Times New Roman"/>
+              </w:rPr>
+            </w:pPr>
+            <w:r>
+              <w:rPr>
+                <w:rFonts w:ascii="Times New Roman" w:hAnsi="Times New Roman" w:cs="Times New Roman"/>
+              </w:rPr>
+              <w:t>Seawater</w:t>
+            </w:r>
+          </w:p>
+          <w:p>
+            <w:pPr>
+              <w:spacing w:line="480" w:lineRule="auto"/>
+              <w:cnfStyle w:val="000000000000" w:firstRow="0" w:lastRow="0" w:firstColumn="0" w:lastColumn="0" w:oddVBand="0" w:evenVBand="0" w:oddHBand="0" w:evenHBand="0" w:firstRowFirstColumn="0" w:firstRowLastColumn="0" w:lastRowFirstColumn="0" w:lastRowLastColumn="0"/>
+              <w:rPr>
+                <w:rFonts w:ascii="Times New Roman" w:hAnsi="Times New Roman" w:cs="Times New Roman"/>
+              </w:rPr>
+            </w:pPr>
+            <w:r>
+              <w:rPr>
+                <w:rFonts w:ascii="Times New Roman" w:hAnsi="Times New Roman" w:cs="Times New Roman"/>
+              </w:rPr>
+              <w:t xml:space="preserve">100 </w:t>
+            </w:r>
+            <w:proofErr w:type="spellStart"/>
+            <w:r>
+              <w:rPr>
+                <w:rFonts w:ascii="Times New Roman" w:hAnsi="Times New Roman" w:cs="Times New Roman"/>
+              </w:rPr>
+              <w:t>mM</w:t>
+            </w:r>
+            <w:proofErr w:type="spellEnd"/>
+            <w:r>
+              <w:rPr>
+                <w:rFonts w:ascii="Times New Roman" w:hAnsi="Times New Roman" w:cs="Times New Roman"/>
+              </w:rPr>
+              <w:t xml:space="preserve"> NaClO</w:t>
+            </w:r>
+            <w:r>
+              <w:rPr>
+                <w:rFonts w:ascii="Times New Roman" w:hAnsi="Times New Roman" w:cs="Times New Roman"/>
+                <w:vertAlign w:val="subscript"/>
+              </w:rPr>
+              <w:t>4</w:t>
+            </w:r>
+          </w:p>
+          <w:p>
+            <w:pPr>
+              <w:spacing w:line="480" w:lineRule="auto"/>
+              <w:cnfStyle w:val="000000000000" w:firstRow="0" w:lastRow="0" w:firstColumn="0" w:lastColumn="0" w:oddVBand="0" w:evenVBand="0" w:oddHBand="0" w:evenHBand="0" w:firstRowFirstColumn="0" w:firstRowLastColumn="0" w:lastRowFirstColumn="0" w:lastRowLastColumn="0"/>
+              <w:rPr>
+                <w:rFonts w:ascii="Times New Roman" w:hAnsi="Times New Roman" w:cs="Times New Roman"/>
+              </w:rPr>
+            </w:pPr>
+            <w:r>
+              <w:rPr>
+                <w:rFonts w:ascii="Times New Roman" w:hAnsi="Times New Roman" w:cs="Times New Roman"/>
+              </w:rPr>
+              <w:t>“pH 1 solution”</w:t>
+            </w:r>
+          </w:p>
+          <w:p>
+            <w:pPr>
+              <w:spacing w:line="480" w:lineRule="auto"/>
+              <w:cnfStyle w:val="000000000000" w:firstRow="0" w:lastRow="0" w:firstColumn="0" w:lastColumn="0" w:oddVBand="0" w:evenVBand="0" w:oddHBand="0" w:evenHBand="0" w:firstRowFirstColumn="0" w:firstRowLastColumn="0" w:lastRowFirstColumn="0" w:lastRowLastColumn="0"/>
+              <w:rPr>
+                <w:rFonts w:ascii="Times New Roman" w:hAnsi="Times New Roman" w:cs="Times New Roman"/>
+              </w:rPr>
+            </w:pPr>
+            <w:r>
+              <w:rPr>
+                <w:rFonts w:ascii="Times New Roman" w:hAnsi="Times New Roman" w:cs="Times New Roman"/>
+              </w:rPr>
+              <w:t>“pH 10 solution”</w:t>
+            </w:r>
+          </w:p>
+        </w:tc>
+        <w:tc>
+          <w:tcPr>
+            <w:tcW w:w="659" w:type="dxa"/>
+            <w:tcBorders>
+              <w:top w:val="single" w:sz="4" w:space="0" w:color="auto"/>
+              <w:bottom w:val="single" w:sz="4" w:space="0" w:color="auto"/>
+            </w:tcBorders>
+          </w:tcPr>
+          <w:p>
+            <w:pPr>
+              <w:spacing w:line="480" w:lineRule="auto"/>
+              <w:cnfStyle w:val="000000000000" w:firstRow="0" w:lastRow="0" w:firstColumn="0" w:lastColumn="0" w:oddVBand="0" w:evenVBand="0" w:oddHBand="0" w:evenHBand="0" w:firstRowFirstColumn="0" w:firstRowLastColumn="0" w:lastRowFirstColumn="0" w:lastRowLastColumn="0"/>
+              <w:rPr>
+                <w:rFonts w:ascii="Times New Roman" w:hAnsi="Times New Roman" w:cs="Times New Roman"/>
+              </w:rPr>
+            </w:pPr>
+            <w:r>
+              <w:rPr>
+                <w:rFonts w:ascii="Times New Roman" w:hAnsi="Times New Roman" w:cs="Times New Roman"/>
+              </w:rPr>
+              <w:t>3</w:t>
+            </w:r>
+          </w:p>
+          <w:p>
+            <w:pPr>
+              <w:spacing w:line="480" w:lineRule="auto"/>
+              <w:cnfStyle w:val="000000000000" w:firstRow="0" w:lastRow="0" w:firstColumn="0" w:lastColumn="0" w:oddVBand="0" w:evenVBand="0" w:oddHBand="0" w:evenHBand="0" w:firstRowFirstColumn="0" w:firstRowLastColumn="0" w:lastRowFirstColumn="0" w:lastRowLastColumn="0"/>
+              <w:rPr>
+                <w:rFonts w:ascii="Times New Roman" w:hAnsi="Times New Roman" w:cs="Times New Roman"/>
+              </w:rPr>
+            </w:pPr>
+            <w:r>
+              <w:rPr>
+                <w:rFonts w:ascii="Times New Roman" w:hAnsi="Times New Roman" w:cs="Times New Roman"/>
+              </w:rPr>
+              <w:t>5</w:t>
+            </w:r>
+          </w:p>
+          <w:p>
+            <w:pPr>
+              <w:spacing w:line="480" w:lineRule="auto"/>
+              <w:cnfStyle w:val="000000000000" w:firstRow="0" w:lastRow="0" w:firstColumn="0" w:lastColumn="0" w:oddVBand="0" w:evenVBand="0" w:oddHBand="0" w:evenHBand="0" w:firstRowFirstColumn="0" w:firstRowLastColumn="0" w:lastRowFirstColumn="0" w:lastRowLastColumn="0"/>
+              <w:rPr>
+                <w:rFonts w:ascii="Times New Roman" w:hAnsi="Times New Roman" w:cs="Times New Roman"/>
+              </w:rPr>
+            </w:pPr>
+            <w:r>
+              <w:rPr>
+                <w:rFonts w:ascii="Times New Roman" w:hAnsi="Times New Roman" w:cs="Times New Roman"/>
+              </w:rPr>
+              <w:t>7</w:t>
+            </w:r>
+          </w:p>
+          <w:p>
+            <w:pPr>
+              <w:spacing w:line="480" w:lineRule="auto"/>
+              <w:cnfStyle w:val="000000000000" w:firstRow="0" w:lastRow="0" w:firstColumn="0" w:lastColumn="0" w:oddVBand="0" w:evenVBand="0" w:oddHBand="0" w:evenHBand="0" w:firstRowFirstColumn="0" w:firstRowLastColumn="0" w:lastRowFirstColumn="0" w:lastRowLastColumn="0"/>
+              <w:rPr>
+                <w:rFonts w:ascii="Times New Roman" w:hAnsi="Times New Roman" w:cs="Times New Roman"/>
+              </w:rPr>
+            </w:pPr>
+            <w:r>
+              <w:rPr>
+                <w:rFonts w:ascii="Times New Roman" w:hAnsi="Times New Roman" w:cs="Times New Roman"/>
+              </w:rPr>
+              <w:t>9</w:t>
+            </w:r>
+          </w:p>
+          <w:p>
+            <w:pPr>
+              <w:spacing w:line="480" w:lineRule="auto"/>
+              <w:cnfStyle w:val="000000000000" w:firstRow="0" w:lastRow="0" w:firstColumn="0" w:lastColumn="0" w:oddVBand="0" w:evenVBand="0" w:oddHBand="0" w:evenHBand="0" w:firstRowFirstColumn="0" w:firstRowLastColumn="0" w:lastRowFirstColumn="0" w:lastRowLastColumn="0"/>
+              <w:rPr>
+                <w:rFonts w:ascii="Times New Roman" w:hAnsi="Times New Roman" w:cs="Times New Roman"/>
+              </w:rPr>
+            </w:pPr>
+            <w:r>
+              <w:rPr>
+                <w:rFonts w:ascii="Times New Roman" w:hAnsi="Times New Roman" w:cs="Times New Roman"/>
+              </w:rPr>
+              <w:t>8.25</w:t>
+            </w:r>
+          </w:p>
+          <w:p>
+            <w:pPr>
+              <w:spacing w:line="480" w:lineRule="auto"/>
+              <w:cnfStyle w:val="000000000000" w:firstRow="0" w:lastRow="0" w:firstColumn="0" w:lastColumn="0" w:oddVBand="0" w:evenVBand="0" w:oddHBand="0" w:evenHBand="0" w:firstRowFirstColumn="0" w:firstRowLastColumn="0" w:lastRowFirstColumn="0" w:lastRowLastColumn="0"/>
+              <w:rPr>
+                <w:rFonts w:ascii="Times New Roman" w:hAnsi="Times New Roman" w:cs="Times New Roman"/>
+              </w:rPr>
+            </w:pPr>
+            <w:r>
+              <w:rPr>
+                <w:rFonts w:ascii="Times New Roman" w:hAnsi="Times New Roman" w:cs="Times New Roman"/>
+              </w:rPr>
+              <w:t>7</w:t>
+            </w:r>
+          </w:p>
+          <w:p>
+            <w:pPr>
+              <w:spacing w:line="480" w:lineRule="auto"/>
+              <w:cnfStyle w:val="000000000000" w:firstRow="0" w:lastRow="0" w:firstColumn="0" w:lastColumn="0" w:oddVBand="0" w:evenVBand="0" w:oddHBand="0" w:evenHBand="0" w:firstRowFirstColumn="0" w:firstRowLastColumn="0" w:lastRowFirstColumn="0" w:lastRowLastColumn="0"/>
+              <w:rPr>
+                <w:rFonts w:ascii="Times New Roman" w:hAnsi="Times New Roman" w:cs="Times New Roman"/>
+              </w:rPr>
+            </w:pPr>
+            <w:r>
+              <w:rPr>
+                <w:rFonts w:ascii="Times New Roman" w:hAnsi="Times New Roman" w:cs="Times New Roman"/>
+              </w:rPr>
+              <w:t>1</w:t>
+            </w:r>
+          </w:p>
+          <w:p>
+            <w:pPr>
+              <w:spacing w:line="480" w:lineRule="auto"/>
+              <w:cnfStyle w:val="000000000000" w:firstRow="0" w:lastRow="0" w:firstColumn="0" w:lastColumn="0" w:oddVBand="0" w:evenVBand="0" w:oddHBand="0" w:evenHBand="0" w:firstRowFirstColumn="0" w:firstRowLastColumn="0" w:lastRowFirstColumn="0" w:lastRowLastColumn="0"/>
+              <w:rPr>
+                <w:rFonts w:ascii="Times New Roman" w:hAnsi="Times New Roman" w:cs="Times New Roman"/>
+              </w:rPr>
+            </w:pPr>
+            <w:r>
+              <w:rPr>
+                <w:rFonts w:ascii="Times New Roman" w:hAnsi="Times New Roman" w:cs="Times New Roman"/>
+              </w:rPr>
+              <w:t>10.1</w:t>
+            </w:r>
+          </w:p>
+        </w:tc>
+        <w:tc>
+          <w:tcPr>
+            <w:tcW w:w="1141" w:type="dxa"/>
+            <w:tcBorders>
+              <w:top w:val="single" w:sz="4" w:space="0" w:color="auto"/>
+              <w:bottom w:val="single" w:sz="4" w:space="0" w:color="auto"/>
+            </w:tcBorders>
+          </w:tcPr>
+          <w:p>
+            <w:pPr>
+              <w:spacing w:line="480" w:lineRule="auto"/>
+              <w:cnfStyle w:val="000000000000" w:firstRow="0" w:lastRow="0" w:firstColumn="0" w:lastColumn="0" w:oddVBand="0" w:evenVBand="0" w:oddHBand="0" w:evenHBand="0" w:firstRowFirstColumn="0" w:firstRowLastColumn="0" w:lastRowFirstColumn="0" w:lastRowLastColumn="0"/>
+              <w:rPr>
+                <w:rFonts w:ascii="Times New Roman" w:hAnsi="Times New Roman" w:cs="Times New Roman"/>
+              </w:rPr>
+            </w:pPr>
+            <w:r>
+              <w:rPr>
+                <w:rFonts w:ascii="Times New Roman" w:hAnsi="Times New Roman" w:cs="Times New Roman"/>
+              </w:rPr>
+              <w:t>0</w:t>
+            </w:r>
+          </w:p>
+          <w:p>
+            <w:pPr>
+              <w:spacing w:line="480" w:lineRule="auto"/>
+              <w:cnfStyle w:val="000000000000" w:firstRow="0" w:lastRow="0" w:firstColumn="0" w:lastColumn="0" w:oddVBand="0" w:evenVBand="0" w:oddHBand="0" w:evenHBand="0" w:firstRowFirstColumn="0" w:firstRowLastColumn="0" w:lastRowFirstColumn="0" w:lastRowLastColumn="0"/>
+              <w:rPr>
+                <w:rFonts w:ascii="Times New Roman" w:hAnsi="Times New Roman" w:cs="Times New Roman"/>
+              </w:rPr>
+            </w:pPr>
+            <w:r>
+              <w:rPr>
+                <w:rFonts w:ascii="Times New Roman" w:hAnsi="Times New Roman" w:cs="Times New Roman"/>
+              </w:rPr>
+              <w:t>302.7</w:t>
+            </w:r>
+          </w:p>
+          <w:p>
+            <w:pPr>
+              <w:spacing w:line="480" w:lineRule="auto"/>
+              <w:cnfStyle w:val="000000000000" w:firstRow="0" w:lastRow="0" w:firstColumn="0" w:lastColumn="0" w:oddVBand="0" w:evenVBand="0" w:oddHBand="0" w:evenHBand="0" w:firstRowFirstColumn="0" w:firstRowLastColumn="0" w:lastRowFirstColumn="0" w:lastRowLastColumn="0"/>
+              <w:rPr>
+                <w:rFonts w:ascii="Times New Roman" w:hAnsi="Times New Roman" w:cs="Times New Roman"/>
+              </w:rPr>
+            </w:pPr>
+            <w:r>
+              <w:rPr>
+                <w:rFonts w:ascii="Times New Roman" w:hAnsi="Times New Roman" w:cs="Times New Roman"/>
+              </w:rPr>
+              <w:t>573.6</w:t>
+            </w:r>
+          </w:p>
+          <w:p>
+            <w:pPr>
+              <w:spacing w:line="480" w:lineRule="auto"/>
+              <w:cnfStyle w:val="000000000000" w:firstRow="0" w:lastRow="0" w:firstColumn="0" w:lastColumn="0" w:oddVBand="0" w:evenVBand="0" w:oddHBand="0" w:evenHBand="0" w:firstRowFirstColumn="0" w:firstRowLastColumn="0" w:lastRowFirstColumn="0" w:lastRowLastColumn="0"/>
+              <w:rPr>
+                <w:rFonts w:ascii="Times New Roman" w:hAnsi="Times New Roman" w:cs="Times New Roman"/>
+              </w:rPr>
+            </w:pPr>
+            <w:r>
+              <w:rPr>
+                <w:rFonts w:ascii="Times New Roman" w:hAnsi="Times New Roman" w:cs="Times New Roman"/>
+              </w:rPr>
+              <w:t>11670</w:t>
+            </w:r>
+          </w:p>
+          <w:p>
+            <w:pPr>
+              <w:spacing w:line="480" w:lineRule="auto"/>
+              <w:cnfStyle w:val="000000000000" w:firstRow="0" w:lastRow="0" w:firstColumn="0" w:lastColumn="0" w:oddVBand="0" w:evenVBand="0" w:oddHBand="0" w:evenHBand="0" w:firstRowFirstColumn="0" w:firstRowLastColumn="0" w:lastRowFirstColumn="0" w:lastRowLastColumn="0"/>
+              <w:rPr>
+                <w:rFonts w:ascii="Times New Roman" w:hAnsi="Times New Roman" w:cs="Times New Roman"/>
+              </w:rPr>
+            </w:pPr>
+            <w:r>
+              <w:rPr>
+                <w:rFonts w:ascii="Times New Roman" w:hAnsi="Times New Roman" w:cs="Times New Roman"/>
+              </w:rPr>
+              <w:t>20</w:t>
+            </w:r>
+          </w:p>
+          <w:p>
+            <w:pPr>
+              <w:spacing w:line="480" w:lineRule="auto"/>
+              <w:cnfStyle w:val="000000000000" w:firstRow="0" w:lastRow="0" w:firstColumn="0" w:lastColumn="0" w:oddVBand="0" w:evenVBand="0" w:oddHBand="0" w:evenHBand="0" w:firstRowFirstColumn="0" w:firstRowLastColumn="0" w:lastRowFirstColumn="0" w:lastRowLastColumn="0"/>
+              <w:rPr>
+                <w:rFonts w:ascii="Times New Roman" w:hAnsi="Times New Roman" w:cs="Times New Roman"/>
+              </w:rPr>
+            </w:pPr>
+            <w:r>
+              <w:rPr>
+                <w:rFonts w:ascii="Times New Roman" w:hAnsi="Times New Roman" w:cs="Times New Roman"/>
+              </w:rPr>
+              <w:t>50.6</w:t>
+            </w:r>
+          </w:p>
+          <w:p>
+            <w:pPr>
+              <w:spacing w:line="480" w:lineRule="auto"/>
+              <w:cnfStyle w:val="000000000000" w:firstRow="0" w:lastRow="0" w:firstColumn="0" w:lastColumn="0" w:oddVBand="0" w:evenVBand="0" w:oddHBand="0" w:evenHBand="0" w:firstRowFirstColumn="0" w:firstRowLastColumn="0" w:lastRowFirstColumn="0" w:lastRowLastColumn="0"/>
+              <w:rPr>
+                <w:rFonts w:ascii="Times New Roman" w:hAnsi="Times New Roman" w:cs="Times New Roman"/>
+              </w:rPr>
+            </w:pPr>
+            <w:r>
+              <w:rPr>
+                <w:rFonts w:ascii="Times New Roman" w:hAnsi="Times New Roman" w:cs="Times New Roman"/>
+              </w:rPr>
+              <w:t>0.752</w:t>
+            </w:r>
+          </w:p>
+          <w:p>
+            <w:pPr>
+              <w:spacing w:line="480" w:lineRule="auto"/>
+              <w:cnfStyle w:val="000000000000" w:firstRow="0" w:lastRow="0" w:firstColumn="0" w:lastColumn="0" w:oddVBand="0" w:evenVBand="0" w:oddHBand="0" w:evenHBand="0" w:firstRowFirstColumn="0" w:firstRowLastColumn="0" w:lastRowFirstColumn="0" w:lastRowLastColumn="0"/>
+              <w:rPr>
+                <w:rFonts w:ascii="Times New Roman" w:hAnsi="Times New Roman" w:cs="Times New Roman"/>
+              </w:rPr>
+            </w:pPr>
+            <w:r>
+              <w:rPr>
+                <w:rFonts w:ascii="Times New Roman" w:hAnsi="Times New Roman" w:cs="Times New Roman"/>
+              </w:rPr>
+              <w:t>544</w:t>
+            </w:r>
+          </w:p>
+        </w:tc>
+        <w:tc>
+          <w:tcPr>
+            <w:tcW w:w="1890" w:type="dxa"/>
+            <w:tcBorders>
+              <w:top w:val="single" w:sz="4" w:space="0" w:color="auto"/>
+              <w:bottom w:val="single" w:sz="4" w:space="0" w:color="auto"/>
+            </w:tcBorders>
+          </w:tcPr>
+          <w:p>
+            <w:pPr>
+              <w:spacing w:line="480" w:lineRule="auto"/>
+              <w:cnfStyle w:val="000000000000" w:firstRow="0" w:lastRow="0" w:firstColumn="0" w:lastColumn="0" w:oddVBand="0" w:evenVBand="0" w:oddHBand="0" w:evenHBand="0" w:firstRowFirstColumn="0" w:firstRowLastColumn="0" w:lastRowFirstColumn="0" w:lastRowLastColumn="0"/>
+              <w:rPr>
+                <w:rFonts w:ascii="Times New Roman" w:hAnsi="Times New Roman" w:cs="Times New Roman"/>
+              </w:rPr>
+            </w:pPr>
+            <w:r>
+              <w:rPr>
+                <w:rFonts w:ascii="Times New Roman" w:hAnsi="Times New Roman" w:cs="Times New Roman"/>
+              </w:rPr>
+              <w:t>Experimental</w:t>
+            </w:r>
+          </w:p>
+          <w:p>
+            <w:pPr>
+              <w:spacing w:line="480" w:lineRule="auto"/>
+              <w:cnfStyle w:val="000000000000" w:firstRow="0" w:lastRow="0" w:firstColumn="0" w:lastColumn="0" w:oddVBand="0" w:evenVBand="0" w:oddHBand="0" w:evenHBand="0" w:firstRowFirstColumn="0" w:firstRowLastColumn="0" w:lastRowFirstColumn="0" w:lastRowLastColumn="0"/>
+              <w:rPr>
+                <w:rFonts w:ascii="Times New Roman" w:hAnsi="Times New Roman" w:cs="Times New Roman"/>
+              </w:rPr>
+            </w:pPr>
+            <w:r>
+              <w:rPr>
+                <w:rFonts w:ascii="Times New Roman" w:hAnsi="Times New Roman" w:cs="Times New Roman"/>
+              </w:rPr>
+              <w:t>Experimental</w:t>
+            </w:r>
+          </w:p>
+          <w:p>
+            <w:pPr>
+              <w:spacing w:line="480" w:lineRule="auto"/>
+              <w:cnfStyle w:val="000000000000" w:firstRow="0" w:lastRow="0" w:firstColumn="0" w:lastColumn="0" w:oddVBand="0" w:evenVBand="0" w:oddHBand="0" w:evenHBand="0" w:firstRowFirstColumn="0" w:firstRowLastColumn="0" w:lastRowFirstColumn="0" w:lastRowLastColumn="0"/>
+              <w:rPr>
+                <w:rFonts w:ascii="Times New Roman" w:hAnsi="Times New Roman" w:cs="Times New Roman"/>
+              </w:rPr>
+            </w:pPr>
+            <w:r>
+              <w:rPr>
+                <w:rFonts w:ascii="Times New Roman" w:hAnsi="Times New Roman" w:cs="Times New Roman"/>
+              </w:rPr>
+              <w:t>Experimental</w:t>
+            </w:r>
+          </w:p>
+          <w:p>
+            <w:pPr>
+              <w:spacing w:line="480" w:lineRule="auto"/>
+              <w:cnfStyle w:val="000000000000" w:firstRow="0" w:lastRow="0" w:firstColumn="0" w:lastColumn="0" w:oddVBand="0" w:evenVBand="0" w:oddHBand="0" w:evenHBand="0" w:firstRowFirstColumn="0" w:firstRowLastColumn="0" w:lastRowFirstColumn="0" w:lastRowLastColumn="0"/>
+              <w:rPr>
+                <w:rFonts w:ascii="Times New Roman" w:hAnsi="Times New Roman" w:cs="Times New Roman"/>
+              </w:rPr>
+            </w:pPr>
+            <w:r>
+              <w:rPr>
+                <w:rFonts w:ascii="Times New Roman" w:hAnsi="Times New Roman" w:cs="Times New Roman"/>
+              </w:rPr>
+              <w:t>Experimental</w:t>
+            </w:r>
+          </w:p>
+          <w:p>
+            <w:pPr>
+              <w:spacing w:line="480" w:lineRule="auto"/>
+              <w:cnfStyle w:val="000000000000" w:firstRow="0" w:lastRow="0" w:firstColumn="0" w:lastColumn="0" w:oddVBand="0" w:evenVBand="0" w:oddHBand="0" w:evenHBand="0" w:firstRowFirstColumn="0" w:firstRowLastColumn="0" w:lastRowFirstColumn="0" w:lastRowLastColumn="0"/>
+              <w:rPr>
+                <w:rFonts w:ascii="Times New Roman" w:hAnsi="Times New Roman" w:cs="Times New Roman"/>
+              </w:rPr>
+            </w:pPr>
+            <w:r>
+              <w:rPr>
+                <w:rFonts w:ascii="Times New Roman" w:hAnsi="Times New Roman" w:cs="Times New Roman"/>
+              </w:rPr>
+              <w:fldChar w:fldCharType="begin" w:fldLock="1"/>
+            </w:r>
+            <w:r>
+              <w:rPr>
+                <w:rFonts w:ascii="Times New Roman" w:hAnsi="Times New Roman" w:cs="Times New Roman"/>
+              </w:rPr>
+              <w:instrText>ADDIN CSL_CITATION { "citationItems" : [ { "id" : "ITEM-1", "itemData" : { "DOI" : "10.1016/j.marchem.2013.01.008", "ISSN" : "03044203", "author" : [ { "dropping-particle" : "", "family" : "Beck", "given" : "Aaron J.", "non-dropping-particle" : "", "parse-names" : false, "suffix" : "" }, { "dropping-particle" : "", "family" : "Cochran", "given" : "Michele a.", "non-dropping-particle" : "", "parse-names" : false, "suffix" : "" } ], "container-title" : "Marine Chemistry", "id" : "ITEM-1", "issued" : { "date-parts" : [ [ "2013", "10" ] ] }, "page" : "38-48", "publisher" : "Elsevier B.V.", "title" : "Controls on solid-solution partitioning of radium in saturated marine sands", "type" : "article-journal", "volume" : "156" }, "uris" : [ "http://www.mendeley.com/documents/?uuid=433c5ed5-fe4f-49b1-8e02-0514d092d5f5" ] } ], "mendeley" : { "formattedCitation" : "[32]", "plainTextFormattedCitation" : "[32]", "previouslyFormattedCitation" : "[32]" }, "properties" : { "noteIndex" : 0 }, "schema" : "https://github.com/citation-style-language/schema/raw/master/csl-citation.json" }</w:instrText>
+            </w:r>
+            <w:r>
+              <w:rPr>
+                <w:rFonts w:ascii="Times New Roman" w:hAnsi="Times New Roman" w:cs="Times New Roman"/>
+              </w:rPr>
+              <w:fldChar w:fldCharType="separate"/>
+            </w:r>
+            <w:r>
+              <w:rPr>
+                <w:rFonts w:ascii="Times New Roman" w:hAnsi="Times New Roman" w:cs="Times New Roman"/>
+                <w:noProof/>
+              </w:rPr>
+              <w:t>[32]</w:t>
+            </w:r>
+            <w:r>
+              <w:rPr>
+                <w:rFonts w:ascii="Times New Roman" w:hAnsi="Times New Roman" w:cs="Times New Roman"/>
+              </w:rPr>
+              <w:fldChar w:fldCharType="end"/>
+            </w:r>
+          </w:p>
+          <w:p>
+            <w:pPr>
+              <w:spacing w:line="480" w:lineRule="auto"/>
+              <w:cnfStyle w:val="000000000000" w:firstRow="0" w:lastRow="0" w:firstColumn="0" w:lastColumn="0" w:oddVBand="0" w:evenVBand="0" w:oddHBand="0" w:evenHBand="0" w:firstRowFirstColumn="0" w:firstRowLastColumn="0" w:lastRowFirstColumn="0" w:lastRowLastColumn="0"/>
+              <w:rPr>
+                <w:rFonts w:ascii="Times New Roman" w:hAnsi="Times New Roman" w:cs="Times New Roman"/>
+              </w:rPr>
+            </w:pPr>
+            <w:r>
+              <w:rPr>
+                <w:rFonts w:ascii="Times New Roman" w:hAnsi="Times New Roman" w:cs="Times New Roman"/>
+              </w:rPr>
+              <w:fldChar w:fldCharType="begin" w:fldLock="1"/>
+            </w:r>
+            <w:r>
+              <w:rPr>
+                <w:rFonts w:ascii="Times New Roman" w:hAnsi="Times New Roman" w:cs="Times New Roman"/>
+              </w:rPr>
+              <w:instrText>ADDIN CSL_CITATION { "citationItems" : [ { "id" : "ITEM-1", "itemData" : { "DOI" : "10.1016/j.gca.2014.10.008", "ISSN" : "0016-7037", "author" : [ { "dropping-particle" : "", "family" : "Sajih", "given" : "M.", "non-dropping-particle" : "", "parse-names" : false, "suffix" : "" }, { "dropping-particle" : "", "family" : "Bryan", "given" : "N.D. D", "non-dropping-particle" : "", "parse-names" : false, "suffix" : "" }, { "dropping-particle" : "", "family" : "Livens", "given" : "F.R. R", "non-dropping-particle" : "", "parse-names" : false, "suffix" : "" }, { "dropping-particle" : "", "family" : "Vaughan", "given" : "D.J. J", "non-dropping-particle" : "", "parse-names" : false, "suffix" : "" }, { "dropping-particle" : "", "family" : "Descostes", "given" : "M.", "non-dropping-particle" : "", "parse-names" : false, "suffix" : "" }, { "dropping-particle" : "", "family" : "Phrommavanh", "given" : "V.", "non-dropping-particle" : "", "parse-names" : false, "suffix" : "" }, { "dropping-particle" : "", "family" : "Nos", "given" : "J.", "non-dropping-particle" : "", "parse-names" : false, "suffix" : "" }, { "dropping-particle" : "", "family" : "Morris", "given" : "K.", "non-dropping-particle" : "", "parse-names" : false, "suffix" : "" } ], "container-title" : "Geochimica et Cosmochimica Acta", "id" : "ITEM-1", "issued" : { "date-parts" : [ [ "2014", "12" ] ] }, "page" : "150-163", "publisher" : "Elsevier Ltd", "title" : "Adsorption of radium and barium on goethite and ferrihydrite: A kinetic and surface complexation modelling study", "type" : "article-journal", "volume" : "146" }, "uris" : [ "http://www.mendeley.com/documents/?uuid=769c2bc2-3dc8-42fc-9bf1-f42bd5351186" ] } ], "mendeley" : { "formattedCitation" : "[28]", "plainTextFormattedCitation" : "[28]", "previouslyFormattedCitation" : "[28]" }, "properties" : { "noteIndex" : 0 }, "schema" : "https://github.com/citation-style-language/schema/raw/master/csl-citation.json" }</w:instrText>
+            </w:r>
+            <w:r>
+              <w:rPr>
+                <w:rFonts w:ascii="Times New Roman" w:hAnsi="Times New Roman" w:cs="Times New Roman"/>
+              </w:rPr>
+              <w:fldChar w:fldCharType="separate"/>
+            </w:r>
+            <w:r>
+              <w:rPr>
+                <w:rFonts w:ascii="Times New Roman" w:hAnsi="Times New Roman" w:cs="Times New Roman"/>
+                <w:noProof/>
+              </w:rPr>
+              <w:t>[28]</w:t>
+            </w:r>
+            <w:r>
+              <w:rPr>
+                <w:rFonts w:ascii="Times New Roman" w:hAnsi="Times New Roman" w:cs="Times New Roman"/>
+              </w:rPr>
+              <w:fldChar w:fldCharType="end"/>
+            </w:r>
+          </w:p>
+          <w:p>
+            <w:pPr>
+              <w:spacing w:line="480" w:lineRule="auto"/>
+              <w:cnfStyle w:val="000000000000" w:firstRow="0" w:lastRow="0" w:firstColumn="0" w:lastColumn="0" w:oddVBand="0" w:evenVBand="0" w:oddHBand="0" w:evenHBand="0" w:firstRowFirstColumn="0" w:firstRowLastColumn="0" w:lastRowFirstColumn="0" w:lastRowLastColumn="0"/>
+              <w:rPr>
+                <w:rFonts w:ascii="Times New Roman" w:hAnsi="Times New Roman" w:cs="Times New Roman"/>
+              </w:rPr>
+            </w:pPr>
+            <w:r>
+              <w:rPr>
+                <w:rFonts w:ascii="Times New Roman" w:hAnsi="Times New Roman" w:cs="Times New Roman"/>
+              </w:rPr>
+              <w:fldChar w:fldCharType="begin" w:fldLock="1"/>
+            </w:r>
+            <w:r>
+              <w:rPr>
+                <w:rFonts w:ascii="Times New Roman" w:hAnsi="Times New Roman" w:cs="Times New Roman"/>
+              </w:rPr>
+              <w:instrText>ADDIN CSL_CITATION { "citationItems" : [ { "id" : "ITEM-1", "itemData" : { "DOI" : "10.1016/0304-386X(90)90089-K", "ISSN" : "0304386X", "author" : [ { "dropping-particle" : "", "family" : "Nirdosh", "given" : "I", "non-dropping-particle" : "", "parse-names" : false, "suffix" : "" }, { "dropping-particle" : "", "family" : "Trembley", "given" : "W", "non-dropping-particle" : "", "parse-names" : false, "suffix" : "" }, { "dropping-particle" : "", "family" : "Johnson", "given" : "C", "non-dropping-particle" : "", "parse-names" : false, "suffix" : "" } ], "container-title" : "Hydrometallurgy", "id" : "ITEM-1", "issue" : "2", "issued" : { "date-parts" : [ [ "1990" ] ] }, "page" : "237-248", "title" : "Adsorption-desorption studies on the 226Ra-hydrated metal oxide systems", "type" : "article-journal", "volume" : "24" }, "uris" : [ "http://www.mendeley.com/documents/?uuid=8d3a37d8-150e-4bbd-97db-914f10b8c56e" ] } ], "mendeley" : { "formattedCitation" : "[16]", "plainTextFormattedCitation" : "[16]", "previouslyFormattedCitation" : "[16]" }, "properties" : { "noteIndex" : 0 }, "schema" : "https://github.com/citation-style-language/schema/raw/master/csl-citation.json" }</w:instrText>
+            </w:r>
+            <w:r>
+              <w:rPr>
+                <w:rFonts w:ascii="Times New Roman" w:hAnsi="Times New Roman" w:cs="Times New Roman"/>
+              </w:rPr>
+              <w:fldChar w:fldCharType="separate"/>
+            </w:r>
+            <w:r>
+              <w:rPr>
+                <w:rFonts w:ascii="Times New Roman" w:hAnsi="Times New Roman" w:cs="Times New Roman"/>
+                <w:noProof/>
+              </w:rPr>
+              <w:t>[16]</w:t>
+            </w:r>
+            <w:r>
+              <w:rPr>
+                <w:rFonts w:ascii="Times New Roman" w:hAnsi="Times New Roman" w:cs="Times New Roman"/>
+              </w:rPr>
+              <w:fldChar w:fldCharType="end"/>
+            </w:r>
+          </w:p>
+          <w:p>
+            <w:pPr>
+              <w:spacing w:line="480" w:lineRule="auto"/>
+              <w:cnfStyle w:val="000000000000" w:firstRow="0" w:lastRow="0" w:firstColumn="0" w:lastColumn="0" w:oddVBand="0" w:evenVBand="0" w:oddHBand="0" w:evenHBand="0" w:firstRowFirstColumn="0" w:firstRowLastColumn="0" w:lastRowFirstColumn="0" w:lastRowLastColumn="0"/>
+              <w:rPr>
+                <w:rFonts w:ascii="Times New Roman" w:hAnsi="Times New Roman" w:cs="Times New Roman"/>
+              </w:rPr>
+            </w:pPr>
+            <w:r>
+              <w:rPr>
+                <w:rFonts w:ascii="Times New Roman" w:hAnsi="Times New Roman" w:cs="Times New Roman"/>
+              </w:rPr>
+              <w:fldChar w:fldCharType="begin" w:fldLock="1"/>
+            </w:r>
+            <w:r>
+              <w:rPr>
+                <w:rFonts w:ascii="Times New Roman" w:hAnsi="Times New Roman" w:cs="Times New Roman"/>
+              </w:rPr>
+              <w:instrText>ADDIN CSL_CITATION { "citationItems" : [ { "id" : "ITEM-1", "itemData" : { "DOI" : "10.1016/0304-386X(90)90089-K", "ISSN" : "0304386X", "author" : [ { "dropping-particle" : "", "family" : "Nirdosh", "given" : "I", "non-dropping-particle" : "", "parse-names" : false, "suffix" : "" }, { "dropping-particle" : "", "family" : "Trembley", "given" : "W", "non-dropping-particle" : "", "parse-names" : false, "suffix" : "" }, { "dropping-particle" : "", "family" : "Johnson", "given" : "C", "non-dropping-particle" : "", "parse-names" : false, "suffix" : "" } ], "container-title" : "Hydrometallurgy", "id" : "ITEM-1", "issue" : "2", "issued" : { "date-parts" : [ [ "1990" ] ] }, "page" : "237-248", "title" : "Adsorption-desorption studies on the 226Ra-hydrated metal oxide systems", "type" : "article-journal", "volume" : "24" }, "uris" : [ "http://www.mendeley.com/documents/?uuid=8d3a37d8-150e-4bbd-97db-914f10b8c56e" ] } ], "mendeley" : { "formattedCitation" : "[16]", "plainTextFormattedCitation" : "[16]", "previouslyFormattedCitation" : "[16]" }, "properties" : { "noteIndex" : 0 }, "schema" : "https://github.com/citation-style-language/schema/raw/master/csl-citation.json" }</w:instrText>
+            </w:r>
+            <w:r>
+              <w:rPr>
+                <w:rFonts w:ascii="Times New Roman" w:hAnsi="Times New Roman" w:cs="Times New Roman"/>
+              </w:rPr>
+              <w:fldChar w:fldCharType="separate"/>
+            </w:r>
+            <w:r>
+              <w:rPr>
+                <w:rFonts w:ascii="Times New Roman" w:hAnsi="Times New Roman" w:cs="Times New Roman"/>
+                <w:noProof/>
+              </w:rPr>
+              <w:t>[16]</w:t>
+            </w:r>
+            <w:r>
+              <w:rPr>
+                <w:rFonts w:ascii="Times New Roman" w:hAnsi="Times New Roman" w:cs="Times New Roman"/>
+              </w:rPr>
+              <w:fldChar w:fldCharType="end"/>
+            </w:r>
+          </w:p>
+        </w:tc>
+      </w:tr>
+      <w:tr>
+        <w:tc>
+          <w:tcPr>
+            <w:cnfStyle w:val="001000000000" w:firstRow="0" w:lastRow="0" w:firstColumn="1" w:lastColumn="0" w:oddVBand="0" w:evenVBand="0" w:oddHBand="0" w:evenHBand="0" w:firstRowFirstColumn="0" w:firstRowLastColumn="0" w:lastRowFirstColumn="0" w:lastRowLastColumn="0"/>
+            <w:tcW w:w="1800" w:type="dxa"/>
+            <w:tcBorders>
+              <w:top w:val="single" w:sz="4" w:space="0" w:color="auto"/>
+              <w:bottom w:val="single" w:sz="4" w:space="0" w:color="auto"/>
+            </w:tcBorders>
+          </w:tcPr>
+          <w:p>
+            <w:pPr>
+              <w:spacing w:line="480" w:lineRule="auto"/>
+              <w:rPr>
+                <w:rFonts w:ascii="Times New Roman" w:hAnsi="Times New Roman" w:cs="Times New Roman"/>
+              </w:rPr>
+            </w:pPr>
+            <w:r>
+              <w:rPr>
+                <w:rFonts w:ascii="Times New Roman" w:hAnsi="Times New Roman" w:cs="Times New Roman"/>
+              </w:rPr>
+              <w:t>Lepidocrocite</w:t>
+            </w:r>
+          </w:p>
+        </w:tc>
+        <w:tc>
+          <w:tcPr>
+            <w:tcW w:w="1695" w:type="dxa"/>
+            <w:tcBorders>
+              <w:top w:val="single" w:sz="4" w:space="0" w:color="auto"/>
+              <w:bottom w:val="single" w:sz="4" w:space="0" w:color="auto"/>
+            </w:tcBorders>
+          </w:tcPr>
+          <w:p>
+            <w:pPr>
+              <w:spacing w:line="480" w:lineRule="auto"/>
+              <w:cnfStyle w:val="000000000000" w:firstRow="0" w:lastRow="0" w:firstColumn="0" w:lastColumn="0" w:oddVBand="0" w:evenVBand="0" w:oddHBand="0" w:evenHBand="0" w:firstRowFirstColumn="0" w:firstRowLastColumn="0" w:lastRowFirstColumn="0" w:lastRowLastColumn="0"/>
+              <w:rPr>
+                <w:rFonts w:ascii="Times New Roman" w:hAnsi="Times New Roman" w:cs="Times New Roman"/>
+              </w:rPr>
+            </w:pPr>
+            <w:r>
+              <w:rPr>
+                <w:rFonts w:ascii="Times New Roman" w:hAnsi="Times New Roman" w:cs="Times New Roman"/>
+              </w:rPr>
+              <w:t>25000</w:t>
+            </w:r>
+          </w:p>
+        </w:tc>
+        <w:tc>
+          <w:tcPr>
+            <w:tcW w:w="2175" w:type="dxa"/>
+            <w:tcBorders>
+              <w:top w:val="single" w:sz="4" w:space="0" w:color="auto"/>
+              <w:bottom w:val="single" w:sz="4" w:space="0" w:color="auto"/>
+            </w:tcBorders>
+          </w:tcPr>
+          <w:p>
+            <w:pPr>
+              <w:spacing w:line="480" w:lineRule="auto"/>
+              <w:cnfStyle w:val="000000000000" w:firstRow="0" w:lastRow="0" w:firstColumn="0" w:lastColumn="0" w:oddVBand="0" w:evenVBand="0" w:oddHBand="0" w:evenHBand="0" w:firstRowFirstColumn="0" w:firstRowLastColumn="0" w:lastRowFirstColumn="0" w:lastRowLastColumn="0"/>
+              <w:rPr>
+                <w:rFonts w:ascii="Times New Roman" w:hAnsi="Times New Roman" w:cs="Times New Roman"/>
+              </w:rPr>
+            </w:pPr>
+            <w:r>
+              <w:rPr>
+                <w:rFonts w:ascii="Times New Roman" w:hAnsi="Times New Roman" w:cs="Times New Roman"/>
+              </w:rPr>
+              <w:t>Seawater</w:t>
+            </w:r>
+          </w:p>
+        </w:tc>
+        <w:tc>
+          <w:tcPr>
+            <w:tcW w:w="659" w:type="dxa"/>
+            <w:tcBorders>
+              <w:top w:val="single" w:sz="4" w:space="0" w:color="auto"/>
+              <w:bottom w:val="single" w:sz="4" w:space="0" w:color="auto"/>
+            </w:tcBorders>
+          </w:tcPr>
+          <w:p>
+            <w:pPr>
+              <w:spacing w:line="480" w:lineRule="auto"/>
+              <w:cnfStyle w:val="000000000000" w:firstRow="0" w:lastRow="0" w:firstColumn="0" w:lastColumn="0" w:oddVBand="0" w:evenVBand="0" w:oddHBand="0" w:evenHBand="0" w:firstRowFirstColumn="0" w:firstRowLastColumn="0" w:lastRowFirstColumn="0" w:lastRowLastColumn="0"/>
+              <w:rPr>
+                <w:rFonts w:ascii="Times New Roman" w:hAnsi="Times New Roman" w:cs="Times New Roman"/>
+              </w:rPr>
+            </w:pPr>
+            <w:r>
+              <w:rPr>
+                <w:rFonts w:ascii="Times New Roman" w:hAnsi="Times New Roman" w:cs="Times New Roman"/>
+              </w:rPr>
+              <w:t>8.25</w:t>
+            </w:r>
+          </w:p>
+        </w:tc>
+        <w:tc>
+          <w:tcPr>
+            <w:tcW w:w="1141" w:type="dxa"/>
+            <w:tcBorders>
+              <w:top w:val="single" w:sz="4" w:space="0" w:color="auto"/>
+              <w:bottom w:val="single" w:sz="4" w:space="0" w:color="auto"/>
+            </w:tcBorders>
+          </w:tcPr>
+          <w:p>
+            <w:pPr>
+              <w:spacing w:line="480" w:lineRule="auto"/>
+              <w:cnfStyle w:val="000000000000" w:firstRow="0" w:lastRow="0" w:firstColumn="0" w:lastColumn="0" w:oddVBand="0" w:evenVBand="0" w:oddHBand="0" w:evenHBand="0" w:firstRowFirstColumn="0" w:firstRowLastColumn="0" w:lastRowFirstColumn="0" w:lastRowLastColumn="0"/>
+              <w:rPr>
+                <w:rFonts w:ascii="Times New Roman" w:hAnsi="Times New Roman" w:cs="Times New Roman"/>
+              </w:rPr>
+            </w:pPr>
+            <w:r>
+              <w:rPr>
+                <w:rFonts w:ascii="Times New Roman" w:hAnsi="Times New Roman" w:cs="Times New Roman"/>
+              </w:rPr>
+              <w:t>174</w:t>
+            </w:r>
+          </w:p>
+        </w:tc>
+        <w:tc>
+          <w:tcPr>
+            <w:tcW w:w="1890" w:type="dxa"/>
+            <w:tcBorders>
+              <w:top w:val="single" w:sz="4" w:space="0" w:color="auto"/>
+              <w:bottom w:val="single" w:sz="4" w:space="0" w:color="auto"/>
+            </w:tcBorders>
+          </w:tcPr>
+          <w:p>
+            <w:pPr>
+              <w:spacing w:line="480" w:lineRule="auto"/>
+              <w:cnfStyle w:val="000000000000" w:firstRow="0" w:lastRow="0" w:firstColumn="0" w:lastColumn="0" w:oddVBand="0" w:evenVBand="0" w:oddHBand="0" w:evenHBand="0" w:firstRowFirstColumn="0" w:firstRowLastColumn="0" w:lastRowFirstColumn="0" w:lastRowLastColumn="0"/>
+              <w:rPr>
+                <w:rFonts w:ascii="Times New Roman" w:hAnsi="Times New Roman" w:cs="Times New Roman"/>
+              </w:rPr>
+            </w:pPr>
+            <w:r>
+              <w:rPr>
+                <w:rFonts w:ascii="Times New Roman" w:hAnsi="Times New Roman" w:cs="Times New Roman"/>
+              </w:rPr>
+              <w:fldChar w:fldCharType="begin" w:fldLock="1"/>
+            </w:r>
+            <w:r>
+              <w:rPr>
+                <w:rFonts w:ascii="Times New Roman" w:hAnsi="Times New Roman" w:cs="Times New Roman"/>
+              </w:rPr>
+              <w:instrText>ADDIN CSL_CITATION { "citationItems" : [ { "id" : "ITEM-1", "itemData" : { "DOI" : "10.1016/j.marchem.2013.01.008", "ISSN" : "03044203", "author" : [ { "dropping-particle" : "", "family" : "Beck", "given" : "Aaron J.", "non-dropping-particle" : "", "parse-names" : false, "suffix" : "" }, { "dropping-particle" : "", "family" : "Cochran", "given" : "Michele a.", "non-dropping-particle" : "", "parse-names" : false, "suffix" : "" } ], "container-title" : "Marine Chemistry", "id" : "ITEM-1", "issued" : { "date-parts" : [ [ "2013", "10" ] ] }, "page" : "38-48", "publisher" : "Elsevier B.V.", "title" : "Controls on solid-solution partitioning of radium in saturated marine sands", "type" : "article-journal", "volume" : "156" }, "uris" : [ "http://www.mendeley.com/documents/?uuid=433c5ed5-fe4f-49b1-8e02-0514d092d5f5" ] } ], "mendeley" : { "formattedCitation" : "[32]", "plainTextFormattedCitation" : "[32]", "previouslyFormattedCitation" : "[32]" }, "properties" : { "noteIndex" : 0 }, "schema" : "https://github.com/citation-style-language/schema/raw/master/csl-citation.json" }</w:instrText>
+            </w:r>
+            <w:r>
+              <w:rPr>
+                <w:rFonts w:ascii="Times New Roman" w:hAnsi="Times New Roman" w:cs="Times New Roman"/>
+              </w:rPr>
+              <w:fldChar w:fldCharType="separate"/>
+            </w:r>
+            <w:r>
+              <w:rPr>
+                <w:rFonts w:ascii="Times New Roman" w:hAnsi="Times New Roman" w:cs="Times New Roman"/>
+                <w:noProof/>
+              </w:rPr>
+              <w:t>[32]</w:t>
+            </w:r>
+            <w:r>
+              <w:rPr>
+                <w:rFonts w:ascii="Times New Roman" w:hAnsi="Times New Roman" w:cs="Times New Roman"/>
+              </w:rPr>
+              <w:fldChar w:fldCharType="end"/>
+            </w:r>
+          </w:p>
+        </w:tc>
+      </w:tr>
+      <w:tr>
+        <w:tc>
+          <w:tcPr>
+            <w:cnfStyle w:val="001000000000" w:firstRow="0" w:lastRow="0" w:firstColumn="1" w:lastColumn="0" w:oddVBand="0" w:evenVBand="0" w:oddHBand="0" w:evenHBand="0" w:firstRowFirstColumn="0" w:firstRowLastColumn="0" w:lastRowFirstColumn="0" w:lastRowLastColumn="0"/>
+            <w:tcW w:w="1800" w:type="dxa"/>
+            <w:tcBorders>
+              <w:top w:val="single" w:sz="4" w:space="0" w:color="auto"/>
+              <w:bottom w:val="single" w:sz="4" w:space="0" w:color="auto"/>
+            </w:tcBorders>
+          </w:tcPr>
+          <w:p>
+            <w:pPr>
+              <w:spacing w:line="480" w:lineRule="auto"/>
+              <w:rPr>
+                <w:rFonts w:ascii="Times New Roman" w:hAnsi="Times New Roman" w:cs="Times New Roman"/>
+              </w:rPr>
+            </w:pPr>
+            <w:r>
+              <w:rPr>
+                <w:rFonts w:ascii="Times New Roman" w:hAnsi="Times New Roman" w:cs="Times New Roman"/>
+              </w:rPr>
+              <w:t>Hematite</w:t>
+            </w:r>
+          </w:p>
+        </w:tc>
+        <w:tc>
+          <w:tcPr>
+            <w:tcW w:w="1695" w:type="dxa"/>
+            <w:tcBorders>
+              <w:top w:val="single" w:sz="4" w:space="0" w:color="auto"/>
+              <w:bottom w:val="single" w:sz="4" w:space="0" w:color="auto"/>
+            </w:tcBorders>
+          </w:tcPr>
+          <w:p>
+            <w:pPr>
+              <w:spacing w:line="480" w:lineRule="auto"/>
+              <w:cnfStyle w:val="000000000000" w:firstRow="0" w:lastRow="0" w:firstColumn="0" w:lastColumn="0" w:oddVBand="0" w:evenVBand="0" w:oddHBand="0" w:evenHBand="0" w:firstRowFirstColumn="0" w:firstRowLastColumn="0" w:lastRowFirstColumn="0" w:lastRowLastColumn="0"/>
+              <w:rPr>
+                <w:rFonts w:ascii="Times New Roman" w:hAnsi="Times New Roman" w:cs="Times New Roman"/>
+              </w:rPr>
+            </w:pPr>
+            <w:r>
+              <w:rPr>
+                <w:rFonts w:ascii="Times New Roman" w:hAnsi="Times New Roman" w:cs="Times New Roman"/>
+              </w:rPr>
+              <w:t>25000</w:t>
+            </w:r>
+          </w:p>
+        </w:tc>
+        <w:tc>
+          <w:tcPr>
+            <w:tcW w:w="2175" w:type="dxa"/>
+            <w:tcBorders>
+              <w:top w:val="single" w:sz="4" w:space="0" w:color="auto"/>
+              <w:bottom w:val="single" w:sz="4" w:space="0" w:color="auto"/>
+            </w:tcBorders>
+          </w:tcPr>
+          <w:p>
+            <w:pPr>
+              <w:spacing w:line="480" w:lineRule="auto"/>
+              <w:cnfStyle w:val="000000000000" w:firstRow="0" w:lastRow="0" w:firstColumn="0" w:lastColumn="0" w:oddVBand="0" w:evenVBand="0" w:oddHBand="0" w:evenHBand="0" w:firstRowFirstColumn="0" w:firstRowLastColumn="0" w:lastRowFirstColumn="0" w:lastRowLastColumn="0"/>
+              <w:rPr>
+                <w:rFonts w:ascii="Times New Roman" w:hAnsi="Times New Roman" w:cs="Times New Roman"/>
+              </w:rPr>
+            </w:pPr>
+            <w:r>
+              <w:rPr>
+                <w:rFonts w:ascii="Times New Roman" w:hAnsi="Times New Roman" w:cs="Times New Roman"/>
+              </w:rPr>
+              <w:t>Seawater</w:t>
+            </w:r>
+          </w:p>
+        </w:tc>
+        <w:tc>
+          <w:tcPr>
+            <w:tcW w:w="659" w:type="dxa"/>
+            <w:tcBorders>
+              <w:top w:val="single" w:sz="4" w:space="0" w:color="auto"/>
+              <w:bottom w:val="single" w:sz="4" w:space="0" w:color="auto"/>
+            </w:tcBorders>
+          </w:tcPr>
+          <w:p>
+            <w:pPr>
+              <w:spacing w:line="480" w:lineRule="auto"/>
+              <w:cnfStyle w:val="000000000000" w:firstRow="0" w:lastRow="0" w:firstColumn="0" w:lastColumn="0" w:oddVBand="0" w:evenVBand="0" w:oddHBand="0" w:evenHBand="0" w:firstRowFirstColumn="0" w:firstRowLastColumn="0" w:lastRowFirstColumn="0" w:lastRowLastColumn="0"/>
+              <w:rPr>
+                <w:rFonts w:ascii="Times New Roman" w:hAnsi="Times New Roman" w:cs="Times New Roman"/>
+              </w:rPr>
+            </w:pPr>
+            <w:r>
+              <w:rPr>
+                <w:rFonts w:ascii="Times New Roman" w:hAnsi="Times New Roman" w:cs="Times New Roman"/>
+              </w:rPr>
+              <w:t>8.25</w:t>
+            </w:r>
+          </w:p>
+        </w:tc>
+        <w:tc>
+          <w:tcPr>
+            <w:tcW w:w="1141" w:type="dxa"/>
+            <w:tcBorders>
+              <w:top w:val="single" w:sz="4" w:space="0" w:color="auto"/>
+              <w:bottom w:val="single" w:sz="4" w:space="0" w:color="auto"/>
+            </w:tcBorders>
+          </w:tcPr>
+          <w:p>
+            <w:pPr>
+              <w:spacing w:line="480" w:lineRule="auto"/>
+              <w:cnfStyle w:val="000000000000" w:firstRow="0" w:lastRow="0" w:firstColumn="0" w:lastColumn="0" w:oddVBand="0" w:evenVBand="0" w:oddHBand="0" w:evenHBand="0" w:firstRowFirstColumn="0" w:firstRowLastColumn="0" w:lastRowFirstColumn="0" w:lastRowLastColumn="0"/>
+              <w:rPr>
+                <w:rFonts w:ascii="Times New Roman" w:hAnsi="Times New Roman" w:cs="Times New Roman"/>
+              </w:rPr>
+            </w:pPr>
+            <w:r>
+              <w:rPr>
+                <w:rFonts w:ascii="Times New Roman" w:hAnsi="Times New Roman" w:cs="Times New Roman"/>
+              </w:rPr>
+              <w:t>75</w:t>
+            </w:r>
+          </w:p>
+        </w:tc>
+        <w:tc>
+          <w:tcPr>
+            <w:tcW w:w="1890" w:type="dxa"/>
+            <w:tcBorders>
+              <w:top w:val="single" w:sz="4" w:space="0" w:color="auto"/>
+              <w:bottom w:val="single" w:sz="4" w:space="0" w:color="auto"/>
+            </w:tcBorders>
+          </w:tcPr>
+          <w:p>
+            <w:pPr>
+              <w:spacing w:line="480" w:lineRule="auto"/>
+              <w:cnfStyle w:val="000000000000" w:firstRow="0" w:lastRow="0" w:firstColumn="0" w:lastColumn="0" w:oddVBand="0" w:evenVBand="0" w:oddHBand="0" w:evenHBand="0" w:firstRowFirstColumn="0" w:firstRowLastColumn="0" w:lastRowFirstColumn="0" w:lastRowLastColumn="0"/>
+              <w:rPr>
+                <w:rFonts w:ascii="Times New Roman" w:hAnsi="Times New Roman" w:cs="Times New Roman"/>
+              </w:rPr>
+            </w:pPr>
+            <w:r>
+              <w:rPr>
+                <w:rFonts w:ascii="Times New Roman" w:hAnsi="Times New Roman" w:cs="Times New Roman"/>
+              </w:rPr>
+              <w:fldChar w:fldCharType="begin" w:fldLock="1"/>
+            </w:r>
+            <w:r>
+              <w:rPr>
+                <w:rFonts w:ascii="Times New Roman" w:hAnsi="Times New Roman" w:cs="Times New Roman"/>
+              </w:rPr>
+              <w:instrText>ADDIN CSL_CITATION { "citationItems" : [ { "id" : "ITEM-1", "itemData" : { "DOI" : "10.1016/j.marchem.2013.01.008", "ISSN" : "03044203", "author" : [ { "dropping-particle" : "", "family" : "Beck", "given" : "Aaron J.", "non-dropping-particle" : "", "parse-names" : false, "suffix" : "" }, { "dropping-particle" : "", "family" : "Cochran", "given" : "Michele a.", "non-dropping-particle" : "", "parse-names" : false, "suffix" : "" } ], "container-title" : "Marine Chemistry", "id" : "ITEM-1", "issued" : { "date-parts" : [ [ "2013", "10" ] ] }, "page" : "38-48", "publisher" : "Elsevier B.V.", "title" : "Controls on solid-solution partitioning of radium in saturated marine sands", "type" : "article-journal", "volume" : "156" }, "uris" : [ "http://www.mendeley.com/documents/?uuid=433c5ed5-fe4f-49b1-8e02-0514d092d5f5" ] } ], "mendeley" : { "formattedCitation" : "[32]", "plainTextFormattedCitation" : "[32]", "previouslyFormattedCitation" : "[32]" }, "properties" : { "noteIndex" : 0 }, "schema" : "https://github.com/citation-style-language/schema/raw/master/csl-citation.json" }</w:instrText>
+            </w:r>
+            <w:r>
+              <w:rPr>
+                <w:rFonts w:ascii="Times New Roman" w:hAnsi="Times New Roman" w:cs="Times New Roman"/>
+              </w:rPr>
+              <w:fldChar w:fldCharType="separate"/>
+            </w:r>
+            <w:r>
+              <w:rPr>
+                <w:rFonts w:ascii="Times New Roman" w:hAnsi="Times New Roman" w:cs="Times New Roman"/>
+                <w:noProof/>
+              </w:rPr>
+              <w:t>[32]</w:t>
+            </w:r>
+            <w:r>
+              <w:rPr>
+                <w:rFonts w:ascii="Times New Roman" w:hAnsi="Times New Roman" w:cs="Times New Roman"/>
+              </w:rPr>
+              <w:fldChar w:fldCharType="end"/>
+            </w:r>
+          </w:p>
+        </w:tc>
+      </w:tr>
+      <w:tr>
+        <w:tc>
+          <w:tcPr>
+            <w:cnfStyle w:val="001000000000" w:firstRow="0" w:lastRow="0" w:firstColumn="1" w:lastColumn="0" w:oddVBand="0" w:evenVBand="0" w:oddHBand="0" w:evenHBand="0" w:firstRowFirstColumn="0" w:firstRowLastColumn="0" w:lastRowFirstColumn="0" w:lastRowLastColumn="0"/>
+            <w:tcW w:w="1800" w:type="dxa"/>
+            <w:tcBorders>
+              <w:top w:val="single" w:sz="4" w:space="0" w:color="auto"/>
+              <w:bottom w:val="single" w:sz="4" w:space="0" w:color="auto"/>
+            </w:tcBorders>
+          </w:tcPr>
+          <w:p>
+            <w:pPr>
+              <w:spacing w:line="480" w:lineRule="auto"/>
+              <w:rPr>
+                <w:rFonts w:ascii="Times New Roman" w:hAnsi="Times New Roman" w:cs="Times New Roman"/>
+              </w:rPr>
+            </w:pPr>
+            <w:r>
+              <w:rPr>
+                <w:rFonts w:ascii="Times New Roman" w:hAnsi="Times New Roman" w:cs="Times New Roman"/>
+              </w:rPr>
+              <w:t>Sodium Montmorillonite</w:t>
+            </w:r>
+          </w:p>
+        </w:tc>
+        <w:tc>
+          <w:tcPr>
+            <w:tcW w:w="1695" w:type="dxa"/>
+            <w:tcBorders>
+              <w:top w:val="single" w:sz="4" w:space="0" w:color="auto"/>
+              <w:bottom w:val="single" w:sz="4" w:space="0" w:color="auto"/>
+            </w:tcBorders>
+          </w:tcPr>
+          <w:p>
+            <w:pPr>
+              <w:spacing w:line="480" w:lineRule="auto"/>
+              <w:cnfStyle w:val="000000000000" w:firstRow="0" w:lastRow="0" w:firstColumn="0" w:lastColumn="0" w:oddVBand="0" w:evenVBand="0" w:oddHBand="0" w:evenHBand="0" w:firstRowFirstColumn="0" w:firstRowLastColumn="0" w:lastRowFirstColumn="0" w:lastRowLastColumn="0"/>
+              <w:rPr>
+                <w:rFonts w:ascii="Times New Roman" w:hAnsi="Times New Roman" w:cs="Times New Roman"/>
+              </w:rPr>
+            </w:pPr>
+            <w:r>
+              <w:rPr>
+                <w:rFonts w:ascii="Times New Roman" w:hAnsi="Times New Roman" w:cs="Times New Roman"/>
+              </w:rPr>
+              <w:t>300</w:t>
+            </w:r>
+          </w:p>
+          <w:p>
+            <w:pPr>
+              <w:spacing w:line="480" w:lineRule="auto"/>
+              <w:cnfStyle w:val="000000000000" w:firstRow="0" w:lastRow="0" w:firstColumn="0" w:lastColumn="0" w:oddVBand="0" w:evenVBand="0" w:oddHBand="0" w:evenHBand="0" w:firstRowFirstColumn="0" w:firstRowLastColumn="0" w:lastRowFirstColumn="0" w:lastRowLastColumn="0"/>
+              <w:rPr>
+                <w:rFonts w:ascii="Times New Roman" w:hAnsi="Times New Roman" w:cs="Times New Roman"/>
+              </w:rPr>
+            </w:pPr>
+            <w:r>
+              <w:rPr>
+                <w:rFonts w:ascii="Times New Roman" w:hAnsi="Times New Roman" w:cs="Times New Roman"/>
+              </w:rPr>
+              <w:t>300</w:t>
+            </w:r>
+          </w:p>
+          <w:p>
+            <w:pPr>
+              <w:spacing w:line="480" w:lineRule="auto"/>
+              <w:cnfStyle w:val="000000000000" w:firstRow="0" w:lastRow="0" w:firstColumn="0" w:lastColumn="0" w:oddVBand="0" w:evenVBand="0" w:oddHBand="0" w:evenHBand="0" w:firstRowFirstColumn="0" w:firstRowLastColumn="0" w:lastRowFirstColumn="0" w:lastRowLastColumn="0"/>
+              <w:rPr>
+                <w:rFonts w:ascii="Times New Roman" w:hAnsi="Times New Roman" w:cs="Times New Roman"/>
+              </w:rPr>
+            </w:pPr>
+            <w:r>
+              <w:rPr>
+                <w:rFonts w:ascii="Times New Roman" w:hAnsi="Times New Roman" w:cs="Times New Roman"/>
+              </w:rPr>
+              <w:t>3333</w:t>
+            </w:r>
+          </w:p>
+          <w:p>
+            <w:pPr>
+              <w:spacing w:line="480" w:lineRule="auto"/>
+              <w:cnfStyle w:val="000000000000" w:firstRow="0" w:lastRow="0" w:firstColumn="0" w:lastColumn="0" w:oddVBand="0" w:evenVBand="0" w:oddHBand="0" w:evenHBand="0" w:firstRowFirstColumn="0" w:firstRowLastColumn="0" w:lastRowFirstColumn="0" w:lastRowLastColumn="0"/>
+              <w:rPr>
+                <w:rFonts w:ascii="Times New Roman" w:hAnsi="Times New Roman" w:cs="Times New Roman"/>
+              </w:rPr>
+            </w:pPr>
+            <w:r>
+              <w:rPr>
+                <w:rFonts w:ascii="Times New Roman" w:hAnsi="Times New Roman" w:cs="Times New Roman"/>
+              </w:rPr>
+              <w:t>50000</w:t>
+            </w:r>
+          </w:p>
+        </w:tc>
+        <w:tc>
+          <w:tcPr>
+            <w:tcW w:w="2175" w:type="dxa"/>
+            <w:tcBorders>
+              <w:top w:val="single" w:sz="4" w:space="0" w:color="auto"/>
+              <w:bottom w:val="single" w:sz="4" w:space="0" w:color="auto"/>
+            </w:tcBorders>
+          </w:tcPr>
+          <w:p>
+            <w:pPr>
+              <w:spacing w:line="480" w:lineRule="auto"/>
+              <w:cnfStyle w:val="000000000000" w:firstRow="0" w:lastRow="0" w:firstColumn="0" w:lastColumn="0" w:oddVBand="0" w:evenVBand="0" w:oddHBand="0" w:evenHBand="0" w:firstRowFirstColumn="0" w:firstRowLastColumn="0" w:lastRowFirstColumn="0" w:lastRowLastColumn="0"/>
+              <w:rPr>
+                <w:rFonts w:ascii="Times New Roman" w:hAnsi="Times New Roman" w:cs="Times New Roman"/>
+              </w:rPr>
+            </w:pPr>
+            <w:r>
+              <w:rPr>
+                <w:rFonts w:ascii="Times New Roman" w:hAnsi="Times New Roman" w:cs="Times New Roman"/>
+              </w:rPr>
+              <w:t xml:space="preserve">10 </w:t>
+            </w:r>
+            <w:proofErr w:type="spellStart"/>
+            <w:r>
+              <w:rPr>
+                <w:rFonts w:ascii="Times New Roman" w:hAnsi="Times New Roman" w:cs="Times New Roman"/>
+              </w:rPr>
+              <w:t>mM</w:t>
+            </w:r>
+            <w:proofErr w:type="spellEnd"/>
+            <w:r>
+              <w:rPr>
+                <w:rFonts w:ascii="Times New Roman" w:hAnsi="Times New Roman" w:cs="Times New Roman"/>
+              </w:rPr>
+              <w:t xml:space="preserve"> </w:t>
+            </w:r>
+            <w:proofErr w:type="spellStart"/>
+            <w:r>
+              <w:rPr>
+                <w:rFonts w:ascii="Times New Roman" w:hAnsi="Times New Roman" w:cs="Times New Roman"/>
+              </w:rPr>
+              <w:t>NaCl</w:t>
+            </w:r>
+            <w:proofErr w:type="spellEnd"/>
+          </w:p>
+          <w:p>
+            <w:pPr>
+              <w:spacing w:line="480" w:lineRule="auto"/>
+              <w:cnfStyle w:val="000000000000" w:firstRow="0" w:lastRow="0" w:firstColumn="0" w:lastColumn="0" w:oddVBand="0" w:evenVBand="0" w:oddHBand="0" w:evenHBand="0" w:firstRowFirstColumn="0" w:firstRowLastColumn="0" w:lastRowFirstColumn="0" w:lastRowLastColumn="0"/>
+              <w:rPr>
+                <w:rFonts w:ascii="Times New Roman" w:hAnsi="Times New Roman" w:cs="Times New Roman"/>
+              </w:rPr>
+            </w:pPr>
+            <w:r>
+              <w:rPr>
+                <w:rFonts w:ascii="Times New Roman" w:hAnsi="Times New Roman" w:cs="Times New Roman"/>
+              </w:rPr>
+              <w:t xml:space="preserve">10 </w:t>
+            </w:r>
+            <w:proofErr w:type="spellStart"/>
+            <w:r>
+              <w:rPr>
+                <w:rFonts w:ascii="Times New Roman" w:hAnsi="Times New Roman" w:cs="Times New Roman"/>
+              </w:rPr>
+              <w:t>mM</w:t>
+            </w:r>
+            <w:proofErr w:type="spellEnd"/>
+            <w:r>
+              <w:rPr>
+                <w:rFonts w:ascii="Times New Roman" w:hAnsi="Times New Roman" w:cs="Times New Roman"/>
+              </w:rPr>
+              <w:t xml:space="preserve"> </w:t>
+            </w:r>
+            <w:proofErr w:type="spellStart"/>
+            <w:r>
+              <w:rPr>
+                <w:rFonts w:ascii="Times New Roman" w:hAnsi="Times New Roman" w:cs="Times New Roman"/>
+              </w:rPr>
+              <w:t>NaCl</w:t>
+            </w:r>
+            <w:proofErr w:type="spellEnd"/>
+          </w:p>
+          <w:p>
+            <w:pPr>
+              <w:spacing w:line="480" w:lineRule="auto"/>
+              <w:cnfStyle w:val="000000000000" w:firstRow="0" w:lastRow="0" w:firstColumn="0" w:lastColumn="0" w:oddVBand="0" w:evenVBand="0" w:oddHBand="0" w:evenHBand="0" w:firstRowFirstColumn="0" w:firstRowLastColumn="0" w:lastRowFirstColumn="0" w:lastRowLastColumn="0"/>
+              <w:rPr>
+                <w:rFonts w:ascii="Times New Roman" w:hAnsi="Times New Roman" w:cs="Times New Roman"/>
+              </w:rPr>
+            </w:pPr>
+            <w:r>
+              <w:rPr>
+                <w:rFonts w:ascii="Times New Roman" w:hAnsi="Times New Roman" w:cs="Times New Roman"/>
+              </w:rPr>
+              <w:t xml:space="preserve">10 </w:t>
+            </w:r>
+            <w:proofErr w:type="spellStart"/>
+            <w:r>
+              <w:rPr>
+                <w:rFonts w:ascii="Times New Roman" w:hAnsi="Times New Roman" w:cs="Times New Roman"/>
+              </w:rPr>
+              <w:t>mM</w:t>
+            </w:r>
+            <w:proofErr w:type="spellEnd"/>
+            <w:r>
+              <w:rPr>
+                <w:rFonts w:ascii="Times New Roman" w:hAnsi="Times New Roman" w:cs="Times New Roman"/>
+              </w:rPr>
+              <w:t xml:space="preserve"> </w:t>
+            </w:r>
+            <w:proofErr w:type="spellStart"/>
+            <w:r>
+              <w:rPr>
+                <w:rFonts w:ascii="Times New Roman" w:hAnsi="Times New Roman" w:cs="Times New Roman"/>
+              </w:rPr>
+              <w:t>NaCl</w:t>
+            </w:r>
+            <w:proofErr w:type="spellEnd"/>
+          </w:p>
+          <w:p>
+            <w:pPr>
+              <w:spacing w:line="480" w:lineRule="auto"/>
+              <w:cnfStyle w:val="000000000000" w:firstRow="0" w:lastRow="0" w:firstColumn="0" w:lastColumn="0" w:oddVBand="0" w:evenVBand="0" w:oddHBand="0" w:evenHBand="0" w:firstRowFirstColumn="0" w:firstRowLastColumn="0" w:lastRowFirstColumn="0" w:lastRowLastColumn="0"/>
+              <w:rPr>
+                <w:rFonts w:ascii="Times New Roman" w:hAnsi="Times New Roman" w:cs="Times New Roman"/>
+              </w:rPr>
+            </w:pPr>
+            <w:r>
+              <w:rPr>
+                <w:rFonts w:ascii="Times New Roman" w:hAnsi="Times New Roman" w:cs="Times New Roman"/>
+              </w:rPr>
+              <w:t xml:space="preserve">10 </w:t>
+            </w:r>
+            <w:proofErr w:type="spellStart"/>
+            <w:r>
+              <w:rPr>
+                <w:rFonts w:ascii="Times New Roman" w:hAnsi="Times New Roman" w:cs="Times New Roman"/>
+              </w:rPr>
+              <w:t>mM</w:t>
+            </w:r>
+            <w:proofErr w:type="spellEnd"/>
+            <w:r>
+              <w:rPr>
+                <w:rFonts w:ascii="Times New Roman" w:hAnsi="Times New Roman" w:cs="Times New Roman"/>
+              </w:rPr>
+              <w:t xml:space="preserve"> </w:t>
+            </w:r>
+            <w:proofErr w:type="spellStart"/>
+            <w:r>
+              <w:rPr>
+                <w:rFonts w:ascii="Times New Roman" w:hAnsi="Times New Roman" w:cs="Times New Roman"/>
+              </w:rPr>
+              <w:t>NaCl</w:t>
+            </w:r>
+            <w:proofErr w:type="spellEnd"/>
+          </w:p>
+        </w:tc>
+        <w:tc>
+          <w:tcPr>
+            <w:tcW w:w="659" w:type="dxa"/>
+            <w:tcBorders>
+              <w:top w:val="single" w:sz="4" w:space="0" w:color="auto"/>
+              <w:bottom w:val="single" w:sz="4" w:space="0" w:color="auto"/>
+            </w:tcBorders>
+          </w:tcPr>
+          <w:p>
+            <w:pPr>
+              <w:spacing w:line="480" w:lineRule="auto"/>
+              <w:cnfStyle w:val="000000000000" w:firstRow="0" w:lastRow="0" w:firstColumn="0" w:lastColumn="0" w:oddVBand="0" w:evenVBand="0" w:oddHBand="0" w:evenHBand="0" w:firstRowFirstColumn="0" w:firstRowLastColumn="0" w:lastRowFirstColumn="0" w:lastRowLastColumn="0"/>
+              <w:rPr>
+                <w:rFonts w:ascii="Times New Roman" w:hAnsi="Times New Roman" w:cs="Times New Roman"/>
+              </w:rPr>
+            </w:pPr>
+            <w:r>
+              <w:rPr>
+                <w:rFonts w:ascii="Times New Roman" w:hAnsi="Times New Roman" w:cs="Times New Roman"/>
+              </w:rPr>
+              <w:t>5</w:t>
+            </w:r>
+          </w:p>
+          <w:p>
+            <w:pPr>
+              <w:spacing w:line="480" w:lineRule="auto"/>
+              <w:cnfStyle w:val="000000000000" w:firstRow="0" w:lastRow="0" w:firstColumn="0" w:lastColumn="0" w:oddVBand="0" w:evenVBand="0" w:oddHBand="0" w:evenHBand="0" w:firstRowFirstColumn="0" w:firstRowLastColumn="0" w:lastRowFirstColumn="0" w:lastRowLastColumn="0"/>
+              <w:rPr>
+                <w:rFonts w:ascii="Times New Roman" w:hAnsi="Times New Roman" w:cs="Times New Roman"/>
+              </w:rPr>
+            </w:pPr>
+            <w:r>
+              <w:rPr>
+                <w:rFonts w:ascii="Times New Roman" w:hAnsi="Times New Roman" w:cs="Times New Roman"/>
+              </w:rPr>
+              <w:t>7</w:t>
+            </w:r>
+          </w:p>
+          <w:p>
+            <w:pPr>
+              <w:spacing w:line="480" w:lineRule="auto"/>
+              <w:cnfStyle w:val="000000000000" w:firstRow="0" w:lastRow="0" w:firstColumn="0" w:lastColumn="0" w:oddVBand="0" w:evenVBand="0" w:oddHBand="0" w:evenHBand="0" w:firstRowFirstColumn="0" w:firstRowLastColumn="0" w:lastRowFirstColumn="0" w:lastRowLastColumn="0"/>
+              <w:rPr>
+                <w:rFonts w:ascii="Times New Roman" w:hAnsi="Times New Roman" w:cs="Times New Roman"/>
+              </w:rPr>
+            </w:pPr>
+            <w:r>
+              <w:rPr>
+                <w:rFonts w:ascii="Times New Roman" w:hAnsi="Times New Roman" w:cs="Times New Roman"/>
+              </w:rPr>
+              <w:t>5.25</w:t>
+            </w:r>
+          </w:p>
+          <w:p>
+            <w:pPr>
+              <w:spacing w:line="480" w:lineRule="auto"/>
+              <w:cnfStyle w:val="000000000000" w:firstRow="0" w:lastRow="0" w:firstColumn="0" w:lastColumn="0" w:oddVBand="0" w:evenVBand="0" w:oddHBand="0" w:evenHBand="0" w:firstRowFirstColumn="0" w:firstRowLastColumn="0" w:lastRowFirstColumn="0" w:lastRowLastColumn="0"/>
+              <w:rPr>
+                <w:rFonts w:ascii="Times New Roman" w:hAnsi="Times New Roman" w:cs="Times New Roman"/>
+              </w:rPr>
+            </w:pPr>
+            <w:r>
+              <w:rPr>
+                <w:rFonts w:ascii="Times New Roman" w:hAnsi="Times New Roman" w:cs="Times New Roman"/>
+              </w:rPr>
+              <w:t>6.5</w:t>
+            </w:r>
+          </w:p>
+        </w:tc>
+        <w:tc>
+          <w:tcPr>
+            <w:tcW w:w="1141" w:type="dxa"/>
+            <w:tcBorders>
+              <w:top w:val="single" w:sz="4" w:space="0" w:color="auto"/>
+              <w:bottom w:val="single" w:sz="4" w:space="0" w:color="auto"/>
+            </w:tcBorders>
+          </w:tcPr>
+          <w:p>
+            <w:pPr>
+              <w:spacing w:line="480" w:lineRule="auto"/>
+              <w:cnfStyle w:val="000000000000" w:firstRow="0" w:lastRow="0" w:firstColumn="0" w:lastColumn="0" w:oddVBand="0" w:evenVBand="0" w:oddHBand="0" w:evenHBand="0" w:firstRowFirstColumn="0" w:firstRowLastColumn="0" w:lastRowFirstColumn="0" w:lastRowLastColumn="0"/>
+              <w:rPr>
+                <w:rFonts w:ascii="Times New Roman" w:hAnsi="Times New Roman" w:cs="Times New Roman"/>
+              </w:rPr>
+            </w:pPr>
+            <w:r>
+              <w:rPr>
+                <w:rFonts w:ascii="Times New Roman" w:hAnsi="Times New Roman" w:cs="Times New Roman"/>
+              </w:rPr>
+              <w:t>17750</w:t>
+            </w:r>
+          </w:p>
+          <w:p>
+            <w:pPr>
+              <w:spacing w:line="480" w:lineRule="auto"/>
+              <w:cnfStyle w:val="000000000000" w:firstRow="0" w:lastRow="0" w:firstColumn="0" w:lastColumn="0" w:oddVBand="0" w:evenVBand="0" w:oddHBand="0" w:evenHBand="0" w:firstRowFirstColumn="0" w:firstRowLastColumn="0" w:lastRowFirstColumn="0" w:lastRowLastColumn="0"/>
+              <w:rPr>
+                <w:rFonts w:ascii="Times New Roman" w:hAnsi="Times New Roman" w:cs="Times New Roman"/>
+              </w:rPr>
+            </w:pPr>
+            <w:r>
+              <w:rPr>
+                <w:rFonts w:ascii="Times New Roman" w:hAnsi="Times New Roman" w:cs="Times New Roman"/>
+              </w:rPr>
+              <w:t>21470</w:t>
+            </w:r>
+          </w:p>
+          <w:p>
+            <w:pPr>
+              <w:spacing w:line="480" w:lineRule="auto"/>
+              <w:cnfStyle w:val="000000000000" w:firstRow="0" w:lastRow="0" w:firstColumn="0" w:lastColumn="0" w:oddVBand="0" w:evenVBand="0" w:oddHBand="0" w:evenHBand="0" w:firstRowFirstColumn="0" w:firstRowLastColumn="0" w:lastRowFirstColumn="0" w:lastRowLastColumn="0"/>
+              <w:rPr>
+                <w:rFonts w:ascii="Times New Roman" w:hAnsi="Times New Roman" w:cs="Times New Roman"/>
+              </w:rPr>
+            </w:pPr>
+            <w:r>
+              <w:rPr>
+                <w:rFonts w:ascii="Times New Roman" w:hAnsi="Times New Roman" w:cs="Times New Roman"/>
+              </w:rPr>
+              <w:t>9700</w:t>
+            </w:r>
+          </w:p>
+          <w:p>
+            <w:pPr>
+              <w:spacing w:line="480" w:lineRule="auto"/>
+              <w:cnfStyle w:val="000000000000" w:firstRow="0" w:lastRow="0" w:firstColumn="0" w:lastColumn="0" w:oddVBand="0" w:evenVBand="0" w:oddHBand="0" w:evenHBand="0" w:firstRowFirstColumn="0" w:firstRowLastColumn="0" w:lastRowFirstColumn="0" w:lastRowLastColumn="0"/>
+              <w:rPr>
+                <w:rFonts w:ascii="Times New Roman" w:hAnsi="Times New Roman" w:cs="Times New Roman"/>
+              </w:rPr>
+            </w:pPr>
+            <w:r>
+              <w:rPr>
+                <w:rFonts w:ascii="Times New Roman" w:hAnsi="Times New Roman" w:cs="Times New Roman"/>
+              </w:rPr>
+              <w:t>3724</w:t>
+            </w:r>
+          </w:p>
+        </w:tc>
+        <w:tc>
+          <w:tcPr>
+            <w:tcW w:w="1890" w:type="dxa"/>
+            <w:tcBorders>
+              <w:top w:val="single" w:sz="4" w:space="0" w:color="auto"/>
+              <w:bottom w:val="single" w:sz="4" w:space="0" w:color="auto"/>
+            </w:tcBorders>
+          </w:tcPr>
+          <w:p>
+            <w:pPr>
+              <w:spacing w:line="480" w:lineRule="auto"/>
+              <w:cnfStyle w:val="000000000000" w:firstRow="0" w:lastRow="0" w:firstColumn="0" w:lastColumn="0" w:oddVBand="0" w:evenVBand="0" w:oddHBand="0" w:evenHBand="0" w:firstRowFirstColumn="0" w:firstRowLastColumn="0" w:lastRowFirstColumn="0" w:lastRowLastColumn="0"/>
+              <w:rPr>
+                <w:rFonts w:ascii="Times New Roman" w:hAnsi="Times New Roman" w:cs="Times New Roman"/>
+              </w:rPr>
+            </w:pPr>
+            <w:r>
+              <w:rPr>
+                <w:rFonts w:ascii="Times New Roman" w:hAnsi="Times New Roman" w:cs="Times New Roman"/>
+              </w:rPr>
+              <w:t>Experimental</w:t>
+            </w:r>
+          </w:p>
+          <w:p>
+            <w:pPr>
+              <w:spacing w:line="480" w:lineRule="auto"/>
+              <w:cnfStyle w:val="000000000000" w:firstRow="0" w:lastRow="0" w:firstColumn="0" w:lastColumn="0" w:oddVBand="0" w:evenVBand="0" w:oddHBand="0" w:evenHBand="0" w:firstRowFirstColumn="0" w:firstRowLastColumn="0" w:lastRowFirstColumn="0" w:lastRowLastColumn="0"/>
+              <w:rPr>
+                <w:rFonts w:ascii="Times New Roman" w:hAnsi="Times New Roman" w:cs="Times New Roman"/>
+              </w:rPr>
+            </w:pPr>
+            <w:r>
+              <w:rPr>
+                <w:rFonts w:ascii="Times New Roman" w:hAnsi="Times New Roman" w:cs="Times New Roman"/>
+              </w:rPr>
+              <w:t>Experimental</w:t>
+            </w:r>
+          </w:p>
+          <w:p>
+            <w:pPr>
+              <w:spacing w:line="480" w:lineRule="auto"/>
+              <w:cnfStyle w:val="000000000000" w:firstRow="0" w:lastRow="0" w:firstColumn="0" w:lastColumn="0" w:oddVBand="0" w:evenVBand="0" w:oddHBand="0" w:evenHBand="0" w:firstRowFirstColumn="0" w:firstRowLastColumn="0" w:lastRowFirstColumn="0" w:lastRowLastColumn="0"/>
+              <w:rPr>
+                <w:rFonts w:ascii="Times New Roman" w:hAnsi="Times New Roman" w:cs="Times New Roman"/>
+              </w:rPr>
+            </w:pPr>
+            <w:r>
+              <w:rPr>
+                <w:rFonts w:ascii="Times New Roman" w:hAnsi="Times New Roman" w:cs="Times New Roman"/>
+              </w:rPr>
+              <w:fldChar w:fldCharType="begin" w:fldLock="1"/>
+            </w:r>
+            <w:r>
+              <w:rPr>
+                <w:rFonts w:ascii="Times New Roman" w:hAnsi="Times New Roman" w:cs="Times New Roman"/>
+              </w:rPr>
+              <w:instrText>ADDIN CSL_CITATION { "citationItems" : [ { "id" : "ITEM-1", "itemData" : { "DOI" : "10.1007/s10967-013-2740-3", "ISSN" : "0236-5731", "author" : [ { "dropping-particle" : "", "family" : "Tamamura", "given" : "Shuji", "non-dropping-particle" : "", "parse-names" : false, "suffix" : "" }, { "dropping-particle" : "", "family" : "Takada", "given" : "Takahiro", "non-dropping-particle" : "", "parse-names" : false, "suffix" : "" }, { "dropping-particle" : "", "family" : "Tomita", "given" : "Junpei", "non-dropping-particle" : "", "parse-names" : false, "suffix" : "" }, { "dropping-particle" : "", "family" : "Nagao", "given" : "Seiya", "non-dropping-particle" : "", "parse-names" : false, "suffix" : "" }, { "dropping-particle" : "", "family" : "Fukushi", "given" : "Keisuke", "non-dropping-particle" : "", "parse-names" : false, "suffix" : "" }, { "dropping-particle" : "", "family" : "Yamamoto", "given" : "Masayoshi", "non-dropping-particle" : "", "parse-names" : false, "suffix" : "" } ], "container-title" : "Journal of Radioanalytical and Nuclear Chemistry", "id" : "ITEM-1", "issue" : "1", "issued" : { "date-parts" : [ [ "2013", "9", "8" ] ] }, "page" : "569-575", "title" : "Salinity dependence of 226Ra adsorption on montmorillonite and kaolinite", "type" : "article-journal", "volume" : "299" }, "uris" : [ "http://www.mendeley.com/documents/?uuid=5b3b4e7c-f852-48f5-abed-58007c466255" ] } ], "mendeley" : { "formattedCitation" : "[22]", "plainTextFormattedCitation" : "[22]", "previouslyFormattedCitation" : "[22]" }, "properties" : { "noteIndex" : 0 }, "schema" : "https://github.com/citation-style-language/schema/raw/master/csl-citation.json" }</w:instrText>
+            </w:r>
+            <w:r>
+              <w:rPr>
+                <w:rFonts w:ascii="Times New Roman" w:hAnsi="Times New Roman" w:cs="Times New Roman"/>
+              </w:rPr>
+              <w:fldChar w:fldCharType="separate"/>
+            </w:r>
+            <w:r>
+              <w:rPr>
+                <w:rFonts w:ascii="Times New Roman" w:hAnsi="Times New Roman" w:cs="Times New Roman"/>
+                <w:noProof/>
+              </w:rPr>
+              <w:t>[22]</w:t>
+            </w:r>
+            <w:r>
+              <w:rPr>
+                <w:rFonts w:ascii="Times New Roman" w:hAnsi="Times New Roman" w:cs="Times New Roman"/>
+              </w:rPr>
+              <w:fldChar w:fldCharType="end"/>
+            </w:r>
+          </w:p>
+          <w:p>
+            <w:pPr>
+              <w:spacing w:line="480" w:lineRule="auto"/>
+              <w:cnfStyle w:val="000000000000" w:firstRow="0" w:lastRow="0" w:firstColumn="0" w:lastColumn="0" w:oddVBand="0" w:evenVBand="0" w:oddHBand="0" w:evenHBand="0" w:firstRowFirstColumn="0" w:firstRowLastColumn="0" w:lastRowFirstColumn="0" w:lastRowLastColumn="0"/>
+              <w:rPr>
+                <w:rFonts w:ascii="Times New Roman" w:hAnsi="Times New Roman" w:cs="Times New Roman"/>
+              </w:rPr>
+            </w:pPr>
+            <w:r>
+              <w:rPr>
+                <w:rFonts w:ascii="Times New Roman" w:hAnsi="Times New Roman" w:cs="Times New Roman"/>
+              </w:rPr>
+              <w:fldChar w:fldCharType="begin" w:fldLock="1"/>
+            </w:r>
+            <w:r>
+              <w:rPr>
+                <w:rFonts w:ascii="Times New Roman" w:hAnsi="Times New Roman" w:cs="Times New Roman"/>
+              </w:rPr>
+              <w:instrText>ADDIN CSL_CITATION { "citationItems" : [ { "id" : "ITEM-1", "itemData" : { "author" : [ { "dropping-particle" : "", "family" : "Ames", "given" : "LL", "non-dropping-particle" : "", "parse-names" : false, "suffix" : "" }, { "dropping-particle" : "", "family" : "McGarrah", "given" : "JE", "non-dropping-particle" : "", "parse-names" : false, "suffix" : "" }, { "dropping-particle" : "", "family" : "Walker", "given" : "BA", "non-dropping-particle" : "", "parse-names" : false, "suffix" : "" } ], "container-title" : "Clays and Clay Minerals", "id" : "ITEM-1", "issue" : "5", "issued" : { "date-parts" : [ [ "1983" ] ] }, "page" : "335-342", "title" : "Sorption of trace constituents from aqueous solutions onto secondary minerals. II. Radium", "type" : "article-journal", "volume" : "31" }, "uris" : [ "http://www.mendeley.com/documents/?uuid=629d456a-7dc7-4511-9b0b-40a899097224" ] } ], "mendeley" : { "formattedCitation" : "[17]", "plainTextFormattedCitation" : "[17]", "previouslyFormattedCitation" : "[17]" }, "properties" : { "noteIndex" : 0 }, "schema" : "https://github.com/citation-style-language/schema/raw/master/csl-citation.json" }</w:instrText>
+            </w:r>
+            <w:r>
+              <w:rPr>
+                <w:rFonts w:ascii="Times New Roman" w:hAnsi="Times New Roman" w:cs="Times New Roman"/>
+              </w:rPr>
+              <w:fldChar w:fldCharType="separate"/>
+            </w:r>
+            <w:r>
+              <w:rPr>
+                <w:rFonts w:ascii="Times New Roman" w:hAnsi="Times New Roman" w:cs="Times New Roman"/>
+                <w:noProof/>
+              </w:rPr>
+              <w:t>[17]</w:t>
+            </w:r>
+            <w:r>
+              <w:rPr>
+                <w:rFonts w:ascii="Times New Roman" w:hAnsi="Times New Roman" w:cs="Times New Roman"/>
+              </w:rPr>
+              <w:fldChar w:fldCharType="end"/>
+            </w:r>
+          </w:p>
+        </w:tc>
+      </w:tr>
+    </w:tbl>
+    <w:p>
+      <w:pPr>
+        <w:spacing w:line="480" w:lineRule="auto"/>
+        <w:rPr>
+          <w:rFonts w:ascii="Times New Roman" w:hAnsi="Times New Roman" w:cs="Times New Roman"/>
+          <w:u w:val="single"/>
+        </w:rPr>
+      </w:pPr>
     </w:p>
     <w:p>
       <w:pPr>
         <w:spacing w:line="480" w:lineRule="auto"/>
         <w:rPr>
           <w:rFonts w:ascii="Times New Roman" w:hAnsi="Times New Roman" w:cs="Times New Roman"/>
-          <w:b/>
           <w:u w:val="single"/>
         </w:rPr>
       </w:pPr>
-      <w:r>
-        <w:rPr>
-          <w:rFonts w:ascii="Times New Roman" w:hAnsi="Times New Roman" w:cs="Times New Roman"/>
-          <w:b/>
+    </w:p>
+    <w:p>
+      <w:pPr>
+        <w:rPr>
+          <w:rFonts w:ascii="Times New Roman" w:hAnsi="Times New Roman" w:cs="Times New Roman"/>
           <w:u w:val="single"/>
         </w:rPr>
-        <w:t>Surface Complexation Modeling: SI</w:t>
+      </w:pPr>
+      <w:r>
+        <w:rPr>
+          <w:rFonts w:ascii="Times New Roman" w:hAnsi="Times New Roman" w:cs="Times New Roman"/>
+          <w:u w:val="single"/>
+        </w:rPr>
+        <w:br w:type="page"/>
       </w:r>
     </w:p>
     <w:p>
@@ -908,86 +3034,9 @@
         <w:spacing w:line="480" w:lineRule="auto"/>
         <w:rPr>
           <w:rFonts w:ascii="Times New Roman" w:hAnsi="Times New Roman" w:cs="Times New Roman"/>
+          <w:u w:val="single"/>
         </w:rPr>
       </w:pPr>
-      <w:r>
-        <w:rPr>
-          <w:rFonts w:ascii="Times New Roman" w:hAnsi="Times New Roman" w:cs="Times New Roman"/>
-        </w:rPr>
-        <w:t xml:space="preserve">Experimental sorption data was fit only by varying radium sorption reaction constants and site densities, preferring literature values for fitted parameters </w:t>
-      </w:r>
-      <w:r>
-        <w:rPr>
-          <w:rFonts w:ascii="Times New Roman" w:hAnsi="Times New Roman" w:cs="Times New Roman"/>
-        </w:rPr>
-        <w:fldChar w:fldCharType="begin" w:fldLock="1"/>
-      </w:r>
-      <w:r>
-        <w:rPr>
-          <w:rFonts w:ascii="Times New Roman" w:hAnsi="Times New Roman" w:cs="Times New Roman"/>
-        </w:rPr>
-        <w:instrText>ADDIN CSL_CITATION { "citationItems" : [ { "id" : "ITEM-1", "itemData" : { "DOI" : "10.1016/j.gca.2005.06.031", "ISBN" : "0016-7037", "ISSN" : "00167037", "abstract" : "Sorption edges and isotherms for Eu(III) uptake on Ca-montmorillonite and Na-illite in 0.066 mol/L Ca(C1O\n                        4)\n                        2 and 0.1 mol/L NaC1O\n                        4 background electrolytes, respectively, were modelled using a quasi-mechanistic sorption model (the two site protolysis non electrostatic surface complexation and cation exchange (2SPNE SC/CE) model). For both clay minerals the Eu sorption edges could be quantitatively modelled in the pH range ???3 to ???10 using cation exchange reactions for Eu\n                        3+/Na\n                        + and Eu\n                        3+/Ca\n                        2+ and three surface complexation reactions on the strong sorption sites forming ???S\n                        S OEu\n                        2+, ???S\n                        SOEuOH\n                        + and ???S\n                        SOEu(OH)\n                        2\n                        o inner sphere complexes which appear successively with increasing pH. Time resolved laser fluorescence spectroscopy (TRLFS) measurements of Cm(III) loaded Ca-montmorillonite and Na-illite were available from Part 1 of this work. De-convolution of the normalised fluorescence spectra measured at different pH values indicated three distinct Cm surface complexes, Cm complexes 1, 2 and 3 for both clay minerals, in agreement with model predictions, but with different distribution functions for the individual species. Under the assumption that Eu and Cm exhibit essentially the same hydrolysis and sorption behaviour, the Eu surface complexation constants were used to predict surface species distribution functions for Cm under the same experimental conditions used in the TRLFS measurements. Comparison of modelled and experimentally deduced species distributions indicated that for both clay minerals peak heights and widths of the three peaks did not correspond particularly well. It is shown that the calculated species distribution functions are sensitive to the values of the hydrolysis constants used in the calculations, whereas modelling the sorption edge measurements by applying the 2SPNE SC/CE approach is much less sensitive. By modifying the values of the hydrolysis constants within their uncertainty range and re-modelling the sorption edges, considerably better correspondence between the modelled and TRLFS species distribution functions was found. In particular, peak positions, heights and widths for the mode\u2026", "author" : [ { "dropping-particle" : "", "family" : "Bradbury", "given" : "Mike H.", "non-dropping-particle" : "", "parse-names" : false, "suffix" : "" }, { "dropping-particle" : "", "family" : "Baeyens", "given" : "B.", "non-dropping-particle" : "", "parse-names" : false, "suffix" : "" }, { "dropping-particle" : "", "family" : "Geckeis", "given" : "H.", "non-dropping-particle" : "", "parse-names" : false, "suffix" : "" }, { "dropping-particle" : "", "family" : "Rabung", "given" : "Th", "non-dropping-particle" : "", "parse-names" : false, "suffix" : "" } ], "container-title" : "Geochimica et Cosmochimica Acta", "id" : "ITEM-1", "issue" : "23", "issued" : { "date-parts" : [ [ "2005" ] ] }, "page" : "5403-5412", "title" : "Sorption of Eu(III)/Cm(III) on Ca-montmorillonite and Na-illite. Part 2: Surface complexation modelling", "type" : "article-journal", "volume" : "69" }, "uris" : [ "http://www.mendeley.com/documents/?uuid=ac497f55-14cf-4f9d-986a-976768c3508b" ] }, { "id" : "ITEM-2", "itemData" : { "DOI" : "10.1016/j.gca.2014.10.008", "ISSN" : "0016-7037", "author" : [ { "dropping-particle" : "", "family" : "Sajih", "given" : "M.", "non-dropping-particle" : "", "parse-names" : false, "suffix" : "" }, { "dropping-particle" : "", "family" : "Bryan", "given" : "N.D. D", "non-dropping-particle" : "", "parse-names" : false, "suffix" : "" }, { "dropping-particle" : "", "family" : "Livens", "given" : "F.R. R", "non-dropping-particle" : "", "parse-names" : false, "suffix" : "" }, { "dropping-particle" : "", "family" : "Vaughan", "given" : "D.J. J", "non-dropping-particle" : "", "parse-names" : false, "suffix" : "" }, { "dropping-particle" : "", "family" : "Descostes", "given" : "M.", "non-dropping-particle" : "", "parse-names" : false, "suffix" : "" }, { "dropping-particle" : "", "family" : "Phrommavanh", "given" : "V.", "non-dropping-particle" : "", "parse-names" : false, "suffix" : "" }, { "dropping-particle" : "", "family" : "Nos", "given" : "J.", "non-dropping-particle" : "", "parse-names" : false, "suffix" : "" }, { "dropping-particle" : "", "family" : "Morris", "given" : "K.", "non-dropping-particle" : "", "parse-names" : false, "suffix" : "" } ], "container-title" : "Geochimica et Cosmochimica Acta", "id" : "ITEM-2", "issued" : { "date-parts" : [ [ "2014", "12" ] ] }, "page" : "150-163", "publisher" : "Elsevier Ltd", "title" : "Adsorption of radium and barium on goethite and ferrihydrite: A kinetic and surface complexation modelling study", "type" : "article-journal", "volume" : "146" }, "uris" : [ "http://www.mendeley.com/documents/?uuid=769c2bc2-3dc8-42fc-9bf1-f42bd5351186" ] } ], "mendeley" : { "formattedCitation" : "[12], [13]", "plainTextFormattedCitation" : "[12], [13]", "previouslyFormattedCitation" : "[28], [40]" }, "properties" : { "noteIndex" : 0 }, "schema" : "https://github.com/citation-style-language/schema/raw/master/csl-citation.json" }</w:instrText>
-      </w:r>
-      <w:r>
-        <w:rPr>
-          <w:rFonts w:ascii="Times New Roman" w:hAnsi="Times New Roman" w:cs="Times New Roman"/>
-        </w:rPr>
-        <w:fldChar w:fldCharType="separate"/>
-      </w:r>
-      <w:r>
-        <w:rPr>
-          <w:rFonts w:ascii="Times New Roman" w:hAnsi="Times New Roman" w:cs="Times New Roman"/>
-          <w:noProof/>
-        </w:rPr>
-        <w:t>[12], [13]</w:t>
-      </w:r>
-      <w:r>
-        <w:rPr>
-          <w:rFonts w:ascii="Times New Roman" w:hAnsi="Times New Roman" w:cs="Times New Roman"/>
-        </w:rPr>
-        <w:fldChar w:fldCharType="end"/>
-      </w:r>
-      <w:r>
-        <w:rPr>
-          <w:rFonts w:ascii="Times New Roman" w:hAnsi="Times New Roman" w:cs="Times New Roman"/>
-        </w:rPr>
-        <w:t xml:space="preserve">. Surface area, while a </w:t>
-      </w:r>
-      <w:proofErr w:type="spellStart"/>
-      <w:r>
-        <w:rPr>
-          <w:rFonts w:ascii="Times New Roman" w:hAnsi="Times New Roman" w:cs="Times New Roman"/>
-        </w:rPr>
-        <w:t>fittable</w:t>
-      </w:r>
-      <w:proofErr w:type="spellEnd"/>
-      <w:r>
-        <w:rPr>
-          <w:rFonts w:ascii="Times New Roman" w:hAnsi="Times New Roman" w:cs="Times New Roman"/>
-        </w:rPr>
-        <w:t xml:space="preserve"> parameter in the models, was not varied, instead using the surface areas reported in Table 1</w:t>
-      </w:r>
-      <w:r>
-        <w:rPr>
-          <w:rFonts w:ascii="Times New Roman" w:hAnsi="Times New Roman" w:cs="Times New Roman"/>
-        </w:rPr>
-        <w:t>-SI</w:t>
-      </w:r>
-      <w:bookmarkStart w:id="6" w:name="_GoBack"/>
-      <w:bookmarkEnd w:id="6"/>
-      <w:r>
-        <w:rPr>
-          <w:rFonts w:ascii="Times New Roman" w:hAnsi="Times New Roman" w:cs="Times New Roman"/>
-        </w:rPr>
-        <w:t xml:space="preserve">. Solution complexation </w:t>
-      </w:r>
-      <w:r>
-        <w:rPr>
-          <w:rFonts w:ascii="Times New Roman" w:hAnsi="Times New Roman" w:cs="Times New Roman"/>
-        </w:rPr>
-        <w:lastRenderedPageBreak/>
-        <w:t>behavior was accounted for using the SIT database, which includes radium carbonate, sulfate, chloride, and hydroxide complexes, albeit these solution complexes had little impact over the experimental conditions considered. The fitted site densities and reaction constants are then compared to other work that has examined either radium or various analog compounds.</w:t>
-      </w:r>
     </w:p>
     <w:p>
       <w:pPr>
@@ -1004,7 +3053,3023 @@
           <w:b/>
           <w:u w:val="single"/>
         </w:rPr>
-        <w:t>The impact of Pyrite surface treatment on results</w:t>
+        <w:t>Supporting information</w:t>
+      </w:r>
+    </w:p>
+    <w:p>
+      <w:pPr>
+        <w:spacing w:line="480" w:lineRule="auto"/>
+        <w:rPr>
+          <w:rFonts w:ascii="Times New Roman" w:hAnsi="Times New Roman" w:cs="Times New Roman"/>
+          <w:b/>
+          <w:u w:val="single"/>
+        </w:rPr>
+      </w:pPr>
+      <w:r>
+        <w:rPr>
+          <w:rFonts w:ascii="Times New Roman" w:hAnsi="Times New Roman" w:cs="Times New Roman"/>
+          <w:b/>
+          <w:u w:val="single"/>
+        </w:rPr>
+        <w:t xml:space="preserve">Table 1: Mineral </w:t>
+      </w:r>
+      <w:r>
+        <w:rPr>
+          <w:rFonts w:ascii="Times New Roman" w:hAnsi="Times New Roman" w:cs="Times New Roman"/>
+          <w:b/>
+          <w:u w:val="single"/>
+        </w:rPr>
+        <w:t>Surface Areas</w:t>
+      </w:r>
+    </w:p>
+    <w:tbl>
+      <w:tblPr>
+        <w:tblStyle w:val="PlainTable5"/>
+        <w:tblW w:w="0" w:type="auto"/>
+        <w:tblInd w:w="1215" w:type="dxa"/>
+        <w:tblLook w:val="0620" w:firstRow="1" w:lastRow="0" w:firstColumn="0" w:lastColumn="0" w:noHBand="1" w:noVBand="1"/>
+      </w:tblPr>
+      <w:tblGrid>
+        <w:gridCol w:w="1671"/>
+        <w:gridCol w:w="1287"/>
+      </w:tblGrid>
+      <w:tr>
+        <w:trPr>
+          <w:cnfStyle w:val="100000000000" w:firstRow="1" w:lastRow="0" w:firstColumn="0" w:lastColumn="0" w:oddVBand="0" w:evenVBand="0" w:oddHBand="0" w:evenHBand="0" w:firstRowFirstColumn="0" w:firstRowLastColumn="0" w:lastRowFirstColumn="0" w:lastRowLastColumn="0"/>
+          <w:trHeight w:val="637"/>
+        </w:trPr>
+        <w:tc>
+          <w:tcPr>
+            <w:tcW w:w="1671" w:type="dxa"/>
+            <w:tcBorders>
+              <w:top w:val="single" w:sz="4" w:space="0" w:color="auto"/>
+              <w:bottom w:val="single" w:sz="4" w:space="0" w:color="auto"/>
+            </w:tcBorders>
+          </w:tcPr>
+          <w:p>
+            <w:pPr>
+              <w:spacing w:line="480" w:lineRule="auto"/>
+              <w:jc w:val="center"/>
+              <w:rPr>
+                <w:rFonts w:ascii="Times New Roman" w:hAnsi="Times New Roman" w:cs="Times New Roman"/>
+                <w:b/>
+                <w:i w:val="0"/>
+                <w:sz w:val="22"/>
+              </w:rPr>
+            </w:pPr>
+            <w:r>
+              <w:rPr>
+                <w:rFonts w:ascii="Times New Roman" w:hAnsi="Times New Roman" w:cs="Times New Roman"/>
+                <w:b/>
+                <w:i w:val="0"/>
+                <w:sz w:val="22"/>
+              </w:rPr>
+              <w:t>Mineral</w:t>
+            </w:r>
+          </w:p>
+        </w:tc>
+        <w:tc>
+          <w:tcPr>
+            <w:tcW w:w="1287" w:type="dxa"/>
+            <w:tcBorders>
+              <w:top w:val="single" w:sz="4" w:space="0" w:color="auto"/>
+              <w:bottom w:val="single" w:sz="4" w:space="0" w:color="auto"/>
+            </w:tcBorders>
+          </w:tcPr>
+          <w:p>
+            <w:pPr>
+              <w:spacing w:line="480" w:lineRule="auto"/>
+              <w:jc w:val="center"/>
+              <w:rPr>
+                <w:rFonts w:ascii="Times New Roman" w:hAnsi="Times New Roman" w:cs="Times New Roman"/>
+                <w:b/>
+                <w:i w:val="0"/>
+                <w:sz w:val="22"/>
+              </w:rPr>
+            </w:pPr>
+            <w:r>
+              <w:rPr>
+                <w:rFonts w:ascii="Times New Roman" w:hAnsi="Times New Roman" w:cs="Times New Roman"/>
+                <w:b/>
+                <w:i w:val="0"/>
+                <w:sz w:val="22"/>
+              </w:rPr>
+              <w:t>Surface Area (m</w:t>
+            </w:r>
+            <w:r>
+              <w:rPr>
+                <w:rFonts w:ascii="Times New Roman" w:hAnsi="Times New Roman" w:cs="Times New Roman"/>
+                <w:b/>
+                <w:i w:val="0"/>
+                <w:sz w:val="22"/>
+                <w:vertAlign w:val="superscript"/>
+              </w:rPr>
+              <w:t>2</w:t>
+            </w:r>
+            <w:r>
+              <w:rPr>
+                <w:rFonts w:ascii="Times New Roman" w:hAnsi="Times New Roman" w:cs="Times New Roman"/>
+                <w:b/>
+                <w:i w:val="0"/>
+                <w:sz w:val="22"/>
+              </w:rPr>
+              <w:t>/g)</w:t>
+            </w:r>
+          </w:p>
+        </w:tc>
+      </w:tr>
+      <w:tr>
+        <w:trPr>
+          <w:trHeight w:val="599"/>
+        </w:trPr>
+        <w:tc>
+          <w:tcPr>
+            <w:tcW w:w="1671" w:type="dxa"/>
+            <w:tcBorders>
+              <w:top w:val="single" w:sz="4" w:space="0" w:color="auto"/>
+            </w:tcBorders>
+          </w:tcPr>
+          <w:p>
+            <w:pPr>
+              <w:spacing w:line="480" w:lineRule="auto"/>
+              <w:jc w:val="center"/>
+              <w:rPr>
+                <w:rFonts w:ascii="Times New Roman" w:hAnsi="Times New Roman" w:cs="Times New Roman"/>
+              </w:rPr>
+            </w:pPr>
+            <w:r>
+              <w:rPr>
+                <w:rFonts w:ascii="Times New Roman" w:hAnsi="Times New Roman" w:cs="Times New Roman"/>
+              </w:rPr>
+              <w:t>Ferrihydrite</w:t>
+            </w:r>
+          </w:p>
+        </w:tc>
+        <w:tc>
+          <w:tcPr>
+            <w:tcW w:w="1287" w:type="dxa"/>
+            <w:tcBorders>
+              <w:top w:val="single" w:sz="4" w:space="0" w:color="auto"/>
+            </w:tcBorders>
+          </w:tcPr>
+          <w:p>
+            <w:pPr>
+              <w:spacing w:line="480" w:lineRule="auto"/>
+              <w:jc w:val="center"/>
+              <w:rPr>
+                <w:rFonts w:ascii="Times New Roman" w:hAnsi="Times New Roman" w:cs="Times New Roman"/>
+              </w:rPr>
+            </w:pPr>
+            <w:r>
+              <w:rPr>
+                <w:rFonts w:ascii="Times New Roman" w:hAnsi="Times New Roman" w:cs="Times New Roman"/>
+              </w:rPr>
+              <w:t>382.9</w:t>
+            </w:r>
+          </w:p>
+        </w:tc>
+      </w:tr>
+      <w:tr>
+        <w:trPr>
+          <w:trHeight w:val="637"/>
+        </w:trPr>
+        <w:tc>
+          <w:tcPr>
+            <w:tcW w:w="1671" w:type="dxa"/>
+          </w:tcPr>
+          <w:p>
+            <w:pPr>
+              <w:spacing w:line="480" w:lineRule="auto"/>
+              <w:jc w:val="center"/>
+              <w:rPr>
+                <w:rFonts w:ascii="Times New Roman" w:hAnsi="Times New Roman" w:cs="Times New Roman"/>
+              </w:rPr>
+            </w:pPr>
+            <w:r>
+              <w:rPr>
+                <w:rFonts w:ascii="Times New Roman" w:hAnsi="Times New Roman" w:cs="Times New Roman"/>
+              </w:rPr>
+              <w:t>Goethite</w:t>
+            </w:r>
+          </w:p>
+        </w:tc>
+        <w:tc>
+          <w:tcPr>
+            <w:tcW w:w="1287" w:type="dxa"/>
+          </w:tcPr>
+          <w:p>
+            <w:pPr>
+              <w:spacing w:line="480" w:lineRule="auto"/>
+              <w:jc w:val="center"/>
+              <w:rPr>
+                <w:rFonts w:ascii="Times New Roman" w:hAnsi="Times New Roman" w:cs="Times New Roman"/>
+              </w:rPr>
+            </w:pPr>
+            <w:r>
+              <w:rPr>
+                <w:rFonts w:ascii="Times New Roman" w:hAnsi="Times New Roman" w:cs="Times New Roman"/>
+              </w:rPr>
+              <w:t>146.46</w:t>
+            </w:r>
+          </w:p>
+        </w:tc>
+      </w:tr>
+      <w:tr>
+        <w:trPr>
+          <w:trHeight w:val="637"/>
+        </w:trPr>
+        <w:tc>
+          <w:tcPr>
+            <w:tcW w:w="1671" w:type="dxa"/>
+          </w:tcPr>
+          <w:p>
+            <w:pPr>
+              <w:spacing w:line="480" w:lineRule="auto"/>
+              <w:jc w:val="center"/>
+              <w:rPr>
+                <w:rFonts w:ascii="Times New Roman" w:hAnsi="Times New Roman" w:cs="Times New Roman"/>
+              </w:rPr>
+            </w:pPr>
+            <w:r>
+              <w:rPr>
+                <w:rFonts w:ascii="Times New Roman" w:hAnsi="Times New Roman" w:cs="Times New Roman"/>
+              </w:rPr>
+              <w:t>Sodium Montmorillonite</w:t>
+            </w:r>
+          </w:p>
+        </w:tc>
+        <w:tc>
+          <w:tcPr>
+            <w:tcW w:w="1287" w:type="dxa"/>
+          </w:tcPr>
+          <w:p>
+            <w:pPr>
+              <w:spacing w:line="480" w:lineRule="auto"/>
+              <w:jc w:val="center"/>
+              <w:rPr>
+                <w:rFonts w:ascii="Times New Roman" w:hAnsi="Times New Roman" w:cs="Times New Roman"/>
+              </w:rPr>
+            </w:pPr>
+            <w:r>
+              <w:rPr>
+                <w:rFonts w:ascii="Times New Roman" w:hAnsi="Times New Roman" w:cs="Times New Roman"/>
+              </w:rPr>
+              <w:t>50.162</w:t>
+            </w:r>
+          </w:p>
+        </w:tc>
+      </w:tr>
+      <w:tr>
+        <w:trPr>
+          <w:trHeight w:val="637"/>
+        </w:trPr>
+        <w:tc>
+          <w:tcPr>
+            <w:tcW w:w="1671" w:type="dxa"/>
+          </w:tcPr>
+          <w:p>
+            <w:pPr>
+              <w:spacing w:line="480" w:lineRule="auto"/>
+              <w:jc w:val="center"/>
+              <w:rPr>
+                <w:rFonts w:ascii="Times New Roman" w:hAnsi="Times New Roman" w:cs="Times New Roman"/>
+              </w:rPr>
+            </w:pPr>
+            <w:r>
+              <w:rPr>
+                <w:rFonts w:ascii="Times New Roman" w:hAnsi="Times New Roman" w:cs="Times New Roman"/>
+              </w:rPr>
+              <w:t>Pyrite</w:t>
+            </w:r>
+          </w:p>
+        </w:tc>
+        <w:tc>
+          <w:tcPr>
+            <w:tcW w:w="1287" w:type="dxa"/>
+          </w:tcPr>
+          <w:p>
+            <w:pPr>
+              <w:keepNext/>
+              <w:spacing w:line="480" w:lineRule="auto"/>
+              <w:jc w:val="center"/>
+              <w:rPr>
+                <w:rFonts w:ascii="Times New Roman" w:hAnsi="Times New Roman" w:cs="Times New Roman"/>
+              </w:rPr>
+            </w:pPr>
+            <w:r>
+              <w:rPr>
+                <w:rFonts w:ascii="Times New Roman" w:hAnsi="Times New Roman" w:cs="Times New Roman"/>
+              </w:rPr>
+              <w:t>0.0685</w:t>
+            </w:r>
+          </w:p>
+        </w:tc>
+      </w:tr>
+    </w:tbl>
+    <w:p>
+      <w:pPr>
+        <w:spacing w:line="240" w:lineRule="auto"/>
+        <w:rPr>
+          <w:rFonts w:ascii="Times New Roman" w:hAnsi="Times New Roman" w:cs="Times New Roman"/>
+          <w:b/>
+          <w:u w:val="single"/>
+        </w:rPr>
+      </w:pPr>
+      <w:r>
+        <w:rPr>
+          <w:rFonts w:ascii="Times New Roman" w:hAnsi="Times New Roman" w:cs="Times New Roman"/>
+          <w:b/>
+          <w:u w:val="single"/>
+        </w:rPr>
+        <w:t>Table 2</w:t>
+      </w:r>
+      <w:r>
+        <w:rPr>
+          <w:rFonts w:ascii="Times New Roman" w:hAnsi="Times New Roman" w:cs="Times New Roman"/>
+          <w:b/>
+          <w:u w:val="single"/>
+        </w:rPr>
+        <w:t xml:space="preserve">: Comparison of Literature Ra Sorption Experiments and Fitted </w:t>
+      </w:r>
+      <w:proofErr w:type="spellStart"/>
+      <w:r>
+        <w:rPr>
+          <w:rFonts w:ascii="Times New Roman" w:hAnsi="Times New Roman" w:cs="Times New Roman"/>
+          <w:b/>
+          <w:u w:val="single"/>
+        </w:rPr>
+        <w:t>Kd</w:t>
+      </w:r>
+      <w:proofErr w:type="spellEnd"/>
+      <w:r>
+        <w:rPr>
+          <w:rFonts w:ascii="Times New Roman" w:hAnsi="Times New Roman" w:cs="Times New Roman"/>
+          <w:b/>
+          <w:u w:val="single"/>
+        </w:rPr>
+        <w:t xml:space="preserve"> Values</w:t>
+      </w:r>
+    </w:p>
+    <w:tbl>
+      <w:tblPr>
+        <w:tblStyle w:val="PlainTable4"/>
+        <w:tblW w:w="0" w:type="auto"/>
+        <w:tblLayout w:type="fixed"/>
+        <w:tblLook w:val="06A0" w:firstRow="1" w:lastRow="0" w:firstColumn="1" w:lastColumn="0" w:noHBand="1" w:noVBand="1"/>
+      </w:tblPr>
+      <w:tblGrid>
+        <w:gridCol w:w="1800"/>
+        <w:gridCol w:w="1695"/>
+        <w:gridCol w:w="2175"/>
+        <w:gridCol w:w="659"/>
+        <w:gridCol w:w="1141"/>
+        <w:gridCol w:w="1890"/>
+      </w:tblGrid>
+      <w:tr>
+        <w:trPr>
+          <w:cnfStyle w:val="100000000000" w:firstRow="1" w:lastRow="0" w:firstColumn="0" w:lastColumn="0" w:oddVBand="0" w:evenVBand="0" w:oddHBand="0" w:evenHBand="0" w:firstRowFirstColumn="0" w:firstRowLastColumn="0" w:lastRowFirstColumn="0" w:lastRowLastColumn="0"/>
+        </w:trPr>
+        <w:tc>
+          <w:tcPr>
+            <w:cnfStyle w:val="001000000000" w:firstRow="0" w:lastRow="0" w:firstColumn="1" w:lastColumn="0" w:oddVBand="0" w:evenVBand="0" w:oddHBand="0" w:evenHBand="0" w:firstRowFirstColumn="0" w:firstRowLastColumn="0" w:lastRowFirstColumn="0" w:lastRowLastColumn="0"/>
+            <w:tcW w:w="1800" w:type="dxa"/>
+            <w:tcBorders>
+              <w:top w:val="single" w:sz="4" w:space="0" w:color="auto"/>
+              <w:bottom w:val="single" w:sz="4" w:space="0" w:color="auto"/>
+            </w:tcBorders>
+          </w:tcPr>
+          <w:p>
+            <w:pPr>
+              <w:jc w:val="center"/>
+              <w:rPr>
+                <w:rFonts w:ascii="Times New Roman" w:hAnsi="Times New Roman" w:cs="Times New Roman"/>
+              </w:rPr>
+            </w:pPr>
+            <w:r>
+              <w:rPr>
+                <w:rFonts w:ascii="Times New Roman" w:hAnsi="Times New Roman" w:cs="Times New Roman"/>
+              </w:rPr>
+              <w:t>Mineral</w:t>
+            </w:r>
+          </w:p>
+        </w:tc>
+        <w:tc>
+          <w:tcPr>
+            <w:tcW w:w="1695" w:type="dxa"/>
+            <w:tcBorders>
+              <w:top w:val="single" w:sz="4" w:space="0" w:color="auto"/>
+              <w:bottom w:val="single" w:sz="4" w:space="0" w:color="auto"/>
+            </w:tcBorders>
+          </w:tcPr>
+          <w:p>
+            <w:pPr>
+              <w:jc w:val="center"/>
+              <w:cnfStyle w:val="100000000000" w:firstRow="1" w:lastRow="0" w:firstColumn="0" w:lastColumn="0" w:oddVBand="0" w:evenVBand="0" w:oddHBand="0" w:evenHBand="0" w:firstRowFirstColumn="0" w:firstRowLastColumn="0" w:lastRowFirstColumn="0" w:lastRowLastColumn="0"/>
+              <w:rPr>
+                <w:rFonts w:ascii="Times New Roman" w:hAnsi="Times New Roman" w:cs="Times New Roman"/>
+              </w:rPr>
+            </w:pPr>
+            <w:r>
+              <w:rPr>
+                <w:rFonts w:ascii="Times New Roman" w:hAnsi="Times New Roman" w:cs="Times New Roman"/>
+              </w:rPr>
+              <w:t>Solid/Solution Ratio (mg/L)</w:t>
+            </w:r>
+          </w:p>
+        </w:tc>
+        <w:tc>
+          <w:tcPr>
+            <w:tcW w:w="2175" w:type="dxa"/>
+            <w:tcBorders>
+              <w:top w:val="single" w:sz="4" w:space="0" w:color="auto"/>
+              <w:bottom w:val="single" w:sz="4" w:space="0" w:color="auto"/>
+            </w:tcBorders>
+          </w:tcPr>
+          <w:p>
+            <w:pPr>
+              <w:jc w:val="center"/>
+              <w:cnfStyle w:val="100000000000" w:firstRow="1" w:lastRow="0" w:firstColumn="0" w:lastColumn="0" w:oddVBand="0" w:evenVBand="0" w:oddHBand="0" w:evenHBand="0" w:firstRowFirstColumn="0" w:firstRowLastColumn="0" w:lastRowFirstColumn="0" w:lastRowLastColumn="0"/>
+              <w:rPr>
+                <w:rFonts w:ascii="Times New Roman" w:hAnsi="Times New Roman" w:cs="Times New Roman"/>
+              </w:rPr>
+            </w:pPr>
+            <w:r>
+              <w:rPr>
+                <w:rFonts w:ascii="Times New Roman" w:hAnsi="Times New Roman" w:cs="Times New Roman"/>
+              </w:rPr>
+              <w:t>Background Solution</w:t>
+            </w:r>
+          </w:p>
+        </w:tc>
+        <w:tc>
+          <w:tcPr>
+            <w:tcW w:w="659" w:type="dxa"/>
+            <w:tcBorders>
+              <w:top w:val="single" w:sz="4" w:space="0" w:color="auto"/>
+              <w:bottom w:val="single" w:sz="4" w:space="0" w:color="auto"/>
+            </w:tcBorders>
+          </w:tcPr>
+          <w:p>
+            <w:pPr>
+              <w:jc w:val="center"/>
+              <w:cnfStyle w:val="100000000000" w:firstRow="1" w:lastRow="0" w:firstColumn="0" w:lastColumn="0" w:oddVBand="0" w:evenVBand="0" w:oddHBand="0" w:evenHBand="0" w:firstRowFirstColumn="0" w:firstRowLastColumn="0" w:lastRowFirstColumn="0" w:lastRowLastColumn="0"/>
+              <w:rPr>
+                <w:rFonts w:ascii="Times New Roman" w:hAnsi="Times New Roman" w:cs="Times New Roman"/>
+              </w:rPr>
+            </w:pPr>
+            <w:r>
+              <w:rPr>
+                <w:rFonts w:ascii="Times New Roman" w:hAnsi="Times New Roman" w:cs="Times New Roman"/>
+              </w:rPr>
+              <w:t>pH</w:t>
+            </w:r>
+          </w:p>
+        </w:tc>
+        <w:tc>
+          <w:tcPr>
+            <w:tcW w:w="1141" w:type="dxa"/>
+            <w:tcBorders>
+              <w:top w:val="single" w:sz="4" w:space="0" w:color="auto"/>
+              <w:bottom w:val="single" w:sz="4" w:space="0" w:color="auto"/>
+            </w:tcBorders>
+          </w:tcPr>
+          <w:p>
+            <w:pPr>
+              <w:jc w:val="center"/>
+              <w:cnfStyle w:val="100000000000" w:firstRow="1" w:lastRow="0" w:firstColumn="0" w:lastColumn="0" w:oddVBand="0" w:evenVBand="0" w:oddHBand="0" w:evenHBand="0" w:firstRowFirstColumn="0" w:firstRowLastColumn="0" w:lastRowFirstColumn="0" w:lastRowLastColumn="0"/>
+              <w:rPr>
+                <w:rFonts w:ascii="Times New Roman" w:hAnsi="Times New Roman" w:cs="Times New Roman"/>
+              </w:rPr>
+            </w:pPr>
+            <w:proofErr w:type="spellStart"/>
+            <w:r>
+              <w:rPr>
+                <w:rFonts w:ascii="Times New Roman" w:hAnsi="Times New Roman" w:cs="Times New Roman"/>
+              </w:rPr>
+              <w:t>Kd</w:t>
+            </w:r>
+            <w:proofErr w:type="spellEnd"/>
+            <w:r>
+              <w:rPr>
+                <w:rFonts w:ascii="Times New Roman" w:hAnsi="Times New Roman" w:cs="Times New Roman"/>
+              </w:rPr>
+              <w:t xml:space="preserve"> (mL/g)</w:t>
+            </w:r>
+          </w:p>
+        </w:tc>
+        <w:tc>
+          <w:tcPr>
+            <w:tcW w:w="1890" w:type="dxa"/>
+            <w:tcBorders>
+              <w:top w:val="single" w:sz="4" w:space="0" w:color="auto"/>
+              <w:bottom w:val="single" w:sz="4" w:space="0" w:color="auto"/>
+            </w:tcBorders>
+          </w:tcPr>
+          <w:p>
+            <w:pPr>
+              <w:jc w:val="center"/>
+              <w:cnfStyle w:val="100000000000" w:firstRow="1" w:lastRow="0" w:firstColumn="0" w:lastColumn="0" w:oddVBand="0" w:evenVBand="0" w:oddHBand="0" w:evenHBand="0" w:firstRowFirstColumn="0" w:firstRowLastColumn="0" w:lastRowFirstColumn="0" w:lastRowLastColumn="0"/>
+              <w:rPr>
+                <w:rFonts w:ascii="Times New Roman" w:hAnsi="Times New Roman" w:cs="Times New Roman"/>
+              </w:rPr>
+            </w:pPr>
+            <w:r>
+              <w:rPr>
+                <w:rFonts w:ascii="Times New Roman" w:hAnsi="Times New Roman" w:cs="Times New Roman"/>
+              </w:rPr>
+              <w:t>Source</w:t>
+            </w:r>
+          </w:p>
+        </w:tc>
+      </w:tr>
+      <w:tr>
+        <w:tc>
+          <w:tcPr>
+            <w:cnfStyle w:val="001000000000" w:firstRow="0" w:lastRow="0" w:firstColumn="1" w:lastColumn="0" w:oddVBand="0" w:evenVBand="0" w:oddHBand="0" w:evenHBand="0" w:firstRowFirstColumn="0" w:firstRowLastColumn="0" w:lastRowFirstColumn="0" w:lastRowLastColumn="0"/>
+            <w:tcW w:w="1800" w:type="dxa"/>
+            <w:tcBorders>
+              <w:top w:val="single" w:sz="4" w:space="0" w:color="auto"/>
+              <w:bottom w:val="single" w:sz="4" w:space="0" w:color="auto"/>
+            </w:tcBorders>
+          </w:tcPr>
+          <w:p>
+            <w:pPr>
+              <w:rPr>
+                <w:rFonts w:ascii="Times New Roman" w:hAnsi="Times New Roman" w:cs="Times New Roman"/>
+              </w:rPr>
+            </w:pPr>
+            <w:r>
+              <w:rPr>
+                <w:rFonts w:ascii="Times New Roman" w:hAnsi="Times New Roman" w:cs="Times New Roman"/>
+              </w:rPr>
+              <w:t>Ferrihydrite</w:t>
+            </w:r>
+          </w:p>
+        </w:tc>
+        <w:tc>
+          <w:tcPr>
+            <w:tcW w:w="1695" w:type="dxa"/>
+            <w:tcBorders>
+              <w:top w:val="single" w:sz="4" w:space="0" w:color="auto"/>
+              <w:bottom w:val="single" w:sz="4" w:space="0" w:color="auto"/>
+            </w:tcBorders>
+          </w:tcPr>
+          <w:p>
+            <w:pPr>
+              <w:cnfStyle w:val="000000000000" w:firstRow="0" w:lastRow="0" w:firstColumn="0" w:lastColumn="0" w:oddVBand="0" w:evenVBand="0" w:oddHBand="0" w:evenHBand="0" w:firstRowFirstColumn="0" w:firstRowLastColumn="0" w:lastRowFirstColumn="0" w:lastRowLastColumn="0"/>
+              <w:rPr>
+                <w:rFonts w:ascii="Times New Roman" w:hAnsi="Times New Roman" w:cs="Times New Roman"/>
+              </w:rPr>
+            </w:pPr>
+            <w:r>
+              <w:rPr>
+                <w:rFonts w:ascii="Times New Roman" w:hAnsi="Times New Roman" w:cs="Times New Roman"/>
+              </w:rPr>
+              <w:t>300</w:t>
+            </w:r>
+          </w:p>
+          <w:p>
+            <w:pPr>
+              <w:cnfStyle w:val="000000000000" w:firstRow="0" w:lastRow="0" w:firstColumn="0" w:lastColumn="0" w:oddVBand="0" w:evenVBand="0" w:oddHBand="0" w:evenHBand="0" w:firstRowFirstColumn="0" w:firstRowLastColumn="0" w:lastRowFirstColumn="0" w:lastRowLastColumn="0"/>
+              <w:rPr>
+                <w:rFonts w:ascii="Times New Roman" w:hAnsi="Times New Roman" w:cs="Times New Roman"/>
+              </w:rPr>
+            </w:pPr>
+            <w:r>
+              <w:rPr>
+                <w:rFonts w:ascii="Times New Roman" w:hAnsi="Times New Roman" w:cs="Times New Roman"/>
+              </w:rPr>
+              <w:t>300</w:t>
+            </w:r>
+          </w:p>
+          <w:p>
+            <w:pPr>
+              <w:cnfStyle w:val="000000000000" w:firstRow="0" w:lastRow="0" w:firstColumn="0" w:lastColumn="0" w:oddVBand="0" w:evenVBand="0" w:oddHBand="0" w:evenHBand="0" w:firstRowFirstColumn="0" w:firstRowLastColumn="0" w:lastRowFirstColumn="0" w:lastRowLastColumn="0"/>
+              <w:rPr>
+                <w:rFonts w:ascii="Times New Roman" w:hAnsi="Times New Roman" w:cs="Times New Roman"/>
+              </w:rPr>
+            </w:pPr>
+            <w:r>
+              <w:rPr>
+                <w:rFonts w:ascii="Times New Roman" w:hAnsi="Times New Roman" w:cs="Times New Roman"/>
+              </w:rPr>
+              <w:t>25000</w:t>
+            </w:r>
+          </w:p>
+          <w:p>
+            <w:pPr>
+              <w:cnfStyle w:val="000000000000" w:firstRow="0" w:lastRow="0" w:firstColumn="0" w:lastColumn="0" w:oddVBand="0" w:evenVBand="0" w:oddHBand="0" w:evenHBand="0" w:firstRowFirstColumn="0" w:firstRowLastColumn="0" w:lastRowFirstColumn="0" w:lastRowLastColumn="0"/>
+              <w:rPr>
+                <w:rFonts w:ascii="Times New Roman" w:hAnsi="Times New Roman" w:cs="Times New Roman"/>
+              </w:rPr>
+            </w:pPr>
+            <w:r>
+              <w:rPr>
+                <w:rFonts w:ascii="Times New Roman" w:hAnsi="Times New Roman" w:cs="Times New Roman"/>
+              </w:rPr>
+              <w:t>10000</w:t>
+            </w:r>
+          </w:p>
+        </w:tc>
+        <w:tc>
+          <w:tcPr>
+            <w:tcW w:w="2175" w:type="dxa"/>
+            <w:tcBorders>
+              <w:top w:val="single" w:sz="4" w:space="0" w:color="auto"/>
+              <w:bottom w:val="single" w:sz="4" w:space="0" w:color="auto"/>
+            </w:tcBorders>
+          </w:tcPr>
+          <w:p>
+            <w:pPr>
+              <w:cnfStyle w:val="000000000000" w:firstRow="0" w:lastRow="0" w:firstColumn="0" w:lastColumn="0" w:oddVBand="0" w:evenVBand="0" w:oddHBand="0" w:evenHBand="0" w:firstRowFirstColumn="0" w:firstRowLastColumn="0" w:lastRowFirstColumn="0" w:lastRowLastColumn="0"/>
+              <w:rPr>
+                <w:rFonts w:ascii="Times New Roman" w:hAnsi="Times New Roman" w:cs="Times New Roman"/>
+              </w:rPr>
+            </w:pPr>
+            <w:r>
+              <w:rPr>
+                <w:rFonts w:ascii="Times New Roman" w:hAnsi="Times New Roman" w:cs="Times New Roman"/>
+              </w:rPr>
+              <w:t xml:space="preserve">10 </w:t>
+            </w:r>
+            <w:proofErr w:type="spellStart"/>
+            <w:r>
+              <w:rPr>
+                <w:rFonts w:ascii="Times New Roman" w:hAnsi="Times New Roman" w:cs="Times New Roman"/>
+              </w:rPr>
+              <w:t>mM</w:t>
+            </w:r>
+            <w:proofErr w:type="spellEnd"/>
+            <w:r>
+              <w:rPr>
+                <w:rFonts w:ascii="Times New Roman" w:hAnsi="Times New Roman" w:cs="Times New Roman"/>
+              </w:rPr>
+              <w:t xml:space="preserve"> </w:t>
+            </w:r>
+            <w:proofErr w:type="spellStart"/>
+            <w:r>
+              <w:rPr>
+                <w:rFonts w:ascii="Times New Roman" w:hAnsi="Times New Roman" w:cs="Times New Roman"/>
+              </w:rPr>
+              <w:t>NaCl</w:t>
+            </w:r>
+            <w:proofErr w:type="spellEnd"/>
+          </w:p>
+          <w:p>
+            <w:pPr>
+              <w:cnfStyle w:val="000000000000" w:firstRow="0" w:lastRow="0" w:firstColumn="0" w:lastColumn="0" w:oddVBand="0" w:evenVBand="0" w:oddHBand="0" w:evenHBand="0" w:firstRowFirstColumn="0" w:firstRowLastColumn="0" w:lastRowFirstColumn="0" w:lastRowLastColumn="0"/>
+              <w:rPr>
+                <w:rFonts w:ascii="Times New Roman" w:hAnsi="Times New Roman" w:cs="Times New Roman"/>
+              </w:rPr>
+            </w:pPr>
+            <w:r>
+              <w:rPr>
+                <w:rFonts w:ascii="Times New Roman" w:hAnsi="Times New Roman" w:cs="Times New Roman"/>
+              </w:rPr>
+              <w:t xml:space="preserve">10 </w:t>
+            </w:r>
+            <w:proofErr w:type="spellStart"/>
+            <w:r>
+              <w:rPr>
+                <w:rFonts w:ascii="Times New Roman" w:hAnsi="Times New Roman" w:cs="Times New Roman"/>
+              </w:rPr>
+              <w:t>mM</w:t>
+            </w:r>
+            <w:proofErr w:type="spellEnd"/>
+            <w:r>
+              <w:rPr>
+                <w:rFonts w:ascii="Times New Roman" w:hAnsi="Times New Roman" w:cs="Times New Roman"/>
+              </w:rPr>
+              <w:t xml:space="preserve"> </w:t>
+            </w:r>
+            <w:proofErr w:type="spellStart"/>
+            <w:r>
+              <w:rPr>
+                <w:rFonts w:ascii="Times New Roman" w:hAnsi="Times New Roman" w:cs="Times New Roman"/>
+              </w:rPr>
+              <w:t>NaCl</w:t>
+            </w:r>
+            <w:proofErr w:type="spellEnd"/>
+          </w:p>
+          <w:p>
+            <w:pPr>
+              <w:cnfStyle w:val="000000000000" w:firstRow="0" w:lastRow="0" w:firstColumn="0" w:lastColumn="0" w:oddVBand="0" w:evenVBand="0" w:oddHBand="0" w:evenHBand="0" w:firstRowFirstColumn="0" w:firstRowLastColumn="0" w:lastRowFirstColumn="0" w:lastRowLastColumn="0"/>
+              <w:rPr>
+                <w:rFonts w:ascii="Times New Roman" w:hAnsi="Times New Roman" w:cs="Times New Roman"/>
+              </w:rPr>
+            </w:pPr>
+            <w:r>
+              <w:rPr>
+                <w:rFonts w:ascii="Times New Roman" w:hAnsi="Times New Roman" w:cs="Times New Roman"/>
+              </w:rPr>
+              <w:t>Seawater</w:t>
+            </w:r>
+          </w:p>
+          <w:p>
+            <w:pPr>
+              <w:cnfStyle w:val="000000000000" w:firstRow="0" w:lastRow="0" w:firstColumn="0" w:lastColumn="0" w:oddVBand="0" w:evenVBand="0" w:oddHBand="0" w:evenHBand="0" w:firstRowFirstColumn="0" w:firstRowLastColumn="0" w:lastRowFirstColumn="0" w:lastRowLastColumn="0"/>
+              <w:rPr>
+                <w:rFonts w:ascii="Times New Roman" w:hAnsi="Times New Roman" w:cs="Times New Roman"/>
+              </w:rPr>
+            </w:pPr>
+            <w:r>
+              <w:rPr>
+                <w:rFonts w:ascii="Times New Roman" w:hAnsi="Times New Roman" w:cs="Times New Roman"/>
+              </w:rPr>
+              <w:t xml:space="preserve">100 </w:t>
+            </w:r>
+            <w:proofErr w:type="spellStart"/>
+            <w:r>
+              <w:rPr>
+                <w:rFonts w:ascii="Times New Roman" w:hAnsi="Times New Roman" w:cs="Times New Roman"/>
+              </w:rPr>
+              <w:t>mM</w:t>
+            </w:r>
+            <w:proofErr w:type="spellEnd"/>
+            <w:r>
+              <w:rPr>
+                <w:rFonts w:ascii="Times New Roman" w:hAnsi="Times New Roman" w:cs="Times New Roman"/>
+              </w:rPr>
+              <w:t xml:space="preserve"> NaClO</w:t>
+            </w:r>
+            <w:r>
+              <w:rPr>
+                <w:rFonts w:ascii="Times New Roman" w:hAnsi="Times New Roman" w:cs="Times New Roman"/>
+                <w:vertAlign w:val="subscript"/>
+              </w:rPr>
+              <w:t>4</w:t>
+            </w:r>
+          </w:p>
+        </w:tc>
+        <w:tc>
+          <w:tcPr>
+            <w:tcW w:w="659" w:type="dxa"/>
+            <w:tcBorders>
+              <w:top w:val="single" w:sz="4" w:space="0" w:color="auto"/>
+              <w:bottom w:val="single" w:sz="4" w:space="0" w:color="auto"/>
+            </w:tcBorders>
+          </w:tcPr>
+          <w:p>
+            <w:pPr>
+              <w:cnfStyle w:val="000000000000" w:firstRow="0" w:lastRow="0" w:firstColumn="0" w:lastColumn="0" w:oddVBand="0" w:evenVBand="0" w:oddHBand="0" w:evenHBand="0" w:firstRowFirstColumn="0" w:firstRowLastColumn="0" w:lastRowFirstColumn="0" w:lastRowLastColumn="0"/>
+              <w:rPr>
+                <w:rFonts w:ascii="Times New Roman" w:hAnsi="Times New Roman" w:cs="Times New Roman"/>
+              </w:rPr>
+            </w:pPr>
+            <w:r>
+              <w:rPr>
+                <w:rFonts w:ascii="Times New Roman" w:hAnsi="Times New Roman" w:cs="Times New Roman"/>
+              </w:rPr>
+              <w:t>7</w:t>
+            </w:r>
+          </w:p>
+          <w:p>
+            <w:pPr>
+              <w:cnfStyle w:val="000000000000" w:firstRow="0" w:lastRow="0" w:firstColumn="0" w:lastColumn="0" w:oddVBand="0" w:evenVBand="0" w:oddHBand="0" w:evenHBand="0" w:firstRowFirstColumn="0" w:firstRowLastColumn="0" w:lastRowFirstColumn="0" w:lastRowLastColumn="0"/>
+              <w:rPr>
+                <w:rFonts w:ascii="Times New Roman" w:hAnsi="Times New Roman" w:cs="Times New Roman"/>
+              </w:rPr>
+            </w:pPr>
+            <w:r>
+              <w:rPr>
+                <w:rFonts w:ascii="Times New Roman" w:hAnsi="Times New Roman" w:cs="Times New Roman"/>
+              </w:rPr>
+              <w:t>9</w:t>
+            </w:r>
+          </w:p>
+          <w:p>
+            <w:pPr>
+              <w:cnfStyle w:val="000000000000" w:firstRow="0" w:lastRow="0" w:firstColumn="0" w:lastColumn="0" w:oddVBand="0" w:evenVBand="0" w:oddHBand="0" w:evenHBand="0" w:firstRowFirstColumn="0" w:firstRowLastColumn="0" w:lastRowFirstColumn="0" w:lastRowLastColumn="0"/>
+              <w:rPr>
+                <w:rFonts w:ascii="Times New Roman" w:hAnsi="Times New Roman" w:cs="Times New Roman"/>
+              </w:rPr>
+            </w:pPr>
+            <w:r>
+              <w:rPr>
+                <w:rFonts w:ascii="Times New Roman" w:hAnsi="Times New Roman" w:cs="Times New Roman"/>
+              </w:rPr>
+              <w:t>8.25</w:t>
+            </w:r>
+          </w:p>
+          <w:p>
+            <w:pPr>
+              <w:cnfStyle w:val="000000000000" w:firstRow="0" w:lastRow="0" w:firstColumn="0" w:lastColumn="0" w:oddVBand="0" w:evenVBand="0" w:oddHBand="0" w:evenHBand="0" w:firstRowFirstColumn="0" w:firstRowLastColumn="0" w:lastRowFirstColumn="0" w:lastRowLastColumn="0"/>
+              <w:rPr>
+                <w:rFonts w:ascii="Times New Roman" w:hAnsi="Times New Roman" w:cs="Times New Roman"/>
+              </w:rPr>
+            </w:pPr>
+            <w:r>
+              <w:rPr>
+                <w:rFonts w:ascii="Times New Roman" w:hAnsi="Times New Roman" w:cs="Times New Roman"/>
+              </w:rPr>
+              <w:t>7</w:t>
+            </w:r>
+          </w:p>
+        </w:tc>
+        <w:tc>
+          <w:tcPr>
+            <w:tcW w:w="1141" w:type="dxa"/>
+            <w:tcBorders>
+              <w:top w:val="single" w:sz="4" w:space="0" w:color="auto"/>
+              <w:bottom w:val="single" w:sz="4" w:space="0" w:color="auto"/>
+            </w:tcBorders>
+          </w:tcPr>
+          <w:p>
+            <w:pPr>
+              <w:cnfStyle w:val="000000000000" w:firstRow="0" w:lastRow="0" w:firstColumn="0" w:lastColumn="0" w:oddVBand="0" w:evenVBand="0" w:oddHBand="0" w:evenHBand="0" w:firstRowFirstColumn="0" w:firstRowLastColumn="0" w:lastRowFirstColumn="0" w:lastRowLastColumn="0"/>
+              <w:rPr>
+                <w:rFonts w:ascii="Times New Roman" w:hAnsi="Times New Roman" w:cs="Times New Roman"/>
+              </w:rPr>
+            </w:pPr>
+            <w:r>
+              <w:rPr>
+                <w:rFonts w:ascii="Times New Roman" w:hAnsi="Times New Roman" w:cs="Times New Roman"/>
+              </w:rPr>
+              <w:t>2487</w:t>
+            </w:r>
+          </w:p>
+          <w:p>
+            <w:pPr>
+              <w:cnfStyle w:val="000000000000" w:firstRow="0" w:lastRow="0" w:firstColumn="0" w:lastColumn="0" w:oddVBand="0" w:evenVBand="0" w:oddHBand="0" w:evenHBand="0" w:firstRowFirstColumn="0" w:firstRowLastColumn="0" w:lastRowFirstColumn="0" w:lastRowLastColumn="0"/>
+              <w:rPr>
+                <w:rFonts w:ascii="Times New Roman" w:hAnsi="Times New Roman" w:cs="Times New Roman"/>
+              </w:rPr>
+            </w:pPr>
+            <w:r>
+              <w:rPr>
+                <w:rFonts w:ascii="Times New Roman" w:hAnsi="Times New Roman" w:cs="Times New Roman"/>
+              </w:rPr>
+              <w:t>115900</w:t>
+            </w:r>
+          </w:p>
+          <w:p>
+            <w:pPr>
+              <w:cnfStyle w:val="000000000000" w:firstRow="0" w:lastRow="0" w:firstColumn="0" w:lastColumn="0" w:oddVBand="0" w:evenVBand="0" w:oddHBand="0" w:evenHBand="0" w:firstRowFirstColumn="0" w:firstRowLastColumn="0" w:lastRowFirstColumn="0" w:lastRowLastColumn="0"/>
+              <w:rPr>
+                <w:rFonts w:ascii="Times New Roman" w:hAnsi="Times New Roman" w:cs="Times New Roman"/>
+              </w:rPr>
+            </w:pPr>
+            <w:r>
+              <w:rPr>
+                <w:rFonts w:ascii="Times New Roman" w:hAnsi="Times New Roman" w:cs="Times New Roman"/>
+              </w:rPr>
+              <w:t>1535</w:t>
+            </w:r>
+          </w:p>
+          <w:p>
+            <w:pPr>
+              <w:cnfStyle w:val="000000000000" w:firstRow="0" w:lastRow="0" w:firstColumn="0" w:lastColumn="0" w:oddVBand="0" w:evenVBand="0" w:oddHBand="0" w:evenHBand="0" w:firstRowFirstColumn="0" w:firstRowLastColumn="0" w:lastRowFirstColumn="0" w:lastRowLastColumn="0"/>
+              <w:rPr>
+                <w:rFonts w:ascii="Times New Roman" w:hAnsi="Times New Roman" w:cs="Times New Roman"/>
+              </w:rPr>
+            </w:pPr>
+            <w:r>
+              <w:rPr>
+                <w:rFonts w:ascii="Times New Roman" w:hAnsi="Times New Roman" w:cs="Times New Roman"/>
+              </w:rPr>
+              <w:t>1440</w:t>
+            </w:r>
+          </w:p>
+        </w:tc>
+        <w:tc>
+          <w:tcPr>
+            <w:tcW w:w="1890" w:type="dxa"/>
+            <w:tcBorders>
+              <w:top w:val="single" w:sz="4" w:space="0" w:color="auto"/>
+              <w:bottom w:val="single" w:sz="4" w:space="0" w:color="auto"/>
+            </w:tcBorders>
+          </w:tcPr>
+          <w:p>
+            <w:pPr>
+              <w:cnfStyle w:val="000000000000" w:firstRow="0" w:lastRow="0" w:firstColumn="0" w:lastColumn="0" w:oddVBand="0" w:evenVBand="0" w:oddHBand="0" w:evenHBand="0" w:firstRowFirstColumn="0" w:firstRowLastColumn="0" w:lastRowFirstColumn="0" w:lastRowLastColumn="0"/>
+              <w:rPr>
+                <w:rFonts w:ascii="Times New Roman" w:hAnsi="Times New Roman" w:cs="Times New Roman"/>
+              </w:rPr>
+            </w:pPr>
+            <w:r>
+              <w:rPr>
+                <w:rFonts w:ascii="Times New Roman" w:hAnsi="Times New Roman" w:cs="Times New Roman"/>
+              </w:rPr>
+              <w:t>Experimental</w:t>
+            </w:r>
+          </w:p>
+          <w:p>
+            <w:pPr>
+              <w:cnfStyle w:val="000000000000" w:firstRow="0" w:lastRow="0" w:firstColumn="0" w:lastColumn="0" w:oddVBand="0" w:evenVBand="0" w:oddHBand="0" w:evenHBand="0" w:firstRowFirstColumn="0" w:firstRowLastColumn="0" w:lastRowFirstColumn="0" w:lastRowLastColumn="0"/>
+              <w:rPr>
+                <w:rFonts w:ascii="Times New Roman" w:hAnsi="Times New Roman" w:cs="Times New Roman"/>
+              </w:rPr>
+            </w:pPr>
+            <w:r>
+              <w:rPr>
+                <w:rFonts w:ascii="Times New Roman" w:hAnsi="Times New Roman" w:cs="Times New Roman"/>
+              </w:rPr>
+              <w:t>Experimental</w:t>
+            </w:r>
+          </w:p>
+          <w:p>
+            <w:pPr>
+              <w:cnfStyle w:val="000000000000" w:firstRow="0" w:lastRow="0" w:firstColumn="0" w:lastColumn="0" w:oddVBand="0" w:evenVBand="0" w:oddHBand="0" w:evenHBand="0" w:firstRowFirstColumn="0" w:firstRowLastColumn="0" w:lastRowFirstColumn="0" w:lastRowLastColumn="0"/>
+              <w:rPr>
+                <w:rFonts w:ascii="Times New Roman" w:hAnsi="Times New Roman" w:cs="Times New Roman"/>
+              </w:rPr>
+            </w:pPr>
+            <w:r>
+              <w:rPr>
+                <w:rFonts w:ascii="Times New Roman" w:hAnsi="Times New Roman" w:cs="Times New Roman"/>
+              </w:rPr>
+              <w:fldChar w:fldCharType="begin" w:fldLock="1"/>
+            </w:r>
+            <w:r>
+              <w:rPr>
+                <w:rFonts w:ascii="Times New Roman" w:hAnsi="Times New Roman" w:cs="Times New Roman"/>
+              </w:rPr>
+              <w:instrText>ADDIN CSL_CITATION { "citationItems" : [ { "id" : "ITEM-1", "itemData" : { "DOI" : "10.1016/j.marchem.2013.01.008", "ISSN" : "03044203", "author" : [ { "dropping-particle" : "", "family" : "Beck", "given" : "Aaron J.", "non-dropping-particle" : "", "parse-names" : false, "suffix" : "" }, { "dropping-particle" : "", "family" : "Cochran", "given" : "Michele a.", "non-dropping-particle" : "", "parse-names" : false, "suffix" : "" } ], "container-title" : "Marine Chemistry", "id" : "ITEM-1", "issued" : { "date-parts" : [ [ "2013", "10" ] ] }, "page" : "38-48", "publisher" : "Elsevier B.V.", "title" : "Controls on solid-solution partitioning of radium in saturated marine sands", "type" : "article-journal", "volume" : "156" }, "uris" : [ "http://www.mendeley.com/documents/?uuid=433c5ed5-fe4f-49b1-8e02-0514d092d5f5" ] } ], "mendeley" : { "formattedCitation" : "[24]", "plainTextFormattedCitation" : "[24]", "previouslyFormattedCitation" : "[24]" }, "properties" : { "noteIndex" : 0 }, "schema" : "https://github.com/citation-style-language/schema/raw/master/csl-citation.json" }</w:instrText>
+            </w:r>
+            <w:r>
+              <w:rPr>
+                <w:rFonts w:ascii="Times New Roman" w:hAnsi="Times New Roman" w:cs="Times New Roman"/>
+              </w:rPr>
+              <w:fldChar w:fldCharType="separate"/>
+            </w:r>
+            <w:r>
+              <w:rPr>
+                <w:rFonts w:ascii="Times New Roman" w:hAnsi="Times New Roman" w:cs="Times New Roman"/>
+                <w:noProof/>
+              </w:rPr>
+              <w:t>[24]</w:t>
+            </w:r>
+            <w:r>
+              <w:rPr>
+                <w:rFonts w:ascii="Times New Roman" w:hAnsi="Times New Roman" w:cs="Times New Roman"/>
+              </w:rPr>
+              <w:fldChar w:fldCharType="end"/>
+            </w:r>
+          </w:p>
+          <w:p>
+            <w:pPr>
+              <w:cnfStyle w:val="000000000000" w:firstRow="0" w:lastRow="0" w:firstColumn="0" w:lastColumn="0" w:oddVBand="0" w:evenVBand="0" w:oddHBand="0" w:evenHBand="0" w:firstRowFirstColumn="0" w:firstRowLastColumn="0" w:lastRowFirstColumn="0" w:lastRowLastColumn="0"/>
+              <w:rPr>
+                <w:rFonts w:ascii="Times New Roman" w:hAnsi="Times New Roman" w:cs="Times New Roman"/>
+              </w:rPr>
+            </w:pPr>
+            <w:r>
+              <w:rPr>
+                <w:rFonts w:ascii="Times New Roman" w:hAnsi="Times New Roman" w:cs="Times New Roman"/>
+              </w:rPr>
+              <w:fldChar w:fldCharType="begin" w:fldLock="1"/>
+            </w:r>
+            <w:r>
+              <w:rPr>
+                <w:rFonts w:ascii="Times New Roman" w:hAnsi="Times New Roman" w:cs="Times New Roman"/>
+              </w:rPr>
+              <w:instrText>ADDIN CSL_CITATION { "citationItems" : [ { "id" : "ITEM-1", "itemData" : { "DOI" : "10.1016/j.gca.2014.10.008", "ISSN" : "0016-7037", "author" : [ { "dropping-particle" : "", "family" : "Sajih", "given" : "M.", "non-dropping-particle" : "", "parse-names" : false, "suffix" : "" }, { "dropping-particle" : "", "family" : "Bryan", "given" : "N.D. D", "non-dropping-particle" : "", "parse-names" : false, "suffix" : "" }, { "dropping-particle" : "", "family" : "Livens", "given" : "F.R. R", "non-dropping-particle" : "", "parse-names" : false, "suffix" : "" }, { "dropping-particle" : "", "family" : "Vaughan", "given" : "D.J. J", "non-dropping-particle" : "", "parse-names" : false, "suffix" : "" }, { "dropping-particle" : "", "family" : "Descostes", "given" : "M.", "non-dropping-particle" : "", "parse-names" : false, "suffix" : "" }, { "dropping-particle" : "", "family" : "Phrommavanh", "given" : "V.", "non-dropping-particle" : "", "parse-names" : false, "suffix" : "" }, { "dropping-particle" : "", "family" : "Nos", "given" : "J.", "non-dropping-particle" : "", "parse-names" : false, "suffix" : "" }, { "dropping-particle" : "", "family" : "Morris", "given" : "K.", "non-dropping-particle" : "", "parse-names" : false, "suffix" : "" } ], "container-title" : "Geochimica et Cosmochimica Acta", "id" : "ITEM-1", "issued" : { "date-parts" : [ [ "2014", "12" ] ] }, "page" : "150-163", "publisher" : "Elsevier Ltd", "title" : "Adsorption of radium and barium on goethite and ferrihydrite: A kinetic and surface complexation modelling study", "type" : "article-journal", "volume" : "146" }, "uris" : [ "http://www.mendeley.com/documents/?uuid=769c2bc2-3dc8-42fc-9bf1-f42bd5351186" ] } ], "mendeley" : { "formattedCitation" : "[37]", "plainTextFormattedCitation" : "[37]", "previouslyFormattedCitation" : "[37]" }, "properties" : { "noteIndex" : 0 }, "schema" : "https://github.com/citation-style-language/schema/raw/master/csl-citation.json" }</w:instrText>
+            </w:r>
+            <w:r>
+              <w:rPr>
+                <w:rFonts w:ascii="Times New Roman" w:hAnsi="Times New Roman" w:cs="Times New Roman"/>
+              </w:rPr>
+              <w:fldChar w:fldCharType="separate"/>
+            </w:r>
+            <w:r>
+              <w:rPr>
+                <w:rFonts w:ascii="Times New Roman" w:hAnsi="Times New Roman" w:cs="Times New Roman"/>
+                <w:noProof/>
+              </w:rPr>
+              <w:t>[37]</w:t>
+            </w:r>
+            <w:r>
+              <w:rPr>
+                <w:rFonts w:ascii="Times New Roman" w:hAnsi="Times New Roman" w:cs="Times New Roman"/>
+              </w:rPr>
+              <w:fldChar w:fldCharType="end"/>
+            </w:r>
+          </w:p>
+        </w:tc>
+      </w:tr>
+      <w:tr>
+        <w:tc>
+          <w:tcPr>
+            <w:cnfStyle w:val="001000000000" w:firstRow="0" w:lastRow="0" w:firstColumn="1" w:lastColumn="0" w:oddVBand="0" w:evenVBand="0" w:oddHBand="0" w:evenHBand="0" w:firstRowFirstColumn="0" w:firstRowLastColumn="0" w:lastRowFirstColumn="0" w:lastRowLastColumn="0"/>
+            <w:tcW w:w="1800" w:type="dxa"/>
+            <w:tcBorders>
+              <w:top w:val="single" w:sz="4" w:space="0" w:color="auto"/>
+              <w:bottom w:val="single" w:sz="4" w:space="0" w:color="auto"/>
+            </w:tcBorders>
+          </w:tcPr>
+          <w:p>
+            <w:pPr>
+              <w:rPr>
+                <w:rFonts w:ascii="Times New Roman" w:hAnsi="Times New Roman" w:cs="Times New Roman"/>
+              </w:rPr>
+            </w:pPr>
+            <w:r>
+              <w:rPr>
+                <w:rFonts w:ascii="Times New Roman" w:hAnsi="Times New Roman" w:cs="Times New Roman"/>
+              </w:rPr>
+              <w:t>Goethite</w:t>
+            </w:r>
+          </w:p>
+        </w:tc>
+        <w:tc>
+          <w:tcPr>
+            <w:tcW w:w="1695" w:type="dxa"/>
+            <w:tcBorders>
+              <w:top w:val="single" w:sz="4" w:space="0" w:color="auto"/>
+              <w:bottom w:val="single" w:sz="4" w:space="0" w:color="auto"/>
+            </w:tcBorders>
+          </w:tcPr>
+          <w:p>
+            <w:pPr>
+              <w:cnfStyle w:val="000000000000" w:firstRow="0" w:lastRow="0" w:firstColumn="0" w:lastColumn="0" w:oddVBand="0" w:evenVBand="0" w:oddHBand="0" w:evenHBand="0" w:firstRowFirstColumn="0" w:firstRowLastColumn="0" w:lastRowFirstColumn="0" w:lastRowLastColumn="0"/>
+              <w:rPr>
+                <w:rFonts w:ascii="Times New Roman" w:hAnsi="Times New Roman" w:cs="Times New Roman"/>
+              </w:rPr>
+            </w:pPr>
+            <w:r>
+              <w:rPr>
+                <w:rFonts w:ascii="Times New Roman" w:hAnsi="Times New Roman" w:cs="Times New Roman"/>
+              </w:rPr>
+              <w:t>300</w:t>
+            </w:r>
+          </w:p>
+          <w:p>
+            <w:pPr>
+              <w:cnfStyle w:val="000000000000" w:firstRow="0" w:lastRow="0" w:firstColumn="0" w:lastColumn="0" w:oddVBand="0" w:evenVBand="0" w:oddHBand="0" w:evenHBand="0" w:firstRowFirstColumn="0" w:firstRowLastColumn="0" w:lastRowFirstColumn="0" w:lastRowLastColumn="0"/>
+              <w:rPr>
+                <w:rFonts w:ascii="Times New Roman" w:hAnsi="Times New Roman" w:cs="Times New Roman"/>
+              </w:rPr>
+            </w:pPr>
+            <w:r>
+              <w:rPr>
+                <w:rFonts w:ascii="Times New Roman" w:hAnsi="Times New Roman" w:cs="Times New Roman"/>
+              </w:rPr>
+              <w:t>300</w:t>
+            </w:r>
+          </w:p>
+          <w:p>
+            <w:pPr>
+              <w:cnfStyle w:val="000000000000" w:firstRow="0" w:lastRow="0" w:firstColumn="0" w:lastColumn="0" w:oddVBand="0" w:evenVBand="0" w:oddHBand="0" w:evenHBand="0" w:firstRowFirstColumn="0" w:firstRowLastColumn="0" w:lastRowFirstColumn="0" w:lastRowLastColumn="0"/>
+              <w:rPr>
+                <w:rFonts w:ascii="Times New Roman" w:hAnsi="Times New Roman" w:cs="Times New Roman"/>
+              </w:rPr>
+            </w:pPr>
+            <w:r>
+              <w:rPr>
+                <w:rFonts w:ascii="Times New Roman" w:hAnsi="Times New Roman" w:cs="Times New Roman"/>
+              </w:rPr>
+              <w:t>300</w:t>
+            </w:r>
+          </w:p>
+          <w:p>
+            <w:pPr>
+              <w:cnfStyle w:val="000000000000" w:firstRow="0" w:lastRow="0" w:firstColumn="0" w:lastColumn="0" w:oddVBand="0" w:evenVBand="0" w:oddHBand="0" w:evenHBand="0" w:firstRowFirstColumn="0" w:firstRowLastColumn="0" w:lastRowFirstColumn="0" w:lastRowLastColumn="0"/>
+              <w:rPr>
+                <w:rFonts w:ascii="Times New Roman" w:hAnsi="Times New Roman" w:cs="Times New Roman"/>
+              </w:rPr>
+            </w:pPr>
+            <w:r>
+              <w:rPr>
+                <w:rFonts w:ascii="Times New Roman" w:hAnsi="Times New Roman" w:cs="Times New Roman"/>
+              </w:rPr>
+              <w:t>300</w:t>
+            </w:r>
+          </w:p>
+          <w:p>
+            <w:pPr>
+              <w:cnfStyle w:val="000000000000" w:firstRow="0" w:lastRow="0" w:firstColumn="0" w:lastColumn="0" w:oddVBand="0" w:evenVBand="0" w:oddHBand="0" w:evenHBand="0" w:firstRowFirstColumn="0" w:firstRowLastColumn="0" w:lastRowFirstColumn="0" w:lastRowLastColumn="0"/>
+              <w:rPr>
+                <w:rFonts w:ascii="Times New Roman" w:hAnsi="Times New Roman" w:cs="Times New Roman"/>
+              </w:rPr>
+            </w:pPr>
+            <w:r>
+              <w:rPr>
+                <w:rFonts w:ascii="Times New Roman" w:hAnsi="Times New Roman" w:cs="Times New Roman"/>
+              </w:rPr>
+              <w:t>25000</w:t>
+            </w:r>
+          </w:p>
+          <w:p>
+            <w:pPr>
+              <w:cnfStyle w:val="000000000000" w:firstRow="0" w:lastRow="0" w:firstColumn="0" w:lastColumn="0" w:oddVBand="0" w:evenVBand="0" w:oddHBand="0" w:evenHBand="0" w:firstRowFirstColumn="0" w:firstRowLastColumn="0" w:lastRowFirstColumn="0" w:lastRowLastColumn="0"/>
+              <w:rPr>
+                <w:rFonts w:ascii="Times New Roman" w:hAnsi="Times New Roman" w:cs="Times New Roman"/>
+              </w:rPr>
+            </w:pPr>
+            <w:r>
+              <w:rPr>
+                <w:rFonts w:ascii="Times New Roman" w:hAnsi="Times New Roman" w:cs="Times New Roman"/>
+              </w:rPr>
+              <w:t>10000</w:t>
+            </w:r>
+          </w:p>
+          <w:p>
+            <w:pPr>
+              <w:cnfStyle w:val="000000000000" w:firstRow="0" w:lastRow="0" w:firstColumn="0" w:lastColumn="0" w:oddVBand="0" w:evenVBand="0" w:oddHBand="0" w:evenHBand="0" w:firstRowFirstColumn="0" w:firstRowLastColumn="0" w:lastRowFirstColumn="0" w:lastRowLastColumn="0"/>
+              <w:rPr>
+                <w:rFonts w:ascii="Times New Roman" w:hAnsi="Times New Roman" w:cs="Times New Roman"/>
+              </w:rPr>
+            </w:pPr>
+            <w:r>
+              <w:rPr>
+                <w:rFonts w:ascii="Times New Roman" w:hAnsi="Times New Roman" w:cs="Times New Roman"/>
+              </w:rPr>
+              <w:t>500000</w:t>
+            </w:r>
+          </w:p>
+          <w:p>
+            <w:pPr>
+              <w:cnfStyle w:val="000000000000" w:firstRow="0" w:lastRow="0" w:firstColumn="0" w:lastColumn="0" w:oddVBand="0" w:evenVBand="0" w:oddHBand="0" w:evenHBand="0" w:firstRowFirstColumn="0" w:firstRowLastColumn="0" w:lastRowFirstColumn="0" w:lastRowLastColumn="0"/>
+              <w:rPr>
+                <w:rFonts w:ascii="Times New Roman" w:hAnsi="Times New Roman" w:cs="Times New Roman"/>
+              </w:rPr>
+            </w:pPr>
+            <w:r>
+              <w:rPr>
+                <w:rFonts w:ascii="Times New Roman" w:hAnsi="Times New Roman" w:cs="Times New Roman"/>
+              </w:rPr>
+              <w:t>500000</w:t>
+            </w:r>
+          </w:p>
+        </w:tc>
+        <w:tc>
+          <w:tcPr>
+            <w:tcW w:w="2175" w:type="dxa"/>
+            <w:tcBorders>
+              <w:top w:val="single" w:sz="4" w:space="0" w:color="auto"/>
+              <w:bottom w:val="single" w:sz="4" w:space="0" w:color="auto"/>
+            </w:tcBorders>
+          </w:tcPr>
+          <w:p>
+            <w:pPr>
+              <w:cnfStyle w:val="000000000000" w:firstRow="0" w:lastRow="0" w:firstColumn="0" w:lastColumn="0" w:oddVBand="0" w:evenVBand="0" w:oddHBand="0" w:evenHBand="0" w:firstRowFirstColumn="0" w:firstRowLastColumn="0" w:lastRowFirstColumn="0" w:lastRowLastColumn="0"/>
+              <w:rPr>
+                <w:rFonts w:ascii="Times New Roman" w:hAnsi="Times New Roman" w:cs="Times New Roman"/>
+              </w:rPr>
+            </w:pPr>
+            <w:r>
+              <w:rPr>
+                <w:rFonts w:ascii="Times New Roman" w:hAnsi="Times New Roman" w:cs="Times New Roman"/>
+              </w:rPr>
+              <w:t xml:space="preserve">10 </w:t>
+            </w:r>
+            <w:proofErr w:type="spellStart"/>
+            <w:r>
+              <w:rPr>
+                <w:rFonts w:ascii="Times New Roman" w:hAnsi="Times New Roman" w:cs="Times New Roman"/>
+              </w:rPr>
+              <w:t>mM</w:t>
+            </w:r>
+            <w:proofErr w:type="spellEnd"/>
+            <w:r>
+              <w:rPr>
+                <w:rFonts w:ascii="Times New Roman" w:hAnsi="Times New Roman" w:cs="Times New Roman"/>
+              </w:rPr>
+              <w:t xml:space="preserve"> </w:t>
+            </w:r>
+            <w:proofErr w:type="spellStart"/>
+            <w:r>
+              <w:rPr>
+                <w:rFonts w:ascii="Times New Roman" w:hAnsi="Times New Roman" w:cs="Times New Roman"/>
+              </w:rPr>
+              <w:t>NaCl</w:t>
+            </w:r>
+            <w:proofErr w:type="spellEnd"/>
+          </w:p>
+          <w:p>
+            <w:pPr>
+              <w:cnfStyle w:val="000000000000" w:firstRow="0" w:lastRow="0" w:firstColumn="0" w:lastColumn="0" w:oddVBand="0" w:evenVBand="0" w:oddHBand="0" w:evenHBand="0" w:firstRowFirstColumn="0" w:firstRowLastColumn="0" w:lastRowFirstColumn="0" w:lastRowLastColumn="0"/>
+              <w:rPr>
+                <w:rFonts w:ascii="Times New Roman" w:hAnsi="Times New Roman" w:cs="Times New Roman"/>
+              </w:rPr>
+            </w:pPr>
+            <w:r>
+              <w:rPr>
+                <w:rFonts w:ascii="Times New Roman" w:hAnsi="Times New Roman" w:cs="Times New Roman"/>
+              </w:rPr>
+              <w:t xml:space="preserve">10 </w:t>
+            </w:r>
+            <w:proofErr w:type="spellStart"/>
+            <w:r>
+              <w:rPr>
+                <w:rFonts w:ascii="Times New Roman" w:hAnsi="Times New Roman" w:cs="Times New Roman"/>
+              </w:rPr>
+              <w:t>mM</w:t>
+            </w:r>
+            <w:proofErr w:type="spellEnd"/>
+            <w:r>
+              <w:rPr>
+                <w:rFonts w:ascii="Times New Roman" w:hAnsi="Times New Roman" w:cs="Times New Roman"/>
+              </w:rPr>
+              <w:t xml:space="preserve"> </w:t>
+            </w:r>
+            <w:proofErr w:type="spellStart"/>
+            <w:r>
+              <w:rPr>
+                <w:rFonts w:ascii="Times New Roman" w:hAnsi="Times New Roman" w:cs="Times New Roman"/>
+              </w:rPr>
+              <w:t>NaCl</w:t>
+            </w:r>
+            <w:proofErr w:type="spellEnd"/>
+          </w:p>
+          <w:p>
+            <w:pPr>
+              <w:cnfStyle w:val="000000000000" w:firstRow="0" w:lastRow="0" w:firstColumn="0" w:lastColumn="0" w:oddVBand="0" w:evenVBand="0" w:oddHBand="0" w:evenHBand="0" w:firstRowFirstColumn="0" w:firstRowLastColumn="0" w:lastRowFirstColumn="0" w:lastRowLastColumn="0"/>
+              <w:rPr>
+                <w:rFonts w:ascii="Times New Roman" w:hAnsi="Times New Roman" w:cs="Times New Roman"/>
+              </w:rPr>
+            </w:pPr>
+            <w:r>
+              <w:rPr>
+                <w:rFonts w:ascii="Times New Roman" w:hAnsi="Times New Roman" w:cs="Times New Roman"/>
+              </w:rPr>
+              <w:t xml:space="preserve">10 </w:t>
+            </w:r>
+            <w:proofErr w:type="spellStart"/>
+            <w:r>
+              <w:rPr>
+                <w:rFonts w:ascii="Times New Roman" w:hAnsi="Times New Roman" w:cs="Times New Roman"/>
+              </w:rPr>
+              <w:t>mM</w:t>
+            </w:r>
+            <w:proofErr w:type="spellEnd"/>
+            <w:r>
+              <w:rPr>
+                <w:rFonts w:ascii="Times New Roman" w:hAnsi="Times New Roman" w:cs="Times New Roman"/>
+              </w:rPr>
+              <w:t xml:space="preserve"> </w:t>
+            </w:r>
+            <w:proofErr w:type="spellStart"/>
+            <w:r>
+              <w:rPr>
+                <w:rFonts w:ascii="Times New Roman" w:hAnsi="Times New Roman" w:cs="Times New Roman"/>
+              </w:rPr>
+              <w:t>NaCl</w:t>
+            </w:r>
+            <w:proofErr w:type="spellEnd"/>
+          </w:p>
+          <w:p>
+            <w:pPr>
+              <w:cnfStyle w:val="000000000000" w:firstRow="0" w:lastRow="0" w:firstColumn="0" w:lastColumn="0" w:oddVBand="0" w:evenVBand="0" w:oddHBand="0" w:evenHBand="0" w:firstRowFirstColumn="0" w:firstRowLastColumn="0" w:lastRowFirstColumn="0" w:lastRowLastColumn="0"/>
+              <w:rPr>
+                <w:rFonts w:ascii="Times New Roman" w:hAnsi="Times New Roman" w:cs="Times New Roman"/>
+              </w:rPr>
+            </w:pPr>
+            <w:r>
+              <w:rPr>
+                <w:rFonts w:ascii="Times New Roman" w:hAnsi="Times New Roman" w:cs="Times New Roman"/>
+              </w:rPr>
+              <w:t xml:space="preserve">10 </w:t>
+            </w:r>
+            <w:proofErr w:type="spellStart"/>
+            <w:r>
+              <w:rPr>
+                <w:rFonts w:ascii="Times New Roman" w:hAnsi="Times New Roman" w:cs="Times New Roman"/>
+              </w:rPr>
+              <w:t>mM</w:t>
+            </w:r>
+            <w:proofErr w:type="spellEnd"/>
+            <w:r>
+              <w:rPr>
+                <w:rFonts w:ascii="Times New Roman" w:hAnsi="Times New Roman" w:cs="Times New Roman"/>
+              </w:rPr>
+              <w:t xml:space="preserve"> </w:t>
+            </w:r>
+            <w:proofErr w:type="spellStart"/>
+            <w:r>
+              <w:rPr>
+                <w:rFonts w:ascii="Times New Roman" w:hAnsi="Times New Roman" w:cs="Times New Roman"/>
+              </w:rPr>
+              <w:t>NaCl</w:t>
+            </w:r>
+            <w:proofErr w:type="spellEnd"/>
+          </w:p>
+          <w:p>
+            <w:pPr>
+              <w:cnfStyle w:val="000000000000" w:firstRow="0" w:lastRow="0" w:firstColumn="0" w:lastColumn="0" w:oddVBand="0" w:evenVBand="0" w:oddHBand="0" w:evenHBand="0" w:firstRowFirstColumn="0" w:firstRowLastColumn="0" w:lastRowFirstColumn="0" w:lastRowLastColumn="0"/>
+              <w:rPr>
+                <w:rFonts w:ascii="Times New Roman" w:hAnsi="Times New Roman" w:cs="Times New Roman"/>
+              </w:rPr>
+            </w:pPr>
+            <w:r>
+              <w:rPr>
+                <w:rFonts w:ascii="Times New Roman" w:hAnsi="Times New Roman" w:cs="Times New Roman"/>
+              </w:rPr>
+              <w:t>Seawater</w:t>
+            </w:r>
+          </w:p>
+          <w:p>
+            <w:pPr>
+              <w:cnfStyle w:val="000000000000" w:firstRow="0" w:lastRow="0" w:firstColumn="0" w:lastColumn="0" w:oddVBand="0" w:evenVBand="0" w:oddHBand="0" w:evenHBand="0" w:firstRowFirstColumn="0" w:firstRowLastColumn="0" w:lastRowFirstColumn="0" w:lastRowLastColumn="0"/>
+              <w:rPr>
+                <w:rFonts w:ascii="Times New Roman" w:hAnsi="Times New Roman" w:cs="Times New Roman"/>
+              </w:rPr>
+            </w:pPr>
+            <w:r>
+              <w:rPr>
+                <w:rFonts w:ascii="Times New Roman" w:hAnsi="Times New Roman" w:cs="Times New Roman"/>
+              </w:rPr>
+              <w:t xml:space="preserve">100 </w:t>
+            </w:r>
+            <w:proofErr w:type="spellStart"/>
+            <w:r>
+              <w:rPr>
+                <w:rFonts w:ascii="Times New Roman" w:hAnsi="Times New Roman" w:cs="Times New Roman"/>
+              </w:rPr>
+              <w:t>mM</w:t>
+            </w:r>
+            <w:proofErr w:type="spellEnd"/>
+            <w:r>
+              <w:rPr>
+                <w:rFonts w:ascii="Times New Roman" w:hAnsi="Times New Roman" w:cs="Times New Roman"/>
+              </w:rPr>
+              <w:t xml:space="preserve"> NaClO</w:t>
+            </w:r>
+            <w:r>
+              <w:rPr>
+                <w:rFonts w:ascii="Times New Roman" w:hAnsi="Times New Roman" w:cs="Times New Roman"/>
+                <w:vertAlign w:val="subscript"/>
+              </w:rPr>
+              <w:t>4</w:t>
+            </w:r>
+          </w:p>
+          <w:p>
+            <w:pPr>
+              <w:cnfStyle w:val="000000000000" w:firstRow="0" w:lastRow="0" w:firstColumn="0" w:lastColumn="0" w:oddVBand="0" w:evenVBand="0" w:oddHBand="0" w:evenHBand="0" w:firstRowFirstColumn="0" w:firstRowLastColumn="0" w:lastRowFirstColumn="0" w:lastRowLastColumn="0"/>
+              <w:rPr>
+                <w:rFonts w:ascii="Times New Roman" w:hAnsi="Times New Roman" w:cs="Times New Roman"/>
+              </w:rPr>
+            </w:pPr>
+            <w:r>
+              <w:rPr>
+                <w:rFonts w:ascii="Times New Roman" w:hAnsi="Times New Roman" w:cs="Times New Roman"/>
+              </w:rPr>
+              <w:t>“pH 1 solution”</w:t>
+            </w:r>
+          </w:p>
+          <w:p>
+            <w:pPr>
+              <w:cnfStyle w:val="000000000000" w:firstRow="0" w:lastRow="0" w:firstColumn="0" w:lastColumn="0" w:oddVBand="0" w:evenVBand="0" w:oddHBand="0" w:evenHBand="0" w:firstRowFirstColumn="0" w:firstRowLastColumn="0" w:lastRowFirstColumn="0" w:lastRowLastColumn="0"/>
+              <w:rPr>
+                <w:rFonts w:ascii="Times New Roman" w:hAnsi="Times New Roman" w:cs="Times New Roman"/>
+              </w:rPr>
+            </w:pPr>
+            <w:r>
+              <w:rPr>
+                <w:rFonts w:ascii="Times New Roman" w:hAnsi="Times New Roman" w:cs="Times New Roman"/>
+              </w:rPr>
+              <w:t>“pH 10 solution”</w:t>
+            </w:r>
+          </w:p>
+        </w:tc>
+        <w:tc>
+          <w:tcPr>
+            <w:tcW w:w="659" w:type="dxa"/>
+            <w:tcBorders>
+              <w:top w:val="single" w:sz="4" w:space="0" w:color="auto"/>
+              <w:bottom w:val="single" w:sz="4" w:space="0" w:color="auto"/>
+            </w:tcBorders>
+          </w:tcPr>
+          <w:p>
+            <w:pPr>
+              <w:cnfStyle w:val="000000000000" w:firstRow="0" w:lastRow="0" w:firstColumn="0" w:lastColumn="0" w:oddVBand="0" w:evenVBand="0" w:oddHBand="0" w:evenHBand="0" w:firstRowFirstColumn="0" w:firstRowLastColumn="0" w:lastRowFirstColumn="0" w:lastRowLastColumn="0"/>
+              <w:rPr>
+                <w:rFonts w:ascii="Times New Roman" w:hAnsi="Times New Roman" w:cs="Times New Roman"/>
+              </w:rPr>
+            </w:pPr>
+            <w:r>
+              <w:rPr>
+                <w:rFonts w:ascii="Times New Roman" w:hAnsi="Times New Roman" w:cs="Times New Roman"/>
+              </w:rPr>
+              <w:t>3</w:t>
+            </w:r>
+          </w:p>
+          <w:p>
+            <w:pPr>
+              <w:cnfStyle w:val="000000000000" w:firstRow="0" w:lastRow="0" w:firstColumn="0" w:lastColumn="0" w:oddVBand="0" w:evenVBand="0" w:oddHBand="0" w:evenHBand="0" w:firstRowFirstColumn="0" w:firstRowLastColumn="0" w:lastRowFirstColumn="0" w:lastRowLastColumn="0"/>
+              <w:rPr>
+                <w:rFonts w:ascii="Times New Roman" w:hAnsi="Times New Roman" w:cs="Times New Roman"/>
+              </w:rPr>
+            </w:pPr>
+            <w:r>
+              <w:rPr>
+                <w:rFonts w:ascii="Times New Roman" w:hAnsi="Times New Roman" w:cs="Times New Roman"/>
+              </w:rPr>
+              <w:t>5</w:t>
+            </w:r>
+          </w:p>
+          <w:p>
+            <w:pPr>
+              <w:cnfStyle w:val="000000000000" w:firstRow="0" w:lastRow="0" w:firstColumn="0" w:lastColumn="0" w:oddVBand="0" w:evenVBand="0" w:oddHBand="0" w:evenHBand="0" w:firstRowFirstColumn="0" w:firstRowLastColumn="0" w:lastRowFirstColumn="0" w:lastRowLastColumn="0"/>
+              <w:rPr>
+                <w:rFonts w:ascii="Times New Roman" w:hAnsi="Times New Roman" w:cs="Times New Roman"/>
+              </w:rPr>
+            </w:pPr>
+            <w:r>
+              <w:rPr>
+                <w:rFonts w:ascii="Times New Roman" w:hAnsi="Times New Roman" w:cs="Times New Roman"/>
+              </w:rPr>
+              <w:t>7</w:t>
+            </w:r>
+          </w:p>
+          <w:p>
+            <w:pPr>
+              <w:cnfStyle w:val="000000000000" w:firstRow="0" w:lastRow="0" w:firstColumn="0" w:lastColumn="0" w:oddVBand="0" w:evenVBand="0" w:oddHBand="0" w:evenHBand="0" w:firstRowFirstColumn="0" w:firstRowLastColumn="0" w:lastRowFirstColumn="0" w:lastRowLastColumn="0"/>
+              <w:rPr>
+                <w:rFonts w:ascii="Times New Roman" w:hAnsi="Times New Roman" w:cs="Times New Roman"/>
+              </w:rPr>
+            </w:pPr>
+            <w:r>
+              <w:rPr>
+                <w:rFonts w:ascii="Times New Roman" w:hAnsi="Times New Roman" w:cs="Times New Roman"/>
+              </w:rPr>
+              <w:t>9</w:t>
+            </w:r>
+          </w:p>
+          <w:p>
+            <w:pPr>
+              <w:cnfStyle w:val="000000000000" w:firstRow="0" w:lastRow="0" w:firstColumn="0" w:lastColumn="0" w:oddVBand="0" w:evenVBand="0" w:oddHBand="0" w:evenHBand="0" w:firstRowFirstColumn="0" w:firstRowLastColumn="0" w:lastRowFirstColumn="0" w:lastRowLastColumn="0"/>
+              <w:rPr>
+                <w:rFonts w:ascii="Times New Roman" w:hAnsi="Times New Roman" w:cs="Times New Roman"/>
+              </w:rPr>
+            </w:pPr>
+            <w:r>
+              <w:rPr>
+                <w:rFonts w:ascii="Times New Roman" w:hAnsi="Times New Roman" w:cs="Times New Roman"/>
+              </w:rPr>
+              <w:t>8.25</w:t>
+            </w:r>
+          </w:p>
+          <w:p>
+            <w:pPr>
+              <w:cnfStyle w:val="000000000000" w:firstRow="0" w:lastRow="0" w:firstColumn="0" w:lastColumn="0" w:oddVBand="0" w:evenVBand="0" w:oddHBand="0" w:evenHBand="0" w:firstRowFirstColumn="0" w:firstRowLastColumn="0" w:lastRowFirstColumn="0" w:lastRowLastColumn="0"/>
+              <w:rPr>
+                <w:rFonts w:ascii="Times New Roman" w:hAnsi="Times New Roman" w:cs="Times New Roman"/>
+              </w:rPr>
+            </w:pPr>
+            <w:r>
+              <w:rPr>
+                <w:rFonts w:ascii="Times New Roman" w:hAnsi="Times New Roman" w:cs="Times New Roman"/>
+              </w:rPr>
+              <w:t>7</w:t>
+            </w:r>
+          </w:p>
+          <w:p>
+            <w:pPr>
+              <w:cnfStyle w:val="000000000000" w:firstRow="0" w:lastRow="0" w:firstColumn="0" w:lastColumn="0" w:oddVBand="0" w:evenVBand="0" w:oddHBand="0" w:evenHBand="0" w:firstRowFirstColumn="0" w:firstRowLastColumn="0" w:lastRowFirstColumn="0" w:lastRowLastColumn="0"/>
+              <w:rPr>
+                <w:rFonts w:ascii="Times New Roman" w:hAnsi="Times New Roman" w:cs="Times New Roman"/>
+              </w:rPr>
+            </w:pPr>
+            <w:r>
+              <w:rPr>
+                <w:rFonts w:ascii="Times New Roman" w:hAnsi="Times New Roman" w:cs="Times New Roman"/>
+              </w:rPr>
+              <w:t>1</w:t>
+            </w:r>
+          </w:p>
+          <w:p>
+            <w:pPr>
+              <w:cnfStyle w:val="000000000000" w:firstRow="0" w:lastRow="0" w:firstColumn="0" w:lastColumn="0" w:oddVBand="0" w:evenVBand="0" w:oddHBand="0" w:evenHBand="0" w:firstRowFirstColumn="0" w:firstRowLastColumn="0" w:lastRowFirstColumn="0" w:lastRowLastColumn="0"/>
+              <w:rPr>
+                <w:rFonts w:ascii="Times New Roman" w:hAnsi="Times New Roman" w:cs="Times New Roman"/>
+              </w:rPr>
+            </w:pPr>
+            <w:r>
+              <w:rPr>
+                <w:rFonts w:ascii="Times New Roman" w:hAnsi="Times New Roman" w:cs="Times New Roman"/>
+              </w:rPr>
+              <w:t>10.1</w:t>
+            </w:r>
+          </w:p>
+        </w:tc>
+        <w:tc>
+          <w:tcPr>
+            <w:tcW w:w="1141" w:type="dxa"/>
+            <w:tcBorders>
+              <w:top w:val="single" w:sz="4" w:space="0" w:color="auto"/>
+              <w:bottom w:val="single" w:sz="4" w:space="0" w:color="auto"/>
+            </w:tcBorders>
+          </w:tcPr>
+          <w:p>
+            <w:pPr>
+              <w:cnfStyle w:val="000000000000" w:firstRow="0" w:lastRow="0" w:firstColumn="0" w:lastColumn="0" w:oddVBand="0" w:evenVBand="0" w:oddHBand="0" w:evenHBand="0" w:firstRowFirstColumn="0" w:firstRowLastColumn="0" w:lastRowFirstColumn="0" w:lastRowLastColumn="0"/>
+              <w:rPr>
+                <w:rFonts w:ascii="Times New Roman" w:hAnsi="Times New Roman" w:cs="Times New Roman"/>
+              </w:rPr>
+            </w:pPr>
+            <w:r>
+              <w:rPr>
+                <w:rFonts w:ascii="Times New Roman" w:hAnsi="Times New Roman" w:cs="Times New Roman"/>
+              </w:rPr>
+              <w:t>0</w:t>
+            </w:r>
+          </w:p>
+          <w:p>
+            <w:pPr>
+              <w:cnfStyle w:val="000000000000" w:firstRow="0" w:lastRow="0" w:firstColumn="0" w:lastColumn="0" w:oddVBand="0" w:evenVBand="0" w:oddHBand="0" w:evenHBand="0" w:firstRowFirstColumn="0" w:firstRowLastColumn="0" w:lastRowFirstColumn="0" w:lastRowLastColumn="0"/>
+              <w:rPr>
+                <w:rFonts w:ascii="Times New Roman" w:hAnsi="Times New Roman" w:cs="Times New Roman"/>
+              </w:rPr>
+            </w:pPr>
+            <w:r>
+              <w:rPr>
+                <w:rFonts w:ascii="Times New Roman" w:hAnsi="Times New Roman" w:cs="Times New Roman"/>
+              </w:rPr>
+              <w:t>302.7</w:t>
+            </w:r>
+          </w:p>
+          <w:p>
+            <w:pPr>
+              <w:cnfStyle w:val="000000000000" w:firstRow="0" w:lastRow="0" w:firstColumn="0" w:lastColumn="0" w:oddVBand="0" w:evenVBand="0" w:oddHBand="0" w:evenHBand="0" w:firstRowFirstColumn="0" w:firstRowLastColumn="0" w:lastRowFirstColumn="0" w:lastRowLastColumn="0"/>
+              <w:rPr>
+                <w:rFonts w:ascii="Times New Roman" w:hAnsi="Times New Roman" w:cs="Times New Roman"/>
+              </w:rPr>
+            </w:pPr>
+            <w:r>
+              <w:rPr>
+                <w:rFonts w:ascii="Times New Roman" w:hAnsi="Times New Roman" w:cs="Times New Roman"/>
+              </w:rPr>
+              <w:t>573.6</w:t>
+            </w:r>
+          </w:p>
+          <w:p>
+            <w:pPr>
+              <w:cnfStyle w:val="000000000000" w:firstRow="0" w:lastRow="0" w:firstColumn="0" w:lastColumn="0" w:oddVBand="0" w:evenVBand="0" w:oddHBand="0" w:evenHBand="0" w:firstRowFirstColumn="0" w:firstRowLastColumn="0" w:lastRowFirstColumn="0" w:lastRowLastColumn="0"/>
+              <w:rPr>
+                <w:rFonts w:ascii="Times New Roman" w:hAnsi="Times New Roman" w:cs="Times New Roman"/>
+              </w:rPr>
+            </w:pPr>
+            <w:r>
+              <w:rPr>
+                <w:rFonts w:ascii="Times New Roman" w:hAnsi="Times New Roman" w:cs="Times New Roman"/>
+              </w:rPr>
+              <w:t>11670</w:t>
+            </w:r>
+          </w:p>
+          <w:p>
+            <w:pPr>
+              <w:cnfStyle w:val="000000000000" w:firstRow="0" w:lastRow="0" w:firstColumn="0" w:lastColumn="0" w:oddVBand="0" w:evenVBand="0" w:oddHBand="0" w:evenHBand="0" w:firstRowFirstColumn="0" w:firstRowLastColumn="0" w:lastRowFirstColumn="0" w:lastRowLastColumn="0"/>
+              <w:rPr>
+                <w:rFonts w:ascii="Times New Roman" w:hAnsi="Times New Roman" w:cs="Times New Roman"/>
+              </w:rPr>
+            </w:pPr>
+            <w:r>
+              <w:rPr>
+                <w:rFonts w:ascii="Times New Roman" w:hAnsi="Times New Roman" w:cs="Times New Roman"/>
+              </w:rPr>
+              <w:t>20</w:t>
+            </w:r>
+          </w:p>
+          <w:p>
+            <w:pPr>
+              <w:cnfStyle w:val="000000000000" w:firstRow="0" w:lastRow="0" w:firstColumn="0" w:lastColumn="0" w:oddVBand="0" w:evenVBand="0" w:oddHBand="0" w:evenHBand="0" w:firstRowFirstColumn="0" w:firstRowLastColumn="0" w:lastRowFirstColumn="0" w:lastRowLastColumn="0"/>
+              <w:rPr>
+                <w:rFonts w:ascii="Times New Roman" w:hAnsi="Times New Roman" w:cs="Times New Roman"/>
+              </w:rPr>
+            </w:pPr>
+            <w:r>
+              <w:rPr>
+                <w:rFonts w:ascii="Times New Roman" w:hAnsi="Times New Roman" w:cs="Times New Roman"/>
+              </w:rPr>
+              <w:t>50.6</w:t>
+            </w:r>
+          </w:p>
+          <w:p>
+            <w:pPr>
+              <w:cnfStyle w:val="000000000000" w:firstRow="0" w:lastRow="0" w:firstColumn="0" w:lastColumn="0" w:oddVBand="0" w:evenVBand="0" w:oddHBand="0" w:evenHBand="0" w:firstRowFirstColumn="0" w:firstRowLastColumn="0" w:lastRowFirstColumn="0" w:lastRowLastColumn="0"/>
+              <w:rPr>
+                <w:rFonts w:ascii="Times New Roman" w:hAnsi="Times New Roman" w:cs="Times New Roman"/>
+              </w:rPr>
+            </w:pPr>
+            <w:r>
+              <w:rPr>
+                <w:rFonts w:ascii="Times New Roman" w:hAnsi="Times New Roman" w:cs="Times New Roman"/>
+              </w:rPr>
+              <w:t>0.752</w:t>
+            </w:r>
+          </w:p>
+          <w:p>
+            <w:pPr>
+              <w:cnfStyle w:val="000000000000" w:firstRow="0" w:lastRow="0" w:firstColumn="0" w:lastColumn="0" w:oddVBand="0" w:evenVBand="0" w:oddHBand="0" w:evenHBand="0" w:firstRowFirstColumn="0" w:firstRowLastColumn="0" w:lastRowFirstColumn="0" w:lastRowLastColumn="0"/>
+              <w:rPr>
+                <w:rFonts w:ascii="Times New Roman" w:hAnsi="Times New Roman" w:cs="Times New Roman"/>
+              </w:rPr>
+            </w:pPr>
+            <w:r>
+              <w:rPr>
+                <w:rFonts w:ascii="Times New Roman" w:hAnsi="Times New Roman" w:cs="Times New Roman"/>
+              </w:rPr>
+              <w:t>544</w:t>
+            </w:r>
+          </w:p>
+        </w:tc>
+        <w:tc>
+          <w:tcPr>
+            <w:tcW w:w="1890" w:type="dxa"/>
+            <w:tcBorders>
+              <w:top w:val="single" w:sz="4" w:space="0" w:color="auto"/>
+              <w:bottom w:val="single" w:sz="4" w:space="0" w:color="auto"/>
+            </w:tcBorders>
+          </w:tcPr>
+          <w:p>
+            <w:pPr>
+              <w:cnfStyle w:val="000000000000" w:firstRow="0" w:lastRow="0" w:firstColumn="0" w:lastColumn="0" w:oddVBand="0" w:evenVBand="0" w:oddHBand="0" w:evenHBand="0" w:firstRowFirstColumn="0" w:firstRowLastColumn="0" w:lastRowFirstColumn="0" w:lastRowLastColumn="0"/>
+              <w:rPr>
+                <w:rFonts w:ascii="Times New Roman" w:hAnsi="Times New Roman" w:cs="Times New Roman"/>
+              </w:rPr>
+            </w:pPr>
+            <w:r>
+              <w:rPr>
+                <w:rFonts w:ascii="Times New Roman" w:hAnsi="Times New Roman" w:cs="Times New Roman"/>
+              </w:rPr>
+              <w:t>Experimental</w:t>
+            </w:r>
+          </w:p>
+          <w:p>
+            <w:pPr>
+              <w:cnfStyle w:val="000000000000" w:firstRow="0" w:lastRow="0" w:firstColumn="0" w:lastColumn="0" w:oddVBand="0" w:evenVBand="0" w:oddHBand="0" w:evenHBand="0" w:firstRowFirstColumn="0" w:firstRowLastColumn="0" w:lastRowFirstColumn="0" w:lastRowLastColumn="0"/>
+              <w:rPr>
+                <w:rFonts w:ascii="Times New Roman" w:hAnsi="Times New Roman" w:cs="Times New Roman"/>
+              </w:rPr>
+            </w:pPr>
+            <w:r>
+              <w:rPr>
+                <w:rFonts w:ascii="Times New Roman" w:hAnsi="Times New Roman" w:cs="Times New Roman"/>
+              </w:rPr>
+              <w:t>Experimental</w:t>
+            </w:r>
+          </w:p>
+          <w:p>
+            <w:pPr>
+              <w:cnfStyle w:val="000000000000" w:firstRow="0" w:lastRow="0" w:firstColumn="0" w:lastColumn="0" w:oddVBand="0" w:evenVBand="0" w:oddHBand="0" w:evenHBand="0" w:firstRowFirstColumn="0" w:firstRowLastColumn="0" w:lastRowFirstColumn="0" w:lastRowLastColumn="0"/>
+              <w:rPr>
+                <w:rFonts w:ascii="Times New Roman" w:hAnsi="Times New Roman" w:cs="Times New Roman"/>
+              </w:rPr>
+            </w:pPr>
+            <w:r>
+              <w:rPr>
+                <w:rFonts w:ascii="Times New Roman" w:hAnsi="Times New Roman" w:cs="Times New Roman"/>
+              </w:rPr>
+              <w:t>Experimental</w:t>
+            </w:r>
+          </w:p>
+          <w:p>
+            <w:pPr>
+              <w:cnfStyle w:val="000000000000" w:firstRow="0" w:lastRow="0" w:firstColumn="0" w:lastColumn="0" w:oddVBand="0" w:evenVBand="0" w:oddHBand="0" w:evenHBand="0" w:firstRowFirstColumn="0" w:firstRowLastColumn="0" w:lastRowFirstColumn="0" w:lastRowLastColumn="0"/>
+              <w:rPr>
+                <w:rFonts w:ascii="Times New Roman" w:hAnsi="Times New Roman" w:cs="Times New Roman"/>
+              </w:rPr>
+            </w:pPr>
+            <w:r>
+              <w:rPr>
+                <w:rFonts w:ascii="Times New Roman" w:hAnsi="Times New Roman" w:cs="Times New Roman"/>
+              </w:rPr>
+              <w:t>Experimental</w:t>
+            </w:r>
+          </w:p>
+          <w:p>
+            <w:pPr>
+              <w:cnfStyle w:val="000000000000" w:firstRow="0" w:lastRow="0" w:firstColumn="0" w:lastColumn="0" w:oddVBand="0" w:evenVBand="0" w:oddHBand="0" w:evenHBand="0" w:firstRowFirstColumn="0" w:firstRowLastColumn="0" w:lastRowFirstColumn="0" w:lastRowLastColumn="0"/>
+              <w:rPr>
+                <w:rFonts w:ascii="Times New Roman" w:hAnsi="Times New Roman" w:cs="Times New Roman"/>
+              </w:rPr>
+            </w:pPr>
+            <w:r>
+              <w:rPr>
+                <w:rFonts w:ascii="Times New Roman" w:hAnsi="Times New Roman" w:cs="Times New Roman"/>
+              </w:rPr>
+              <w:fldChar w:fldCharType="begin" w:fldLock="1"/>
+            </w:r>
+            <w:r>
+              <w:rPr>
+                <w:rFonts w:ascii="Times New Roman" w:hAnsi="Times New Roman" w:cs="Times New Roman"/>
+              </w:rPr>
+              <w:instrText>ADDIN CSL_CITATION { "citationItems" : [ { "id" : "ITEM-1", "itemData" : { "DOI" : "10.1016/j.marchem.2013.01.008", "ISSN" : "03044203", "author" : [ { "dropping-particle" : "", "family" : "Beck", "given" : "Aaron J.", "non-dropping-particle" : "", "parse-names" : false, "suffix" : "" }, { "dropping-particle" : "", "family" : "Cochran", "given" : "Michele a.", "non-dropping-particle" : "", "parse-names" : false, "suffix" : "" } ], "container-title" : "Marine Chemistry", "id" : "ITEM-1", "issued" : { "date-parts" : [ [ "2013", "10" ] ] }, "page" : "38-48", "publisher" : "Elsevier B.V.", "title" : "Controls on solid-solution partitioning of radium in saturated marine sands", "type" : "article-journal", "volume" : "156" }, "uris" : [ "http://www.mendeley.com/documents/?uuid=433c5ed5-fe4f-49b1-8e02-0514d092d5f5" ] } ], "mendeley" : { "formattedCitation" : "[24]", "plainTextFormattedCitation" : "[24]", "previouslyFormattedCitation" : "[24]" }, "properties" : { "noteIndex" : 0 }, "schema" : "https://github.com/citation-style-language/schema/raw/master/csl-citation.json" }</w:instrText>
+            </w:r>
+            <w:r>
+              <w:rPr>
+                <w:rFonts w:ascii="Times New Roman" w:hAnsi="Times New Roman" w:cs="Times New Roman"/>
+              </w:rPr>
+              <w:fldChar w:fldCharType="separate"/>
+            </w:r>
+            <w:r>
+              <w:rPr>
+                <w:rFonts w:ascii="Times New Roman" w:hAnsi="Times New Roman" w:cs="Times New Roman"/>
+                <w:noProof/>
+              </w:rPr>
+              <w:t>[24]</w:t>
+            </w:r>
+            <w:r>
+              <w:rPr>
+                <w:rFonts w:ascii="Times New Roman" w:hAnsi="Times New Roman" w:cs="Times New Roman"/>
+              </w:rPr>
+              <w:fldChar w:fldCharType="end"/>
+            </w:r>
+          </w:p>
+          <w:p>
+            <w:pPr>
+              <w:cnfStyle w:val="000000000000" w:firstRow="0" w:lastRow="0" w:firstColumn="0" w:lastColumn="0" w:oddVBand="0" w:evenVBand="0" w:oddHBand="0" w:evenHBand="0" w:firstRowFirstColumn="0" w:firstRowLastColumn="0" w:lastRowFirstColumn="0" w:lastRowLastColumn="0"/>
+              <w:rPr>
+                <w:rFonts w:ascii="Times New Roman" w:hAnsi="Times New Roman" w:cs="Times New Roman"/>
+              </w:rPr>
+            </w:pPr>
+            <w:r>
+              <w:rPr>
+                <w:rFonts w:ascii="Times New Roman" w:hAnsi="Times New Roman" w:cs="Times New Roman"/>
+              </w:rPr>
+              <w:fldChar w:fldCharType="begin" w:fldLock="1"/>
+            </w:r>
+            <w:r>
+              <w:rPr>
+                <w:rFonts w:ascii="Times New Roman" w:hAnsi="Times New Roman" w:cs="Times New Roman"/>
+              </w:rPr>
+              <w:instrText>ADDIN CSL_CITATION { "citationItems" : [ { "id" : "ITEM-1", "itemData" : { "DOI" : "10.1016/j.gca.2014.10.008", "ISSN" : "0016-7037", "author" : [ { "dropping-particle" : "", "family" : "Sajih", "given" : "M.", "non-dropping-particle" : "", "parse-names" : false, "suffix" : "" }, { "dropping-particle" : "", "family" : "Bryan", "given" : "N.D. D", "non-dropping-particle" : "", "parse-names" : false, "suffix" : "" }, { "dropping-particle" : "", "family" : "Livens", "given" : "F.R. R", "non-dropping-particle" : "", "parse-names" : false, "suffix" : "" }, { "dropping-particle" : "", "family" : "Vaughan", "given" : "D.J. J", "non-dropping-particle" : "", "parse-names" : false, "suffix" : "" }, { "dropping-particle" : "", "family" : "Descostes", "given" : "M.", "non-dropping-particle" : "", "parse-names" : false, "suffix" : "" }, { "dropping-particle" : "", "family" : "Phrommavanh", "given" : "V.", "non-dropping-particle" : "", "parse-names" : false, "suffix" : "" }, { "dropping-particle" : "", "family" : "Nos", "given" : "J.", "non-dropping-particle" : "", "parse-names" : false, "suffix" : "" }, { "dropping-particle" : "", "family" : "Morris", "given" : "K.", "non-dropping-particle" : "", "parse-names" : false, "suffix" : "" } ], "container-title" : "Geochimica et Cosmochimica Acta", "id" : "ITEM-1", "issued" : { "date-parts" : [ [ "2014", "12" ] ] }, "page" : "150-163", "publisher" : "Elsevier Ltd", "title" : "Adsorption of radium and barium on goethite and ferrihydrite: A kinetic and surface complexation modelling study", "type" : "article-journal", "volume" : "146" }, "uris" : [ "http://www.mendeley.com/documents/?uuid=769c2bc2-3dc8-42fc-9bf1-f42bd5351186" ] } ], "mendeley" : { "formattedCitation" : "[37]", "plainTextFormattedCitation" : "[37]", "previouslyFormattedCitation" : "[37]" }, "properties" : { "noteIndex" : 0 }, "schema" : "https://github.com/citation-style-language/schema/raw/master/csl-citation.json" }</w:instrText>
+            </w:r>
+            <w:r>
+              <w:rPr>
+                <w:rFonts w:ascii="Times New Roman" w:hAnsi="Times New Roman" w:cs="Times New Roman"/>
+              </w:rPr>
+              <w:fldChar w:fldCharType="separate"/>
+            </w:r>
+            <w:r>
+              <w:rPr>
+                <w:rFonts w:ascii="Times New Roman" w:hAnsi="Times New Roman" w:cs="Times New Roman"/>
+                <w:noProof/>
+              </w:rPr>
+              <w:t>[37]</w:t>
+            </w:r>
+            <w:r>
+              <w:rPr>
+                <w:rFonts w:ascii="Times New Roman" w:hAnsi="Times New Roman" w:cs="Times New Roman"/>
+              </w:rPr>
+              <w:fldChar w:fldCharType="end"/>
+            </w:r>
+          </w:p>
+          <w:p>
+            <w:pPr>
+              <w:cnfStyle w:val="000000000000" w:firstRow="0" w:lastRow="0" w:firstColumn="0" w:lastColumn="0" w:oddVBand="0" w:evenVBand="0" w:oddHBand="0" w:evenHBand="0" w:firstRowFirstColumn="0" w:firstRowLastColumn="0" w:lastRowFirstColumn="0" w:lastRowLastColumn="0"/>
+              <w:rPr>
+                <w:rFonts w:ascii="Times New Roman" w:hAnsi="Times New Roman" w:cs="Times New Roman"/>
+              </w:rPr>
+            </w:pPr>
+            <w:r>
+              <w:rPr>
+                <w:rFonts w:ascii="Times New Roman" w:hAnsi="Times New Roman" w:cs="Times New Roman"/>
+              </w:rPr>
+              <w:fldChar w:fldCharType="begin" w:fldLock="1"/>
+            </w:r>
+            <w:r>
+              <w:rPr>
+                <w:rFonts w:ascii="Times New Roman" w:hAnsi="Times New Roman" w:cs="Times New Roman"/>
+              </w:rPr>
+              <w:instrText>ADDIN CSL_CITATION { "citationItems" : [ { "id" : "ITEM-1", "itemData" : { "DOI" : "10.1016/0304-386X(90)90089-K", "ISSN" : "0304386X", "author" : [ { "dropping-particle" : "", "family" : "Nirdosh", "given" : "I", "non-dropping-particle" : "", "parse-names" : false, "suffix" : "" }, { "dropping-particle" : "", "family" : "Trembley", "given" : "W", "non-dropping-particle" : "", "parse-names" : false, "suffix" : "" }, { "dropping-particle" : "", "family" : "Johnson", "given" : "C", "non-dropping-particle" : "", "parse-names" : false, "suffix" : "" } ], "container-title" : "Hydrometallurgy", "id" : "ITEM-1", "issue" : "2", "issued" : { "date-parts" : [ [ "1990" ] ] }, "page" : "237-248", "title" : "Adsorption-desorption studies on the 226Ra-hydrated metal oxide systems", "type" : "article-journal", "volume" : "24" }, "uris" : [ "http://www.mendeley.com/documents/?uuid=8d3a37d8-150e-4bbd-97db-914f10b8c56e" ] } ], "mendeley" : { "formattedCitation" : "[19]", "plainTextFormattedCitation" : "[19]", "previouslyFormattedCitation" : "[19]" }, "properties" : { "noteIndex" : 0 }, "schema" : "https://github.com/citation-style-language/schema/raw/master/csl-citation.json" }</w:instrText>
+            </w:r>
+            <w:r>
+              <w:rPr>
+                <w:rFonts w:ascii="Times New Roman" w:hAnsi="Times New Roman" w:cs="Times New Roman"/>
+              </w:rPr>
+              <w:fldChar w:fldCharType="separate"/>
+            </w:r>
+            <w:r>
+              <w:rPr>
+                <w:rFonts w:ascii="Times New Roman" w:hAnsi="Times New Roman" w:cs="Times New Roman"/>
+                <w:noProof/>
+              </w:rPr>
+              <w:t>[19]</w:t>
+            </w:r>
+            <w:r>
+              <w:rPr>
+                <w:rFonts w:ascii="Times New Roman" w:hAnsi="Times New Roman" w:cs="Times New Roman"/>
+              </w:rPr>
+              <w:fldChar w:fldCharType="end"/>
+            </w:r>
+          </w:p>
+          <w:p>
+            <w:pPr>
+              <w:cnfStyle w:val="000000000000" w:firstRow="0" w:lastRow="0" w:firstColumn="0" w:lastColumn="0" w:oddVBand="0" w:evenVBand="0" w:oddHBand="0" w:evenHBand="0" w:firstRowFirstColumn="0" w:firstRowLastColumn="0" w:lastRowFirstColumn="0" w:lastRowLastColumn="0"/>
+              <w:rPr>
+                <w:rFonts w:ascii="Times New Roman" w:hAnsi="Times New Roman" w:cs="Times New Roman"/>
+              </w:rPr>
+            </w:pPr>
+            <w:r>
+              <w:rPr>
+                <w:rFonts w:ascii="Times New Roman" w:hAnsi="Times New Roman" w:cs="Times New Roman"/>
+              </w:rPr>
+              <w:fldChar w:fldCharType="begin" w:fldLock="1"/>
+            </w:r>
+            <w:r>
+              <w:rPr>
+                <w:rFonts w:ascii="Times New Roman" w:hAnsi="Times New Roman" w:cs="Times New Roman"/>
+              </w:rPr>
+              <w:instrText>ADDIN CSL_CITATION { "citationItems" : [ { "id" : "ITEM-1", "itemData" : { "DOI" : "10.1016/0304-386X(90)90089-K", "ISSN" : "0304386X", "author" : [ { "dropping-particle" : "", "family" : "Nirdosh", "given" : "I", "non-dropping-particle" : "", "parse-names" : false, "suffix" : "" }, { "dropping-particle" : "", "family" : "Trembley", "given" : "W", "non-dropping-particle" : "", "parse-names" : false, "suffix" : "" }, { "dropping-particle" : "", "family" : "Johnson", "given" : "C", "non-dropping-particle" : "", "parse-names" : false, "suffix" : "" } ], "container-title" : "Hydrometallurgy", "id" : "ITEM-1", "issue" : "2", "issued" : { "date-parts" : [ [ "1990" ] ] }, "page" : "237-248", "title" : "Adsorption-desorption studies on the 226Ra-hydrated metal oxide systems", "type" : "article-journal", "volume" : "24" }, "uris" : [ "http://www.mendeley.com/documents/?uuid=8d3a37d8-150e-4bbd-97db-914f10b8c56e" ] } ], "mendeley" : { "formattedCitation" : "[19]", "plainTextFormattedCitation" : "[19]", "previouslyFormattedCitation" : "[19]" }, "properties" : { "noteIndex" : 0 }, "schema" : "https://github.com/citation-style-language/schema/raw/master/csl-citation.json" }</w:instrText>
+            </w:r>
+            <w:r>
+              <w:rPr>
+                <w:rFonts w:ascii="Times New Roman" w:hAnsi="Times New Roman" w:cs="Times New Roman"/>
+              </w:rPr>
+              <w:fldChar w:fldCharType="separate"/>
+            </w:r>
+            <w:r>
+              <w:rPr>
+                <w:rFonts w:ascii="Times New Roman" w:hAnsi="Times New Roman" w:cs="Times New Roman"/>
+                <w:noProof/>
+              </w:rPr>
+              <w:t>[19]</w:t>
+            </w:r>
+            <w:r>
+              <w:rPr>
+                <w:rFonts w:ascii="Times New Roman" w:hAnsi="Times New Roman" w:cs="Times New Roman"/>
+              </w:rPr>
+              <w:fldChar w:fldCharType="end"/>
+            </w:r>
+          </w:p>
+        </w:tc>
+      </w:tr>
+      <w:tr>
+        <w:tc>
+          <w:tcPr>
+            <w:cnfStyle w:val="001000000000" w:firstRow="0" w:lastRow="0" w:firstColumn="1" w:lastColumn="0" w:oddVBand="0" w:evenVBand="0" w:oddHBand="0" w:evenHBand="0" w:firstRowFirstColumn="0" w:firstRowLastColumn="0" w:lastRowFirstColumn="0" w:lastRowLastColumn="0"/>
+            <w:tcW w:w="1800" w:type="dxa"/>
+            <w:tcBorders>
+              <w:top w:val="single" w:sz="4" w:space="0" w:color="auto"/>
+              <w:bottom w:val="single" w:sz="4" w:space="0" w:color="auto"/>
+            </w:tcBorders>
+          </w:tcPr>
+          <w:p>
+            <w:pPr>
+              <w:rPr>
+                <w:rFonts w:ascii="Times New Roman" w:hAnsi="Times New Roman" w:cs="Times New Roman"/>
+              </w:rPr>
+            </w:pPr>
+            <w:r>
+              <w:rPr>
+                <w:rFonts w:ascii="Times New Roman" w:hAnsi="Times New Roman" w:cs="Times New Roman"/>
+              </w:rPr>
+              <w:t>Lepidocrocite</w:t>
+            </w:r>
+          </w:p>
+        </w:tc>
+        <w:tc>
+          <w:tcPr>
+            <w:tcW w:w="1695" w:type="dxa"/>
+            <w:tcBorders>
+              <w:top w:val="single" w:sz="4" w:space="0" w:color="auto"/>
+              <w:bottom w:val="single" w:sz="4" w:space="0" w:color="auto"/>
+            </w:tcBorders>
+          </w:tcPr>
+          <w:p>
+            <w:pPr>
+              <w:cnfStyle w:val="000000000000" w:firstRow="0" w:lastRow="0" w:firstColumn="0" w:lastColumn="0" w:oddVBand="0" w:evenVBand="0" w:oddHBand="0" w:evenHBand="0" w:firstRowFirstColumn="0" w:firstRowLastColumn="0" w:lastRowFirstColumn="0" w:lastRowLastColumn="0"/>
+              <w:rPr>
+                <w:rFonts w:ascii="Times New Roman" w:hAnsi="Times New Roman" w:cs="Times New Roman"/>
+              </w:rPr>
+            </w:pPr>
+            <w:r>
+              <w:rPr>
+                <w:rFonts w:ascii="Times New Roman" w:hAnsi="Times New Roman" w:cs="Times New Roman"/>
+              </w:rPr>
+              <w:t>25000</w:t>
+            </w:r>
+          </w:p>
+        </w:tc>
+        <w:tc>
+          <w:tcPr>
+            <w:tcW w:w="2175" w:type="dxa"/>
+            <w:tcBorders>
+              <w:top w:val="single" w:sz="4" w:space="0" w:color="auto"/>
+              <w:bottom w:val="single" w:sz="4" w:space="0" w:color="auto"/>
+            </w:tcBorders>
+          </w:tcPr>
+          <w:p>
+            <w:pPr>
+              <w:cnfStyle w:val="000000000000" w:firstRow="0" w:lastRow="0" w:firstColumn="0" w:lastColumn="0" w:oddVBand="0" w:evenVBand="0" w:oddHBand="0" w:evenHBand="0" w:firstRowFirstColumn="0" w:firstRowLastColumn="0" w:lastRowFirstColumn="0" w:lastRowLastColumn="0"/>
+              <w:rPr>
+                <w:rFonts w:ascii="Times New Roman" w:hAnsi="Times New Roman" w:cs="Times New Roman"/>
+              </w:rPr>
+            </w:pPr>
+            <w:r>
+              <w:rPr>
+                <w:rFonts w:ascii="Times New Roman" w:hAnsi="Times New Roman" w:cs="Times New Roman"/>
+              </w:rPr>
+              <w:t>Seawater</w:t>
+            </w:r>
+          </w:p>
+        </w:tc>
+        <w:tc>
+          <w:tcPr>
+            <w:tcW w:w="659" w:type="dxa"/>
+            <w:tcBorders>
+              <w:top w:val="single" w:sz="4" w:space="0" w:color="auto"/>
+              <w:bottom w:val="single" w:sz="4" w:space="0" w:color="auto"/>
+            </w:tcBorders>
+          </w:tcPr>
+          <w:p>
+            <w:pPr>
+              <w:cnfStyle w:val="000000000000" w:firstRow="0" w:lastRow="0" w:firstColumn="0" w:lastColumn="0" w:oddVBand="0" w:evenVBand="0" w:oddHBand="0" w:evenHBand="0" w:firstRowFirstColumn="0" w:firstRowLastColumn="0" w:lastRowFirstColumn="0" w:lastRowLastColumn="0"/>
+              <w:rPr>
+                <w:rFonts w:ascii="Times New Roman" w:hAnsi="Times New Roman" w:cs="Times New Roman"/>
+              </w:rPr>
+            </w:pPr>
+            <w:r>
+              <w:rPr>
+                <w:rFonts w:ascii="Times New Roman" w:hAnsi="Times New Roman" w:cs="Times New Roman"/>
+              </w:rPr>
+              <w:t>8.25</w:t>
+            </w:r>
+          </w:p>
+        </w:tc>
+        <w:tc>
+          <w:tcPr>
+            <w:tcW w:w="1141" w:type="dxa"/>
+            <w:tcBorders>
+              <w:top w:val="single" w:sz="4" w:space="0" w:color="auto"/>
+              <w:bottom w:val="single" w:sz="4" w:space="0" w:color="auto"/>
+            </w:tcBorders>
+          </w:tcPr>
+          <w:p>
+            <w:pPr>
+              <w:cnfStyle w:val="000000000000" w:firstRow="0" w:lastRow="0" w:firstColumn="0" w:lastColumn="0" w:oddVBand="0" w:evenVBand="0" w:oddHBand="0" w:evenHBand="0" w:firstRowFirstColumn="0" w:firstRowLastColumn="0" w:lastRowFirstColumn="0" w:lastRowLastColumn="0"/>
+              <w:rPr>
+                <w:rFonts w:ascii="Times New Roman" w:hAnsi="Times New Roman" w:cs="Times New Roman"/>
+              </w:rPr>
+            </w:pPr>
+            <w:r>
+              <w:rPr>
+                <w:rFonts w:ascii="Times New Roman" w:hAnsi="Times New Roman" w:cs="Times New Roman"/>
+              </w:rPr>
+              <w:t>174</w:t>
+            </w:r>
+          </w:p>
+        </w:tc>
+        <w:tc>
+          <w:tcPr>
+            <w:tcW w:w="1890" w:type="dxa"/>
+            <w:tcBorders>
+              <w:top w:val="single" w:sz="4" w:space="0" w:color="auto"/>
+              <w:bottom w:val="single" w:sz="4" w:space="0" w:color="auto"/>
+            </w:tcBorders>
+          </w:tcPr>
+          <w:p>
+            <w:pPr>
+              <w:cnfStyle w:val="000000000000" w:firstRow="0" w:lastRow="0" w:firstColumn="0" w:lastColumn="0" w:oddVBand="0" w:evenVBand="0" w:oddHBand="0" w:evenHBand="0" w:firstRowFirstColumn="0" w:firstRowLastColumn="0" w:lastRowFirstColumn="0" w:lastRowLastColumn="0"/>
+              <w:rPr>
+                <w:rFonts w:ascii="Times New Roman" w:hAnsi="Times New Roman" w:cs="Times New Roman"/>
+              </w:rPr>
+            </w:pPr>
+            <w:r>
+              <w:rPr>
+                <w:rFonts w:ascii="Times New Roman" w:hAnsi="Times New Roman" w:cs="Times New Roman"/>
+              </w:rPr>
+              <w:fldChar w:fldCharType="begin" w:fldLock="1"/>
+            </w:r>
+            <w:r>
+              <w:rPr>
+                <w:rFonts w:ascii="Times New Roman" w:hAnsi="Times New Roman" w:cs="Times New Roman"/>
+              </w:rPr>
+              <w:instrText>ADDIN CSL_CITATION { "citationItems" : [ { "id" : "ITEM-1", "itemData" : { "DOI" : "10.1016/j.marchem.2013.01.008", "ISSN" : "03044203", "author" : [ { "dropping-particle" : "", "family" : "Beck", "given" : "Aaron J.", "non-dropping-particle" : "", "parse-names" : false, "suffix" : "" }, { "dropping-particle" : "", "family" : "Cochran", "given" : "Michele a.", "non-dropping-particle" : "", "parse-names" : false, "suffix" : "" } ], "container-title" : "Marine Chemistry", "id" : "ITEM-1", "issued" : { "date-parts" : [ [ "2013", "10" ] ] }, "page" : "38-48", "publisher" : "Elsevier B.V.", "title" : "Controls on solid-solution partitioning of radium in saturated marine sands", "type" : "article-journal", "volume" : "156" }, "uris" : [ "http://www.mendeley.com/documents/?uuid=433c5ed5-fe4f-49b1-8e02-0514d092d5f5" ] } ], "mendeley" : { "formattedCitation" : "[24]", "plainTextFormattedCitation" : "[24]", "previouslyFormattedCitation" : "[24]" }, "properties" : { "noteIndex" : 0 }, "schema" : "https://github.com/citation-style-language/schema/raw/master/csl-citation.json" }</w:instrText>
+            </w:r>
+            <w:r>
+              <w:rPr>
+                <w:rFonts w:ascii="Times New Roman" w:hAnsi="Times New Roman" w:cs="Times New Roman"/>
+              </w:rPr>
+              <w:fldChar w:fldCharType="separate"/>
+            </w:r>
+            <w:r>
+              <w:rPr>
+                <w:rFonts w:ascii="Times New Roman" w:hAnsi="Times New Roman" w:cs="Times New Roman"/>
+                <w:noProof/>
+              </w:rPr>
+              <w:t>[24]</w:t>
+            </w:r>
+            <w:r>
+              <w:rPr>
+                <w:rFonts w:ascii="Times New Roman" w:hAnsi="Times New Roman" w:cs="Times New Roman"/>
+              </w:rPr>
+              <w:fldChar w:fldCharType="end"/>
+            </w:r>
+          </w:p>
+        </w:tc>
+      </w:tr>
+      <w:tr>
+        <w:tc>
+          <w:tcPr>
+            <w:cnfStyle w:val="001000000000" w:firstRow="0" w:lastRow="0" w:firstColumn="1" w:lastColumn="0" w:oddVBand="0" w:evenVBand="0" w:oddHBand="0" w:evenHBand="0" w:firstRowFirstColumn="0" w:firstRowLastColumn="0" w:lastRowFirstColumn="0" w:lastRowLastColumn="0"/>
+            <w:tcW w:w="1800" w:type="dxa"/>
+            <w:tcBorders>
+              <w:top w:val="single" w:sz="4" w:space="0" w:color="auto"/>
+              <w:bottom w:val="single" w:sz="4" w:space="0" w:color="auto"/>
+            </w:tcBorders>
+          </w:tcPr>
+          <w:p>
+            <w:pPr>
+              <w:rPr>
+                <w:rFonts w:ascii="Times New Roman" w:hAnsi="Times New Roman" w:cs="Times New Roman"/>
+              </w:rPr>
+            </w:pPr>
+            <w:r>
+              <w:rPr>
+                <w:rFonts w:ascii="Times New Roman" w:hAnsi="Times New Roman" w:cs="Times New Roman"/>
+              </w:rPr>
+              <w:t>Hematite</w:t>
+            </w:r>
+          </w:p>
+        </w:tc>
+        <w:tc>
+          <w:tcPr>
+            <w:tcW w:w="1695" w:type="dxa"/>
+            <w:tcBorders>
+              <w:top w:val="single" w:sz="4" w:space="0" w:color="auto"/>
+              <w:bottom w:val="single" w:sz="4" w:space="0" w:color="auto"/>
+            </w:tcBorders>
+          </w:tcPr>
+          <w:p>
+            <w:pPr>
+              <w:cnfStyle w:val="000000000000" w:firstRow="0" w:lastRow="0" w:firstColumn="0" w:lastColumn="0" w:oddVBand="0" w:evenVBand="0" w:oddHBand="0" w:evenHBand="0" w:firstRowFirstColumn="0" w:firstRowLastColumn="0" w:lastRowFirstColumn="0" w:lastRowLastColumn="0"/>
+              <w:rPr>
+                <w:rFonts w:ascii="Times New Roman" w:hAnsi="Times New Roman" w:cs="Times New Roman"/>
+              </w:rPr>
+            </w:pPr>
+            <w:r>
+              <w:rPr>
+                <w:rFonts w:ascii="Times New Roman" w:hAnsi="Times New Roman" w:cs="Times New Roman"/>
+              </w:rPr>
+              <w:t>25000</w:t>
+            </w:r>
+          </w:p>
+        </w:tc>
+        <w:tc>
+          <w:tcPr>
+            <w:tcW w:w="2175" w:type="dxa"/>
+            <w:tcBorders>
+              <w:top w:val="single" w:sz="4" w:space="0" w:color="auto"/>
+              <w:bottom w:val="single" w:sz="4" w:space="0" w:color="auto"/>
+            </w:tcBorders>
+          </w:tcPr>
+          <w:p>
+            <w:pPr>
+              <w:cnfStyle w:val="000000000000" w:firstRow="0" w:lastRow="0" w:firstColumn="0" w:lastColumn="0" w:oddVBand="0" w:evenVBand="0" w:oddHBand="0" w:evenHBand="0" w:firstRowFirstColumn="0" w:firstRowLastColumn="0" w:lastRowFirstColumn="0" w:lastRowLastColumn="0"/>
+              <w:rPr>
+                <w:rFonts w:ascii="Times New Roman" w:hAnsi="Times New Roman" w:cs="Times New Roman"/>
+              </w:rPr>
+            </w:pPr>
+            <w:r>
+              <w:rPr>
+                <w:rFonts w:ascii="Times New Roman" w:hAnsi="Times New Roman" w:cs="Times New Roman"/>
+              </w:rPr>
+              <w:t>Seawater</w:t>
+            </w:r>
+          </w:p>
+        </w:tc>
+        <w:tc>
+          <w:tcPr>
+            <w:tcW w:w="659" w:type="dxa"/>
+            <w:tcBorders>
+              <w:top w:val="single" w:sz="4" w:space="0" w:color="auto"/>
+              <w:bottom w:val="single" w:sz="4" w:space="0" w:color="auto"/>
+            </w:tcBorders>
+          </w:tcPr>
+          <w:p>
+            <w:pPr>
+              <w:cnfStyle w:val="000000000000" w:firstRow="0" w:lastRow="0" w:firstColumn="0" w:lastColumn="0" w:oddVBand="0" w:evenVBand="0" w:oddHBand="0" w:evenHBand="0" w:firstRowFirstColumn="0" w:firstRowLastColumn="0" w:lastRowFirstColumn="0" w:lastRowLastColumn="0"/>
+              <w:rPr>
+                <w:rFonts w:ascii="Times New Roman" w:hAnsi="Times New Roman" w:cs="Times New Roman"/>
+              </w:rPr>
+            </w:pPr>
+            <w:r>
+              <w:rPr>
+                <w:rFonts w:ascii="Times New Roman" w:hAnsi="Times New Roman" w:cs="Times New Roman"/>
+              </w:rPr>
+              <w:t>8.25</w:t>
+            </w:r>
+          </w:p>
+        </w:tc>
+        <w:tc>
+          <w:tcPr>
+            <w:tcW w:w="1141" w:type="dxa"/>
+            <w:tcBorders>
+              <w:top w:val="single" w:sz="4" w:space="0" w:color="auto"/>
+              <w:bottom w:val="single" w:sz="4" w:space="0" w:color="auto"/>
+            </w:tcBorders>
+          </w:tcPr>
+          <w:p>
+            <w:pPr>
+              <w:cnfStyle w:val="000000000000" w:firstRow="0" w:lastRow="0" w:firstColumn="0" w:lastColumn="0" w:oddVBand="0" w:evenVBand="0" w:oddHBand="0" w:evenHBand="0" w:firstRowFirstColumn="0" w:firstRowLastColumn="0" w:lastRowFirstColumn="0" w:lastRowLastColumn="0"/>
+              <w:rPr>
+                <w:rFonts w:ascii="Times New Roman" w:hAnsi="Times New Roman" w:cs="Times New Roman"/>
+              </w:rPr>
+            </w:pPr>
+            <w:r>
+              <w:rPr>
+                <w:rFonts w:ascii="Times New Roman" w:hAnsi="Times New Roman" w:cs="Times New Roman"/>
+              </w:rPr>
+              <w:t>75</w:t>
+            </w:r>
+          </w:p>
+        </w:tc>
+        <w:tc>
+          <w:tcPr>
+            <w:tcW w:w="1890" w:type="dxa"/>
+            <w:tcBorders>
+              <w:top w:val="single" w:sz="4" w:space="0" w:color="auto"/>
+              <w:bottom w:val="single" w:sz="4" w:space="0" w:color="auto"/>
+            </w:tcBorders>
+          </w:tcPr>
+          <w:p>
+            <w:pPr>
+              <w:cnfStyle w:val="000000000000" w:firstRow="0" w:lastRow="0" w:firstColumn="0" w:lastColumn="0" w:oddVBand="0" w:evenVBand="0" w:oddHBand="0" w:evenHBand="0" w:firstRowFirstColumn="0" w:firstRowLastColumn="0" w:lastRowFirstColumn="0" w:lastRowLastColumn="0"/>
+              <w:rPr>
+                <w:rFonts w:ascii="Times New Roman" w:hAnsi="Times New Roman" w:cs="Times New Roman"/>
+              </w:rPr>
+            </w:pPr>
+            <w:r>
+              <w:rPr>
+                <w:rFonts w:ascii="Times New Roman" w:hAnsi="Times New Roman" w:cs="Times New Roman"/>
+              </w:rPr>
+              <w:fldChar w:fldCharType="begin" w:fldLock="1"/>
+            </w:r>
+            <w:r>
+              <w:rPr>
+                <w:rFonts w:ascii="Times New Roman" w:hAnsi="Times New Roman" w:cs="Times New Roman"/>
+              </w:rPr>
+              <w:instrText>ADDIN CSL_CITATION { "citationItems" : [ { "id" : "ITEM-1", "itemData" : { "DOI" : "10.1016/j.marchem.2013.01.008", "ISSN" : "03044203", "author" : [ { "dropping-particle" : "", "family" : "Beck", "given" : "Aaron J.", "non-dropping-particle" : "", "parse-names" : false, "suffix" : "" }, { "dropping-particle" : "", "family" : "Cochran", "given" : "Michele a.", "non-dropping-particle" : "", "parse-names" : false, "suffix" : "" } ], "container-title" : "Marine Chemistry", "id" : "ITEM-1", "issued" : { "date-parts" : [ [ "2013", "10" ] ] }, "page" : "38-48", "publisher" : "Elsevier B.V.", "title" : "Controls on solid-solution partitioning of radium in saturated marine sands", "type" : "article-journal", "volume" : "156" }, "uris" : [ "http://www.mendeley.com/documents/?uuid=433c5ed5-fe4f-49b1-8e02-0514d092d5f5" ] } ], "mendeley" : { "formattedCitation" : "[24]", "plainTextFormattedCitation" : "[24]", "previouslyFormattedCitation" : "[24]" }, "properties" : { "noteIndex" : 0 }, "schema" : "https://github.com/citation-style-language/schema/raw/master/csl-citation.json" }</w:instrText>
+            </w:r>
+            <w:r>
+              <w:rPr>
+                <w:rFonts w:ascii="Times New Roman" w:hAnsi="Times New Roman" w:cs="Times New Roman"/>
+              </w:rPr>
+              <w:fldChar w:fldCharType="separate"/>
+            </w:r>
+            <w:r>
+              <w:rPr>
+                <w:rFonts w:ascii="Times New Roman" w:hAnsi="Times New Roman" w:cs="Times New Roman"/>
+                <w:noProof/>
+              </w:rPr>
+              <w:t>[24]</w:t>
+            </w:r>
+            <w:r>
+              <w:rPr>
+                <w:rFonts w:ascii="Times New Roman" w:hAnsi="Times New Roman" w:cs="Times New Roman"/>
+              </w:rPr>
+              <w:fldChar w:fldCharType="end"/>
+            </w:r>
+          </w:p>
+        </w:tc>
+      </w:tr>
+      <w:tr>
+        <w:tc>
+          <w:tcPr>
+            <w:cnfStyle w:val="001000000000" w:firstRow="0" w:lastRow="0" w:firstColumn="1" w:lastColumn="0" w:oddVBand="0" w:evenVBand="0" w:oddHBand="0" w:evenHBand="0" w:firstRowFirstColumn="0" w:firstRowLastColumn="0" w:lastRowFirstColumn="0" w:lastRowLastColumn="0"/>
+            <w:tcW w:w="1800" w:type="dxa"/>
+            <w:tcBorders>
+              <w:top w:val="single" w:sz="4" w:space="0" w:color="auto"/>
+              <w:bottom w:val="single" w:sz="4" w:space="0" w:color="auto"/>
+            </w:tcBorders>
+          </w:tcPr>
+          <w:p>
+            <w:pPr>
+              <w:rPr>
+                <w:rFonts w:ascii="Times New Roman" w:hAnsi="Times New Roman" w:cs="Times New Roman"/>
+              </w:rPr>
+            </w:pPr>
+            <w:r>
+              <w:rPr>
+                <w:rFonts w:ascii="Times New Roman" w:hAnsi="Times New Roman" w:cs="Times New Roman"/>
+              </w:rPr>
+              <w:t>Sodium Montmorillonite</w:t>
+            </w:r>
+          </w:p>
+        </w:tc>
+        <w:tc>
+          <w:tcPr>
+            <w:tcW w:w="1695" w:type="dxa"/>
+            <w:tcBorders>
+              <w:top w:val="single" w:sz="4" w:space="0" w:color="auto"/>
+              <w:bottom w:val="single" w:sz="4" w:space="0" w:color="auto"/>
+            </w:tcBorders>
+          </w:tcPr>
+          <w:p>
+            <w:pPr>
+              <w:cnfStyle w:val="000000000000" w:firstRow="0" w:lastRow="0" w:firstColumn="0" w:lastColumn="0" w:oddVBand="0" w:evenVBand="0" w:oddHBand="0" w:evenHBand="0" w:firstRowFirstColumn="0" w:firstRowLastColumn="0" w:lastRowFirstColumn="0" w:lastRowLastColumn="0"/>
+              <w:rPr>
+                <w:rFonts w:ascii="Times New Roman" w:hAnsi="Times New Roman" w:cs="Times New Roman"/>
+              </w:rPr>
+            </w:pPr>
+            <w:r>
+              <w:rPr>
+                <w:rFonts w:ascii="Times New Roman" w:hAnsi="Times New Roman" w:cs="Times New Roman"/>
+              </w:rPr>
+              <w:t>300</w:t>
+            </w:r>
+          </w:p>
+          <w:p>
+            <w:pPr>
+              <w:cnfStyle w:val="000000000000" w:firstRow="0" w:lastRow="0" w:firstColumn="0" w:lastColumn="0" w:oddVBand="0" w:evenVBand="0" w:oddHBand="0" w:evenHBand="0" w:firstRowFirstColumn="0" w:firstRowLastColumn="0" w:lastRowFirstColumn="0" w:lastRowLastColumn="0"/>
+              <w:rPr>
+                <w:rFonts w:ascii="Times New Roman" w:hAnsi="Times New Roman" w:cs="Times New Roman"/>
+              </w:rPr>
+            </w:pPr>
+            <w:r>
+              <w:rPr>
+                <w:rFonts w:ascii="Times New Roman" w:hAnsi="Times New Roman" w:cs="Times New Roman"/>
+              </w:rPr>
+              <w:t>300</w:t>
+            </w:r>
+          </w:p>
+          <w:p>
+            <w:pPr>
+              <w:cnfStyle w:val="000000000000" w:firstRow="0" w:lastRow="0" w:firstColumn="0" w:lastColumn="0" w:oddVBand="0" w:evenVBand="0" w:oddHBand="0" w:evenHBand="0" w:firstRowFirstColumn="0" w:firstRowLastColumn="0" w:lastRowFirstColumn="0" w:lastRowLastColumn="0"/>
+              <w:rPr>
+                <w:rFonts w:ascii="Times New Roman" w:hAnsi="Times New Roman" w:cs="Times New Roman"/>
+              </w:rPr>
+            </w:pPr>
+            <w:r>
+              <w:rPr>
+                <w:rFonts w:ascii="Times New Roman" w:hAnsi="Times New Roman" w:cs="Times New Roman"/>
+              </w:rPr>
+              <w:t>3333</w:t>
+            </w:r>
+          </w:p>
+          <w:p>
+            <w:pPr>
+              <w:cnfStyle w:val="000000000000" w:firstRow="0" w:lastRow="0" w:firstColumn="0" w:lastColumn="0" w:oddVBand="0" w:evenVBand="0" w:oddHBand="0" w:evenHBand="0" w:firstRowFirstColumn="0" w:firstRowLastColumn="0" w:lastRowFirstColumn="0" w:lastRowLastColumn="0"/>
+              <w:rPr>
+                <w:rFonts w:ascii="Times New Roman" w:hAnsi="Times New Roman" w:cs="Times New Roman"/>
+              </w:rPr>
+            </w:pPr>
+            <w:r>
+              <w:rPr>
+                <w:rFonts w:ascii="Times New Roman" w:hAnsi="Times New Roman" w:cs="Times New Roman"/>
+              </w:rPr>
+              <w:t>50000</w:t>
+            </w:r>
+          </w:p>
+        </w:tc>
+        <w:tc>
+          <w:tcPr>
+            <w:tcW w:w="2175" w:type="dxa"/>
+            <w:tcBorders>
+              <w:top w:val="single" w:sz="4" w:space="0" w:color="auto"/>
+              <w:bottom w:val="single" w:sz="4" w:space="0" w:color="auto"/>
+            </w:tcBorders>
+          </w:tcPr>
+          <w:p>
+            <w:pPr>
+              <w:cnfStyle w:val="000000000000" w:firstRow="0" w:lastRow="0" w:firstColumn="0" w:lastColumn="0" w:oddVBand="0" w:evenVBand="0" w:oddHBand="0" w:evenHBand="0" w:firstRowFirstColumn="0" w:firstRowLastColumn="0" w:lastRowFirstColumn="0" w:lastRowLastColumn="0"/>
+              <w:rPr>
+                <w:rFonts w:ascii="Times New Roman" w:hAnsi="Times New Roman" w:cs="Times New Roman"/>
+              </w:rPr>
+            </w:pPr>
+            <w:r>
+              <w:rPr>
+                <w:rFonts w:ascii="Times New Roman" w:hAnsi="Times New Roman" w:cs="Times New Roman"/>
+              </w:rPr>
+              <w:t xml:space="preserve">10 </w:t>
+            </w:r>
+            <w:proofErr w:type="spellStart"/>
+            <w:r>
+              <w:rPr>
+                <w:rFonts w:ascii="Times New Roman" w:hAnsi="Times New Roman" w:cs="Times New Roman"/>
+              </w:rPr>
+              <w:t>mM</w:t>
+            </w:r>
+            <w:proofErr w:type="spellEnd"/>
+            <w:r>
+              <w:rPr>
+                <w:rFonts w:ascii="Times New Roman" w:hAnsi="Times New Roman" w:cs="Times New Roman"/>
+              </w:rPr>
+              <w:t xml:space="preserve"> </w:t>
+            </w:r>
+            <w:proofErr w:type="spellStart"/>
+            <w:r>
+              <w:rPr>
+                <w:rFonts w:ascii="Times New Roman" w:hAnsi="Times New Roman" w:cs="Times New Roman"/>
+              </w:rPr>
+              <w:t>NaCl</w:t>
+            </w:r>
+            <w:proofErr w:type="spellEnd"/>
+          </w:p>
+          <w:p>
+            <w:pPr>
+              <w:cnfStyle w:val="000000000000" w:firstRow="0" w:lastRow="0" w:firstColumn="0" w:lastColumn="0" w:oddVBand="0" w:evenVBand="0" w:oddHBand="0" w:evenHBand="0" w:firstRowFirstColumn="0" w:firstRowLastColumn="0" w:lastRowFirstColumn="0" w:lastRowLastColumn="0"/>
+              <w:rPr>
+                <w:rFonts w:ascii="Times New Roman" w:hAnsi="Times New Roman" w:cs="Times New Roman"/>
+              </w:rPr>
+            </w:pPr>
+            <w:r>
+              <w:rPr>
+                <w:rFonts w:ascii="Times New Roman" w:hAnsi="Times New Roman" w:cs="Times New Roman"/>
+              </w:rPr>
+              <w:t xml:space="preserve">10 </w:t>
+            </w:r>
+            <w:proofErr w:type="spellStart"/>
+            <w:r>
+              <w:rPr>
+                <w:rFonts w:ascii="Times New Roman" w:hAnsi="Times New Roman" w:cs="Times New Roman"/>
+              </w:rPr>
+              <w:t>mM</w:t>
+            </w:r>
+            <w:proofErr w:type="spellEnd"/>
+            <w:r>
+              <w:rPr>
+                <w:rFonts w:ascii="Times New Roman" w:hAnsi="Times New Roman" w:cs="Times New Roman"/>
+              </w:rPr>
+              <w:t xml:space="preserve"> </w:t>
+            </w:r>
+            <w:proofErr w:type="spellStart"/>
+            <w:r>
+              <w:rPr>
+                <w:rFonts w:ascii="Times New Roman" w:hAnsi="Times New Roman" w:cs="Times New Roman"/>
+              </w:rPr>
+              <w:t>NaCl</w:t>
+            </w:r>
+            <w:proofErr w:type="spellEnd"/>
+          </w:p>
+          <w:p>
+            <w:pPr>
+              <w:cnfStyle w:val="000000000000" w:firstRow="0" w:lastRow="0" w:firstColumn="0" w:lastColumn="0" w:oddVBand="0" w:evenVBand="0" w:oddHBand="0" w:evenHBand="0" w:firstRowFirstColumn="0" w:firstRowLastColumn="0" w:lastRowFirstColumn="0" w:lastRowLastColumn="0"/>
+              <w:rPr>
+                <w:rFonts w:ascii="Times New Roman" w:hAnsi="Times New Roman" w:cs="Times New Roman"/>
+              </w:rPr>
+            </w:pPr>
+            <w:r>
+              <w:rPr>
+                <w:rFonts w:ascii="Times New Roman" w:hAnsi="Times New Roman" w:cs="Times New Roman"/>
+              </w:rPr>
+              <w:t xml:space="preserve">10 </w:t>
+            </w:r>
+            <w:proofErr w:type="spellStart"/>
+            <w:r>
+              <w:rPr>
+                <w:rFonts w:ascii="Times New Roman" w:hAnsi="Times New Roman" w:cs="Times New Roman"/>
+              </w:rPr>
+              <w:t>mM</w:t>
+            </w:r>
+            <w:proofErr w:type="spellEnd"/>
+            <w:r>
+              <w:rPr>
+                <w:rFonts w:ascii="Times New Roman" w:hAnsi="Times New Roman" w:cs="Times New Roman"/>
+              </w:rPr>
+              <w:t xml:space="preserve"> </w:t>
+            </w:r>
+            <w:proofErr w:type="spellStart"/>
+            <w:r>
+              <w:rPr>
+                <w:rFonts w:ascii="Times New Roman" w:hAnsi="Times New Roman" w:cs="Times New Roman"/>
+              </w:rPr>
+              <w:t>NaCl</w:t>
+            </w:r>
+            <w:proofErr w:type="spellEnd"/>
+          </w:p>
+          <w:p>
+            <w:pPr>
+              <w:cnfStyle w:val="000000000000" w:firstRow="0" w:lastRow="0" w:firstColumn="0" w:lastColumn="0" w:oddVBand="0" w:evenVBand="0" w:oddHBand="0" w:evenHBand="0" w:firstRowFirstColumn="0" w:firstRowLastColumn="0" w:lastRowFirstColumn="0" w:lastRowLastColumn="0"/>
+              <w:rPr>
+                <w:rFonts w:ascii="Times New Roman" w:hAnsi="Times New Roman" w:cs="Times New Roman"/>
+              </w:rPr>
+            </w:pPr>
+            <w:r>
+              <w:rPr>
+                <w:rFonts w:ascii="Times New Roman" w:hAnsi="Times New Roman" w:cs="Times New Roman"/>
+              </w:rPr>
+              <w:t xml:space="preserve">10 </w:t>
+            </w:r>
+            <w:proofErr w:type="spellStart"/>
+            <w:r>
+              <w:rPr>
+                <w:rFonts w:ascii="Times New Roman" w:hAnsi="Times New Roman" w:cs="Times New Roman"/>
+              </w:rPr>
+              <w:t>mM</w:t>
+            </w:r>
+            <w:proofErr w:type="spellEnd"/>
+            <w:r>
+              <w:rPr>
+                <w:rFonts w:ascii="Times New Roman" w:hAnsi="Times New Roman" w:cs="Times New Roman"/>
+              </w:rPr>
+              <w:t xml:space="preserve"> </w:t>
+            </w:r>
+            <w:proofErr w:type="spellStart"/>
+            <w:r>
+              <w:rPr>
+                <w:rFonts w:ascii="Times New Roman" w:hAnsi="Times New Roman" w:cs="Times New Roman"/>
+              </w:rPr>
+              <w:t>NaCl</w:t>
+            </w:r>
+            <w:proofErr w:type="spellEnd"/>
+          </w:p>
+        </w:tc>
+        <w:tc>
+          <w:tcPr>
+            <w:tcW w:w="659" w:type="dxa"/>
+            <w:tcBorders>
+              <w:top w:val="single" w:sz="4" w:space="0" w:color="auto"/>
+              <w:bottom w:val="single" w:sz="4" w:space="0" w:color="auto"/>
+            </w:tcBorders>
+          </w:tcPr>
+          <w:p>
+            <w:pPr>
+              <w:cnfStyle w:val="000000000000" w:firstRow="0" w:lastRow="0" w:firstColumn="0" w:lastColumn="0" w:oddVBand="0" w:evenVBand="0" w:oddHBand="0" w:evenHBand="0" w:firstRowFirstColumn="0" w:firstRowLastColumn="0" w:lastRowFirstColumn="0" w:lastRowLastColumn="0"/>
+              <w:rPr>
+                <w:rFonts w:ascii="Times New Roman" w:hAnsi="Times New Roman" w:cs="Times New Roman"/>
+              </w:rPr>
+            </w:pPr>
+            <w:r>
+              <w:rPr>
+                <w:rFonts w:ascii="Times New Roman" w:hAnsi="Times New Roman" w:cs="Times New Roman"/>
+              </w:rPr>
+              <w:t>5</w:t>
+            </w:r>
+          </w:p>
+          <w:p>
+            <w:pPr>
+              <w:cnfStyle w:val="000000000000" w:firstRow="0" w:lastRow="0" w:firstColumn="0" w:lastColumn="0" w:oddVBand="0" w:evenVBand="0" w:oddHBand="0" w:evenHBand="0" w:firstRowFirstColumn="0" w:firstRowLastColumn="0" w:lastRowFirstColumn="0" w:lastRowLastColumn="0"/>
+              <w:rPr>
+                <w:rFonts w:ascii="Times New Roman" w:hAnsi="Times New Roman" w:cs="Times New Roman"/>
+              </w:rPr>
+            </w:pPr>
+            <w:r>
+              <w:rPr>
+                <w:rFonts w:ascii="Times New Roman" w:hAnsi="Times New Roman" w:cs="Times New Roman"/>
+              </w:rPr>
+              <w:t>7</w:t>
+            </w:r>
+          </w:p>
+          <w:p>
+            <w:pPr>
+              <w:cnfStyle w:val="000000000000" w:firstRow="0" w:lastRow="0" w:firstColumn="0" w:lastColumn="0" w:oddVBand="0" w:evenVBand="0" w:oddHBand="0" w:evenHBand="0" w:firstRowFirstColumn="0" w:firstRowLastColumn="0" w:lastRowFirstColumn="0" w:lastRowLastColumn="0"/>
+              <w:rPr>
+                <w:rFonts w:ascii="Times New Roman" w:hAnsi="Times New Roman" w:cs="Times New Roman"/>
+              </w:rPr>
+            </w:pPr>
+            <w:r>
+              <w:rPr>
+                <w:rFonts w:ascii="Times New Roman" w:hAnsi="Times New Roman" w:cs="Times New Roman"/>
+              </w:rPr>
+              <w:t>5.25</w:t>
+            </w:r>
+          </w:p>
+          <w:p>
+            <w:pPr>
+              <w:cnfStyle w:val="000000000000" w:firstRow="0" w:lastRow="0" w:firstColumn="0" w:lastColumn="0" w:oddVBand="0" w:evenVBand="0" w:oddHBand="0" w:evenHBand="0" w:firstRowFirstColumn="0" w:firstRowLastColumn="0" w:lastRowFirstColumn="0" w:lastRowLastColumn="0"/>
+              <w:rPr>
+                <w:rFonts w:ascii="Times New Roman" w:hAnsi="Times New Roman" w:cs="Times New Roman"/>
+              </w:rPr>
+            </w:pPr>
+            <w:r>
+              <w:rPr>
+                <w:rFonts w:ascii="Times New Roman" w:hAnsi="Times New Roman" w:cs="Times New Roman"/>
+              </w:rPr>
+              <w:t>6.5</w:t>
+            </w:r>
+          </w:p>
+        </w:tc>
+        <w:tc>
+          <w:tcPr>
+            <w:tcW w:w="1141" w:type="dxa"/>
+            <w:tcBorders>
+              <w:top w:val="single" w:sz="4" w:space="0" w:color="auto"/>
+              <w:bottom w:val="single" w:sz="4" w:space="0" w:color="auto"/>
+            </w:tcBorders>
+          </w:tcPr>
+          <w:p>
+            <w:pPr>
+              <w:cnfStyle w:val="000000000000" w:firstRow="0" w:lastRow="0" w:firstColumn="0" w:lastColumn="0" w:oddVBand="0" w:evenVBand="0" w:oddHBand="0" w:evenHBand="0" w:firstRowFirstColumn="0" w:firstRowLastColumn="0" w:lastRowFirstColumn="0" w:lastRowLastColumn="0"/>
+              <w:rPr>
+                <w:rFonts w:ascii="Times New Roman" w:hAnsi="Times New Roman" w:cs="Times New Roman"/>
+              </w:rPr>
+            </w:pPr>
+            <w:r>
+              <w:rPr>
+                <w:rFonts w:ascii="Times New Roman" w:hAnsi="Times New Roman" w:cs="Times New Roman"/>
+              </w:rPr>
+              <w:t>17750</w:t>
+            </w:r>
+          </w:p>
+          <w:p>
+            <w:pPr>
+              <w:cnfStyle w:val="000000000000" w:firstRow="0" w:lastRow="0" w:firstColumn="0" w:lastColumn="0" w:oddVBand="0" w:evenVBand="0" w:oddHBand="0" w:evenHBand="0" w:firstRowFirstColumn="0" w:firstRowLastColumn="0" w:lastRowFirstColumn="0" w:lastRowLastColumn="0"/>
+              <w:rPr>
+                <w:rFonts w:ascii="Times New Roman" w:hAnsi="Times New Roman" w:cs="Times New Roman"/>
+              </w:rPr>
+            </w:pPr>
+            <w:r>
+              <w:rPr>
+                <w:rFonts w:ascii="Times New Roman" w:hAnsi="Times New Roman" w:cs="Times New Roman"/>
+              </w:rPr>
+              <w:t>21470</w:t>
+            </w:r>
+          </w:p>
+          <w:p>
+            <w:pPr>
+              <w:cnfStyle w:val="000000000000" w:firstRow="0" w:lastRow="0" w:firstColumn="0" w:lastColumn="0" w:oddVBand="0" w:evenVBand="0" w:oddHBand="0" w:evenHBand="0" w:firstRowFirstColumn="0" w:firstRowLastColumn="0" w:lastRowFirstColumn="0" w:lastRowLastColumn="0"/>
+              <w:rPr>
+                <w:rFonts w:ascii="Times New Roman" w:hAnsi="Times New Roman" w:cs="Times New Roman"/>
+              </w:rPr>
+            </w:pPr>
+            <w:r>
+              <w:rPr>
+                <w:rFonts w:ascii="Times New Roman" w:hAnsi="Times New Roman" w:cs="Times New Roman"/>
+              </w:rPr>
+              <w:t>9700</w:t>
+            </w:r>
+          </w:p>
+          <w:p>
+            <w:pPr>
+              <w:cnfStyle w:val="000000000000" w:firstRow="0" w:lastRow="0" w:firstColumn="0" w:lastColumn="0" w:oddVBand="0" w:evenVBand="0" w:oddHBand="0" w:evenHBand="0" w:firstRowFirstColumn="0" w:firstRowLastColumn="0" w:lastRowFirstColumn="0" w:lastRowLastColumn="0"/>
+              <w:rPr>
+                <w:rFonts w:ascii="Times New Roman" w:hAnsi="Times New Roman" w:cs="Times New Roman"/>
+              </w:rPr>
+            </w:pPr>
+            <w:r>
+              <w:rPr>
+                <w:rFonts w:ascii="Times New Roman" w:hAnsi="Times New Roman" w:cs="Times New Roman"/>
+              </w:rPr>
+              <w:t>3724</w:t>
+            </w:r>
+          </w:p>
+        </w:tc>
+        <w:tc>
+          <w:tcPr>
+            <w:tcW w:w="1890" w:type="dxa"/>
+            <w:tcBorders>
+              <w:top w:val="single" w:sz="4" w:space="0" w:color="auto"/>
+              <w:bottom w:val="single" w:sz="4" w:space="0" w:color="auto"/>
+            </w:tcBorders>
+          </w:tcPr>
+          <w:p>
+            <w:pPr>
+              <w:cnfStyle w:val="000000000000" w:firstRow="0" w:lastRow="0" w:firstColumn="0" w:lastColumn="0" w:oddVBand="0" w:evenVBand="0" w:oddHBand="0" w:evenHBand="0" w:firstRowFirstColumn="0" w:firstRowLastColumn="0" w:lastRowFirstColumn="0" w:lastRowLastColumn="0"/>
+              <w:rPr>
+                <w:rFonts w:ascii="Times New Roman" w:hAnsi="Times New Roman" w:cs="Times New Roman"/>
+              </w:rPr>
+            </w:pPr>
+            <w:r>
+              <w:rPr>
+                <w:rFonts w:ascii="Times New Roman" w:hAnsi="Times New Roman" w:cs="Times New Roman"/>
+              </w:rPr>
+              <w:t>Experimental</w:t>
+            </w:r>
+          </w:p>
+          <w:p>
+            <w:pPr>
+              <w:cnfStyle w:val="000000000000" w:firstRow="0" w:lastRow="0" w:firstColumn="0" w:lastColumn="0" w:oddVBand="0" w:evenVBand="0" w:oddHBand="0" w:evenHBand="0" w:firstRowFirstColumn="0" w:firstRowLastColumn="0" w:lastRowFirstColumn="0" w:lastRowLastColumn="0"/>
+              <w:rPr>
+                <w:rFonts w:ascii="Times New Roman" w:hAnsi="Times New Roman" w:cs="Times New Roman"/>
+              </w:rPr>
+            </w:pPr>
+            <w:r>
+              <w:rPr>
+                <w:rFonts w:ascii="Times New Roman" w:hAnsi="Times New Roman" w:cs="Times New Roman"/>
+              </w:rPr>
+              <w:t>Experimental</w:t>
+            </w:r>
+          </w:p>
+          <w:p>
+            <w:pPr>
+              <w:cnfStyle w:val="000000000000" w:firstRow="0" w:lastRow="0" w:firstColumn="0" w:lastColumn="0" w:oddVBand="0" w:evenVBand="0" w:oddHBand="0" w:evenHBand="0" w:firstRowFirstColumn="0" w:firstRowLastColumn="0" w:lastRowFirstColumn="0" w:lastRowLastColumn="0"/>
+              <w:rPr>
+                <w:rFonts w:ascii="Times New Roman" w:hAnsi="Times New Roman" w:cs="Times New Roman"/>
+              </w:rPr>
+            </w:pPr>
+            <w:r>
+              <w:rPr>
+                <w:rFonts w:ascii="Times New Roman" w:hAnsi="Times New Roman" w:cs="Times New Roman"/>
+              </w:rPr>
+              <w:fldChar w:fldCharType="begin" w:fldLock="1"/>
+            </w:r>
+            <w:r>
+              <w:rPr>
+                <w:rFonts w:ascii="Times New Roman" w:hAnsi="Times New Roman" w:cs="Times New Roman"/>
+              </w:rPr>
+              <w:instrText>ADDIN CSL_CITATION { "citationItems" : [ { "id" : "ITEM-1", "itemData" : { "DOI" : "10.1007/s10967-013-2740-3", "ISSN" : "0236-5731", "author" : [ { "dropping-particle" : "", "family" : "Tamamura", "given" : "Shuji", "non-dropping-particle" : "", "parse-names" : false, "suffix" : "" }, { "dropping-particle" : "", "family" : "Takada", "given" : "Takahiro", "non-dropping-particle" : "", "parse-names" : false, "suffix" : "" }, { "dropping-particle" : "", "family" : "Tomita", "given" : "Junpei", "non-dropping-particle" : "", "parse-names" : false, "suffix" : "" }, { "dropping-particle" : "", "family" : "Nagao", "given" : "Seiya", "non-dropping-particle" : "", "parse-names" : false, "suffix" : "" }, { "dropping-particle" : "", "family" : "Fukushi", "given" : "Keisuke", "non-dropping-particle" : "", "parse-names" : false, "suffix" : "" }, { "dropping-particle" : "", "family" : "Yamamoto", "given" : "Masayoshi", "non-dropping-particle" : "", "parse-names" : false, "suffix" : "" } ], "container-title" : "Journal of Radioanalytical and Nuclear Chemistry", "id" : "ITEM-1", "issue" : "1", "issued" : { "date-parts" : [ [ "2013", "9", "8" ] ] }, "page" : "569-575", "title" : "Salinity dependence of 226Ra adsorption on montmorillonite and kaolinite", "type" : "article-journal", "volume" : "299" }, "uris" : [ "http://www.mendeley.com/documents/?uuid=5b3b4e7c-f852-48f5-abed-58007c466255" ] } ], "mendeley" : { "formattedCitation" : "[28]", "plainTextFormattedCitation" : "[28]", "previouslyFormattedCitation" : "[28]" }, "properties" : { "noteIndex" : 0 }, "schema" : "https://github.com/citation-style-language/schema/raw/master/csl-citation.json" }</w:instrText>
+            </w:r>
+            <w:r>
+              <w:rPr>
+                <w:rFonts w:ascii="Times New Roman" w:hAnsi="Times New Roman" w:cs="Times New Roman"/>
+              </w:rPr>
+              <w:fldChar w:fldCharType="separate"/>
+            </w:r>
+            <w:r>
+              <w:rPr>
+                <w:rFonts w:ascii="Times New Roman" w:hAnsi="Times New Roman" w:cs="Times New Roman"/>
+                <w:noProof/>
+              </w:rPr>
+              <w:t>[28]</w:t>
+            </w:r>
+            <w:r>
+              <w:rPr>
+                <w:rFonts w:ascii="Times New Roman" w:hAnsi="Times New Roman" w:cs="Times New Roman"/>
+              </w:rPr>
+              <w:fldChar w:fldCharType="end"/>
+            </w:r>
+          </w:p>
+          <w:p>
+            <w:pPr>
+              <w:cnfStyle w:val="000000000000" w:firstRow="0" w:lastRow="0" w:firstColumn="0" w:lastColumn="0" w:oddVBand="0" w:evenVBand="0" w:oddHBand="0" w:evenHBand="0" w:firstRowFirstColumn="0" w:firstRowLastColumn="0" w:lastRowFirstColumn="0" w:lastRowLastColumn="0"/>
+              <w:rPr>
+                <w:rFonts w:ascii="Times New Roman" w:hAnsi="Times New Roman" w:cs="Times New Roman"/>
+              </w:rPr>
+            </w:pPr>
+            <w:r>
+              <w:rPr>
+                <w:rFonts w:ascii="Times New Roman" w:hAnsi="Times New Roman" w:cs="Times New Roman"/>
+              </w:rPr>
+              <w:fldChar w:fldCharType="begin" w:fldLock="1"/>
+            </w:r>
+            <w:r>
+              <w:rPr>
+                <w:rFonts w:ascii="Times New Roman" w:hAnsi="Times New Roman" w:cs="Times New Roman"/>
+              </w:rPr>
+              <w:instrText>ADDIN CSL_CITATION { "citationItems" : [ { "id" : "ITEM-1", "itemData" : { "author" : [ { "dropping-particle" : "", "family" : "Ames", "given" : "LL", "non-dropping-particle" : "", "parse-names" : false, "suffix" : "" }, { "dropping-particle" : "", "family" : "McGarrah", "given" : "JE", "non-dropping-particle" : "", "parse-names" : false, "suffix" : "" }, { "dropping-particle" : "", "family" : "Walker", "given" : "BA", "non-dropping-particle" : "", "parse-names" : false, "suffix" : "" } ], "container-title" : "Clays and Clay Minerals", "id" : "ITEM-1", "issue" : "5", "issued" : { "date-parts" : [ [ "1983" ] ] }, "page" : "335-342", "title" : "Sorption of trace constituents from aqueous solutions onto secondary minerals. II. Radium", "type" : "article-journal", "volume" : "31" }, "uris" : [ "http://www.mendeley.com/documents/?uuid=629d456a-7dc7-4511-9b0b-40a899097224" ] } ], "mendeley" : { "formattedCitation" : "[20]", "plainTextFormattedCitation" : "[20]", "previouslyFormattedCitation" : "[20]" }, "properties" : { "noteIndex" : 0 }, "schema" : "https://github.com/citation-style-language/schema/raw/master/csl-citation.json" }</w:instrText>
+            </w:r>
+            <w:r>
+              <w:rPr>
+                <w:rFonts w:ascii="Times New Roman" w:hAnsi="Times New Roman" w:cs="Times New Roman"/>
+              </w:rPr>
+              <w:fldChar w:fldCharType="separate"/>
+            </w:r>
+            <w:r>
+              <w:rPr>
+                <w:rFonts w:ascii="Times New Roman" w:hAnsi="Times New Roman" w:cs="Times New Roman"/>
+                <w:noProof/>
+              </w:rPr>
+              <w:t>[20]</w:t>
+            </w:r>
+            <w:r>
+              <w:rPr>
+                <w:rFonts w:ascii="Times New Roman" w:hAnsi="Times New Roman" w:cs="Times New Roman"/>
+              </w:rPr>
+              <w:fldChar w:fldCharType="end"/>
+            </w:r>
+          </w:p>
+        </w:tc>
+      </w:tr>
+    </w:tbl>
+    <w:p>
+      <w:pPr>
+        <w:spacing w:line="480" w:lineRule="auto"/>
+        <w:rPr>
+          <w:rFonts w:ascii="Times New Roman" w:hAnsi="Times New Roman" w:cs="Times New Roman"/>
+          <w:b/>
+          <w:u w:val="single"/>
+        </w:rPr>
+      </w:pPr>
+    </w:p>
+    <w:p>
+      <w:pPr>
+        <w:spacing w:line="480" w:lineRule="auto"/>
+        <w:rPr>
+          <w:rFonts w:ascii="Times New Roman" w:hAnsi="Times New Roman" w:cs="Times New Roman"/>
+          <w:b/>
+          <w:u w:val="single"/>
+        </w:rPr>
+      </w:pPr>
+      <w:r>
+        <w:rPr>
+          <w:rFonts w:ascii="Times New Roman" w:hAnsi="Times New Roman" w:cs="Times New Roman"/>
+          <w:b/>
+          <w:u w:val="single"/>
+        </w:rPr>
+        <w:t>Additional Methods Information</w:t>
+      </w:r>
+    </w:p>
+    <w:p>
+      <w:pPr>
+        <w:spacing w:line="480" w:lineRule="auto"/>
+        <w:rPr>
+          <w:rFonts w:ascii="Times New Roman" w:hAnsi="Times New Roman" w:cs="Times New Roman"/>
+          <w:sz w:val="24"/>
+          <w:szCs w:val="24"/>
+        </w:rPr>
+      </w:pPr>
+    </w:p>
+    <w:p>
+      <w:pPr>
+        <w:spacing w:line="480" w:lineRule="auto"/>
+        <w:rPr>
+          <w:rFonts w:ascii="Times New Roman" w:hAnsi="Times New Roman" w:cs="Times New Roman"/>
+        </w:rPr>
+      </w:pPr>
+      <w:r>
+        <w:rPr>
+          <w:rFonts w:ascii="Times New Roman" w:hAnsi="Times New Roman" w:cs="Times New Roman"/>
+        </w:rPr>
+        <w:t xml:space="preserve">A ferrihydrite slurry was prepared by adding 0.4 M </w:t>
+      </w:r>
+      <w:proofErr w:type="spellStart"/>
+      <w:r>
+        <w:rPr>
+          <w:rFonts w:ascii="Times New Roman" w:hAnsi="Times New Roman" w:cs="Times New Roman"/>
+        </w:rPr>
+        <w:t>NaOH</w:t>
+      </w:r>
+      <w:proofErr w:type="spellEnd"/>
+      <w:r>
+        <w:rPr>
+          <w:rFonts w:ascii="Times New Roman" w:hAnsi="Times New Roman" w:cs="Times New Roman"/>
+        </w:rPr>
+        <w:t xml:space="preserve"> to a 50 </w:t>
+      </w:r>
+      <w:proofErr w:type="spellStart"/>
+      <w:r>
+        <w:rPr>
+          <w:rFonts w:ascii="Times New Roman" w:hAnsi="Times New Roman" w:cs="Times New Roman"/>
+        </w:rPr>
+        <w:t>mM</w:t>
+      </w:r>
+      <w:proofErr w:type="spellEnd"/>
+      <w:r>
+        <w:rPr>
+          <w:rFonts w:ascii="Times New Roman" w:hAnsi="Times New Roman" w:cs="Times New Roman"/>
+        </w:rPr>
+        <w:t xml:space="preserve"> ferric chloride hexahydrate solution, and then centrifuging and washing the resulting precipitate 3 times with 18 MΩ</w:t>
+      </w:r>
+      <w:r>
+        <w:rPr>
+          <w:rFonts w:ascii="Times New Roman" w:hAnsi="Times New Roman" w:cs="Times New Roman"/>
+        </w:rPr>
+        <w:t xml:space="preserve"> </w:t>
+      </w:r>
+      <w:r>
+        <w:rPr>
+          <w:rFonts w:ascii="Times New Roman" w:hAnsi="Times New Roman" w:cs="Times New Roman"/>
+        </w:rPr>
+        <w:t xml:space="preserve">water. </w:t>
+      </w:r>
+      <w:r>
+        <w:rPr>
+          <w:rFonts w:ascii="Times New Roman" w:hAnsi="Times New Roman" w:cs="Times New Roman"/>
+        </w:rPr>
+        <w:t xml:space="preserve">The iron content of the prepared </w:t>
+      </w:r>
+      <w:proofErr w:type="spellStart"/>
+      <w:r>
+        <w:rPr>
+          <w:rFonts w:ascii="Times New Roman" w:hAnsi="Times New Roman" w:cs="Times New Roman"/>
+        </w:rPr>
+        <w:t>ferrhydrite</w:t>
+      </w:r>
+      <w:proofErr w:type="spellEnd"/>
+      <w:r>
+        <w:rPr>
+          <w:rFonts w:ascii="Times New Roman" w:hAnsi="Times New Roman" w:cs="Times New Roman"/>
+        </w:rPr>
+        <w:t xml:space="preserve"> slurry was determined through colorimetry (ferrozine method </w:t>
+      </w:r>
+      <w:r>
+        <w:rPr>
+          <w:rFonts w:ascii="Times New Roman" w:hAnsi="Times New Roman" w:cs="Times New Roman"/>
+        </w:rPr>
+        <w:fldChar w:fldCharType="begin" w:fldLock="1"/>
+      </w:r>
+      <w:r>
+        <w:rPr>
+          <w:rFonts w:ascii="Times New Roman" w:hAnsi="Times New Roman" w:cs="Times New Roman"/>
+        </w:rPr>
+        <w:instrText>ADDIN CSL_CITATION { "citationItems" : [ { "id" : "ITEM-1", "itemData" : { "DOI" : "10.1021/ac60289a016", "ISBN" : "0003-2700", "ISSN" : "0003-2700", "PMID" : "591", "abstract" : "Ferrozine [the di-Na salt of 3-(2-pyridyl)-5,6-bis(4-sulfophenyl)-1,2,4-triazine] (L) can be used for the spectrophotometric detn. of Fe, by reacting Fe(II) at pH 4-9 with ferrozine to give the stable complex Fe-L32+, which has an absorption max. at 562 nm (molar absorptivity is 2.79 \u00d7 104). Beer's law is obeyed for \u22644 mg Fe/l. Ferrozine was used to det. 0.156 mg Fe/l. in potable water with a 3.2% relative std. deviation. Interferences by heavy metals were avoided by using excess ferrozine. CN- and NO2- interferences were eliminated by heating the acid ferrozine soln. C2O42-interfered at concns. &gt;500 mg/l. [on SciFinder(R)]", "author" : [ { "dropping-particle" : "", "family" : "Stookey", "given" : "Lawrence L.", "non-dropping-particle" : "", "parse-names" : false, "suffix" : "" } ], "container-title" : "Analytical Chemistry", "id" : "ITEM-1", "issue" : "7", "issued" : { "date-parts" : [ [ "1970" ] ] }, "page" : "779-781", "title" : "Ferrozine---a new spectrophotometric reagent for iron", "type" : "article-journal", "volume" : "42" }, "uris" : [ "http://www.mendeley.com/documents/?uuid=8d1f0ea5-b4a9-435e-9417-2a1e5a505eeb" ] } ], "mendeley" : { "formattedCitation" : "[2]", "plainTextFormattedCitation" : "[2]", "previouslyFormattedCitation" : "[47]" }, "properties" : { "noteIndex" : 0 }, "schema" : "https://github.com/citation-style-language/schema/raw/master/csl-citation.json" }</w:instrText>
+      </w:r>
+      <w:r>
+        <w:rPr>
+          <w:rFonts w:ascii="Times New Roman" w:hAnsi="Times New Roman" w:cs="Times New Roman"/>
+        </w:rPr>
+        <w:fldChar w:fldCharType="separate"/>
+      </w:r>
+      <w:r>
+        <w:rPr>
+          <w:rFonts w:ascii="Times New Roman" w:hAnsi="Times New Roman" w:cs="Times New Roman"/>
+          <w:noProof/>
+        </w:rPr>
+        <w:t>[2]</w:t>
+      </w:r>
+      <w:r>
+        <w:rPr>
+          <w:rFonts w:ascii="Times New Roman" w:hAnsi="Times New Roman" w:cs="Times New Roman"/>
+        </w:rPr>
+        <w:fldChar w:fldCharType="end"/>
+      </w:r>
+      <w:r>
+        <w:rPr>
+          <w:rFonts w:ascii="Times New Roman" w:hAnsi="Times New Roman" w:cs="Times New Roman"/>
+        </w:rPr>
+        <w:t>)</w:t>
+      </w:r>
+      <w:r>
+        <w:rPr>
+          <w:rFonts w:ascii="Times New Roman" w:hAnsi="Times New Roman" w:cs="Times New Roman"/>
+        </w:rPr>
+        <w:t xml:space="preserve"> and</w:t>
+      </w:r>
+      <w:r>
+        <w:rPr>
+          <w:rFonts w:ascii="Times New Roman" w:hAnsi="Times New Roman" w:cs="Times New Roman"/>
+        </w:rPr>
+        <w:t xml:space="preserve"> </w:t>
+      </w:r>
+      <w:r>
+        <w:rPr>
+          <w:rFonts w:ascii="Times New Roman" w:hAnsi="Times New Roman" w:cs="Times New Roman"/>
+        </w:rPr>
+        <w:t>s</w:t>
+      </w:r>
+      <w:r>
+        <w:rPr>
+          <w:rFonts w:ascii="Times New Roman" w:hAnsi="Times New Roman" w:cs="Times New Roman"/>
+        </w:rPr>
+        <w:t xml:space="preserve">lurry aliquots were added directly to the experiments to achieve the desired mineral mass. Goethite was prepared through slow air-oxidation of a 50 </w:t>
+      </w:r>
+      <w:proofErr w:type="spellStart"/>
+      <w:r>
+        <w:rPr>
+          <w:rFonts w:ascii="Times New Roman" w:hAnsi="Times New Roman" w:cs="Times New Roman"/>
+        </w:rPr>
+        <w:t>mM</w:t>
+      </w:r>
+      <w:proofErr w:type="spellEnd"/>
+      <w:r>
+        <w:rPr>
+          <w:rFonts w:ascii="Times New Roman" w:hAnsi="Times New Roman" w:cs="Times New Roman"/>
+        </w:rPr>
+        <w:t xml:space="preserve"> Fe</w:t>
+      </w:r>
+      <w:r>
+        <w:rPr>
+          <w:rFonts w:ascii="Times New Roman" w:hAnsi="Times New Roman" w:cs="Times New Roman"/>
+          <w:vertAlign w:val="superscript"/>
+        </w:rPr>
+        <w:t>2+</w:t>
+      </w:r>
+      <w:r>
+        <w:rPr>
+          <w:rFonts w:ascii="Times New Roman" w:hAnsi="Times New Roman" w:cs="Times New Roman"/>
+        </w:rPr>
+        <w:t xml:space="preserve"> and 100 </w:t>
+      </w:r>
+      <w:proofErr w:type="spellStart"/>
+      <w:r>
+        <w:rPr>
+          <w:rFonts w:ascii="Times New Roman" w:hAnsi="Times New Roman" w:cs="Times New Roman"/>
+        </w:rPr>
+        <w:t>mM</w:t>
+      </w:r>
+      <w:proofErr w:type="spellEnd"/>
+      <w:r>
+        <w:rPr>
+          <w:rFonts w:ascii="Times New Roman" w:hAnsi="Times New Roman" w:cs="Times New Roman"/>
+        </w:rPr>
+        <w:t xml:space="preserve"> bicarbonate solution over 2 days</w:t>
+      </w:r>
+      <w:r>
+        <w:rPr>
+          <w:rFonts w:ascii="Times New Roman" w:hAnsi="Times New Roman" w:cs="Times New Roman"/>
+        </w:rPr>
+        <w:t>, and then centrifuged and washed 3 times</w:t>
+      </w:r>
+      <w:r>
+        <w:rPr>
+          <w:rFonts w:ascii="Times New Roman" w:hAnsi="Times New Roman" w:cs="Times New Roman"/>
+        </w:rPr>
+        <w:t>.</w:t>
+      </w:r>
+      <w:r>
+        <w:rPr>
+          <w:rFonts w:ascii="Times New Roman" w:hAnsi="Times New Roman" w:cs="Times New Roman"/>
+        </w:rPr>
+        <w:t xml:space="preserve"> </w:t>
+      </w:r>
+    </w:p>
+    <w:p>
+      <w:pPr>
+        <w:spacing w:line="480" w:lineRule="auto"/>
+        <w:rPr>
+          <w:rFonts w:ascii="Times New Roman" w:hAnsi="Times New Roman" w:cs="Times New Roman"/>
+        </w:rPr>
+      </w:pPr>
+      <w:r>
+        <w:rPr>
+          <w:rFonts w:ascii="Times New Roman" w:hAnsi="Times New Roman" w:cs="Times New Roman"/>
+        </w:rPr>
+        <w:t xml:space="preserve">This was achieved by first dispersing the clay with 1 M </w:t>
+      </w:r>
+      <w:proofErr w:type="spellStart"/>
+      <w:r>
+        <w:rPr>
+          <w:rFonts w:ascii="Times New Roman" w:hAnsi="Times New Roman" w:cs="Times New Roman"/>
+        </w:rPr>
+        <w:t>NaCl</w:t>
+      </w:r>
+      <w:proofErr w:type="spellEnd"/>
+      <w:r>
+        <w:rPr>
+          <w:rFonts w:ascii="Times New Roman" w:hAnsi="Times New Roman" w:cs="Times New Roman"/>
+        </w:rPr>
+        <w:t xml:space="preserve">, siphoning the suspended, &lt;0.2 um clay fraction, and successively centrifuging and </w:t>
+      </w:r>
+      <w:proofErr w:type="spellStart"/>
+      <w:r>
+        <w:rPr>
+          <w:rFonts w:ascii="Times New Roman" w:hAnsi="Times New Roman" w:cs="Times New Roman"/>
+        </w:rPr>
+        <w:t>resuspending</w:t>
+      </w:r>
+      <w:proofErr w:type="spellEnd"/>
+      <w:r>
+        <w:rPr>
+          <w:rFonts w:ascii="Times New Roman" w:hAnsi="Times New Roman" w:cs="Times New Roman"/>
+        </w:rPr>
+        <w:t xml:space="preserve"> xxx times in DI water. The clay suspension was then treated with a 1 M Sodium Acetate solution (pH 5) to remove residual carbonate minerals </w:t>
+      </w:r>
+      <w:r>
+        <w:rPr>
+          <w:rFonts w:ascii="Times New Roman" w:hAnsi="Times New Roman" w:cs="Times New Roman"/>
+        </w:rPr>
+        <w:fldChar w:fldCharType="begin" w:fldLock="1"/>
+      </w:r>
+      <w:r>
+        <w:rPr>
+          <w:rFonts w:ascii="Times New Roman" w:hAnsi="Times New Roman" w:cs="Times New Roman"/>
+        </w:rPr>
+        <w:instrText>ADDIN CSL_CITATION { "citationItems" : [ { "id" : "ITEM-1", "itemData" : { "DOI" : "10.2136/sssabookser5.1.2ed.c5", "author" : [ { "dropping-particle" : "", "family" : "Klute", "given" : "Arnold", "non-dropping-particle" : "", "parse-names" : false, "suffix" : "" }, { "dropping-particle" : "", "family" : "Kunze", "given" : "G. W.", "non-dropping-particle" : "", "parse-names" : false, "suffix" : "" }, { "dropping-particle" : "", "family" : "Dixon", "given" : "J. B.", "non-dropping-particle" : "", "parse-names" : false, "suffix" : "" } ], "chapter-number" : "5", "container-title" : "Methods of Soil Analysis Part 1 - Physical and Mineralogical Methods", "id" : "ITEM-1", "issued" : { "date-parts" : [ [ "1986" ] ] }, "publisher" : "Soil Science Society of America, American Society of Agronomy", "title" : "Pretreatment for Mineralogical Analysis", "type" : "chapter" }, "uris" : [ "http://www.mendeley.com/documents/?uuid=bf9dfd36-fcd0-4607-bac1-99fbd3230529" ] } ], "mendeley" : { "formattedCitation" : "[3]", "plainTextFormattedCitation" : "[3]", "previouslyFormattedCitation" : "[48]" }, "properties" : { "noteIndex" : 0 }, "schema" : "https://github.com/citation-style-language/schema/raw/master/csl-citation.json" }</w:instrText>
+      </w:r>
+      <w:r>
+        <w:rPr>
+          <w:rFonts w:ascii="Times New Roman" w:hAnsi="Times New Roman" w:cs="Times New Roman"/>
+        </w:rPr>
+        <w:fldChar w:fldCharType="separate"/>
+      </w:r>
+      <w:r>
+        <w:rPr>
+          <w:rFonts w:ascii="Times New Roman" w:hAnsi="Times New Roman" w:cs="Times New Roman"/>
+          <w:noProof/>
+        </w:rPr>
+        <w:t>[3]</w:t>
+      </w:r>
+      <w:r>
+        <w:rPr>
+          <w:rFonts w:ascii="Times New Roman" w:hAnsi="Times New Roman" w:cs="Times New Roman"/>
+        </w:rPr>
+        <w:fldChar w:fldCharType="end"/>
+      </w:r>
+      <w:r>
+        <w:rPr>
+          <w:rFonts w:ascii="Times New Roman" w:hAnsi="Times New Roman" w:cs="Times New Roman"/>
+        </w:rPr>
+        <w:t xml:space="preserve">. The resulting Na-equilibrated </w:t>
+      </w:r>
+      <w:proofErr w:type="spellStart"/>
+      <w:r>
+        <w:rPr>
+          <w:rFonts w:ascii="Times New Roman" w:hAnsi="Times New Roman" w:cs="Times New Roman"/>
+        </w:rPr>
+        <w:t>montomorillonite</w:t>
+      </w:r>
+      <w:proofErr w:type="spellEnd"/>
+      <w:r>
+        <w:rPr>
+          <w:rFonts w:ascii="Times New Roman" w:hAnsi="Times New Roman" w:cs="Times New Roman"/>
+        </w:rPr>
+        <w:t xml:space="preserve"> was then centrifuged and equilibrated with the experimental background solution, centrifuged again, dried at 70 C overnight, and then gently powdered using mortar and pestle.</w:t>
+      </w:r>
+    </w:p>
+    <w:p>
+      <w:pPr>
+        <w:spacing w:line="480" w:lineRule="auto"/>
+        <w:rPr>
+          <w:rFonts w:ascii="Times New Roman" w:hAnsi="Times New Roman" w:cs="Times New Roman"/>
+        </w:rPr>
+      </w:pPr>
+    </w:p>
+    <w:p>
+      <w:pPr>
+        <w:spacing w:line="480" w:lineRule="auto"/>
+        <w:rPr>
+          <w:rFonts w:ascii="Times New Roman" w:hAnsi="Times New Roman" w:cs="Times New Roman"/>
+          <w:sz w:val="24"/>
+          <w:szCs w:val="24"/>
+        </w:rPr>
+      </w:pPr>
+      <w:r>
+        <w:rPr>
+          <w:rFonts w:ascii="Times New Roman" w:hAnsi="Times New Roman" w:cs="Times New Roman"/>
+        </w:rPr>
+        <w:t>Background concentrations were also measured on the scintillation counter to develop a limit of blank of 1.4 counts per second (cps), and activities are reported only for samples that exceeded this value by a factor of 1.5.</w:t>
+      </w:r>
+    </w:p>
+    <w:p>
+      <w:pPr>
+        <w:spacing w:line="480" w:lineRule="auto"/>
+        <w:rPr>
+          <w:rFonts w:ascii="Times New Roman" w:hAnsi="Times New Roman" w:cs="Times New Roman"/>
+          <w:sz w:val="24"/>
+          <w:szCs w:val="24"/>
+        </w:rPr>
+      </w:pPr>
+      <w:r>
+        <w:rPr>
+          <w:rFonts w:ascii="Times New Roman" w:hAnsi="Times New Roman" w:cs="Times New Roman"/>
+          <w:sz w:val="24"/>
+          <w:szCs w:val="24"/>
+        </w:rPr>
+        <w:t>Following equilibration, pH was checked and re-titrated to the desired value if necessary; if the pH deviated more than 0.1 pH units, the bottle was allowed to re-equilibrate for 15 minutes after titration, and the re-titration process repeated. This process was sufficient to maintain the experimental pH</w:t>
       </w:r>
     </w:p>
     <w:p>
@@ -1017,67 +6082,2317 @@
           <w:u w:val="single"/>
         </w:rPr>
       </w:pPr>
-      <w:r>
-        <w:rPr>
-          <w:rFonts w:ascii="Times New Roman" w:hAnsi="Times New Roman" w:cs="Times New Roman"/>
-        </w:rPr>
-        <w:t xml:space="preserve">It is difficult to explain why previous studies have not observed adsorption of </w:t>
+      <w:bookmarkStart w:id="7" w:name="_GoBack"/>
+      <w:bookmarkEnd w:id="7"/>
+      <w:r>
+        <w:rPr>
+          <w:rFonts w:ascii="Times New Roman" w:hAnsi="Times New Roman" w:cs="Times New Roman"/>
+          <w:sz w:val="24"/>
+          <w:szCs w:val="24"/>
+        </w:rPr>
+        <w:t xml:space="preserve">Supernatant samples collected from the ferrihydrite isotherm, pH 9, did not have scintillation counter detectable Ra, so solid associated Ra on the filtered ferrihydrite itself was </w:t>
+      </w:r>
+      <w:r>
+        <w:rPr>
+          <w:rFonts w:ascii="Times New Roman" w:hAnsi="Times New Roman" w:cs="Times New Roman"/>
+          <w:sz w:val="24"/>
+          <w:szCs w:val="24"/>
+        </w:rPr>
+        <w:lastRenderedPageBreak/>
+        <w:t xml:space="preserve">counted using gamma spectroscopy. A Canberra low energy germanium detector and multichannel analyzer was calibrated using a </w:t>
       </w:r>
       <w:proofErr w:type="spellStart"/>
       <w:r>
         <w:rPr>
           <w:rFonts w:ascii="Times New Roman" w:hAnsi="Times New Roman" w:cs="Times New Roman"/>
-        </w:rPr>
-        <w:t>Sr</w:t>
+          <w:sz w:val="24"/>
+          <w:szCs w:val="24"/>
+        </w:rPr>
+        <w:t>multinuclide</w:t>
       </w:r>
       <w:proofErr w:type="spellEnd"/>
       <w:r>
         <w:rPr>
           <w:rFonts w:ascii="Times New Roman" w:hAnsi="Times New Roman" w:cs="Times New Roman"/>
-        </w:rPr>
-        <w:t xml:space="preserve"> to a cleaned and </w:t>
+          <w:sz w:val="24"/>
+          <w:szCs w:val="24"/>
+        </w:rPr>
+        <w:t xml:space="preserve"> standard from Eckert and Ziegler (</w:t>
+      </w:r>
+      <w:hyperlink r:id="rId7" w:history="1">
+        <w:r>
+          <w:rPr>
+            <w:rStyle w:val="Hyperlink"/>
+            <w:rFonts w:ascii="Times New Roman" w:hAnsi="Times New Roman" w:cs="Times New Roman"/>
+            <w:sz w:val="24"/>
+            <w:szCs w:val="24"/>
+          </w:rPr>
+          <w:t>www.ezag.com)</w:t>
+        </w:r>
+      </w:hyperlink>
+      <w:r>
+        <w:rPr>
+          <w:rFonts w:ascii="Times New Roman" w:hAnsi="Times New Roman" w:cs="Times New Roman"/>
+          <w:sz w:val="24"/>
+          <w:szCs w:val="24"/>
+        </w:rPr>
+        <w:t>, and Ra-226 activities were determined using Canberra Genie software</w:t>
+      </w:r>
+      <w:r>
+        <w:rPr>
+          <w:rFonts w:ascii="Times New Roman" w:hAnsi="Times New Roman" w:cs="Times New Roman"/>
+          <w:sz w:val="24"/>
+          <w:szCs w:val="24"/>
+        </w:rPr>
+        <w:t xml:space="preserve"> </w:t>
+      </w:r>
+      <w:r>
+        <w:rPr>
+          <w:rFonts w:ascii="Times New Roman" w:hAnsi="Times New Roman" w:cs="Times New Roman"/>
+          <w:sz w:val="24"/>
+          <w:szCs w:val="24"/>
+        </w:rPr>
+        <w:t xml:space="preserve">using the 186 </w:t>
       </w:r>
       <w:proofErr w:type="spellStart"/>
       <w:r>
         <w:rPr>
           <w:rFonts w:ascii="Times New Roman" w:hAnsi="Times New Roman" w:cs="Times New Roman"/>
-        </w:rPr>
-        <w:t>unoxidized</w:t>
+          <w:sz w:val="24"/>
+          <w:szCs w:val="24"/>
+        </w:rPr>
+        <w:t>keV</w:t>
       </w:r>
       <w:proofErr w:type="spellEnd"/>
       <w:r>
         <w:rPr>
           <w:rFonts w:ascii="Times New Roman" w:hAnsi="Times New Roman" w:cs="Times New Roman"/>
-        </w:rPr>
-        <w:t xml:space="preserve"> pyrite surface, yet we have observed appreciable sorption of Ra to pyrite. Aside from the previously referenced </w:t>
+          <w:sz w:val="24"/>
+          <w:szCs w:val="24"/>
+        </w:rPr>
+        <w:t xml:space="preserve"> peak. The solid samples on PES filters were placed in scintillation vials, and counted directly on the counter, with the resulting counts being adjusted for ferrihydrite loss during filtration. Gamma spectroscopy was also used to quantify and confirm the 226-Ra standard curve used in scintillation counting.</w:t>
+      </w:r>
+    </w:p>
+    <w:p>
+      <w:pPr>
+        <w:spacing w:line="480" w:lineRule="auto"/>
+        <w:rPr>
+          <w:rFonts w:ascii="Times New Roman" w:hAnsi="Times New Roman" w:cs="Times New Roman"/>
+          <w:b/>
+          <w:u w:val="single"/>
+        </w:rPr>
+      </w:pPr>
+      <w:r>
+        <w:rPr>
+          <w:rFonts w:ascii="Times New Roman" w:hAnsi="Times New Roman" w:cs="Times New Roman"/>
+          <w:b/>
+          <w:u w:val="single"/>
+        </w:rPr>
+        <w:t>Surface Complexation Modeling: SI</w:t>
+      </w:r>
+    </w:p>
+    <w:p>
+      <w:pPr>
+        <w:spacing w:line="480" w:lineRule="auto"/>
+        <w:rPr>
+          <w:rFonts w:ascii="Times New Roman" w:hAnsi="Times New Roman" w:cs="Times New Roman"/>
+        </w:rPr>
+      </w:pPr>
+      <w:r>
+        <w:rPr>
+          <w:rFonts w:ascii="Times New Roman" w:hAnsi="Times New Roman" w:cs="Times New Roman"/>
+        </w:rPr>
+        <w:t xml:space="preserve">Experimental sorption data was fit only by varying radium sorption reaction constants and site densities, preferring literature values for fitted parameters </w:t>
+      </w:r>
+      <w:r>
+        <w:rPr>
+          <w:rFonts w:ascii="Times New Roman" w:hAnsi="Times New Roman" w:cs="Times New Roman"/>
+        </w:rPr>
+        <w:fldChar w:fldCharType="begin" w:fldLock="1"/>
+      </w:r>
+      <w:r>
+        <w:rPr>
+          <w:rFonts w:ascii="Times New Roman" w:hAnsi="Times New Roman" w:cs="Times New Roman"/>
+        </w:rPr>
+        <w:instrText>ADDIN CSL_CITATION { "citationItems" : [ { "id" : "ITEM-1", "itemData" : { "DOI" : "10.1016/j.gca.2005.06.031", "ISBN" : "0016-7037", "ISSN" : "00167037", "abstract" : "Sorption edges and isotherms for Eu(III) uptake on Ca-montmorillonite and Na-illite in 0.066 mol/L Ca(C1O\n                        4)\n                        2 and 0.1 mol/L NaC1O\n                        4 background electrolytes, respectively, were modelled using a quasi-mechanistic sorption model (the two site protolysis non electrostatic surface complexation and cation exchange (2SPNE SC/CE) model). For both clay minerals the Eu sorption edges could be quantitatively modelled in the pH range ???3 to ???10 using cation exchange reactions for Eu\n                        3+/Na\n                        + and Eu\n                        3+/Ca\n                        2+ and three surface complexation reactions on the strong sorption sites forming ???S\n                        S OEu\n                        2+, ???S\n                        SOEuOH\n                        + and ???S\n                        SOEu(OH)\n                        2\n                        o inner sphere complexes which appear successively with increasing pH. Time resolved laser fluorescence spectroscopy (TRLFS) measurements of Cm(III) loaded Ca-montmorillonite and Na-illite were available from Part 1 of this work. De-convolution of the normalised fluorescence spectra measured at different pH values indicated three distinct Cm surface complexes, Cm complexes 1, 2 and 3 for both clay minerals, in agreement with model predictions, but with different distribution functions for the individual species. Under the assumption that Eu and Cm exhibit essentially the same hydrolysis and sorption behaviour, the Eu surface complexation constants were used to predict surface species distribution functions for Cm under the same experimental conditions used in the TRLFS measurements. Comparison of modelled and experimentally deduced species distributions indicated that for both clay minerals peak heights and widths of the three peaks did not correspond particularly well. It is shown that the calculated species distribution functions are sensitive to the values of the hydrolysis constants used in the calculations, whereas modelling the sorption edge measurements by applying the 2SPNE SC/CE approach is much less sensitive. By modifying the values of the hydrolysis constants within their uncertainty range and re-modelling the sorption edges, considerably better correspondence between the modelled and TRLFS species distribution functions was found. In particular, peak positions, heights and widths for the mode\u2026", "author" : [ { "dropping-particle" : "", "family" : "Bradbury", "given" : "Mike H.", "non-dropping-particle" : "", "parse-names" : false, "suffix" : "" }, { "dropping-particle" : "", "family" : "Baeyens", "given" : "B.", "non-dropping-particle" : "", "parse-names" : false, "suffix" : "" }, { "dropping-particle" : "", "family" : "Geckeis", "given" : "H.", "non-dropping-particle" : "", "parse-names" : false, "suffix" : "" }, { "dropping-particle" : "", "family" : "Rabung", "given" : "Th", "non-dropping-particle" : "", "parse-names" : false, "suffix" : "" } ], "container-title" : "Geochimica et Cosmochimica Acta", "id" : "ITEM-1", "issue" : "23", "issued" : { "date-parts" : [ [ "2005" ] ] }, "page" : "5403-5412", "title" : "Sorption of Eu(III)/Cm(III) on Ca-montmorillonite and Na-illite. Part 2: Surface complexation modelling", "type" : "article-journal", "volume" : "69" }, "uris" : [ "http://www.mendeley.com/documents/?uuid=ac497f55-14cf-4f9d-986a-976768c3508b" ] }, { "id" : "ITEM-2", "itemData" : { "DOI" : "10.1016/j.gca.2014.10.008", "ISSN" : "0016-7037", "author" : [ { "dropping-particle" : "", "family" : "Sajih", "given" : "M.", "non-dropping-particle" : "", "parse-names" : false, "suffix" : "" }, { "dropping-particle" : "", "family" : "Bryan", "given" : "N.D. D", "non-dropping-particle" : "", "parse-names" : false, "suffix" : "" }, { "dropping-particle" : "", "family" : "Livens", "given" : "F.R. R", "non-dropping-particle" : "", "parse-names" : false, "suffix" : "" }, { "dropping-particle" : "", "family" : "Vaughan", "given" : "D.J. J", "non-dropping-particle" : "", "parse-names" : false, "suffix" : "" }, { "dropping-particle" : "", "family" : "Descostes", "given" : "M.", "non-dropping-particle" : "", "parse-names" : false, "suffix" : "" }, { "dropping-particle" : "", "family" : "Phrommavanh", "given" : "V.", "non-dropping-particle" : "", "parse-names" : false, "suffix" : "" }, { "dropping-particle" : "", "family" : "Nos", "given" : "J.", "non-dropping-particle" : "", "parse-names" : false, "suffix" : "" }, { "dropping-particle" : "", "family" : "Morris", "given" : "K.", "non-dropping-particle" : "", "parse-names" : false, "suffix" : "" } ], "container-title" : "Geochimica et Cosmochimica Acta", "id" : "ITEM-2", "issued" : { "date-parts" : [ [ "2014", "12" ] ] }, "page" : "150-163", "publisher" : "Elsevier Ltd", "title" : "Adsorption of radium and barium on goethite and ferrihydrite: A kinetic and surface complexation modelling study", "type" : "article-journal", "volume" : "146" }, "uris" : [ "http://www.mendeley.com/documents/?uuid=769c2bc2-3dc8-42fc-9bf1-f42bd5351186" ] } ], "mendeley" : { "formattedCitation" : "[12], [13]", "plainTextFormattedCitation" : "[12], [13]", "previouslyFormattedCitation" : "[28], [40]" }, "properties" : { "noteIndex" : 0 }, "schema" : "https://github.com/citation-style-language/schema/raw/master/csl-citation.json" }</w:instrText>
+      </w:r>
+      <w:r>
+        <w:rPr>
+          <w:rFonts w:ascii="Times New Roman" w:hAnsi="Times New Roman" w:cs="Times New Roman"/>
+        </w:rPr>
+        <w:fldChar w:fldCharType="separate"/>
+      </w:r>
+      <w:r>
+        <w:rPr>
+          <w:rFonts w:ascii="Times New Roman" w:hAnsi="Times New Roman" w:cs="Times New Roman"/>
+          <w:noProof/>
+        </w:rPr>
+        <w:t>[12], [13]</w:t>
+      </w:r>
+      <w:r>
+        <w:rPr>
+          <w:rFonts w:ascii="Times New Roman" w:hAnsi="Times New Roman" w:cs="Times New Roman"/>
+        </w:rPr>
+        <w:fldChar w:fldCharType="end"/>
+      </w:r>
+      <w:r>
+        <w:rPr>
+          <w:rFonts w:ascii="Times New Roman" w:hAnsi="Times New Roman" w:cs="Times New Roman"/>
+        </w:rPr>
+        <w:t xml:space="preserve">. Surface area, while a </w:t>
       </w:r>
       <w:proofErr w:type="spellStart"/>
       <w:r>
         <w:rPr>
           <w:rFonts w:ascii="Times New Roman" w:hAnsi="Times New Roman" w:cs="Times New Roman"/>
         </w:rPr>
-        <w:t>Sr</w:t>
+        <w:t>fittable</w:t>
       </w:r>
       <w:proofErr w:type="spellEnd"/>
       <w:r>
         <w:rPr>
           <w:rFonts w:ascii="Times New Roman" w:hAnsi="Times New Roman" w:cs="Times New Roman"/>
         </w:rPr>
-        <w:t xml:space="preserve"> sorption modeling work, we could not find any other study that specifically examined Ra or other group II cation sorption to </w:t>
-      </w:r>
-      <w:proofErr w:type="spellStart"/>
-      <w:r>
-        <w:rPr>
-          <w:rFonts w:ascii="Times New Roman" w:hAnsi="Times New Roman" w:cs="Times New Roman"/>
-        </w:rPr>
-        <w:t>unoxidized</w:t>
-      </w:r>
-      <w:proofErr w:type="spellEnd"/>
-      <w:r>
-        <w:rPr>
-          <w:rFonts w:ascii="Times New Roman" w:hAnsi="Times New Roman" w:cs="Times New Roman"/>
-        </w:rPr>
-        <w:t xml:space="preserve"> pyrite surfaces. However, many have used a variety of experimental and spectroscopic techniques to study redox active metal ions sorption to the pyrite surface, which often includes redox reactions between the metal ion and pyrite surface groups </w:t>
+        <w:t xml:space="preserve"> parameter in the models, was not varied, instead using the surface areas reported in Table 1</w:t>
+      </w:r>
+      <w:r>
+        <w:rPr>
+          <w:rFonts w:ascii="Times New Roman" w:hAnsi="Times New Roman" w:cs="Times New Roman"/>
+        </w:rPr>
+        <w:t>-SI</w:t>
+      </w:r>
+      <w:r>
+        <w:rPr>
+          <w:rFonts w:ascii="Times New Roman" w:hAnsi="Times New Roman" w:cs="Times New Roman"/>
+        </w:rPr>
+        <w:t>. Solution complexation behavior was accounted for using the SIT database, which includes radium carbonate, sulfate, chloride, and hydroxide complexes, albeit these solution complexes had little impact over the experimental conditions considered. The fitted site densities and reaction constants are then compared to other work that has examined either radium or various analog compounds.</w:t>
+      </w:r>
+    </w:p>
+    <w:p>
+      <w:pPr>
+        <w:spacing w:line="480" w:lineRule="auto"/>
+        <w:rPr>
+          <w:rFonts w:ascii="Times New Roman" w:hAnsi="Times New Roman" w:cs="Times New Roman"/>
+          <w:u w:val="single"/>
+        </w:rPr>
+      </w:pPr>
+      <w:commentRangeStart w:id="8"/>
+      <w:r>
+        <w:rPr>
+          <w:rFonts w:ascii="Times New Roman" w:hAnsi="Times New Roman" w:cs="Times New Roman"/>
+          <w:u w:val="single"/>
+        </w:rPr>
+        <w:t>Table 4: SCM reaction formulas and fitted constants</w:t>
+      </w:r>
+      <w:commentRangeEnd w:id="8"/>
+      <w:r>
+        <w:rPr>
+          <w:rStyle w:val="CommentReference"/>
+        </w:rPr>
+        <w:commentReference w:id="8"/>
+      </w:r>
+    </w:p>
+    <w:tbl>
+      <w:tblPr>
+        <w:tblStyle w:val="PlainTable4"/>
+        <w:tblW w:w="0" w:type="auto"/>
+        <w:tblLook w:val="06A0" w:firstRow="1" w:lastRow="0" w:firstColumn="1" w:lastColumn="0" w:noHBand="1" w:noVBand="1"/>
+      </w:tblPr>
+      <w:tblGrid>
+        <w:gridCol w:w="3510"/>
+        <w:gridCol w:w="2700"/>
+        <w:gridCol w:w="1081"/>
+        <w:gridCol w:w="2069"/>
+      </w:tblGrid>
+      <w:tr>
+        <w:trPr>
+          <w:cnfStyle w:val="100000000000" w:firstRow="1" w:lastRow="0" w:firstColumn="0" w:lastColumn="0" w:oddVBand="0" w:evenVBand="0" w:oddHBand="0" w:evenHBand="0" w:firstRowFirstColumn="0" w:firstRowLastColumn="0" w:lastRowFirstColumn="0" w:lastRowLastColumn="0"/>
+        </w:trPr>
+        <w:tc>
+          <w:tcPr>
+            <w:cnfStyle w:val="001000000000" w:firstRow="0" w:lastRow="0" w:firstColumn="1" w:lastColumn="0" w:oddVBand="0" w:evenVBand="0" w:oddHBand="0" w:evenHBand="0" w:firstRowFirstColumn="0" w:firstRowLastColumn="0" w:lastRowFirstColumn="0" w:lastRowLastColumn="0"/>
+            <w:tcW w:w="3510" w:type="dxa"/>
+            <w:tcBorders>
+              <w:top w:val="single" w:sz="4" w:space="0" w:color="auto"/>
+              <w:bottom w:val="single" w:sz="4" w:space="0" w:color="auto"/>
+            </w:tcBorders>
+          </w:tcPr>
+          <w:p>
+            <w:pPr>
+              <w:tabs>
+                <w:tab w:val="center" w:pos="1450"/>
+                <w:tab w:val="right" w:pos="2900"/>
+              </w:tabs>
+              <w:spacing w:line="480" w:lineRule="auto"/>
+              <w:jc w:val="center"/>
+              <w:rPr>
+                <w:rFonts w:ascii="Times New Roman" w:hAnsi="Times New Roman" w:cs="Times New Roman"/>
+              </w:rPr>
+            </w:pPr>
+            <w:r>
+              <w:rPr>
+                <w:rFonts w:ascii="Times New Roman" w:hAnsi="Times New Roman" w:cs="Times New Roman"/>
+              </w:rPr>
+              <w:t>Reactions</w:t>
+            </w:r>
+          </w:p>
+        </w:tc>
+        <w:tc>
+          <w:tcPr>
+            <w:tcW w:w="2700" w:type="dxa"/>
+            <w:tcBorders>
+              <w:top w:val="single" w:sz="4" w:space="0" w:color="auto"/>
+              <w:bottom w:val="single" w:sz="4" w:space="0" w:color="auto"/>
+            </w:tcBorders>
+          </w:tcPr>
+          <w:p>
+            <w:pPr>
+              <w:spacing w:line="480" w:lineRule="auto"/>
+              <w:jc w:val="center"/>
+              <w:cnfStyle w:val="100000000000" w:firstRow="1" w:lastRow="0" w:firstColumn="0" w:lastColumn="0" w:oddVBand="0" w:evenVBand="0" w:oddHBand="0" w:evenHBand="0" w:firstRowFirstColumn="0" w:firstRowLastColumn="0" w:lastRowFirstColumn="0" w:lastRowLastColumn="0"/>
+              <w:rPr>
+                <w:rFonts w:ascii="Times New Roman" w:hAnsi="Times New Roman" w:cs="Times New Roman"/>
+              </w:rPr>
+            </w:pPr>
+            <w:r>
+              <w:rPr>
+                <w:rFonts w:ascii="Times New Roman" w:hAnsi="Times New Roman" w:cs="Times New Roman"/>
+              </w:rPr>
+              <w:t>Sites (</w:t>
+            </w:r>
+            <w:proofErr w:type="spellStart"/>
+            <w:r>
+              <w:rPr>
+                <w:rFonts w:ascii="Times New Roman" w:hAnsi="Times New Roman" w:cs="Times New Roman"/>
+              </w:rPr>
+              <w:t>mol</w:t>
+            </w:r>
+            <w:proofErr w:type="spellEnd"/>
+            <w:r>
+              <w:rPr>
+                <w:rFonts w:ascii="Times New Roman" w:hAnsi="Times New Roman" w:cs="Times New Roman"/>
+              </w:rPr>
+              <w:t>/g)</w:t>
+            </w:r>
+          </w:p>
+        </w:tc>
+        <w:tc>
+          <w:tcPr>
+            <w:tcW w:w="1081" w:type="dxa"/>
+            <w:tcBorders>
+              <w:top w:val="single" w:sz="4" w:space="0" w:color="auto"/>
+              <w:bottom w:val="single" w:sz="4" w:space="0" w:color="auto"/>
+            </w:tcBorders>
+          </w:tcPr>
+          <w:p>
+            <w:pPr>
+              <w:spacing w:line="480" w:lineRule="auto"/>
+              <w:jc w:val="center"/>
+              <w:cnfStyle w:val="100000000000" w:firstRow="1" w:lastRow="0" w:firstColumn="0" w:lastColumn="0" w:oddVBand="0" w:evenVBand="0" w:oddHBand="0" w:evenHBand="0" w:firstRowFirstColumn="0" w:firstRowLastColumn="0" w:lastRowFirstColumn="0" w:lastRowLastColumn="0"/>
+              <w:rPr>
+                <w:rFonts w:ascii="Times New Roman" w:hAnsi="Times New Roman" w:cs="Times New Roman"/>
+              </w:rPr>
+            </w:pPr>
+            <w:r>
+              <w:rPr>
+                <w:rFonts w:ascii="Times New Roman" w:hAnsi="Times New Roman" w:cs="Times New Roman"/>
+              </w:rPr>
+              <w:t>log K</w:t>
+            </w:r>
+          </w:p>
+        </w:tc>
+        <w:tc>
+          <w:tcPr>
+            <w:tcW w:w="2069" w:type="dxa"/>
+            <w:tcBorders>
+              <w:top w:val="single" w:sz="4" w:space="0" w:color="auto"/>
+              <w:bottom w:val="single" w:sz="4" w:space="0" w:color="auto"/>
+            </w:tcBorders>
+          </w:tcPr>
+          <w:p>
+            <w:pPr>
+              <w:spacing w:line="480" w:lineRule="auto"/>
+              <w:jc w:val="center"/>
+              <w:cnfStyle w:val="100000000000" w:firstRow="1" w:lastRow="0" w:firstColumn="0" w:lastColumn="0" w:oddVBand="0" w:evenVBand="0" w:oddHBand="0" w:evenHBand="0" w:firstRowFirstColumn="0" w:firstRowLastColumn="0" w:lastRowFirstColumn="0" w:lastRowLastColumn="0"/>
+              <w:rPr>
+                <w:rFonts w:ascii="Times New Roman" w:hAnsi="Times New Roman" w:cs="Times New Roman"/>
+              </w:rPr>
+            </w:pPr>
+            <w:r>
+              <w:rPr>
+                <w:rFonts w:ascii="Times New Roman" w:hAnsi="Times New Roman" w:cs="Times New Roman"/>
+              </w:rPr>
+              <w:t>Source</w:t>
+            </w:r>
+          </w:p>
+        </w:tc>
+      </w:tr>
+      <w:tr>
+        <w:tc>
+          <w:tcPr>
+            <w:cnfStyle w:val="001000000000" w:firstRow="0" w:lastRow="0" w:firstColumn="1" w:lastColumn="0" w:oddVBand="0" w:evenVBand="0" w:oddHBand="0" w:evenHBand="0" w:firstRowFirstColumn="0" w:firstRowLastColumn="0" w:lastRowFirstColumn="0" w:lastRowLastColumn="0"/>
+            <w:tcW w:w="3510" w:type="dxa"/>
+            <w:tcBorders>
+              <w:top w:val="single" w:sz="4" w:space="0" w:color="auto"/>
+              <w:bottom w:val="single" w:sz="4" w:space="0" w:color="auto"/>
+            </w:tcBorders>
+          </w:tcPr>
+          <w:p>
+            <w:pPr>
+              <w:spacing w:line="480" w:lineRule="auto"/>
+              <w:jc w:val="center"/>
+              <w:rPr>
+                <w:rFonts w:ascii="Times New Roman" w:hAnsi="Times New Roman" w:cs="Times New Roman"/>
+              </w:rPr>
+            </w:pPr>
+            <w:r>
+              <w:rPr>
+                <w:rFonts w:ascii="Times New Roman" w:hAnsi="Times New Roman" w:cs="Times New Roman"/>
+              </w:rPr>
+              <w:t>Ferrihydrite</w:t>
+            </w:r>
+          </w:p>
+          <w:p>
+            <w:pPr>
+              <w:spacing w:line="480" w:lineRule="auto"/>
+              <w:jc w:val="center"/>
+              <w:rPr>
+                <w:rFonts w:ascii="Times New Roman" w:hAnsi="Times New Roman" w:cs="Times New Roman"/>
+                <w:b w:val="0"/>
+                <w:vertAlign w:val="subscript"/>
+              </w:rPr>
+            </w:pPr>
+            <w:r>
+              <w:rPr>
+                <w:rFonts w:ascii="Times New Roman" w:hAnsi="Times New Roman" w:cs="Times New Roman"/>
+                <w:b w:val="0"/>
+              </w:rPr>
+              <w:t>≡</w:t>
+            </w:r>
+            <w:proofErr w:type="spellStart"/>
+            <w:r>
+              <w:rPr>
+                <w:rFonts w:ascii="Times New Roman" w:hAnsi="Times New Roman" w:cs="Times New Roman"/>
+                <w:b w:val="0"/>
+              </w:rPr>
+              <w:t>FhyOH</w:t>
+            </w:r>
+            <w:proofErr w:type="spellEnd"/>
+            <w:r>
+              <w:rPr>
+                <w:rFonts w:ascii="Times New Roman" w:hAnsi="Times New Roman" w:cs="Times New Roman"/>
+                <w:b w:val="0"/>
+              </w:rPr>
+              <w:t xml:space="preserve"> + H</w:t>
+            </w:r>
+            <w:r>
+              <w:rPr>
+                <w:rFonts w:ascii="Times New Roman" w:hAnsi="Times New Roman" w:cs="Times New Roman"/>
+                <w:b w:val="0"/>
+                <w:vertAlign w:val="superscript"/>
+              </w:rPr>
+              <w:t>+</w:t>
+            </w:r>
+            <w:r>
+              <w:rPr>
+                <w:rFonts w:ascii="Times New Roman" w:hAnsi="Times New Roman" w:cs="Times New Roman"/>
+                <w:b w:val="0"/>
+              </w:rPr>
+              <w:t xml:space="preserve"> = ≡FhyOH</w:t>
+            </w:r>
+            <w:r>
+              <w:rPr>
+                <w:rFonts w:ascii="Times New Roman" w:hAnsi="Times New Roman" w:cs="Times New Roman"/>
+                <w:b w:val="0"/>
+                <w:vertAlign w:val="subscript"/>
+              </w:rPr>
+              <w:t>2</w:t>
+            </w:r>
+            <w:r>
+              <w:rPr>
+                <w:rFonts w:ascii="Times New Roman" w:hAnsi="Times New Roman" w:cs="Times New Roman"/>
+                <w:b w:val="0"/>
+                <w:vertAlign w:val="superscript"/>
+              </w:rPr>
+              <w:t>+</w:t>
+            </w:r>
+          </w:p>
+          <w:p>
+            <w:pPr>
+              <w:spacing w:line="480" w:lineRule="auto"/>
+              <w:jc w:val="center"/>
+              <w:rPr>
+                <w:rFonts w:ascii="Times New Roman" w:hAnsi="Times New Roman" w:cs="Times New Roman"/>
+                <w:b w:val="0"/>
+              </w:rPr>
+            </w:pPr>
+            <w:r>
+              <w:rPr>
+                <w:rFonts w:ascii="Times New Roman" w:hAnsi="Times New Roman" w:cs="Times New Roman"/>
+                <w:b w:val="0"/>
+              </w:rPr>
+              <w:t>≡</w:t>
+            </w:r>
+            <w:proofErr w:type="spellStart"/>
+            <w:r>
+              <w:rPr>
+                <w:rFonts w:ascii="Times New Roman" w:hAnsi="Times New Roman" w:cs="Times New Roman"/>
+                <w:b w:val="0"/>
+              </w:rPr>
+              <w:t>FhyOH</w:t>
+            </w:r>
+            <w:proofErr w:type="spellEnd"/>
+            <w:r>
+              <w:rPr>
+                <w:rFonts w:ascii="Times New Roman" w:hAnsi="Times New Roman" w:cs="Times New Roman"/>
+                <w:b w:val="0"/>
+              </w:rPr>
+              <w:t xml:space="preserve"> = ≡</w:t>
+            </w:r>
+            <w:proofErr w:type="spellStart"/>
+            <w:r>
+              <w:rPr>
+                <w:rFonts w:ascii="Times New Roman" w:hAnsi="Times New Roman" w:cs="Times New Roman"/>
+                <w:b w:val="0"/>
+              </w:rPr>
+              <w:t>FhyO</w:t>
+            </w:r>
+            <w:proofErr w:type="spellEnd"/>
+            <w:r>
+              <w:rPr>
+                <w:rFonts w:ascii="Times New Roman" w:hAnsi="Times New Roman" w:cs="Times New Roman"/>
+                <w:b w:val="0"/>
+                <w:vertAlign w:val="superscript"/>
+              </w:rPr>
+              <w:t>-</w:t>
+            </w:r>
+            <w:r>
+              <w:rPr>
+                <w:rFonts w:ascii="Times New Roman" w:hAnsi="Times New Roman" w:cs="Times New Roman"/>
+                <w:b w:val="0"/>
+              </w:rPr>
+              <w:t xml:space="preserve"> + H</w:t>
+            </w:r>
+            <w:r>
+              <w:rPr>
+                <w:rFonts w:ascii="Times New Roman" w:hAnsi="Times New Roman" w:cs="Times New Roman"/>
+                <w:b w:val="0"/>
+                <w:vertAlign w:val="superscript"/>
+              </w:rPr>
+              <w:t>+</w:t>
+            </w:r>
+          </w:p>
+          <w:p>
+            <w:pPr>
+              <w:spacing w:line="480" w:lineRule="auto"/>
+              <w:jc w:val="center"/>
+              <w:rPr>
+                <w:rFonts w:ascii="Times New Roman" w:hAnsi="Times New Roman" w:cs="Times New Roman"/>
+                <w:b w:val="0"/>
+              </w:rPr>
+            </w:pPr>
+            <w:r>
+              <w:rPr>
+                <w:rFonts w:ascii="Times New Roman" w:hAnsi="Times New Roman" w:cs="Times New Roman"/>
+                <w:b w:val="0"/>
+              </w:rPr>
+              <w:t>≡</w:t>
+            </w:r>
+            <w:proofErr w:type="spellStart"/>
+            <w:r>
+              <w:rPr>
+                <w:rFonts w:ascii="Times New Roman" w:hAnsi="Times New Roman" w:cs="Times New Roman"/>
+                <w:b w:val="0"/>
+              </w:rPr>
+              <w:t>FhyOH</w:t>
+            </w:r>
+            <w:proofErr w:type="spellEnd"/>
+            <w:r>
+              <w:rPr>
+                <w:rFonts w:ascii="Times New Roman" w:hAnsi="Times New Roman" w:cs="Times New Roman"/>
+                <w:b w:val="0"/>
+              </w:rPr>
+              <w:t xml:space="preserve"> + Ra</w:t>
+            </w:r>
+            <w:r>
+              <w:rPr>
+                <w:rFonts w:ascii="Times New Roman" w:hAnsi="Times New Roman" w:cs="Times New Roman"/>
+                <w:b w:val="0"/>
+                <w:vertAlign w:val="superscript"/>
+              </w:rPr>
+              <w:t>2+</w:t>
+            </w:r>
+            <w:r>
+              <w:rPr>
+                <w:rFonts w:ascii="Times New Roman" w:hAnsi="Times New Roman" w:cs="Times New Roman"/>
+                <w:b w:val="0"/>
+              </w:rPr>
+              <w:t xml:space="preserve"> = ≡FhyOHRa</w:t>
+            </w:r>
+            <w:r>
+              <w:rPr>
+                <w:rFonts w:ascii="Times New Roman" w:hAnsi="Times New Roman" w:cs="Times New Roman"/>
+                <w:b w:val="0"/>
+                <w:vertAlign w:val="superscript"/>
+              </w:rPr>
+              <w:t>2+</w:t>
+            </w:r>
+          </w:p>
+        </w:tc>
+        <w:tc>
+          <w:tcPr>
+            <w:tcW w:w="2700" w:type="dxa"/>
+            <w:tcBorders>
+              <w:top w:val="single" w:sz="4" w:space="0" w:color="auto"/>
+              <w:bottom w:val="single" w:sz="4" w:space="0" w:color="auto"/>
+            </w:tcBorders>
+          </w:tcPr>
+          <w:p>
+            <w:pPr>
+              <w:spacing w:line="480" w:lineRule="auto"/>
+              <w:jc w:val="center"/>
+              <w:cnfStyle w:val="000000000000" w:firstRow="0" w:lastRow="0" w:firstColumn="0" w:lastColumn="0" w:oddVBand="0" w:evenVBand="0" w:oddHBand="0" w:evenHBand="0" w:firstRowFirstColumn="0" w:firstRowLastColumn="0" w:lastRowFirstColumn="0" w:lastRowLastColumn="0"/>
+              <w:rPr>
+                <w:rFonts w:ascii="Times New Roman" w:hAnsi="Times New Roman" w:cs="Times New Roman"/>
+              </w:rPr>
+            </w:pPr>
+            <w:r>
+              <w:rPr>
+                <w:rFonts w:ascii="Times New Roman" w:hAnsi="Times New Roman" w:cs="Times New Roman"/>
+              </w:rPr>
+              <w:t>1.87E-3</w:t>
+            </w:r>
+          </w:p>
+          <w:p>
+            <w:pPr>
+              <w:spacing w:line="480" w:lineRule="auto"/>
+              <w:jc w:val="center"/>
+              <w:cnfStyle w:val="000000000000" w:firstRow="0" w:lastRow="0" w:firstColumn="0" w:lastColumn="0" w:oddVBand="0" w:evenVBand="0" w:oddHBand="0" w:evenHBand="0" w:firstRowFirstColumn="0" w:firstRowLastColumn="0" w:lastRowFirstColumn="0" w:lastRowLastColumn="0"/>
+              <w:rPr>
+                <w:rFonts w:ascii="Times New Roman" w:hAnsi="Times New Roman" w:cs="Times New Roman"/>
+              </w:rPr>
+            </w:pPr>
+          </w:p>
+        </w:tc>
+        <w:tc>
+          <w:tcPr>
+            <w:tcW w:w="1081" w:type="dxa"/>
+            <w:tcBorders>
+              <w:top w:val="single" w:sz="4" w:space="0" w:color="auto"/>
+              <w:bottom w:val="single" w:sz="4" w:space="0" w:color="auto"/>
+            </w:tcBorders>
+          </w:tcPr>
+          <w:p>
+            <w:pPr>
+              <w:spacing w:line="480" w:lineRule="auto"/>
+              <w:jc w:val="center"/>
+              <w:cnfStyle w:val="000000000000" w:firstRow="0" w:lastRow="0" w:firstColumn="0" w:lastColumn="0" w:oddVBand="0" w:evenVBand="0" w:oddHBand="0" w:evenHBand="0" w:firstRowFirstColumn="0" w:firstRowLastColumn="0" w:lastRowFirstColumn="0" w:lastRowLastColumn="0"/>
+              <w:rPr>
+                <w:rFonts w:ascii="Times New Roman" w:hAnsi="Times New Roman" w:cs="Times New Roman"/>
+              </w:rPr>
+            </w:pPr>
+          </w:p>
+          <w:p>
+            <w:pPr>
+              <w:spacing w:line="480" w:lineRule="auto"/>
+              <w:jc w:val="center"/>
+              <w:cnfStyle w:val="000000000000" w:firstRow="0" w:lastRow="0" w:firstColumn="0" w:lastColumn="0" w:oddVBand="0" w:evenVBand="0" w:oddHBand="0" w:evenHBand="0" w:firstRowFirstColumn="0" w:firstRowLastColumn="0" w:lastRowFirstColumn="0" w:lastRowLastColumn="0"/>
+              <w:rPr>
+                <w:rFonts w:ascii="Times New Roman" w:hAnsi="Times New Roman" w:cs="Times New Roman"/>
+              </w:rPr>
+            </w:pPr>
+            <w:r>
+              <w:rPr>
+                <w:rFonts w:ascii="Times New Roman" w:hAnsi="Times New Roman" w:cs="Times New Roman"/>
+              </w:rPr>
+              <w:t>7.92</w:t>
+            </w:r>
+          </w:p>
+          <w:p>
+            <w:pPr>
+              <w:spacing w:line="480" w:lineRule="auto"/>
+              <w:jc w:val="center"/>
+              <w:cnfStyle w:val="000000000000" w:firstRow="0" w:lastRow="0" w:firstColumn="0" w:lastColumn="0" w:oddVBand="0" w:evenVBand="0" w:oddHBand="0" w:evenHBand="0" w:firstRowFirstColumn="0" w:firstRowLastColumn="0" w:lastRowFirstColumn="0" w:lastRowLastColumn="0"/>
+              <w:rPr>
+                <w:rFonts w:ascii="Times New Roman" w:hAnsi="Times New Roman" w:cs="Times New Roman"/>
+              </w:rPr>
+            </w:pPr>
+            <w:r>
+              <w:rPr>
+                <w:rFonts w:ascii="Times New Roman" w:hAnsi="Times New Roman" w:cs="Times New Roman"/>
+              </w:rPr>
+              <w:t>-8.93</w:t>
+            </w:r>
+          </w:p>
+          <w:p>
+            <w:pPr>
+              <w:spacing w:line="480" w:lineRule="auto"/>
+              <w:jc w:val="center"/>
+              <w:cnfStyle w:val="000000000000" w:firstRow="0" w:lastRow="0" w:firstColumn="0" w:lastColumn="0" w:oddVBand="0" w:evenVBand="0" w:oddHBand="0" w:evenHBand="0" w:firstRowFirstColumn="0" w:firstRowLastColumn="0" w:lastRowFirstColumn="0" w:lastRowLastColumn="0"/>
+              <w:rPr>
+                <w:rFonts w:ascii="Times New Roman" w:hAnsi="Times New Roman" w:cs="Times New Roman"/>
+              </w:rPr>
+            </w:pPr>
+            <w:r>
+              <w:rPr>
+                <w:rFonts w:ascii="Times New Roman" w:hAnsi="Times New Roman" w:cs="Times New Roman"/>
+              </w:rPr>
+              <w:t>5.7</w:t>
+            </w:r>
+          </w:p>
+        </w:tc>
+        <w:tc>
+          <w:tcPr>
+            <w:tcW w:w="2069" w:type="dxa"/>
+            <w:tcBorders>
+              <w:top w:val="single" w:sz="4" w:space="0" w:color="auto"/>
+              <w:bottom w:val="single" w:sz="4" w:space="0" w:color="auto"/>
+            </w:tcBorders>
+          </w:tcPr>
+          <w:p>
+            <w:pPr>
+              <w:spacing w:line="480" w:lineRule="auto"/>
+              <w:jc w:val="center"/>
+              <w:cnfStyle w:val="000000000000" w:firstRow="0" w:lastRow="0" w:firstColumn="0" w:lastColumn="0" w:oddVBand="0" w:evenVBand="0" w:oddHBand="0" w:evenHBand="0" w:firstRowFirstColumn="0" w:firstRowLastColumn="0" w:lastRowFirstColumn="0" w:lastRowLastColumn="0"/>
+              <w:rPr>
+                <w:rFonts w:ascii="Times New Roman" w:hAnsi="Times New Roman" w:cs="Times New Roman"/>
+              </w:rPr>
+            </w:pPr>
+            <w:r>
+              <w:rPr>
+                <w:rFonts w:ascii="Times New Roman" w:hAnsi="Times New Roman" w:cs="Times New Roman"/>
+              </w:rPr>
+              <w:fldChar w:fldCharType="begin" w:fldLock="1"/>
+            </w:r>
+            <w:r>
+              <w:rPr>
+                <w:rFonts w:ascii="Times New Roman" w:hAnsi="Times New Roman" w:cs="Times New Roman"/>
+              </w:rPr>
+              <w:instrText>ADDIN CSL_CITATION { "citationItems" : [ { "id" : "ITEM-1", "itemData" : { "DOI" : "10.1016/j.gca.2014.10.008", "ISSN" : "0016-7037", "author" : [ { "dropping-particle" : "", "family" : "Sajih", "given" : "M.", "non-dropping-particle" : "", "parse-names" : false, "suffix" : "" }, { "dropping-particle" : "", "family" : "Bryan", "given" : "N.D. D", "non-dropping-particle" : "", "parse-names" : false, "suffix" : "" }, { "dropping-particle" : "", "family" : "Livens", "given" : "F.R. R", "non-dropping-particle" : "", "parse-names" : false, "suffix" : "" }, { "dropping-particle" : "", "family" : "Vaughan", "given" : "D.J. J", "non-dropping-particle" : "", "parse-names" : false, "suffix" : "" }, { "dropping-particle" : "", "family" : "Descostes", "given" : "M.", "non-dropping-particle" : "", "parse-names" : false, "suffix" : "" }, { "dropping-particle" : "", "family" : "Phrommavanh", "given" : "V.", "non-dropping-particle" : "", "parse-names" : false, "suffix" : "" }, { "dropping-particle" : "", "family" : "Nos", "given" : "J.", "non-dropping-particle" : "", "parse-names" : false, "suffix" : "" }, { "dropping-particle" : "", "family" : "Morris", "given" : "K.", "non-dropping-particle" : "", "parse-names" : false, "suffix" : "" } ], "container-title" : "Geochimica et Cosmochimica Acta", "id" : "ITEM-1", "issued" : { "date-parts" : [ [ "2014", "12" ] ] }, "page" : "150-163", "publisher" : "Elsevier Ltd", "title" : "Adsorption of radium and barium on goethite and ferrihydrite: A kinetic and surface complexation modelling study", "type" : "article-journal", "volume" : "146" }, "uris" : [ "http://www.mendeley.com/documents/?uuid=769c2bc2-3dc8-42fc-9bf1-f42bd5351186" ] } ], "mendeley" : { "formattedCitation" : "[28]", "plainTextFormattedCitation" : "[28]", "previouslyFormattedCitation" : "[28]" }, "properties" : { "noteIndex" : 0 }, "schema" : "https://github.com/citation-style-language/schema/raw/master/csl-citation.json" }</w:instrText>
+            </w:r>
+            <w:r>
+              <w:rPr>
+                <w:rFonts w:ascii="Times New Roman" w:hAnsi="Times New Roman" w:cs="Times New Roman"/>
+              </w:rPr>
+              <w:fldChar w:fldCharType="separate"/>
+            </w:r>
+            <w:r>
+              <w:rPr>
+                <w:rFonts w:ascii="Times New Roman" w:hAnsi="Times New Roman" w:cs="Times New Roman"/>
+                <w:noProof/>
+              </w:rPr>
+              <w:t>[28]</w:t>
+            </w:r>
+            <w:r>
+              <w:rPr>
+                <w:rFonts w:ascii="Times New Roman" w:hAnsi="Times New Roman" w:cs="Times New Roman"/>
+              </w:rPr>
+              <w:fldChar w:fldCharType="end"/>
+            </w:r>
+          </w:p>
+          <w:p>
+            <w:pPr>
+              <w:spacing w:line="480" w:lineRule="auto"/>
+              <w:jc w:val="center"/>
+              <w:cnfStyle w:val="000000000000" w:firstRow="0" w:lastRow="0" w:firstColumn="0" w:lastColumn="0" w:oddVBand="0" w:evenVBand="0" w:oddHBand="0" w:evenHBand="0" w:firstRowFirstColumn="0" w:firstRowLastColumn="0" w:lastRowFirstColumn="0" w:lastRowLastColumn="0"/>
+              <w:rPr>
+                <w:rFonts w:ascii="Times New Roman" w:hAnsi="Times New Roman" w:cs="Times New Roman"/>
+              </w:rPr>
+            </w:pPr>
+            <w:r>
+              <w:rPr>
+                <w:rFonts w:ascii="Times New Roman" w:hAnsi="Times New Roman" w:cs="Times New Roman"/>
+              </w:rPr>
+              <w:fldChar w:fldCharType="begin" w:fldLock="1"/>
+            </w:r>
+            <w:r>
+              <w:rPr>
+                <w:rFonts w:ascii="Times New Roman" w:hAnsi="Times New Roman" w:cs="Times New Roman"/>
+              </w:rPr>
+              <w:instrText>ADDIN CSL_CITATION { "citationItems" : [ { "id" : "ITEM-1", "itemData" : { "ISBN" : "0471637319", "author" : [ { "dropping-particle" : "", "family" : "Dzombak", "given" : "DA.", "non-dropping-particle" : "", "parse-names" : false, "suffix" : "" }, { "dropping-particle" : "", "family" : "Morel", "given" : "FMM.", "non-dropping-particle" : "", "parse-names" : false, "suffix" : "" } ], "id" : "ITEM-1", "issued" : { "date-parts" : [ [ "1990" ] ] }, "publisher" : "Wiley", "publisher-place" : "New York, NY", "title" : "Surface Complexation Modeling: Hydrous Ferric Oxide", "type" : "book" }, "uris" : [ "http://www.mendeley.com/documents/?uuid=a1a40670-7195-4e56-8172-1ff3cf0956d2" ] } ], "mendeley" : { "formattedCitation" : "[24]", "plainTextFormattedCitation" : "[24]", "previouslyFormattedCitation" : "[24]" }, "properties" : { "noteIndex" : 0 }, "schema" : "https://github.com/citation-style-language/schema/raw/master/csl-citation.json" }</w:instrText>
+            </w:r>
+            <w:r>
+              <w:rPr>
+                <w:rFonts w:ascii="Times New Roman" w:hAnsi="Times New Roman" w:cs="Times New Roman"/>
+              </w:rPr>
+              <w:fldChar w:fldCharType="separate"/>
+            </w:r>
+            <w:r>
+              <w:rPr>
+                <w:rFonts w:ascii="Times New Roman" w:hAnsi="Times New Roman" w:cs="Times New Roman"/>
+                <w:noProof/>
+              </w:rPr>
+              <w:t>[24]</w:t>
+            </w:r>
+            <w:r>
+              <w:rPr>
+                <w:rFonts w:ascii="Times New Roman" w:hAnsi="Times New Roman" w:cs="Times New Roman"/>
+              </w:rPr>
+              <w:fldChar w:fldCharType="end"/>
+            </w:r>
+          </w:p>
+          <w:p>
+            <w:pPr>
+              <w:spacing w:line="480" w:lineRule="auto"/>
+              <w:jc w:val="center"/>
+              <w:cnfStyle w:val="000000000000" w:firstRow="0" w:lastRow="0" w:firstColumn="0" w:lastColumn="0" w:oddVBand="0" w:evenVBand="0" w:oddHBand="0" w:evenHBand="0" w:firstRowFirstColumn="0" w:firstRowLastColumn="0" w:lastRowFirstColumn="0" w:lastRowLastColumn="0"/>
+              <w:rPr>
+                <w:rFonts w:ascii="Times New Roman" w:hAnsi="Times New Roman" w:cs="Times New Roman"/>
+              </w:rPr>
+            </w:pPr>
+            <w:r>
+              <w:rPr>
+                <w:rFonts w:ascii="Times New Roman" w:hAnsi="Times New Roman" w:cs="Times New Roman"/>
+              </w:rPr>
+              <w:fldChar w:fldCharType="begin" w:fldLock="1"/>
+            </w:r>
+            <w:r>
+              <w:rPr>
+                <w:rFonts w:ascii="Times New Roman" w:hAnsi="Times New Roman" w:cs="Times New Roman"/>
+              </w:rPr>
+              <w:instrText>ADDIN CSL_CITATION { "citationItems" : [ { "id" : "ITEM-1", "itemData" : { "ISBN" : "0471637319", "author" : [ { "dropping-particle" : "", "family" : "Dzombak", "given" : "DA.", "non-dropping-particle" : "", "parse-names" : false, "suffix" : "" }, { "dropping-particle" : "", "family" : "Morel", "given" : "FMM.", "non-dropping-particle" : "", "parse-names" : false, "suffix" : "" } ], "id" : "ITEM-1", "issued" : { "date-parts" : [ [ "1990" ] ] }, "publisher" : "Wiley", "publisher-place" : "New York, NY", "title" : "Surface Complexation Modeling: Hydrous Ferric Oxide", "type" : "book" }, "uris" : [ "http://www.mendeley.com/documents/?uuid=a1a40670-7195-4e56-8172-1ff3cf0956d2" ] } ], "mendeley" : { "formattedCitation" : "[24]", "plainTextFormattedCitation" : "[24]", "previouslyFormattedCitation" : "[24]" }, "properties" : { "noteIndex" : 0 }, "schema" : "https://github.com/citation-style-language/schema/raw/master/csl-citation.json" }</w:instrText>
+            </w:r>
+            <w:r>
+              <w:rPr>
+                <w:rFonts w:ascii="Times New Roman" w:hAnsi="Times New Roman" w:cs="Times New Roman"/>
+              </w:rPr>
+              <w:fldChar w:fldCharType="separate"/>
+            </w:r>
+            <w:r>
+              <w:rPr>
+                <w:rFonts w:ascii="Times New Roman" w:hAnsi="Times New Roman" w:cs="Times New Roman"/>
+                <w:noProof/>
+              </w:rPr>
+              <w:t>[24]</w:t>
+            </w:r>
+            <w:r>
+              <w:rPr>
+                <w:rFonts w:ascii="Times New Roman" w:hAnsi="Times New Roman" w:cs="Times New Roman"/>
+              </w:rPr>
+              <w:fldChar w:fldCharType="end"/>
+            </w:r>
+          </w:p>
+          <w:p>
+            <w:pPr>
+              <w:spacing w:line="480" w:lineRule="auto"/>
+              <w:jc w:val="center"/>
+              <w:cnfStyle w:val="000000000000" w:firstRow="0" w:lastRow="0" w:firstColumn="0" w:lastColumn="0" w:oddVBand="0" w:evenVBand="0" w:oddHBand="0" w:evenHBand="0" w:firstRowFirstColumn="0" w:firstRowLastColumn="0" w:lastRowFirstColumn="0" w:lastRowLastColumn="0"/>
+              <w:rPr>
+                <w:rFonts w:ascii="Times New Roman" w:hAnsi="Times New Roman" w:cs="Times New Roman"/>
+              </w:rPr>
+            </w:pPr>
+            <w:r>
+              <w:rPr>
+                <w:rFonts w:ascii="Times New Roman" w:hAnsi="Times New Roman" w:cs="Times New Roman"/>
+              </w:rPr>
+              <w:t>Fitting</w:t>
+            </w:r>
+          </w:p>
+        </w:tc>
+      </w:tr>
+      <w:tr>
+        <w:tc>
+          <w:tcPr>
+            <w:cnfStyle w:val="001000000000" w:firstRow="0" w:lastRow="0" w:firstColumn="1" w:lastColumn="0" w:oddVBand="0" w:evenVBand="0" w:oddHBand="0" w:evenHBand="0" w:firstRowFirstColumn="0" w:firstRowLastColumn="0" w:lastRowFirstColumn="0" w:lastRowLastColumn="0"/>
+            <w:tcW w:w="3510" w:type="dxa"/>
+            <w:tcBorders>
+              <w:top w:val="single" w:sz="4" w:space="0" w:color="auto"/>
+              <w:bottom w:val="single" w:sz="4" w:space="0" w:color="auto"/>
+            </w:tcBorders>
+          </w:tcPr>
+          <w:p>
+            <w:pPr>
+              <w:spacing w:line="480" w:lineRule="auto"/>
+              <w:jc w:val="center"/>
+              <w:rPr>
+                <w:rFonts w:ascii="Times New Roman" w:hAnsi="Times New Roman" w:cs="Times New Roman"/>
+              </w:rPr>
+            </w:pPr>
+            <w:r>
+              <w:rPr>
+                <w:rFonts w:ascii="Times New Roman" w:hAnsi="Times New Roman" w:cs="Times New Roman"/>
+              </w:rPr>
+              <w:t>Goethite</w:t>
+            </w:r>
+          </w:p>
+          <w:p>
+            <w:pPr>
+              <w:spacing w:line="480" w:lineRule="auto"/>
+              <w:jc w:val="center"/>
+              <w:rPr>
+                <w:rFonts w:ascii="Times New Roman" w:hAnsi="Times New Roman" w:cs="Times New Roman"/>
+                <w:b w:val="0"/>
+                <w:vertAlign w:val="subscript"/>
+              </w:rPr>
+            </w:pPr>
+            <w:r>
+              <w:rPr>
+                <w:rFonts w:ascii="Times New Roman" w:hAnsi="Times New Roman" w:cs="Times New Roman"/>
+                <w:b w:val="0"/>
+              </w:rPr>
+              <w:t>≡</w:t>
+            </w:r>
+            <w:proofErr w:type="spellStart"/>
+            <w:r>
+              <w:rPr>
+                <w:rFonts w:ascii="Times New Roman" w:hAnsi="Times New Roman" w:cs="Times New Roman"/>
+                <w:b w:val="0"/>
+              </w:rPr>
+              <w:t>GoeOH</w:t>
+            </w:r>
+            <w:proofErr w:type="spellEnd"/>
+            <w:r>
+              <w:rPr>
+                <w:rFonts w:ascii="Times New Roman" w:hAnsi="Times New Roman" w:cs="Times New Roman"/>
+                <w:b w:val="0"/>
+              </w:rPr>
+              <w:t xml:space="preserve"> + H</w:t>
+            </w:r>
+            <w:r>
+              <w:rPr>
+                <w:rFonts w:ascii="Times New Roman" w:hAnsi="Times New Roman" w:cs="Times New Roman"/>
+                <w:b w:val="0"/>
+                <w:vertAlign w:val="superscript"/>
+              </w:rPr>
+              <w:t>+</w:t>
+            </w:r>
+            <w:r>
+              <w:rPr>
+                <w:rFonts w:ascii="Times New Roman" w:hAnsi="Times New Roman" w:cs="Times New Roman"/>
+                <w:b w:val="0"/>
+              </w:rPr>
+              <w:t xml:space="preserve"> = ≡GoeOH</w:t>
+            </w:r>
+            <w:r>
+              <w:rPr>
+                <w:rFonts w:ascii="Times New Roman" w:hAnsi="Times New Roman" w:cs="Times New Roman"/>
+                <w:b w:val="0"/>
+                <w:vertAlign w:val="subscript"/>
+              </w:rPr>
+              <w:t>2</w:t>
+            </w:r>
+            <w:r>
+              <w:rPr>
+                <w:rFonts w:ascii="Times New Roman" w:hAnsi="Times New Roman" w:cs="Times New Roman"/>
+                <w:b w:val="0"/>
+                <w:vertAlign w:val="superscript"/>
+              </w:rPr>
+              <w:t>+</w:t>
+            </w:r>
+          </w:p>
+          <w:p>
+            <w:pPr>
+              <w:spacing w:line="480" w:lineRule="auto"/>
+              <w:jc w:val="center"/>
+              <w:rPr>
+                <w:rFonts w:ascii="Times New Roman" w:hAnsi="Times New Roman" w:cs="Times New Roman"/>
+                <w:b w:val="0"/>
+              </w:rPr>
+            </w:pPr>
+            <w:r>
+              <w:rPr>
+                <w:rFonts w:ascii="Times New Roman" w:hAnsi="Times New Roman" w:cs="Times New Roman"/>
+                <w:b w:val="0"/>
+              </w:rPr>
+              <w:lastRenderedPageBreak/>
+              <w:t>≡</w:t>
+            </w:r>
+            <w:proofErr w:type="spellStart"/>
+            <w:r>
+              <w:rPr>
+                <w:rFonts w:ascii="Times New Roman" w:hAnsi="Times New Roman" w:cs="Times New Roman"/>
+                <w:b w:val="0"/>
+              </w:rPr>
+              <w:t>GoeOH</w:t>
+            </w:r>
+            <w:proofErr w:type="spellEnd"/>
+            <w:r>
+              <w:rPr>
+                <w:rFonts w:ascii="Times New Roman" w:hAnsi="Times New Roman" w:cs="Times New Roman"/>
+                <w:b w:val="0"/>
+              </w:rPr>
+              <w:t xml:space="preserve"> = ≡</w:t>
+            </w:r>
+            <w:proofErr w:type="spellStart"/>
+            <w:r>
+              <w:rPr>
+                <w:rFonts w:ascii="Times New Roman" w:hAnsi="Times New Roman" w:cs="Times New Roman"/>
+                <w:b w:val="0"/>
+              </w:rPr>
+              <w:t>GoeO</w:t>
+            </w:r>
+            <w:proofErr w:type="spellEnd"/>
+            <w:r>
+              <w:rPr>
+                <w:rFonts w:ascii="Times New Roman" w:hAnsi="Times New Roman" w:cs="Times New Roman"/>
+                <w:b w:val="0"/>
+                <w:vertAlign w:val="superscript"/>
+              </w:rPr>
+              <w:t>-</w:t>
+            </w:r>
+            <w:r>
+              <w:rPr>
+                <w:rFonts w:ascii="Times New Roman" w:hAnsi="Times New Roman" w:cs="Times New Roman"/>
+                <w:b w:val="0"/>
+              </w:rPr>
+              <w:t xml:space="preserve"> + H</w:t>
+            </w:r>
+            <w:r>
+              <w:rPr>
+                <w:rFonts w:ascii="Times New Roman" w:hAnsi="Times New Roman" w:cs="Times New Roman"/>
+                <w:b w:val="0"/>
+                <w:vertAlign w:val="superscript"/>
+              </w:rPr>
+              <w:t>+</w:t>
+            </w:r>
+          </w:p>
+          <w:p>
+            <w:pPr>
+              <w:spacing w:line="480" w:lineRule="auto"/>
+              <w:jc w:val="center"/>
+              <w:rPr>
+                <w:rFonts w:ascii="Times New Roman" w:hAnsi="Times New Roman" w:cs="Times New Roman"/>
+              </w:rPr>
+            </w:pPr>
+            <w:r>
+              <w:rPr>
+                <w:rFonts w:ascii="Times New Roman" w:hAnsi="Times New Roman" w:cs="Times New Roman"/>
+                <w:b w:val="0"/>
+              </w:rPr>
+              <w:t>≡</w:t>
+            </w:r>
+            <w:proofErr w:type="spellStart"/>
+            <w:r>
+              <w:rPr>
+                <w:rFonts w:ascii="Times New Roman" w:hAnsi="Times New Roman" w:cs="Times New Roman"/>
+                <w:b w:val="0"/>
+              </w:rPr>
+              <w:t>GoeOH</w:t>
+            </w:r>
+            <w:proofErr w:type="spellEnd"/>
+            <w:r>
+              <w:rPr>
+                <w:rFonts w:ascii="Times New Roman" w:hAnsi="Times New Roman" w:cs="Times New Roman"/>
+                <w:b w:val="0"/>
+              </w:rPr>
+              <w:t xml:space="preserve"> + Ra</w:t>
+            </w:r>
+            <w:r>
+              <w:rPr>
+                <w:rFonts w:ascii="Times New Roman" w:hAnsi="Times New Roman" w:cs="Times New Roman"/>
+                <w:b w:val="0"/>
+                <w:vertAlign w:val="superscript"/>
+              </w:rPr>
+              <w:t>2+</w:t>
+            </w:r>
+            <w:r>
+              <w:rPr>
+                <w:rFonts w:ascii="Times New Roman" w:hAnsi="Times New Roman" w:cs="Times New Roman"/>
+                <w:b w:val="0"/>
+              </w:rPr>
+              <w:t xml:space="preserve"> = ≡GoeOHRa</w:t>
+            </w:r>
+            <w:r>
+              <w:rPr>
+                <w:rFonts w:ascii="Times New Roman" w:hAnsi="Times New Roman" w:cs="Times New Roman"/>
+                <w:b w:val="0"/>
+                <w:vertAlign w:val="superscript"/>
+              </w:rPr>
+              <w:t>2+</w:t>
+            </w:r>
+          </w:p>
+        </w:tc>
+        <w:tc>
+          <w:tcPr>
+            <w:tcW w:w="2700" w:type="dxa"/>
+            <w:tcBorders>
+              <w:top w:val="single" w:sz="4" w:space="0" w:color="auto"/>
+              <w:bottom w:val="single" w:sz="4" w:space="0" w:color="auto"/>
+            </w:tcBorders>
+          </w:tcPr>
+          <w:p>
+            <w:pPr>
+              <w:spacing w:line="480" w:lineRule="auto"/>
+              <w:jc w:val="center"/>
+              <w:cnfStyle w:val="000000000000" w:firstRow="0" w:lastRow="0" w:firstColumn="0" w:lastColumn="0" w:oddVBand="0" w:evenVBand="0" w:oddHBand="0" w:evenHBand="0" w:firstRowFirstColumn="0" w:firstRowLastColumn="0" w:lastRowFirstColumn="0" w:lastRowLastColumn="0"/>
+              <w:rPr>
+                <w:rFonts w:ascii="Times New Roman" w:hAnsi="Times New Roman" w:cs="Times New Roman"/>
+              </w:rPr>
+            </w:pPr>
+            <w:r>
+              <w:rPr>
+                <w:rFonts w:ascii="Times New Roman" w:hAnsi="Times New Roman" w:cs="Times New Roman"/>
+              </w:rPr>
+              <w:lastRenderedPageBreak/>
+              <w:t>3.99E-3</w:t>
+            </w:r>
+          </w:p>
+          <w:p>
+            <w:pPr>
+              <w:spacing w:line="480" w:lineRule="auto"/>
+              <w:jc w:val="center"/>
+              <w:cnfStyle w:val="000000000000" w:firstRow="0" w:lastRow="0" w:firstColumn="0" w:lastColumn="0" w:oddVBand="0" w:evenVBand="0" w:oddHBand="0" w:evenHBand="0" w:firstRowFirstColumn="0" w:firstRowLastColumn="0" w:lastRowFirstColumn="0" w:lastRowLastColumn="0"/>
+              <w:rPr>
+                <w:rFonts w:ascii="Times New Roman" w:hAnsi="Times New Roman" w:cs="Times New Roman"/>
+              </w:rPr>
+            </w:pPr>
+          </w:p>
+        </w:tc>
+        <w:tc>
+          <w:tcPr>
+            <w:tcW w:w="1081" w:type="dxa"/>
+            <w:tcBorders>
+              <w:top w:val="single" w:sz="4" w:space="0" w:color="auto"/>
+              <w:bottom w:val="single" w:sz="4" w:space="0" w:color="auto"/>
+            </w:tcBorders>
+          </w:tcPr>
+          <w:p>
+            <w:pPr>
+              <w:spacing w:line="480" w:lineRule="auto"/>
+              <w:jc w:val="center"/>
+              <w:cnfStyle w:val="000000000000" w:firstRow="0" w:lastRow="0" w:firstColumn="0" w:lastColumn="0" w:oddVBand="0" w:evenVBand="0" w:oddHBand="0" w:evenHBand="0" w:firstRowFirstColumn="0" w:firstRowLastColumn="0" w:lastRowFirstColumn="0" w:lastRowLastColumn="0"/>
+              <w:rPr>
+                <w:rFonts w:ascii="Times New Roman" w:hAnsi="Times New Roman" w:cs="Times New Roman"/>
+              </w:rPr>
+            </w:pPr>
+          </w:p>
+          <w:p>
+            <w:pPr>
+              <w:spacing w:line="480" w:lineRule="auto"/>
+              <w:jc w:val="center"/>
+              <w:cnfStyle w:val="000000000000" w:firstRow="0" w:lastRow="0" w:firstColumn="0" w:lastColumn="0" w:oddVBand="0" w:evenVBand="0" w:oddHBand="0" w:evenHBand="0" w:firstRowFirstColumn="0" w:firstRowLastColumn="0" w:lastRowFirstColumn="0" w:lastRowLastColumn="0"/>
+              <w:rPr>
+                <w:rFonts w:ascii="Times New Roman" w:hAnsi="Times New Roman" w:cs="Times New Roman"/>
+              </w:rPr>
+            </w:pPr>
+            <w:r>
+              <w:rPr>
+                <w:rFonts w:ascii="Times New Roman" w:hAnsi="Times New Roman" w:cs="Times New Roman"/>
+              </w:rPr>
+              <w:t>4.8</w:t>
+            </w:r>
+          </w:p>
+          <w:p>
+            <w:pPr>
+              <w:spacing w:line="480" w:lineRule="auto"/>
+              <w:jc w:val="center"/>
+              <w:cnfStyle w:val="000000000000" w:firstRow="0" w:lastRow="0" w:firstColumn="0" w:lastColumn="0" w:oddVBand="0" w:evenVBand="0" w:oddHBand="0" w:evenHBand="0" w:firstRowFirstColumn="0" w:firstRowLastColumn="0" w:lastRowFirstColumn="0" w:lastRowLastColumn="0"/>
+              <w:rPr>
+                <w:rFonts w:ascii="Times New Roman" w:hAnsi="Times New Roman" w:cs="Times New Roman"/>
+              </w:rPr>
+            </w:pPr>
+            <w:r>
+              <w:rPr>
+                <w:rFonts w:ascii="Times New Roman" w:hAnsi="Times New Roman" w:cs="Times New Roman"/>
+              </w:rPr>
+              <w:lastRenderedPageBreak/>
+              <w:t>-10.4</w:t>
+            </w:r>
+          </w:p>
+          <w:p>
+            <w:pPr>
+              <w:spacing w:line="480" w:lineRule="auto"/>
+              <w:jc w:val="center"/>
+              <w:cnfStyle w:val="000000000000" w:firstRow="0" w:lastRow="0" w:firstColumn="0" w:lastColumn="0" w:oddVBand="0" w:evenVBand="0" w:oddHBand="0" w:evenHBand="0" w:firstRowFirstColumn="0" w:firstRowLastColumn="0" w:lastRowFirstColumn="0" w:lastRowLastColumn="0"/>
+              <w:rPr>
+                <w:rFonts w:ascii="Times New Roman" w:hAnsi="Times New Roman" w:cs="Times New Roman"/>
+              </w:rPr>
+            </w:pPr>
+            <w:r>
+              <w:rPr>
+                <w:rFonts w:ascii="Times New Roman" w:hAnsi="Times New Roman" w:cs="Times New Roman"/>
+              </w:rPr>
+              <w:t>3.5</w:t>
+            </w:r>
+          </w:p>
+        </w:tc>
+        <w:tc>
+          <w:tcPr>
+            <w:tcW w:w="2069" w:type="dxa"/>
+            <w:tcBorders>
+              <w:top w:val="single" w:sz="4" w:space="0" w:color="auto"/>
+              <w:bottom w:val="single" w:sz="4" w:space="0" w:color="auto"/>
+            </w:tcBorders>
+          </w:tcPr>
+          <w:p>
+            <w:pPr>
+              <w:spacing w:line="480" w:lineRule="auto"/>
+              <w:jc w:val="center"/>
+              <w:cnfStyle w:val="000000000000" w:firstRow="0" w:lastRow="0" w:firstColumn="0" w:lastColumn="0" w:oddVBand="0" w:evenVBand="0" w:oddHBand="0" w:evenHBand="0" w:firstRowFirstColumn="0" w:firstRowLastColumn="0" w:lastRowFirstColumn="0" w:lastRowLastColumn="0"/>
+              <w:rPr>
+                <w:rFonts w:ascii="Times New Roman" w:hAnsi="Times New Roman" w:cs="Times New Roman"/>
+              </w:rPr>
+            </w:pPr>
+            <w:r>
+              <w:rPr>
+                <w:rFonts w:ascii="Times New Roman" w:hAnsi="Times New Roman" w:cs="Times New Roman"/>
+              </w:rPr>
+              <w:lastRenderedPageBreak/>
+              <w:fldChar w:fldCharType="begin" w:fldLock="1"/>
+            </w:r>
+            <w:r>
+              <w:rPr>
+                <w:rFonts w:ascii="Times New Roman" w:hAnsi="Times New Roman" w:cs="Times New Roman"/>
+              </w:rPr>
+              <w:instrText>ADDIN CSL_CITATION { "citationItems" : [ { "id" : "ITEM-1", "itemData" : { "DOI" : "10.1016/j.gca.2006.01.006", "ISBN" : "0016-7037", "ISSN" : "00167037", "abstract" : "Despite the fact that the bulk compositions of most low temperature natural surface waters, groundwaters, and porewaters are heavily influenced by alkaline earths, an understanding of the development of proton surface charge in the presence of alkaline earth adsorption on the surfaces of minerals is lacking. In particular, models of speciation at the mineral-water interface in systems involving alkaline earths need to be established for a range of different minerals. In the present study, X-ray standing wave results for Sr2+ adsorption on rutile as a tetranuclear complex [Fenter, P., Cheng, L., Rihs, S., Machesky, M., Bedyzk, M.D., Sturchio, N.C., 2000. Electrical double-layer structure at the rutile-water interface as observed in situ with small-period X-ray standing waves. J. Colloid Interface Sci. 225, 154-165] are used as constraints for all the alkaline earths in surface complexation simulations of proton surface charge, metal adsorption, and electrokinetic experiments referring to wide ranges of pH, ionic strength, surface coverage, and type of oxide. The tetranuclear reaction{A formula is presented}predominates for the large cations Sr2+ and Ba2+ (and presumably Ra2+), consistent with X-ray results. In contrast, the mononuclear reaction{A formula is presented}predominates for the much smaller Mg2+ (and presumably Be2+), with minor amounts of the tetranuclear reaction. Both reaction types appear to be important for the intermediate size Ca2+. For all the alkaline earths on all oxides, the proportions of the different reaction types vary systematically as a function of pH, ionic strength, and surface coverage. The application of Born solvation and crystal-chemical theory enables estimation of the equilibrium constants of adsorption of all the alkaline earths on all oxides. On high dielectric constant solids (rutile, magnetite, manganese dioxide), where the solvation contribution is negligable, ion adsorption correlates with crystal radius: the equilibrium constants increase in the sequence Be2+ &lt; Mg2+ &lt; Ca2+ &lt; Sr2+ &lt; Ba2+ &lt; Ra2+. On low dielectric constant solids (hematite, gibbsite,and silicas), the solvation contribution opposing adsorption is largest for ions with the smallest hydrated radii: the equilibrium constants increase in the sequence Ra2+ &lt; Ba2+ &lt; Sr2+ &lt; Ca2+ &lt; Mg2+ &lt; Be2+. These predicted sequences are consistent with adsorption affinities in the literature. In combination with previously published results, the present study enables th\u2026", "author" : [ { "dropping-particle" : "", "family" : "Sverjensky", "given" : "Dimitri A.", "non-dropping-particle" : "", "parse-names" : false, "suffix" : "" } ], "container-title" : "Geochimica et Cosmochimica Acta", "id" : "ITEM-1", "issue" : "10", "issued" : { "date-parts" : [ [ "2006" ] ] }, "page" : "2427-2453", "title" : "Prediction of the speciation of alkaline earths adsorbed on mineral surfaces in salt solutions", "type" : "article-journal", "volume" : "70" }, "uris" : [ "http://www.mendeley.com/documents/?uuid=95901e33-067b-4748-8f30-d87675edc102" ] } ], "mendeley" : { "formattedCitation" : "[25]", "plainTextFormattedCitation" : "[25]", "previouslyFormattedCitation" : "[25]" }, "properties" : { "noteIndex" : 0 }, "schema" : "https://github.com/citation-style-language/schema/raw/master/csl-citation.json" }</w:instrText>
+            </w:r>
+            <w:r>
+              <w:rPr>
+                <w:rFonts w:ascii="Times New Roman" w:hAnsi="Times New Roman" w:cs="Times New Roman"/>
+              </w:rPr>
+              <w:fldChar w:fldCharType="separate"/>
+            </w:r>
+            <w:r>
+              <w:rPr>
+                <w:rFonts w:ascii="Times New Roman" w:hAnsi="Times New Roman" w:cs="Times New Roman"/>
+                <w:noProof/>
+              </w:rPr>
+              <w:t>[25]</w:t>
+            </w:r>
+            <w:r>
+              <w:rPr>
+                <w:rFonts w:ascii="Times New Roman" w:hAnsi="Times New Roman" w:cs="Times New Roman"/>
+              </w:rPr>
+              <w:fldChar w:fldCharType="end"/>
+            </w:r>
+          </w:p>
+          <w:p>
+            <w:pPr>
+              <w:spacing w:line="480" w:lineRule="auto"/>
+              <w:jc w:val="center"/>
+              <w:cnfStyle w:val="000000000000" w:firstRow="0" w:lastRow="0" w:firstColumn="0" w:lastColumn="0" w:oddVBand="0" w:evenVBand="0" w:oddHBand="0" w:evenHBand="0" w:firstRowFirstColumn="0" w:firstRowLastColumn="0" w:lastRowFirstColumn="0" w:lastRowLastColumn="0"/>
+              <w:rPr>
+                <w:rFonts w:ascii="Times New Roman" w:hAnsi="Times New Roman" w:cs="Times New Roman"/>
+              </w:rPr>
+            </w:pPr>
+            <w:r>
+              <w:rPr>
+                <w:rFonts w:ascii="Times New Roman" w:hAnsi="Times New Roman" w:cs="Times New Roman"/>
+              </w:rPr>
+              <w:fldChar w:fldCharType="begin" w:fldLock="1"/>
+            </w:r>
+            <w:r>
+              <w:rPr>
+                <w:rFonts w:ascii="Times New Roman" w:hAnsi="Times New Roman" w:cs="Times New Roman"/>
+              </w:rPr>
+              <w:instrText>ADDIN CSL_CITATION { "citationItems" : [ { "id" : "ITEM-1", "itemData" : { "DOI" : "10.1016/j.gca.2006.01.006", "ISBN" : "0016-7037", "ISSN" : "00167037", "abstract" : "Despite the fact that the bulk compositions of most low temperature natural surface waters, groundwaters, and porewaters are heavily influenced by alkaline earths, an understanding of the development of proton surface charge in the presence of alkaline earth adsorption on the surfaces of minerals is lacking. In particular, models of speciation at the mineral-water interface in systems involving alkaline earths need to be established for a range of different minerals. In the present study, X-ray standing wave results for Sr2+ adsorption on rutile as a tetranuclear complex [Fenter, P., Cheng, L., Rihs, S., Machesky, M., Bedyzk, M.D., Sturchio, N.C., 2000. Electrical double-layer structure at the rutile-water interface as observed in situ with small-period X-ray standing waves. J. Colloid Interface Sci. 225, 154-165] are used as constraints for all the alkaline earths in surface complexation simulations of proton surface charge, metal adsorption, and electrokinetic experiments referring to wide ranges of pH, ionic strength, surface coverage, and type of oxide. The tetranuclear reaction{A formula is presented}predominates for the large cations Sr2+ and Ba2+ (and presumably Ra2+), consistent with X-ray results. In contrast, the mononuclear reaction{A formula is presented}predominates for the much smaller Mg2+ (and presumably Be2+), with minor amounts of the tetranuclear reaction. Both reaction types appear to be important for the intermediate size Ca2+. For all the alkaline earths on all oxides, the proportions of the different reaction types vary systematically as a function of pH, ionic strength, and surface coverage. The application of Born solvation and crystal-chemical theory enables estimation of the equilibrium constants of adsorption of all the alkaline earths on all oxides. On high dielectric constant solids (rutile, magnetite, manganese dioxide), where the solvation contribution is negligable, ion adsorption correlates with crystal radius: the equilibrium constants increase in the sequence Be2+ &lt; Mg2+ &lt; Ca2+ &lt; Sr2+ &lt; Ba2+ &lt; Ra2+. On low dielectric constant solids (hematite, gibbsite,and silicas), the solvation contribution opposing adsorption is largest for ions with the smallest hydrated radii: the equilibrium constants increase in the sequence Ra2+ &lt; Ba2+ &lt; Sr2+ &lt; Ca2+ &lt; Mg2+ &lt; Be2+. These predicted sequences are consistent with adsorption affinities in the literature. In combination with previously published results, the present study enables th\u2026", "author" : [ { "dropping-particle" : "", "family" : "Sverjensky", "given" : "Dimitri A.", "non-dropping-particle" : "", "parse-names" : false, "suffix" : "" } ], "container-title" : "Geochimica et Cosmochimica Acta", "id" : "ITEM-1", "issue" : "10", "issued" : { "date-parts" : [ [ "2006" ] ] }, "page" : "2427-2453", "title" : "Prediction of the speciation of alkaline earths adsorbed on mineral surfaces in salt solutions", "type" : "article-journal", "volume" : "70" }, "uris" : [ "http://www.mendeley.com/documents/?uuid=95901e33-067b-4748-8f30-d87675edc102" ] } ], "mendeley" : { "formattedCitation" : "[25]", "plainTextFormattedCitation" : "[25]", "previouslyFormattedCitation" : "[25]" }, "properties" : { "noteIndex" : 0 }, "schema" : "https://github.com/citation-style-language/schema/raw/master/csl-citation.json" }</w:instrText>
+            </w:r>
+            <w:r>
+              <w:rPr>
+                <w:rFonts w:ascii="Times New Roman" w:hAnsi="Times New Roman" w:cs="Times New Roman"/>
+              </w:rPr>
+              <w:fldChar w:fldCharType="separate"/>
+            </w:r>
+            <w:r>
+              <w:rPr>
+                <w:rFonts w:ascii="Times New Roman" w:hAnsi="Times New Roman" w:cs="Times New Roman"/>
+                <w:noProof/>
+              </w:rPr>
+              <w:t>[25]</w:t>
+            </w:r>
+            <w:r>
+              <w:rPr>
+                <w:rFonts w:ascii="Times New Roman" w:hAnsi="Times New Roman" w:cs="Times New Roman"/>
+              </w:rPr>
+              <w:fldChar w:fldCharType="end"/>
+            </w:r>
+          </w:p>
+          <w:p>
+            <w:pPr>
+              <w:spacing w:line="480" w:lineRule="auto"/>
+              <w:jc w:val="center"/>
+              <w:cnfStyle w:val="000000000000" w:firstRow="0" w:lastRow="0" w:firstColumn="0" w:lastColumn="0" w:oddVBand="0" w:evenVBand="0" w:oddHBand="0" w:evenHBand="0" w:firstRowFirstColumn="0" w:firstRowLastColumn="0" w:lastRowFirstColumn="0" w:lastRowLastColumn="0"/>
+              <w:rPr>
+                <w:rFonts w:ascii="Times New Roman" w:hAnsi="Times New Roman" w:cs="Times New Roman"/>
+              </w:rPr>
+            </w:pPr>
+            <w:r>
+              <w:rPr>
+                <w:rFonts w:ascii="Times New Roman" w:hAnsi="Times New Roman" w:cs="Times New Roman"/>
+              </w:rPr>
+              <w:lastRenderedPageBreak/>
+              <w:fldChar w:fldCharType="begin" w:fldLock="1"/>
+            </w:r>
+            <w:r>
+              <w:rPr>
+                <w:rFonts w:ascii="Times New Roman" w:hAnsi="Times New Roman" w:cs="Times New Roman"/>
+              </w:rPr>
+              <w:instrText>ADDIN CSL_CITATION { "citationItems" : [ { "id" : "ITEM-1", "itemData" : { "DOI" : "10.1016/j.gca.2006.01.006", "ISBN" : "0016-7037", "ISSN" : "00167037", "abstract" : "Despite the fact that the bulk compositions of most low temperature natural surface waters, groundwaters, and porewaters are heavily influenced by alkaline earths, an understanding of the development of proton surface charge in the presence of alkaline earth adsorption on the surfaces of minerals is lacking. In particular, models of speciation at the mineral-water interface in systems involving alkaline earths need to be established for a range of different minerals. In the present study, X-ray standing wave results for Sr2+ adsorption on rutile as a tetranuclear complex [Fenter, P., Cheng, L., Rihs, S., Machesky, M., Bedyzk, M.D., Sturchio, N.C., 2000. Electrical double-layer structure at the rutile-water interface as observed in situ with small-period X-ray standing waves. J. Colloid Interface Sci. 225, 154-165] are used as constraints for all the alkaline earths in surface complexation simulations of proton surface charge, metal adsorption, and electrokinetic experiments referring to wide ranges of pH, ionic strength, surface coverage, and type of oxide. The tetranuclear reaction{A formula is presented}predominates for the large cations Sr2+ and Ba2+ (and presumably Ra2+), consistent with X-ray results. In contrast, the mononuclear reaction{A formula is presented}predominates for the much smaller Mg2+ (and presumably Be2+), with minor amounts of the tetranuclear reaction. Both reaction types appear to be important for the intermediate size Ca2+. For all the alkaline earths on all oxides, the proportions of the different reaction types vary systematically as a function of pH, ionic strength, and surface coverage. The application of Born solvation and crystal-chemical theory enables estimation of the equilibrium constants of adsorption of all the alkaline earths on all oxides. On high dielectric constant solids (rutile, magnetite, manganese dioxide), where the solvation contribution is negligable, ion adsorption correlates with crystal radius: the equilibrium constants increase in the sequence Be2+ &lt; Mg2+ &lt; Ca2+ &lt; Sr2+ &lt; Ba2+ &lt; Ra2+. On low dielectric constant solids (hematite, gibbsite,and silicas), the solvation contribution opposing adsorption is largest for ions with the smallest hydrated radii: the equilibrium constants increase in the sequence Ra2+ &lt; Ba2+ &lt; Sr2+ &lt; Ca2+ &lt; Mg2+ &lt; Be2+. These predicted sequences are consistent with adsorption affinities in the literature. In combination with previously published results, the present study enables th\u2026", "author" : [ { "dropping-particle" : "", "family" : "Sverjensky", "given" : "Dimitri A.", "non-dropping-particle" : "", "parse-names" : false, "suffix" : "" } ], "container-title" : "Geochimica et Cosmochimica Acta", "id" : "ITEM-1", "issue" : "10", "issued" : { "date-parts" : [ [ "2006" ] ] }, "page" : "2427-2453", "title" : "Prediction of the speciation of alkaline earths adsorbed on mineral surfaces in salt solutions", "type" : "article-journal", "volume" : "70" }, "uris" : [ "http://www.mendeley.com/documents/?uuid=95901e33-067b-4748-8f30-d87675edc102" ] } ], "mendeley" : { "formattedCitation" : "[25]", "plainTextFormattedCitation" : "[25]", "previouslyFormattedCitation" : "[25]" }, "properties" : { "noteIndex" : 0 }, "schema" : "https://github.com/citation-style-language/schema/raw/master/csl-citation.json" }</w:instrText>
+            </w:r>
+            <w:r>
+              <w:rPr>
+                <w:rFonts w:ascii="Times New Roman" w:hAnsi="Times New Roman" w:cs="Times New Roman"/>
+              </w:rPr>
+              <w:fldChar w:fldCharType="separate"/>
+            </w:r>
+            <w:r>
+              <w:rPr>
+                <w:rFonts w:ascii="Times New Roman" w:hAnsi="Times New Roman" w:cs="Times New Roman"/>
+                <w:noProof/>
+              </w:rPr>
+              <w:t>[25]</w:t>
+            </w:r>
+            <w:r>
+              <w:rPr>
+                <w:rFonts w:ascii="Times New Roman" w:hAnsi="Times New Roman" w:cs="Times New Roman"/>
+              </w:rPr>
+              <w:fldChar w:fldCharType="end"/>
+            </w:r>
+          </w:p>
+          <w:p>
+            <w:pPr>
+              <w:spacing w:line="480" w:lineRule="auto"/>
+              <w:jc w:val="center"/>
+              <w:cnfStyle w:val="000000000000" w:firstRow="0" w:lastRow="0" w:firstColumn="0" w:lastColumn="0" w:oddVBand="0" w:evenVBand="0" w:oddHBand="0" w:evenHBand="0" w:firstRowFirstColumn="0" w:firstRowLastColumn="0" w:lastRowFirstColumn="0" w:lastRowLastColumn="0"/>
+              <w:rPr>
+                <w:rFonts w:ascii="Times New Roman" w:hAnsi="Times New Roman" w:cs="Times New Roman"/>
+              </w:rPr>
+            </w:pPr>
+            <w:r>
+              <w:rPr>
+                <w:rFonts w:ascii="Times New Roman" w:hAnsi="Times New Roman" w:cs="Times New Roman"/>
+              </w:rPr>
+              <w:t>Fitting</w:t>
+            </w:r>
+          </w:p>
+        </w:tc>
+      </w:tr>
+      <w:tr>
+        <w:trPr>
+          <w:trHeight w:val="70"/>
+        </w:trPr>
+        <w:tc>
+          <w:tcPr>
+            <w:cnfStyle w:val="001000000000" w:firstRow="0" w:lastRow="0" w:firstColumn="1" w:lastColumn="0" w:oddVBand="0" w:evenVBand="0" w:oddHBand="0" w:evenHBand="0" w:firstRowFirstColumn="0" w:firstRowLastColumn="0" w:lastRowFirstColumn="0" w:lastRowLastColumn="0"/>
+            <w:tcW w:w="3510" w:type="dxa"/>
+            <w:tcBorders>
+              <w:top w:val="single" w:sz="4" w:space="0" w:color="auto"/>
+              <w:bottom w:val="single" w:sz="4" w:space="0" w:color="auto"/>
+            </w:tcBorders>
+          </w:tcPr>
+          <w:p>
+            <w:pPr>
+              <w:spacing w:line="480" w:lineRule="auto"/>
+              <w:jc w:val="center"/>
+              <w:rPr>
+                <w:rFonts w:ascii="Times New Roman" w:hAnsi="Times New Roman" w:cs="Times New Roman"/>
+              </w:rPr>
+            </w:pPr>
+            <w:r>
+              <w:rPr>
+                <w:rFonts w:ascii="Times New Roman" w:hAnsi="Times New Roman" w:cs="Times New Roman"/>
+              </w:rPr>
+              <w:lastRenderedPageBreak/>
+              <w:t>Sodium Montmorillonite</w:t>
+            </w:r>
+          </w:p>
+          <w:p>
+            <w:pPr>
+              <w:spacing w:line="480" w:lineRule="auto"/>
+              <w:jc w:val="center"/>
+              <w:rPr>
+                <w:rFonts w:ascii="Times New Roman" w:hAnsi="Times New Roman" w:cs="Times New Roman"/>
+                <w:b w:val="0"/>
+                <w:vertAlign w:val="superscript"/>
+              </w:rPr>
+            </w:pPr>
+            <w:r>
+              <w:rPr>
+                <w:rFonts w:ascii="Times New Roman" w:hAnsi="Times New Roman" w:cs="Times New Roman"/>
+                <w:b w:val="0"/>
+              </w:rPr>
+              <w:t>2 ≡Clay-Na + Ra</w:t>
+            </w:r>
+            <w:r>
+              <w:rPr>
+                <w:rFonts w:ascii="Times New Roman" w:hAnsi="Times New Roman" w:cs="Times New Roman"/>
+                <w:b w:val="0"/>
+                <w:vertAlign w:val="superscript"/>
+              </w:rPr>
+              <w:t>2+</w:t>
+            </w:r>
+            <w:r>
+              <w:rPr>
+                <w:rFonts w:ascii="Times New Roman" w:hAnsi="Times New Roman" w:cs="Times New Roman"/>
+                <w:b w:val="0"/>
+              </w:rPr>
+              <w:t xml:space="preserve"> = ≡Clay</w:t>
+            </w:r>
+            <w:r>
+              <w:rPr>
+                <w:rFonts w:ascii="Times New Roman" w:hAnsi="Times New Roman" w:cs="Times New Roman"/>
+                <w:b w:val="0"/>
+                <w:vertAlign w:val="subscript"/>
+              </w:rPr>
+              <w:t>2</w:t>
+            </w:r>
+            <w:r>
+              <w:rPr>
+                <w:rFonts w:ascii="Times New Roman" w:hAnsi="Times New Roman" w:cs="Times New Roman"/>
+                <w:b w:val="0"/>
+              </w:rPr>
+              <w:t>-Ra + 2 Na</w:t>
+            </w:r>
+            <w:r>
+              <w:rPr>
+                <w:rFonts w:ascii="Times New Roman" w:hAnsi="Times New Roman" w:cs="Times New Roman"/>
+                <w:b w:val="0"/>
+                <w:vertAlign w:val="superscript"/>
+              </w:rPr>
+              <w:t>+</w:t>
+            </w:r>
+          </w:p>
+          <w:p>
+            <w:pPr>
+              <w:spacing w:line="480" w:lineRule="auto"/>
+              <w:jc w:val="center"/>
+              <w:rPr>
+                <w:rFonts w:ascii="Times New Roman" w:hAnsi="Times New Roman" w:cs="Times New Roman"/>
+                <w:b w:val="0"/>
+                <w:vertAlign w:val="superscript"/>
+              </w:rPr>
+            </w:pPr>
+            <w:r>
+              <w:rPr>
+                <w:rFonts w:ascii="Times New Roman" w:hAnsi="Times New Roman" w:cs="Times New Roman"/>
+                <w:b w:val="0"/>
+              </w:rPr>
+              <w:t>≡</w:t>
+            </w:r>
+            <w:proofErr w:type="spellStart"/>
+            <w:r>
+              <w:rPr>
+                <w:rFonts w:ascii="Times New Roman" w:hAnsi="Times New Roman" w:cs="Times New Roman"/>
+                <w:b w:val="0"/>
+              </w:rPr>
+              <w:t>ClayOH</w:t>
+            </w:r>
+            <w:proofErr w:type="spellEnd"/>
+            <w:r>
+              <w:rPr>
+                <w:rFonts w:ascii="Times New Roman" w:hAnsi="Times New Roman" w:cs="Times New Roman"/>
+                <w:b w:val="0"/>
+              </w:rPr>
+              <w:t xml:space="preserve"> + H</w:t>
+            </w:r>
+            <w:r>
+              <w:rPr>
+                <w:rFonts w:ascii="Times New Roman" w:hAnsi="Times New Roman" w:cs="Times New Roman"/>
+                <w:b w:val="0"/>
+                <w:vertAlign w:val="superscript"/>
+              </w:rPr>
+              <w:t>+</w:t>
+            </w:r>
+            <w:r>
+              <w:rPr>
+                <w:rFonts w:ascii="Times New Roman" w:hAnsi="Times New Roman" w:cs="Times New Roman"/>
+                <w:b w:val="0"/>
+              </w:rPr>
+              <w:t xml:space="preserve"> = ClayOH</w:t>
+            </w:r>
+            <w:r>
+              <w:rPr>
+                <w:rFonts w:ascii="Times New Roman" w:hAnsi="Times New Roman" w:cs="Times New Roman"/>
+                <w:b w:val="0"/>
+                <w:vertAlign w:val="subscript"/>
+              </w:rPr>
+              <w:t>2</w:t>
+            </w:r>
+            <w:r>
+              <w:rPr>
+                <w:rFonts w:ascii="Times New Roman" w:hAnsi="Times New Roman" w:cs="Times New Roman"/>
+                <w:b w:val="0"/>
+                <w:vertAlign w:val="superscript"/>
+              </w:rPr>
+              <w:t>+</w:t>
+            </w:r>
+          </w:p>
+          <w:p>
+            <w:pPr>
+              <w:spacing w:line="480" w:lineRule="auto"/>
+              <w:jc w:val="center"/>
+              <w:rPr>
+                <w:rFonts w:ascii="Times New Roman" w:hAnsi="Times New Roman" w:cs="Times New Roman"/>
+                <w:b w:val="0"/>
+              </w:rPr>
+            </w:pPr>
+            <w:r>
+              <w:rPr>
+                <w:rFonts w:ascii="Times New Roman" w:hAnsi="Times New Roman" w:cs="Times New Roman"/>
+                <w:b w:val="0"/>
+              </w:rPr>
+              <w:t>≡</w:t>
+            </w:r>
+            <w:proofErr w:type="spellStart"/>
+            <w:r>
+              <w:rPr>
+                <w:rFonts w:ascii="Times New Roman" w:hAnsi="Times New Roman" w:cs="Times New Roman"/>
+                <w:b w:val="0"/>
+              </w:rPr>
+              <w:t>ClayOH</w:t>
+            </w:r>
+            <w:proofErr w:type="spellEnd"/>
+            <w:r>
+              <w:rPr>
+                <w:rFonts w:ascii="Times New Roman" w:hAnsi="Times New Roman" w:cs="Times New Roman"/>
+                <w:b w:val="0"/>
+              </w:rPr>
+              <w:t xml:space="preserve"> = ≡Clay</w:t>
+            </w:r>
+            <w:r>
+              <w:rPr>
+                <w:rFonts w:ascii="Times New Roman" w:hAnsi="Times New Roman" w:cs="Times New Roman"/>
+                <w:b w:val="0"/>
+                <w:vertAlign w:val="superscript"/>
+              </w:rPr>
+              <w:t>-</w:t>
+            </w:r>
+            <w:r>
+              <w:rPr>
+                <w:rFonts w:ascii="Times New Roman" w:hAnsi="Times New Roman" w:cs="Times New Roman"/>
+                <w:b w:val="0"/>
+              </w:rPr>
+              <w:t xml:space="preserve"> + H</w:t>
+            </w:r>
+            <w:r>
+              <w:rPr>
+                <w:rFonts w:ascii="Times New Roman" w:hAnsi="Times New Roman" w:cs="Times New Roman"/>
+                <w:b w:val="0"/>
+                <w:vertAlign w:val="superscript"/>
+              </w:rPr>
+              <w:t>+</w:t>
+            </w:r>
+          </w:p>
+          <w:p>
+            <w:pPr>
+              <w:spacing w:line="480" w:lineRule="auto"/>
+              <w:jc w:val="center"/>
+              <w:rPr>
+                <w:rFonts w:ascii="Times New Roman" w:hAnsi="Times New Roman" w:cs="Times New Roman"/>
+                <w:b w:val="0"/>
+              </w:rPr>
+            </w:pPr>
+            <w:r>
+              <w:rPr>
+                <w:rFonts w:ascii="Times New Roman" w:hAnsi="Times New Roman" w:cs="Times New Roman"/>
+                <w:b w:val="0"/>
+              </w:rPr>
+              <w:t>≡</w:t>
+            </w:r>
+            <w:proofErr w:type="spellStart"/>
+            <w:r>
+              <w:rPr>
+                <w:rFonts w:ascii="Times New Roman" w:hAnsi="Times New Roman" w:cs="Times New Roman"/>
+                <w:b w:val="0"/>
+              </w:rPr>
+              <w:t>ClayOH</w:t>
+            </w:r>
+            <w:proofErr w:type="spellEnd"/>
+            <w:r>
+              <w:rPr>
+                <w:rFonts w:ascii="Times New Roman" w:hAnsi="Times New Roman" w:cs="Times New Roman"/>
+                <w:b w:val="0"/>
+              </w:rPr>
+              <w:t xml:space="preserve"> + Ra</w:t>
+            </w:r>
+            <w:r>
+              <w:rPr>
+                <w:rFonts w:ascii="Times New Roman" w:hAnsi="Times New Roman" w:cs="Times New Roman"/>
+                <w:b w:val="0"/>
+                <w:vertAlign w:val="superscript"/>
+              </w:rPr>
+              <w:t>2+</w:t>
+            </w:r>
+            <w:r>
+              <w:rPr>
+                <w:rFonts w:ascii="Times New Roman" w:hAnsi="Times New Roman" w:cs="Times New Roman"/>
+                <w:b w:val="0"/>
+              </w:rPr>
+              <w:t xml:space="preserve"> = ≡ClayOHRa</w:t>
+            </w:r>
+            <w:r>
+              <w:rPr>
+                <w:rFonts w:ascii="Times New Roman" w:hAnsi="Times New Roman" w:cs="Times New Roman"/>
+                <w:b w:val="0"/>
+                <w:vertAlign w:val="superscript"/>
+              </w:rPr>
+              <w:t>2+</w:t>
+            </w:r>
+          </w:p>
+          <w:p>
+            <w:pPr>
+              <w:spacing w:line="480" w:lineRule="auto"/>
+              <w:jc w:val="center"/>
+              <w:rPr>
+                <w:rFonts w:ascii="Times New Roman" w:hAnsi="Times New Roman" w:cs="Times New Roman"/>
+                <w:b w:val="0"/>
+                <w:vertAlign w:val="superscript"/>
+              </w:rPr>
+            </w:pPr>
+            <w:r>
+              <w:rPr>
+                <w:rFonts w:ascii="Times New Roman" w:hAnsi="Times New Roman" w:cs="Times New Roman"/>
+                <w:b w:val="0"/>
+              </w:rPr>
+              <w:t>≡</w:t>
+            </w:r>
+            <w:proofErr w:type="spellStart"/>
+            <w:r>
+              <w:rPr>
+                <w:rFonts w:ascii="Times New Roman" w:hAnsi="Times New Roman" w:cs="Times New Roman"/>
+                <w:b w:val="0"/>
+              </w:rPr>
+              <w:t>ClayO</w:t>
+            </w:r>
+            <w:proofErr w:type="spellEnd"/>
+            <w:r>
+              <w:rPr>
+                <w:rFonts w:ascii="Times New Roman" w:hAnsi="Times New Roman" w:cs="Times New Roman"/>
+                <w:b w:val="0"/>
+                <w:vertAlign w:val="superscript"/>
+              </w:rPr>
+              <w:t>-</w:t>
+            </w:r>
+            <w:r>
+              <w:rPr>
+                <w:rFonts w:ascii="Times New Roman" w:hAnsi="Times New Roman" w:cs="Times New Roman"/>
+                <w:b w:val="0"/>
+              </w:rPr>
+              <w:t xml:space="preserve"> + Ra</w:t>
+            </w:r>
+            <w:r>
+              <w:rPr>
+                <w:rFonts w:ascii="Times New Roman" w:hAnsi="Times New Roman" w:cs="Times New Roman"/>
+                <w:b w:val="0"/>
+                <w:vertAlign w:val="superscript"/>
+              </w:rPr>
+              <w:t>2+</w:t>
+            </w:r>
+            <w:r>
+              <w:rPr>
+                <w:rFonts w:ascii="Times New Roman" w:hAnsi="Times New Roman" w:cs="Times New Roman"/>
+                <w:b w:val="0"/>
+              </w:rPr>
+              <w:t xml:space="preserve"> = </w:t>
+            </w:r>
+            <w:proofErr w:type="spellStart"/>
+            <w:r>
+              <w:rPr>
+                <w:rFonts w:ascii="Times New Roman" w:hAnsi="Times New Roman" w:cs="Times New Roman"/>
+                <w:b w:val="0"/>
+              </w:rPr>
+              <w:t>ClayORa</w:t>
+            </w:r>
+            <w:proofErr w:type="spellEnd"/>
+            <w:r>
+              <w:rPr>
+                <w:rFonts w:ascii="Times New Roman" w:hAnsi="Times New Roman" w:cs="Times New Roman"/>
+                <w:b w:val="0"/>
+                <w:vertAlign w:val="superscript"/>
+              </w:rPr>
+              <w:t>+</w:t>
+            </w:r>
+          </w:p>
+        </w:tc>
+        <w:tc>
+          <w:tcPr>
+            <w:tcW w:w="2700" w:type="dxa"/>
+            <w:tcBorders>
+              <w:top w:val="single" w:sz="4" w:space="0" w:color="auto"/>
+              <w:bottom w:val="single" w:sz="4" w:space="0" w:color="auto"/>
+            </w:tcBorders>
+          </w:tcPr>
+          <w:p>
+            <w:pPr>
+              <w:spacing w:line="480" w:lineRule="auto"/>
+              <w:jc w:val="center"/>
+              <w:cnfStyle w:val="000000000000" w:firstRow="0" w:lastRow="0" w:firstColumn="0" w:lastColumn="0" w:oddVBand="0" w:evenVBand="0" w:oddHBand="0" w:evenHBand="0" w:firstRowFirstColumn="0" w:firstRowLastColumn="0" w:lastRowFirstColumn="0" w:lastRowLastColumn="0"/>
+              <w:rPr>
+                <w:rFonts w:ascii="Times New Roman" w:hAnsi="Times New Roman" w:cs="Times New Roman"/>
+              </w:rPr>
+            </w:pPr>
+            <w:r>
+              <w:rPr>
+                <w:rFonts w:ascii="Times New Roman" w:hAnsi="Times New Roman" w:cs="Times New Roman"/>
+              </w:rPr>
+              <w:t>Surf: 3.33E-9</w:t>
+            </w:r>
+          </w:p>
+          <w:p>
+            <w:pPr>
+              <w:spacing w:line="480" w:lineRule="auto"/>
+              <w:jc w:val="center"/>
+              <w:cnfStyle w:val="000000000000" w:firstRow="0" w:lastRow="0" w:firstColumn="0" w:lastColumn="0" w:oddVBand="0" w:evenVBand="0" w:oddHBand="0" w:evenHBand="0" w:firstRowFirstColumn="0" w:firstRowLastColumn="0" w:lastRowFirstColumn="0" w:lastRowLastColumn="0"/>
+              <w:rPr>
+                <w:rFonts w:ascii="Times New Roman" w:hAnsi="Times New Roman" w:cs="Times New Roman"/>
+              </w:rPr>
+            </w:pPr>
+            <w:proofErr w:type="spellStart"/>
+            <w:r>
+              <w:rPr>
+                <w:rFonts w:ascii="Times New Roman" w:hAnsi="Times New Roman" w:cs="Times New Roman"/>
+              </w:rPr>
+              <w:t>Exch</w:t>
+            </w:r>
+            <w:proofErr w:type="spellEnd"/>
+            <w:r>
+              <w:rPr>
+                <w:rFonts w:ascii="Times New Roman" w:hAnsi="Times New Roman" w:cs="Times New Roman"/>
+              </w:rPr>
+              <w:t>: 8.43E-4</w:t>
+            </w:r>
+          </w:p>
+        </w:tc>
+        <w:tc>
+          <w:tcPr>
+            <w:tcW w:w="1081" w:type="dxa"/>
+            <w:tcBorders>
+              <w:top w:val="single" w:sz="4" w:space="0" w:color="auto"/>
+              <w:bottom w:val="single" w:sz="4" w:space="0" w:color="auto"/>
+            </w:tcBorders>
+          </w:tcPr>
+          <w:p>
+            <w:pPr>
+              <w:spacing w:line="480" w:lineRule="auto"/>
+              <w:jc w:val="center"/>
+              <w:cnfStyle w:val="000000000000" w:firstRow="0" w:lastRow="0" w:firstColumn="0" w:lastColumn="0" w:oddVBand="0" w:evenVBand="0" w:oddHBand="0" w:evenHBand="0" w:firstRowFirstColumn="0" w:firstRowLastColumn="0" w:lastRowFirstColumn="0" w:lastRowLastColumn="0"/>
+              <w:rPr>
+                <w:rFonts w:ascii="Times New Roman" w:hAnsi="Times New Roman" w:cs="Times New Roman"/>
+              </w:rPr>
+            </w:pPr>
+          </w:p>
+          <w:p>
+            <w:pPr>
+              <w:spacing w:line="480" w:lineRule="auto"/>
+              <w:jc w:val="center"/>
+              <w:cnfStyle w:val="000000000000" w:firstRow="0" w:lastRow="0" w:firstColumn="0" w:lastColumn="0" w:oddVBand="0" w:evenVBand="0" w:oddHBand="0" w:evenHBand="0" w:firstRowFirstColumn="0" w:firstRowLastColumn="0" w:lastRowFirstColumn="0" w:lastRowLastColumn="0"/>
+              <w:rPr>
+                <w:rFonts w:ascii="Times New Roman" w:hAnsi="Times New Roman" w:cs="Times New Roman"/>
+              </w:rPr>
+            </w:pPr>
+            <w:r>
+              <w:rPr>
+                <w:rFonts w:ascii="Times New Roman" w:hAnsi="Times New Roman" w:cs="Times New Roman"/>
+              </w:rPr>
+              <w:t>0.15</w:t>
+            </w:r>
+          </w:p>
+          <w:p>
+            <w:pPr>
+              <w:spacing w:line="480" w:lineRule="auto"/>
+              <w:jc w:val="center"/>
+              <w:cnfStyle w:val="000000000000" w:firstRow="0" w:lastRow="0" w:firstColumn="0" w:lastColumn="0" w:oddVBand="0" w:evenVBand="0" w:oddHBand="0" w:evenHBand="0" w:firstRowFirstColumn="0" w:firstRowLastColumn="0" w:lastRowFirstColumn="0" w:lastRowLastColumn="0"/>
+              <w:rPr>
+                <w:rFonts w:ascii="Times New Roman" w:hAnsi="Times New Roman" w:cs="Times New Roman"/>
+              </w:rPr>
+            </w:pPr>
+            <w:r>
+              <w:rPr>
+                <w:rFonts w:ascii="Times New Roman" w:hAnsi="Times New Roman" w:cs="Times New Roman"/>
+              </w:rPr>
+              <w:t>4.5</w:t>
+            </w:r>
+          </w:p>
+          <w:p>
+            <w:pPr>
+              <w:spacing w:line="480" w:lineRule="auto"/>
+              <w:jc w:val="center"/>
+              <w:cnfStyle w:val="000000000000" w:firstRow="0" w:lastRow="0" w:firstColumn="0" w:lastColumn="0" w:oddVBand="0" w:evenVBand="0" w:oddHBand="0" w:evenHBand="0" w:firstRowFirstColumn="0" w:firstRowLastColumn="0" w:lastRowFirstColumn="0" w:lastRowLastColumn="0"/>
+              <w:rPr>
+                <w:rFonts w:ascii="Times New Roman" w:hAnsi="Times New Roman" w:cs="Times New Roman"/>
+              </w:rPr>
+            </w:pPr>
+            <w:r>
+              <w:rPr>
+                <w:rFonts w:ascii="Times New Roman" w:hAnsi="Times New Roman" w:cs="Times New Roman"/>
+              </w:rPr>
+              <w:t>-7.9</w:t>
+            </w:r>
+          </w:p>
+          <w:p>
+            <w:pPr>
+              <w:spacing w:line="480" w:lineRule="auto"/>
+              <w:jc w:val="center"/>
+              <w:cnfStyle w:val="000000000000" w:firstRow="0" w:lastRow="0" w:firstColumn="0" w:lastColumn="0" w:oddVBand="0" w:evenVBand="0" w:oddHBand="0" w:evenHBand="0" w:firstRowFirstColumn="0" w:firstRowLastColumn="0" w:lastRowFirstColumn="0" w:lastRowLastColumn="0"/>
+              <w:rPr>
+                <w:rFonts w:ascii="Times New Roman" w:hAnsi="Times New Roman" w:cs="Times New Roman"/>
+              </w:rPr>
+            </w:pPr>
+            <w:r>
+              <w:rPr>
+                <w:rFonts w:ascii="Times New Roman" w:hAnsi="Times New Roman" w:cs="Times New Roman"/>
+              </w:rPr>
+              <w:t>9.8</w:t>
+            </w:r>
+          </w:p>
+          <w:p>
+            <w:pPr>
+              <w:spacing w:line="480" w:lineRule="auto"/>
+              <w:jc w:val="center"/>
+              <w:cnfStyle w:val="000000000000" w:firstRow="0" w:lastRow="0" w:firstColumn="0" w:lastColumn="0" w:oddVBand="0" w:evenVBand="0" w:oddHBand="0" w:evenHBand="0" w:firstRowFirstColumn="0" w:firstRowLastColumn="0" w:lastRowFirstColumn="0" w:lastRowLastColumn="0"/>
+              <w:rPr>
+                <w:rFonts w:ascii="Times New Roman" w:hAnsi="Times New Roman" w:cs="Times New Roman"/>
+              </w:rPr>
+            </w:pPr>
+            <w:r>
+              <w:rPr>
+                <w:rFonts w:ascii="Times New Roman" w:hAnsi="Times New Roman" w:cs="Times New Roman"/>
+              </w:rPr>
+              <w:t>10.1</w:t>
+            </w:r>
+          </w:p>
+        </w:tc>
+        <w:tc>
+          <w:tcPr>
+            <w:tcW w:w="2069" w:type="dxa"/>
+            <w:tcBorders>
+              <w:top w:val="single" w:sz="4" w:space="0" w:color="auto"/>
+              <w:bottom w:val="single" w:sz="4" w:space="0" w:color="auto"/>
+            </w:tcBorders>
+          </w:tcPr>
+          <w:p>
+            <w:pPr>
+              <w:spacing w:line="480" w:lineRule="auto"/>
+              <w:jc w:val="center"/>
+              <w:cnfStyle w:val="000000000000" w:firstRow="0" w:lastRow="0" w:firstColumn="0" w:lastColumn="0" w:oddVBand="0" w:evenVBand="0" w:oddHBand="0" w:evenHBand="0" w:firstRowFirstColumn="0" w:firstRowLastColumn="0" w:lastRowFirstColumn="0" w:lastRowLastColumn="0"/>
+              <w:rPr>
+                <w:rFonts w:ascii="Times New Roman" w:hAnsi="Times New Roman" w:cs="Times New Roman"/>
+              </w:rPr>
+            </w:pPr>
+            <w:r>
+              <w:rPr>
+                <w:rFonts w:ascii="Times New Roman" w:hAnsi="Times New Roman" w:cs="Times New Roman"/>
+              </w:rPr>
+              <w:t>Fitting, clays.org CEC</w:t>
+            </w:r>
+          </w:p>
+          <w:p>
+            <w:pPr>
+              <w:spacing w:line="480" w:lineRule="auto"/>
+              <w:jc w:val="center"/>
+              <w:cnfStyle w:val="000000000000" w:firstRow="0" w:lastRow="0" w:firstColumn="0" w:lastColumn="0" w:oddVBand="0" w:evenVBand="0" w:oddHBand="0" w:evenHBand="0" w:firstRowFirstColumn="0" w:firstRowLastColumn="0" w:lastRowFirstColumn="0" w:lastRowLastColumn="0"/>
+              <w:rPr>
+                <w:rFonts w:ascii="Times New Roman" w:hAnsi="Times New Roman" w:cs="Times New Roman"/>
+              </w:rPr>
+            </w:pPr>
+            <w:r>
+              <w:rPr>
+                <w:rFonts w:ascii="Times New Roman" w:hAnsi="Times New Roman" w:cs="Times New Roman"/>
+              </w:rPr>
+              <w:t>Fitting</w:t>
+            </w:r>
+          </w:p>
+          <w:p>
+            <w:pPr>
+              <w:spacing w:line="480" w:lineRule="auto"/>
+              <w:jc w:val="center"/>
+              <w:cnfStyle w:val="000000000000" w:firstRow="0" w:lastRow="0" w:firstColumn="0" w:lastColumn="0" w:oddVBand="0" w:evenVBand="0" w:oddHBand="0" w:evenHBand="0" w:firstRowFirstColumn="0" w:firstRowLastColumn="0" w:lastRowFirstColumn="0" w:lastRowLastColumn="0"/>
+              <w:rPr>
+                <w:rFonts w:ascii="Times New Roman" w:hAnsi="Times New Roman" w:cs="Times New Roman"/>
+              </w:rPr>
+            </w:pPr>
+            <w:r>
+              <w:rPr>
+                <w:rFonts w:ascii="Times New Roman" w:hAnsi="Times New Roman" w:cs="Times New Roman"/>
+              </w:rPr>
+              <w:fldChar w:fldCharType="begin" w:fldLock="1"/>
+            </w:r>
+            <w:r>
+              <w:rPr>
+                <w:rFonts w:ascii="Times New Roman" w:hAnsi="Times New Roman" w:cs="Times New Roman"/>
+              </w:rPr>
+              <w:instrText>ADDIN CSL_CITATION { "citationItems" : [ { "id" : "ITEM-1", "itemData" : { "DOI" : "10.1016/j.gca.2005.06.031", "ISBN" : "0016-7037", "ISSN" : "00167037", "abstract" : "Sorption edges and isotherms for Eu(III) uptake on Ca-montmorillonite and Na-illite in 0.066 mol/L Ca(C1O\n                        4)\n                        2 and 0.1 mol/L NaC1O\n                        4 background electrolytes, respectively, were modelled using a quasi-mechanistic sorption model (the two site protolysis non electrostatic surface complexation and cation exchange (2SPNE SC/CE) model). For both clay minerals the Eu sorption edges could be quantitatively modelled in the pH range ???3 to ???10 using cation exchange reactions for Eu\n                        3+/Na\n                        + and Eu\n                        3+/Ca\n                        2+ and three surface complexation reactions on the strong sorption sites forming ???S\n                        S OEu\n                        2+, ???S\n                        SOEuOH\n                        + and ???S\n                        SOEu(OH)\n                        2\n                        o inner sphere complexes which appear successively with increasing pH. Time resolved laser fluorescence spectroscopy (TRLFS) measurements of Cm(III) loaded Ca-montmorillonite and Na-illite were available from Part 1 of this work. De-convolution of the normalised fluorescence spectra measured at different pH values indicated three distinct Cm surface complexes, Cm complexes 1, 2 and 3 for both clay minerals, in agreement with model predictions, but with different distribution functions for the individual species. Under the assumption that Eu and Cm exhibit essentially the same hydrolysis and sorption behaviour, the Eu surface complexation constants were used to predict surface species distribution functions for Cm under the same experimental conditions used in the TRLFS measurements. Comparison of modelled and experimentally deduced species distributions indicated that for both clay minerals peak heights and widths of the three peaks did not correspond particularly well. It is shown that the calculated species distribution functions are sensitive to the values of the hydrolysis constants used in the calculations, whereas modelling the sorption edge measurements by applying the 2SPNE SC/CE approach is much less sensitive. By modifying the values of the hydrolysis constants within their uncertainty range and re-modelling the sorption edges, considerably better correspondence between the modelled and TRLFS species distribution functions was found. In particular, peak positions, heights and widths for the mode\u2026", "author" : [ { "dropping-particle" : "", "family" : "Bradbury", "given" : "Mike H.", "non-dropping-particle" : "", "parse-names" : false, "suffix" : "" }, { "dropping-particle" : "", "family" : "Baeyens", "given" : "B.", "non-dropping-particle" : "", "parse-names" : false, "suffix" : "" }, { "dropping-particle" : "", "family" : "Geckeis", "given" : "H.", "non-dropping-particle" : "", "parse-names" : false, "suffix" : "" }, { "dropping-particle" : "", "family" : "Rabung", "given" : "Th", "non-dropping-particle" : "", "parse-names" : false, "suffix" : "" } ], "container-title" : "Geochimica et Cosmochimica Acta", "id" : "ITEM-1", "issue" : "23", "issued" : { "date-parts" : [ [ "2005" ] ] }, "page" : "5403-5412", "title" : "Sorption of Eu(III)/Cm(III) on Ca-montmorillonite and Na-illite. Part 2: Surface complexation modelling", "type" : "article-journal", "volume" : "69" }, "uris" : [ "http://www.mendeley.com/documents/?uuid=ac497f55-14cf-4f9d-986a-976768c3508b" ] } ], "mendeley" : { "formattedCitation" : "[40]", "plainTextFormattedCitation" : "[40]", "previouslyFormattedCitation" : "[40]" }, "properties" : { "noteIndex" : 0 }, "schema" : "https://github.com/citation-style-language/schema/raw/master/csl-citation.json" }</w:instrText>
+            </w:r>
+            <w:r>
+              <w:rPr>
+                <w:rFonts w:ascii="Times New Roman" w:hAnsi="Times New Roman" w:cs="Times New Roman"/>
+              </w:rPr>
+              <w:fldChar w:fldCharType="separate"/>
+            </w:r>
+            <w:r>
+              <w:rPr>
+                <w:rFonts w:ascii="Times New Roman" w:hAnsi="Times New Roman" w:cs="Times New Roman"/>
+                <w:noProof/>
+              </w:rPr>
+              <w:t>[40]</w:t>
+            </w:r>
+            <w:r>
+              <w:rPr>
+                <w:rFonts w:ascii="Times New Roman" w:hAnsi="Times New Roman" w:cs="Times New Roman"/>
+              </w:rPr>
+              <w:fldChar w:fldCharType="end"/>
+            </w:r>
+          </w:p>
+          <w:p>
+            <w:pPr>
+              <w:spacing w:line="480" w:lineRule="auto"/>
+              <w:jc w:val="center"/>
+              <w:cnfStyle w:val="000000000000" w:firstRow="0" w:lastRow="0" w:firstColumn="0" w:lastColumn="0" w:oddVBand="0" w:evenVBand="0" w:oddHBand="0" w:evenHBand="0" w:firstRowFirstColumn="0" w:firstRowLastColumn="0" w:lastRowFirstColumn="0" w:lastRowLastColumn="0"/>
+              <w:rPr>
+                <w:rFonts w:ascii="Times New Roman" w:hAnsi="Times New Roman" w:cs="Times New Roman"/>
+              </w:rPr>
+            </w:pPr>
+            <w:r>
+              <w:rPr>
+                <w:rFonts w:ascii="Times New Roman" w:hAnsi="Times New Roman" w:cs="Times New Roman"/>
+              </w:rPr>
+              <w:fldChar w:fldCharType="begin" w:fldLock="1"/>
+            </w:r>
+            <w:r>
+              <w:rPr>
+                <w:rFonts w:ascii="Times New Roman" w:hAnsi="Times New Roman" w:cs="Times New Roman"/>
+              </w:rPr>
+              <w:instrText>ADDIN CSL_CITATION { "citationItems" : [ { "id" : "ITEM-1", "itemData" : { "DOI" : "10.1016/j.gca.2005.06.031", "ISBN" : "0016-7037", "ISSN" : "00167037", "abstract" : "Sorption edges and isotherms for Eu(III) uptake on Ca-montmorillonite and Na-illite in 0.066 mol/L Ca(C1O\n                        4)\n                        2 and 0.1 mol/L NaC1O\n                        4 background electrolytes, respectively, were modelled using a quasi-mechanistic sorption model (the two site protolysis non electrostatic surface complexation and cation exchange (2SPNE SC/CE) model). For both clay minerals the Eu sorption edges could be quantitatively modelled in the pH range ???3 to ???10 using cation exchange reactions for Eu\n                        3+/Na\n                        + and Eu\n                        3+/Ca\n                        2+ and three surface complexation reactions on the strong sorption sites forming ???S\n                        S OEu\n                        2+, ???S\n                        SOEuOH\n                        + and ???S\n                        SOEu(OH)\n                        2\n                        o inner sphere complexes which appear successively with increasing pH. Time resolved laser fluorescence spectroscopy (TRLFS) measurements of Cm(III) loaded Ca-montmorillonite and Na-illite were available from Part 1 of this work. De-convolution of the normalised fluorescence spectra measured at different pH values indicated three distinct Cm surface complexes, Cm complexes 1, 2 and 3 for both clay minerals, in agreement with model predictions, but with different distribution functions for the individual species. Under the assumption that Eu and Cm exhibit essentially the same hydrolysis and sorption behaviour, the Eu surface complexation constants were used to predict surface species distribution functions for Cm under the same experimental conditions used in the TRLFS measurements. Comparison of modelled and experimentally deduced species distributions indicated that for both clay minerals peak heights and widths of the three peaks did not correspond particularly well. It is shown that the calculated species distribution functions are sensitive to the values of the hydrolysis constants used in the calculations, whereas modelling the sorption edge measurements by applying the 2SPNE SC/CE approach is much less sensitive. By modifying the values of the hydrolysis constants within their uncertainty range and re-modelling the sorption edges, considerably better correspondence between the modelled and TRLFS species distribution functions was found. In particular, peak positions, heights and widths for the mode\u2026", "author" : [ { "dropping-particle" : "", "family" : "Bradbury", "given" : "Mike H.", "non-dropping-particle" : "", "parse-names" : false, "suffix" : "" }, { "dropping-particle" : "", "family" : "Baeyens", "given" : "B.", "non-dropping-particle" : "", "parse-names" : false, "suffix" : "" }, { "dropping-particle" : "", "family" : "Geckeis", "given" : "H.", "non-dropping-particle" : "", "parse-names" : false, "suffix" : "" }, { "dropping-particle" : "", "family" : "Rabung", "given" : "Th", "non-dropping-particle" : "", "parse-names" : false, "suffix" : "" } ], "container-title" : "Geochimica et Cosmochimica Acta", "id" : "ITEM-1", "issue" : "23", "issued" : { "date-parts" : [ [ "2005" ] ] }, "page" : "5403-5412", "title" : "Sorption of Eu(III)/Cm(III) on Ca-montmorillonite and Na-illite. Part 2: Surface complexation modelling", "type" : "article-journal", "volume" : "69" }, "uris" : [ "http://www.mendeley.com/documents/?uuid=ac497f55-14cf-4f9d-986a-976768c3508b" ] } ], "mendeley" : { "formattedCitation" : "[40]", "plainTextFormattedCitation" : "[40]", "previouslyFormattedCitation" : "[40]" }, "properties" : { "noteIndex" : 0 }, "schema" : "https://github.com/citation-style-language/schema/raw/master/csl-citation.json" }</w:instrText>
+            </w:r>
+            <w:r>
+              <w:rPr>
+                <w:rFonts w:ascii="Times New Roman" w:hAnsi="Times New Roman" w:cs="Times New Roman"/>
+              </w:rPr>
+              <w:fldChar w:fldCharType="separate"/>
+            </w:r>
+            <w:r>
+              <w:rPr>
+                <w:rFonts w:ascii="Times New Roman" w:hAnsi="Times New Roman" w:cs="Times New Roman"/>
+                <w:noProof/>
+              </w:rPr>
+              <w:t>[40]</w:t>
+            </w:r>
+            <w:r>
+              <w:rPr>
+                <w:rFonts w:ascii="Times New Roman" w:hAnsi="Times New Roman" w:cs="Times New Roman"/>
+              </w:rPr>
+              <w:fldChar w:fldCharType="end"/>
+            </w:r>
+          </w:p>
+          <w:p>
+            <w:pPr>
+              <w:spacing w:line="480" w:lineRule="auto"/>
+              <w:jc w:val="center"/>
+              <w:cnfStyle w:val="000000000000" w:firstRow="0" w:lastRow="0" w:firstColumn="0" w:lastColumn="0" w:oddVBand="0" w:evenVBand="0" w:oddHBand="0" w:evenHBand="0" w:firstRowFirstColumn="0" w:firstRowLastColumn="0" w:lastRowFirstColumn="0" w:lastRowLastColumn="0"/>
+              <w:rPr>
+                <w:rFonts w:ascii="Times New Roman" w:hAnsi="Times New Roman" w:cs="Times New Roman"/>
+              </w:rPr>
+            </w:pPr>
+            <w:r>
+              <w:rPr>
+                <w:rFonts w:ascii="Times New Roman" w:hAnsi="Times New Roman" w:cs="Times New Roman"/>
+              </w:rPr>
+              <w:t>Fitting</w:t>
+            </w:r>
+          </w:p>
+          <w:p>
+            <w:pPr>
+              <w:spacing w:line="480" w:lineRule="auto"/>
+              <w:jc w:val="center"/>
+              <w:cnfStyle w:val="000000000000" w:firstRow="0" w:lastRow="0" w:firstColumn="0" w:lastColumn="0" w:oddVBand="0" w:evenVBand="0" w:oddHBand="0" w:evenHBand="0" w:firstRowFirstColumn="0" w:firstRowLastColumn="0" w:lastRowFirstColumn="0" w:lastRowLastColumn="0"/>
+              <w:rPr>
+                <w:rFonts w:ascii="Times New Roman" w:hAnsi="Times New Roman" w:cs="Times New Roman"/>
+              </w:rPr>
+            </w:pPr>
+            <w:r>
+              <w:rPr>
+                <w:rFonts w:ascii="Times New Roman" w:hAnsi="Times New Roman" w:cs="Times New Roman"/>
+              </w:rPr>
+              <w:t>Fitting</w:t>
+            </w:r>
+          </w:p>
+        </w:tc>
+      </w:tr>
+      <w:tr>
+        <w:trPr>
+          <w:trHeight w:val="70"/>
+        </w:trPr>
+        <w:tc>
+          <w:tcPr>
+            <w:cnfStyle w:val="001000000000" w:firstRow="0" w:lastRow="0" w:firstColumn="1" w:lastColumn="0" w:oddVBand="0" w:evenVBand="0" w:oddHBand="0" w:evenHBand="0" w:firstRowFirstColumn="0" w:firstRowLastColumn="0" w:lastRowFirstColumn="0" w:lastRowLastColumn="0"/>
+            <w:tcW w:w="3510" w:type="dxa"/>
+            <w:tcBorders>
+              <w:top w:val="single" w:sz="4" w:space="0" w:color="auto"/>
+              <w:bottom w:val="single" w:sz="4" w:space="0" w:color="auto"/>
+            </w:tcBorders>
+          </w:tcPr>
+          <w:p>
+            <w:pPr>
+              <w:spacing w:line="480" w:lineRule="auto"/>
+              <w:jc w:val="center"/>
+              <w:rPr>
+                <w:rFonts w:ascii="Times New Roman" w:hAnsi="Times New Roman" w:cs="Times New Roman"/>
+              </w:rPr>
+            </w:pPr>
+            <w:r>
+              <w:rPr>
+                <w:rFonts w:ascii="Times New Roman" w:hAnsi="Times New Roman" w:cs="Times New Roman"/>
+              </w:rPr>
+              <w:t>Pyrite</w:t>
+            </w:r>
+          </w:p>
+          <w:p>
+            <w:pPr>
+              <w:spacing w:line="480" w:lineRule="auto"/>
+              <w:jc w:val="center"/>
+              <w:rPr>
+                <w:rFonts w:ascii="Times New Roman" w:hAnsi="Times New Roman" w:cs="Times New Roman"/>
+                <w:b w:val="0"/>
+                <w:vertAlign w:val="superscript"/>
+              </w:rPr>
+            </w:pPr>
+            <w:r>
+              <w:rPr>
+                <w:rFonts w:ascii="Times New Roman" w:hAnsi="Times New Roman" w:cs="Times New Roman"/>
+                <w:b w:val="0"/>
+              </w:rPr>
+              <w:t>≡</w:t>
+            </w:r>
+            <w:proofErr w:type="spellStart"/>
+            <w:r>
+              <w:rPr>
+                <w:rFonts w:ascii="Times New Roman" w:hAnsi="Times New Roman" w:cs="Times New Roman"/>
+                <w:b w:val="0"/>
+              </w:rPr>
+              <w:t>PyrSH</w:t>
+            </w:r>
+            <w:proofErr w:type="spellEnd"/>
+            <w:r>
+              <w:rPr>
+                <w:rFonts w:ascii="Times New Roman" w:hAnsi="Times New Roman" w:cs="Times New Roman"/>
+                <w:b w:val="0"/>
+              </w:rPr>
+              <w:t xml:space="preserve"> = ≡</w:t>
+            </w:r>
+            <w:proofErr w:type="spellStart"/>
+            <w:r>
+              <w:rPr>
+                <w:rFonts w:ascii="Times New Roman" w:hAnsi="Times New Roman" w:cs="Times New Roman"/>
+                <w:b w:val="0"/>
+              </w:rPr>
+              <w:t>PyrS</w:t>
+            </w:r>
+            <w:proofErr w:type="spellEnd"/>
+            <w:r>
+              <w:rPr>
+                <w:rFonts w:ascii="Times New Roman" w:hAnsi="Times New Roman" w:cs="Times New Roman"/>
+                <w:b w:val="0"/>
+              </w:rPr>
+              <w:t>- + H</w:t>
+            </w:r>
+            <w:r>
+              <w:rPr>
+                <w:rFonts w:ascii="Times New Roman" w:hAnsi="Times New Roman" w:cs="Times New Roman"/>
+                <w:b w:val="0"/>
+                <w:vertAlign w:val="superscript"/>
+              </w:rPr>
+              <w:t>+</w:t>
+            </w:r>
+          </w:p>
+          <w:p>
+            <w:pPr>
+              <w:spacing w:line="480" w:lineRule="auto"/>
+              <w:jc w:val="center"/>
+              <w:rPr>
+                <w:rFonts w:ascii="Times New Roman" w:hAnsi="Times New Roman" w:cs="Times New Roman"/>
+                <w:vertAlign w:val="superscript"/>
+              </w:rPr>
+            </w:pPr>
+            <w:r>
+              <w:rPr>
+                <w:rFonts w:ascii="Times New Roman" w:hAnsi="Times New Roman" w:cs="Times New Roman"/>
+                <w:b w:val="0"/>
+              </w:rPr>
+              <w:t>≡</w:t>
+            </w:r>
+            <w:proofErr w:type="spellStart"/>
+            <w:r>
+              <w:rPr>
+                <w:rFonts w:ascii="Times New Roman" w:hAnsi="Times New Roman" w:cs="Times New Roman"/>
+                <w:b w:val="0"/>
+              </w:rPr>
+              <w:t>PyrS</w:t>
+            </w:r>
+            <w:proofErr w:type="spellEnd"/>
+            <w:r>
+              <w:rPr>
+                <w:rFonts w:ascii="Times New Roman" w:hAnsi="Times New Roman" w:cs="Times New Roman"/>
+                <w:b w:val="0"/>
+                <w:vertAlign w:val="superscript"/>
+              </w:rPr>
+              <w:t>-</w:t>
+            </w:r>
+            <w:r>
+              <w:rPr>
+                <w:rFonts w:ascii="Times New Roman" w:hAnsi="Times New Roman" w:cs="Times New Roman"/>
+                <w:b w:val="0"/>
+              </w:rPr>
+              <w:t xml:space="preserve"> + Ra</w:t>
+            </w:r>
+            <w:r>
+              <w:rPr>
+                <w:rFonts w:ascii="Times New Roman" w:hAnsi="Times New Roman" w:cs="Times New Roman"/>
+                <w:b w:val="0"/>
+                <w:vertAlign w:val="superscript"/>
+              </w:rPr>
+              <w:t>2+</w:t>
+            </w:r>
+            <w:r>
+              <w:rPr>
+                <w:rFonts w:ascii="Times New Roman" w:hAnsi="Times New Roman" w:cs="Times New Roman"/>
+                <w:b w:val="0"/>
+              </w:rPr>
+              <w:t xml:space="preserve"> = ≡</w:t>
+            </w:r>
+            <w:proofErr w:type="spellStart"/>
+            <w:r>
+              <w:rPr>
+                <w:rFonts w:ascii="Times New Roman" w:hAnsi="Times New Roman" w:cs="Times New Roman"/>
+                <w:b w:val="0"/>
+              </w:rPr>
+              <w:t>PyrSRa</w:t>
+            </w:r>
+            <w:proofErr w:type="spellEnd"/>
+            <w:r>
+              <w:rPr>
+                <w:rFonts w:ascii="Times New Roman" w:hAnsi="Times New Roman" w:cs="Times New Roman"/>
+                <w:b w:val="0"/>
+                <w:vertAlign w:val="superscript"/>
+              </w:rPr>
+              <w:t>+</w:t>
+            </w:r>
+          </w:p>
+        </w:tc>
+        <w:tc>
+          <w:tcPr>
+            <w:tcW w:w="2700" w:type="dxa"/>
+            <w:tcBorders>
+              <w:top w:val="single" w:sz="4" w:space="0" w:color="auto"/>
+              <w:bottom w:val="single" w:sz="4" w:space="0" w:color="auto"/>
+            </w:tcBorders>
+          </w:tcPr>
+          <w:p>
+            <w:pPr>
+              <w:spacing w:line="480" w:lineRule="auto"/>
+              <w:jc w:val="center"/>
+              <w:cnfStyle w:val="000000000000" w:firstRow="0" w:lastRow="0" w:firstColumn="0" w:lastColumn="0" w:oddVBand="0" w:evenVBand="0" w:oddHBand="0" w:evenHBand="0" w:firstRowFirstColumn="0" w:firstRowLastColumn="0" w:lastRowFirstColumn="0" w:lastRowLastColumn="0"/>
+              <w:rPr>
+                <w:rFonts w:ascii="Times New Roman" w:hAnsi="Times New Roman" w:cs="Times New Roman"/>
+              </w:rPr>
+            </w:pPr>
+            <w:r>
+              <w:rPr>
+                <w:rFonts w:ascii="Times New Roman" w:hAnsi="Times New Roman" w:cs="Times New Roman"/>
+              </w:rPr>
+              <w:t>2.23E-5</w:t>
+            </w:r>
+          </w:p>
+        </w:tc>
+        <w:tc>
+          <w:tcPr>
+            <w:tcW w:w="1081" w:type="dxa"/>
+            <w:tcBorders>
+              <w:top w:val="single" w:sz="4" w:space="0" w:color="auto"/>
+              <w:bottom w:val="single" w:sz="4" w:space="0" w:color="auto"/>
+            </w:tcBorders>
+          </w:tcPr>
+          <w:p>
+            <w:pPr>
+              <w:spacing w:line="480" w:lineRule="auto"/>
+              <w:jc w:val="center"/>
+              <w:cnfStyle w:val="000000000000" w:firstRow="0" w:lastRow="0" w:firstColumn="0" w:lastColumn="0" w:oddVBand="0" w:evenVBand="0" w:oddHBand="0" w:evenHBand="0" w:firstRowFirstColumn="0" w:firstRowLastColumn="0" w:lastRowFirstColumn="0" w:lastRowLastColumn="0"/>
+              <w:rPr>
+                <w:rFonts w:ascii="Times New Roman" w:hAnsi="Times New Roman" w:cs="Times New Roman"/>
+              </w:rPr>
+            </w:pPr>
+          </w:p>
+          <w:p>
+            <w:pPr>
+              <w:spacing w:line="480" w:lineRule="auto"/>
+              <w:jc w:val="center"/>
+              <w:cnfStyle w:val="000000000000" w:firstRow="0" w:lastRow="0" w:firstColumn="0" w:lastColumn="0" w:oddVBand="0" w:evenVBand="0" w:oddHBand="0" w:evenHBand="0" w:firstRowFirstColumn="0" w:firstRowLastColumn="0" w:lastRowFirstColumn="0" w:lastRowLastColumn="0"/>
+              <w:rPr>
+                <w:rFonts w:ascii="Times New Roman" w:hAnsi="Times New Roman" w:cs="Times New Roman"/>
+              </w:rPr>
+            </w:pPr>
+            <w:r>
+              <w:rPr>
+                <w:rFonts w:ascii="Times New Roman" w:hAnsi="Times New Roman" w:cs="Times New Roman"/>
+              </w:rPr>
+              <w:t>6.45</w:t>
+            </w:r>
+          </w:p>
+          <w:p>
+            <w:pPr>
+              <w:spacing w:line="480" w:lineRule="auto"/>
+              <w:jc w:val="center"/>
+              <w:cnfStyle w:val="000000000000" w:firstRow="0" w:lastRow="0" w:firstColumn="0" w:lastColumn="0" w:oddVBand="0" w:evenVBand="0" w:oddHBand="0" w:evenHBand="0" w:firstRowFirstColumn="0" w:firstRowLastColumn="0" w:lastRowFirstColumn="0" w:lastRowLastColumn="0"/>
+              <w:rPr>
+                <w:rFonts w:ascii="Times New Roman" w:hAnsi="Times New Roman" w:cs="Times New Roman"/>
+              </w:rPr>
+            </w:pPr>
+            <w:r>
+              <w:rPr>
+                <w:rFonts w:ascii="Times New Roman" w:hAnsi="Times New Roman" w:cs="Times New Roman"/>
+              </w:rPr>
+              <w:t>-10.5</w:t>
+            </w:r>
+          </w:p>
+        </w:tc>
+        <w:tc>
+          <w:tcPr>
+            <w:tcW w:w="2069" w:type="dxa"/>
+            <w:tcBorders>
+              <w:top w:val="single" w:sz="4" w:space="0" w:color="auto"/>
+              <w:bottom w:val="single" w:sz="4" w:space="0" w:color="auto"/>
+            </w:tcBorders>
+          </w:tcPr>
+          <w:p>
+            <w:pPr>
+              <w:spacing w:line="480" w:lineRule="auto"/>
+              <w:jc w:val="center"/>
+              <w:cnfStyle w:val="000000000000" w:firstRow="0" w:lastRow="0" w:firstColumn="0" w:lastColumn="0" w:oddVBand="0" w:evenVBand="0" w:oddHBand="0" w:evenHBand="0" w:firstRowFirstColumn="0" w:firstRowLastColumn="0" w:lastRowFirstColumn="0" w:lastRowLastColumn="0"/>
+              <w:rPr>
+                <w:rFonts w:ascii="Times New Roman" w:hAnsi="Times New Roman" w:cs="Times New Roman"/>
+              </w:rPr>
+            </w:pPr>
+            <w:r>
+              <w:rPr>
+                <w:rFonts w:ascii="Times New Roman" w:hAnsi="Times New Roman" w:cs="Times New Roman"/>
+              </w:rPr>
+              <w:fldChar w:fldCharType="begin" w:fldLock="1"/>
+            </w:r>
+            <w:r>
+              <w:rPr>
+                <w:rFonts w:ascii="Times New Roman" w:hAnsi="Times New Roman" w:cs="Times New Roman"/>
+              </w:rPr>
+              <w:instrText>ADDIN CSL_CITATION { "citationItems" : [ { "id" : "ITEM-1", "itemData" : { "DOI" : "10.1016/j.jcis.2005.06.049", "ISSN" : "00219797", "PMID" : "16111692", "abstract" : "Understanding sorption processes is fundamental for the prediction of radionuclide migration in the surroundings of a deep geological disposal of high-level nuclear wastes. Pyrite (FeS2) is a mineral phase often present as inclusions in temperate soils. Moreover, it constitutes an indirect corrosion product of steel, a containment material that is candidate to confine radionuclides in deep geological disposals. The present study was thus initiated to determine the capacity of pyrite to immobilize Sr(II) and Eu(III). An air oxidized pyrite and a freshly acid-washed (non-oxidized) pyrite were used in background electrolytes of varying reducing-oxidizing ability (NaCl, NH 3OHCl, and NaClO4) to study the sorption of both cationic species. The sorptive capacity of pyrite appeared directly correlated to the oxidation of the surface. Non-oxidized pyrite had nearly no affinity for the studied cations whereas Sr(II) and Eu(III) species were significantly retained by oxidized pyrite surface. Using the surface complexation theory, sorption mechanisms were modeled with the Fiteql v3.2 and the Jchess 2.0 codes. Sorption of both Sr and Eu was well fitted, assuming hydroxylated species as the major surface species. This study demonstrates that not only the components of a barrier but also the redox conditions and speciations should be well characterized to predict transport of contaminants in the surrounding of a nuclear wastes disposal. ?? 2005 Elsevier Inc. All rights reserved.", "author" : [ { "dropping-particle" : "", "family" : "Naveau", "given" : "Aude", "non-dropping-particle" : "", "parse-names" : false, "suffix" : "" }, { "dropping-particle" : "", "family" : "Monteil-Rivera", "given" : "Fanny", "non-dropping-particle" : "", "parse-names" : false, "suffix" : "" }, { "dropping-particle" : "", "family" : "Dumonceau", "given" : "Jacques", "non-dropping-particle" : "", "parse-names" : false, "suffix" : "" }, { "dropping-particle" : "", "family" : "Catalette", "given" : "Hubert", "non-dropping-particle" : "", "parse-names" : false, "suffix" : "" }, { "dropping-particle" : "", "family" : "Simoni", "given" : "Eric", "non-dropping-particle" : "", "parse-names" : false, "suffix" : "" } ], "container-title" : "Journal of Colloid and Interface Science", "id" : "ITEM-1", "issue" : "1", "issued" : { "date-parts" : [ [ "2006" ] ] }, "page" : "27-35", "title" : "Sorption of Sr(II) and Eu(III) onto pyrite under different redox potential conditions", "type" : "article-journal", "volume" : "293" }, "uris" : [ "http://www.mendeley.com/documents/?uuid=b794b22d-a62e-4c73-98a8-cf4e8e47f919" ] } ], "mendeley" : { "formattedCitation" : "[23]", "plainTextFormattedCitation" : "[23]", "previouslyFormattedCitation" : "[23]" }, "properties" : { "noteIndex" : 0 }, "schema" : "https://github.com/citation-style-language/schema/raw/master/csl-citation.json" }</w:instrText>
+            </w:r>
+            <w:r>
+              <w:rPr>
+                <w:rFonts w:ascii="Times New Roman" w:hAnsi="Times New Roman" w:cs="Times New Roman"/>
+              </w:rPr>
+              <w:fldChar w:fldCharType="separate"/>
+            </w:r>
+            <w:r>
+              <w:rPr>
+                <w:rFonts w:ascii="Times New Roman" w:hAnsi="Times New Roman" w:cs="Times New Roman"/>
+                <w:noProof/>
+              </w:rPr>
+              <w:t>[23]</w:t>
+            </w:r>
+            <w:r>
+              <w:rPr>
+                <w:rFonts w:ascii="Times New Roman" w:hAnsi="Times New Roman" w:cs="Times New Roman"/>
+              </w:rPr>
+              <w:fldChar w:fldCharType="end"/>
+            </w:r>
+          </w:p>
+          <w:p>
+            <w:pPr>
+              <w:spacing w:line="480" w:lineRule="auto"/>
+              <w:jc w:val="center"/>
+              <w:cnfStyle w:val="000000000000" w:firstRow="0" w:lastRow="0" w:firstColumn="0" w:lastColumn="0" w:oddVBand="0" w:evenVBand="0" w:oddHBand="0" w:evenHBand="0" w:firstRowFirstColumn="0" w:firstRowLastColumn="0" w:lastRowFirstColumn="0" w:lastRowLastColumn="0"/>
+              <w:rPr>
+                <w:rFonts w:ascii="Times New Roman" w:hAnsi="Times New Roman" w:cs="Times New Roman"/>
+              </w:rPr>
+            </w:pPr>
+            <w:r>
+              <w:rPr>
+                <w:rFonts w:ascii="Times New Roman" w:hAnsi="Times New Roman" w:cs="Times New Roman"/>
+              </w:rPr>
+              <w:fldChar w:fldCharType="begin" w:fldLock="1"/>
+            </w:r>
+            <w:r>
+              <w:rPr>
+                <w:rFonts w:ascii="Times New Roman" w:hAnsi="Times New Roman" w:cs="Times New Roman"/>
+              </w:rPr>
+              <w:instrText>ADDIN CSL_CITATION { "citationItems" : [ { "id" : "ITEM-1", "itemData" : { "DOI" : "10.1016/j.jcis.2005.06.049", "ISSN" : "00219797", "PMID" : "16111692", "abstract" : "Understanding sorption processes is fundamental for the prediction of radionuclide migration in the surroundings of a deep geological disposal of high-level nuclear wastes. Pyrite (FeS2) is a mineral phase often present as inclusions in temperate soils. Moreover, it constitutes an indirect corrosion product of steel, a containment material that is candidate to confine radionuclides in deep geological disposals. The present study was thus initiated to determine the capacity of pyrite to immobilize Sr(II) and Eu(III). An air oxidized pyrite and a freshly acid-washed (non-oxidized) pyrite were used in background electrolytes of varying reducing-oxidizing ability (NaCl, NH 3OHCl, and NaClO4) to study the sorption of both cationic species. The sorptive capacity of pyrite appeared directly correlated to the oxidation of the surface. Non-oxidized pyrite had nearly no affinity for the studied cations whereas Sr(II) and Eu(III) species were significantly retained by oxidized pyrite surface. Using the surface complexation theory, sorption mechanisms were modeled with the Fiteql v3.2 and the Jchess 2.0 codes. Sorption of both Sr and Eu was well fitted, assuming hydroxylated species as the major surface species. This study demonstrates that not only the components of a barrier but also the redox conditions and speciations should be well characterized to predict transport of contaminants in the surrounding of a nuclear wastes disposal. ?? 2005 Elsevier Inc. All rights reserved.", "author" : [ { "dropping-particle" : "", "family" : "Naveau", "given" : "Aude", "non-dropping-particle" : "", "parse-names" : false, "suffix" : "" }, { "dropping-particle" : "", "family" : "Monteil-Rivera", "given" : "Fanny", "non-dropping-particle" : "", "parse-names" : false, "suffix" : "" }, { "dropping-particle" : "", "family" : "Dumonceau", "given" : "Jacques", "non-dropping-particle" : "", "parse-names" : false, "suffix" : "" }, { "dropping-particle" : "", "family" : "Catalette", "given" : "Hubert", "non-dropping-particle" : "", "parse-names" : false, "suffix" : "" }, { "dropping-particle" : "", "family" : "Simoni", "given" : "Eric", "non-dropping-particle" : "", "parse-names" : false, "suffix" : "" } ], "container-title" : "Journal of Colloid and Interface Science", "id" : "ITEM-1", "issue" : "1", "issued" : { "date-parts" : [ [ "2006" ] ] }, "page" : "27-35", "title" : "Sorption of Sr(II) and Eu(III) onto pyrite under different redox potential conditions", "type" : "article-journal", "volume" : "293" }, "uris" : [ "http://www.mendeley.com/documents/?uuid=b794b22d-a62e-4c73-98a8-cf4e8e47f919" ] } ], "mendeley" : { "formattedCitation" : "[23]", "plainTextFormattedCitation" : "[23]", "previouslyFormattedCitation" : "[23]" }, "properties" : { "noteIndex" : 0 }, "schema" : "https://github.com/citation-style-language/schema/raw/master/csl-citation.json" }</w:instrText>
+            </w:r>
+            <w:r>
+              <w:rPr>
+                <w:rFonts w:ascii="Times New Roman" w:hAnsi="Times New Roman" w:cs="Times New Roman"/>
+              </w:rPr>
+              <w:fldChar w:fldCharType="separate"/>
+            </w:r>
+            <w:r>
+              <w:rPr>
+                <w:rFonts w:ascii="Times New Roman" w:hAnsi="Times New Roman" w:cs="Times New Roman"/>
+                <w:noProof/>
+              </w:rPr>
+              <w:t>[23]</w:t>
+            </w:r>
+            <w:r>
+              <w:rPr>
+                <w:rFonts w:ascii="Times New Roman" w:hAnsi="Times New Roman" w:cs="Times New Roman"/>
+              </w:rPr>
+              <w:fldChar w:fldCharType="end"/>
+            </w:r>
+          </w:p>
+          <w:p>
+            <w:pPr>
+              <w:spacing w:line="480" w:lineRule="auto"/>
+              <w:jc w:val="center"/>
+              <w:cnfStyle w:val="000000000000" w:firstRow="0" w:lastRow="0" w:firstColumn="0" w:lastColumn="0" w:oddVBand="0" w:evenVBand="0" w:oddHBand="0" w:evenHBand="0" w:firstRowFirstColumn="0" w:firstRowLastColumn="0" w:lastRowFirstColumn="0" w:lastRowLastColumn="0"/>
+              <w:rPr>
+                <w:rFonts w:ascii="Times New Roman" w:hAnsi="Times New Roman" w:cs="Times New Roman"/>
+              </w:rPr>
+            </w:pPr>
+            <w:r>
+              <w:rPr>
+                <w:rFonts w:ascii="Times New Roman" w:hAnsi="Times New Roman" w:cs="Times New Roman"/>
+              </w:rPr>
+              <w:t>Fitting</w:t>
+            </w:r>
+          </w:p>
+        </w:tc>
+      </w:tr>
+    </w:tbl>
+    <w:p>
+      <w:pPr>
+        <w:spacing w:line="480" w:lineRule="auto"/>
+        <w:rPr>
+          <w:rFonts w:ascii="Times New Roman" w:hAnsi="Times New Roman" w:cs="Times New Roman"/>
+          <w:u w:val="single"/>
+        </w:rPr>
+      </w:pPr>
+    </w:p>
+    <w:p>
+      <w:pPr>
+        <w:spacing w:line="480" w:lineRule="auto"/>
+        <w:rPr>
+          <w:rFonts w:ascii="Times New Roman" w:hAnsi="Times New Roman" w:cs="Times New Roman"/>
+        </w:rPr>
+      </w:pPr>
+    </w:p>
+    <w:p>
+      <w:pPr>
+        <w:spacing w:line="480" w:lineRule="auto"/>
+        <w:rPr>
+          <w:rFonts w:ascii="Times New Roman" w:hAnsi="Times New Roman" w:cs="Times New Roman"/>
+          <w:b/>
+          <w:u w:val="single"/>
+        </w:rPr>
+      </w:pPr>
+      <w:r>
+        <w:rPr>
+          <w:rFonts w:ascii="Times New Roman" w:hAnsi="Times New Roman" w:cs="Times New Roman"/>
+          <w:b/>
+          <w:u w:val="single"/>
+        </w:rPr>
+        <w:t>The impact of Pyrite surface treatment on results</w:t>
+      </w:r>
+    </w:p>
+    <w:p>
+      <w:pPr>
+        <w:spacing w:line="480" w:lineRule="auto"/>
+        <w:ind w:firstLine="720"/>
+        <w:rPr>
+          <w:rFonts w:ascii="Times New Roman" w:hAnsi="Times New Roman" w:cs="Times New Roman"/>
+          <w:b/>
+          <w:u w:val="single"/>
+        </w:rPr>
+      </w:pPr>
+      <w:r>
+        <w:rPr>
+          <w:rFonts w:ascii="Times New Roman" w:hAnsi="Times New Roman" w:cs="Times New Roman"/>
+        </w:rPr>
+        <w:t xml:space="preserve">It is difficult to explain why previous studies have not observed adsorption of Sr to a cleaned and unoxidized pyrite surface, yet we have observed appreciable sorption of Ra to pyrite. Aside from the previously referenced Sr sorption modeling work, we could not find any other study that specifically examined Ra or other group II cation sorption to unoxidized pyrite surfaces. However, many have used a variety of experimental and spectroscopic techniques to study redox active metal ions sorption to the pyrite surface, which often includes redox reactions between the metal ion and pyrite surface groups </w:t>
       </w:r>
       <w:r>
         <w:rPr>
@@ -1140,21 +8455,7 @@
         <w:rPr>
           <w:rFonts w:ascii="Times New Roman" w:hAnsi="Times New Roman" w:cs="Times New Roman"/>
         </w:rPr>
-        <w:t xml:space="preserve"> &lt; 0.01 ppm) found that As(III) sorption was similar to other studies of As(III) sorption to </w:t>
-      </w:r>
-      <w:proofErr w:type="spellStart"/>
-      <w:r>
-        <w:rPr>
-          <w:rFonts w:ascii="Times New Roman" w:hAnsi="Times New Roman" w:cs="Times New Roman"/>
-        </w:rPr>
-        <w:t>unoxidized</w:t>
-      </w:r>
-      <w:proofErr w:type="spellEnd"/>
-      <w:r>
-        <w:rPr>
-          <w:rFonts w:ascii="Times New Roman" w:hAnsi="Times New Roman" w:cs="Times New Roman"/>
-        </w:rPr>
-        <w:t xml:space="preserve"> pyrite in less rigorously anaerobic systems (O</w:t>
+        <w:t xml:space="preserve"> &lt; 0.01 ppm) found that As(III) sorption was similar to other studies of As(III) sorption to unoxidized pyrite in less rigorously anaerobic systems (O</w:t>
       </w:r>
       <w:r>
         <w:rPr>
@@ -1167,7 +8468,14 @@
         <w:rPr>
           <w:rFonts w:ascii="Times New Roman" w:hAnsi="Times New Roman" w:cs="Times New Roman"/>
         </w:rPr>
-        <w:t xml:space="preserve">&lt; 1 ppm) </w:t>
+        <w:t xml:space="preserve">&lt; </w:t>
+      </w:r>
+      <w:r>
+        <w:rPr>
+          <w:rFonts w:ascii="Times New Roman" w:hAnsi="Times New Roman" w:cs="Times New Roman"/>
+        </w:rPr>
+        <w:lastRenderedPageBreak/>
+        <w:t xml:space="preserve">1 ppm) </w:t>
       </w:r>
       <w:r>
         <w:rPr>
@@ -1204,35 +8512,7 @@
         <w:rPr>
           <w:rFonts w:ascii="Times New Roman" w:hAnsi="Times New Roman" w:cs="Times New Roman"/>
         </w:rPr>
-        <w:t>. This suggests that pyrite typically considered “</w:t>
-      </w:r>
-      <w:proofErr w:type="spellStart"/>
-      <w:r>
-        <w:rPr>
-          <w:rFonts w:ascii="Times New Roman" w:hAnsi="Times New Roman" w:cs="Times New Roman"/>
-        </w:rPr>
-        <w:t>unoxidized</w:t>
-      </w:r>
-      <w:proofErr w:type="spellEnd"/>
-      <w:r>
-        <w:rPr>
-          <w:rFonts w:ascii="Times New Roman" w:hAnsi="Times New Roman" w:cs="Times New Roman"/>
-        </w:rPr>
-        <w:t xml:space="preserve">” (including the pyrite surface used here) have some differences in surface chemistry compared to a “pristine” synthetic pyrite surface. It is possible that differences in pyrite treatment and cleaning during experiments can drive differences in surface sites that result in this unexpected Ra sorption. Two different natural pyrites were used in the experiment here and for studying </w:t>
-      </w:r>
-      <w:proofErr w:type="spellStart"/>
-      <w:r>
-        <w:rPr>
-          <w:rFonts w:ascii="Times New Roman" w:hAnsi="Times New Roman" w:cs="Times New Roman"/>
-        </w:rPr>
-        <w:t>Sr</w:t>
-      </w:r>
-      <w:proofErr w:type="spellEnd"/>
-      <w:r>
-        <w:rPr>
-          <w:rFonts w:ascii="Times New Roman" w:hAnsi="Times New Roman" w:cs="Times New Roman"/>
-        </w:rPr>
-        <w:t xml:space="preserve"> sorption, thus it is also possible there are structural differences relating to impurity lattice substitutions or other inclusions into the pyrite </w:t>
+        <w:t xml:space="preserve">. This suggests that pyrite typically considered “unoxidized” (including the pyrite surface used here) have some differences in surface chemistry compared to a “pristine” synthetic pyrite surface. It is possible that differences in pyrite treatment and cleaning during experiments can drive differences in surface sites that result in this unexpected Ra sorption. Two different natural pyrites were used in the experiment here and for studying Sr sorption, thus it is also possible there are structural differences relating to impurity lattice substitutions or other inclusions into the pyrite </w:t>
       </w:r>
       <w:r>
         <w:rPr>
@@ -1269,35 +8549,7 @@
         <w:rPr>
           <w:rFonts w:ascii="Times New Roman" w:hAnsi="Times New Roman" w:cs="Times New Roman"/>
         </w:rPr>
-        <w:t xml:space="preserve">. Only spectroscopic investigation of Ra sorption to pyrite surface, however, can elucidate the large differences between </w:t>
-      </w:r>
-      <w:proofErr w:type="spellStart"/>
-      <w:r>
-        <w:rPr>
-          <w:rFonts w:ascii="Times New Roman" w:hAnsi="Times New Roman" w:cs="Times New Roman"/>
-        </w:rPr>
-        <w:t>Sr</w:t>
-      </w:r>
-      <w:proofErr w:type="spellEnd"/>
-      <w:r>
-        <w:rPr>
-          <w:rFonts w:ascii="Times New Roman" w:hAnsi="Times New Roman" w:cs="Times New Roman"/>
-        </w:rPr>
-        <w:t xml:space="preserve"> and Ra sorption as well as enable the development of an SCM that accurately predicts Ra speciation in the presence of an </w:t>
-      </w:r>
-      <w:proofErr w:type="spellStart"/>
-      <w:r>
-        <w:rPr>
-          <w:rFonts w:ascii="Times New Roman" w:hAnsi="Times New Roman" w:cs="Times New Roman"/>
-        </w:rPr>
-        <w:t>unoxidized</w:t>
-      </w:r>
-      <w:proofErr w:type="spellEnd"/>
-      <w:r>
-        <w:rPr>
-          <w:rFonts w:ascii="Times New Roman" w:hAnsi="Times New Roman" w:cs="Times New Roman"/>
-        </w:rPr>
-        <w:t xml:space="preserve"> pyrite surface.</w:t>
+        <w:t>. Only spectroscopic investigation of Ra sorption to pyrite surface, however, can elucidate the large differences between Sr and Ra sorption as well as enable the development of an SCM that accurately predicts Ra speciation in the presence of an unoxidized pyrite surface.</w:t>
       </w:r>
     </w:p>
     <w:p>
@@ -1819,7 +9071,17 @@
           <w:sz w:val="24"/>
           <w:szCs w:val="24"/>
         </w:rPr>
-        <w:t>, vol. 37, no. 18, pp. 4182–9, Sep. 2003.</w:t>
+        <w:t xml:space="preserve">, vol. 37, no. 18, </w:t>
+      </w:r>
+      <w:r>
+        <w:rPr>
+          <w:rFonts w:ascii="Times New Roman" w:hAnsi="Times New Roman" w:cs="Times New Roman"/>
+          <w:noProof/>
+          <w:sz w:val="24"/>
+          <w:szCs w:val="24"/>
+        </w:rPr>
+        <w:lastRenderedPageBreak/>
+        <w:t>pp. 4182–9, Sep. 2003.</w:t>
       </w:r>
     </w:p>
     <w:p>
@@ -2074,17 +9336,7 @@
           <w:szCs w:val="24"/>
         </w:rPr>
         <w:tab/>
-        <w:t xml:space="preserve">A. Naveau, F. Monteil-Rivera, J. Dumonceau, H. Catalette, and E. Simoni, “Sorption of </w:t>
-      </w:r>
-      <w:r>
-        <w:rPr>
-          <w:rFonts w:ascii="Times New Roman" w:hAnsi="Times New Roman" w:cs="Times New Roman"/>
-          <w:noProof/>
-          <w:sz w:val="24"/>
-          <w:szCs w:val="24"/>
-        </w:rPr>
-        <w:lastRenderedPageBreak/>
-        <w:t xml:space="preserve">Sr(II) and Eu(III) onto pyrite under different redox potential conditions,” </w:t>
+        <w:t xml:space="preserve">A. Naveau, F. Monteil-Rivera, J. Dumonceau, H. Catalette, and E. Simoni, “Sorption of Sr(II) and Eu(III) onto pyrite under different redox potential conditions,” </w:t>
       </w:r>
       <w:r>
         <w:rPr>
@@ -2521,7 +9773,7 @@
 </file>
 
 <file path=word/comments.xml><?xml version="1.0" encoding="utf-8"?>
-<w:comments xmlns:wpc="http://schemas.microsoft.com/office/word/2010/wordprocessingCanvas" xmlns:mc="http://schemas.openxmlformats.org/markup-compatibility/2006" xmlns:o="urn:schemas-microsoft-com:office:office" xmlns:r="http://schemas.openxmlformats.org/officeDocument/2006/relationships" xmlns:m="http://schemas.openxmlformats.org/officeDocument/2006/math" xmlns:v="urn:schemas-microsoft-com:vml" xmlns:wp14="http://schemas.microsoft.com/office/word/2010/wordprocessingDrawing" xmlns:wp="http://schemas.openxmlformats.org/drawingml/2006/wordprocessingDrawing" xmlns:w10="urn:schemas-microsoft-com:office:word" xmlns:w="http://schemas.openxmlformats.org/wordprocessingml/2006/main" xmlns:w14="http://schemas.microsoft.com/office/word/2010/wordml" xmlns:w15="http://schemas.microsoft.com/office/word/2012/wordml" xmlns:wpg="http://schemas.microsoft.com/office/word/2010/wordprocessingGroup" xmlns:wpi="http://schemas.microsoft.com/office/word/2010/wordprocessingInk" xmlns:wne="http://schemas.microsoft.com/office/word/2006/wordml" xmlns:wps="http://schemas.microsoft.com/office/word/2010/wordprocessingShape" mc:Ignorable="w14 w15 wp14">
+<w:comments xmlns:wpc="http://schemas.microsoft.com/office/word/2010/wordprocessingCanvas" xmlns:cx="http://schemas.microsoft.com/office/drawing/2014/chartex" xmlns:cx1="http://schemas.microsoft.com/office/drawing/2015/9/8/chartex" xmlns:cx2="http://schemas.microsoft.com/office/drawing/2015/10/21/chartex" xmlns:cx3="http://schemas.microsoft.com/office/drawing/2016/5/9/chartex" xmlns:cx4="http://schemas.microsoft.com/office/drawing/2016/5/10/chartex" xmlns:cx5="http://schemas.microsoft.com/office/drawing/2016/5/11/chartex" xmlns:mc="http://schemas.openxmlformats.org/markup-compatibility/2006" xmlns:o="urn:schemas-microsoft-com:office:office" xmlns:r="http://schemas.openxmlformats.org/officeDocument/2006/relationships" xmlns:m="http://schemas.openxmlformats.org/officeDocument/2006/math" xmlns:v="urn:schemas-microsoft-com:vml" xmlns:wp14="http://schemas.microsoft.com/office/word/2010/wordprocessingDrawing" xmlns:wp="http://schemas.openxmlformats.org/drawingml/2006/wordprocessingDrawing" xmlns:w10="urn:schemas-microsoft-com:office:word" xmlns:w="http://schemas.openxmlformats.org/wordprocessingml/2006/main" xmlns:w14="http://schemas.microsoft.com/office/word/2010/wordml" xmlns:w15="http://schemas.microsoft.com/office/word/2012/wordml" xmlns:w16se="http://schemas.microsoft.com/office/word/2015/wordml/symex" xmlns:wpg="http://schemas.microsoft.com/office/word/2010/wordprocessingGroup" xmlns:wpi="http://schemas.microsoft.com/office/word/2010/wordprocessingInk" xmlns:wne="http://schemas.microsoft.com/office/word/2006/wordml" xmlns:wps="http://schemas.microsoft.com/office/word/2010/wordprocessingShape" mc:Ignorable="w14 w15 w16se wp14">
   <w:comment w:id="2" w:author="Microsoft Office User" w:date="2016-10-15T11:11:00Z" w:initials="Office">
     <w:p>
       <w:pPr>
@@ -2642,23 +9894,47 @@
         <w:annotationRef/>
       </w:r>
       <w:r>
-        <w:t>I’m having a hard time following this. Not sure if you are talking about using simple single site models to fit your data, or to compare with previous studies, or both (and/or use “</w:t>
+        <w:t xml:space="preserve">I’m having a hard time following this. Not sure if you are talking about using simple single site models to fit your data, or to compare with previous studies, or both (and/or use “tetradentate” </w:t>
       </w:r>
       <w:proofErr w:type="spellStart"/>
       <w:r>
-        <w:t>tetradentate</w:t>
+        <w:t>etc</w:t>
       </w:r>
       <w:proofErr w:type="spellEnd"/>
       <w:r>
-        <w:t xml:space="preserve">” </w:t>
-      </w:r>
-      <w:proofErr w:type="spellStart"/>
-      <w:r>
-        <w:t>etc</w:t>
-      </w:r>
-      <w:proofErr w:type="spellEnd"/>
-      <w:r>
         <w:t xml:space="preserve"> formulations found in the literature</w:t>
+      </w:r>
+    </w:p>
+  </w:comment>
+  <w:comment w:id="6" w:author="Michael Chen" w:date="2017-02-06T17:24:00Z" w:initials="MC">
+    <w:p>
+      <w:pPr>
+        <w:pStyle w:val="CommentText"/>
+      </w:pPr>
+      <w:r>
+        <w:rPr>
+          <w:rStyle w:val="CommentReference"/>
+        </w:rPr>
+        <w:annotationRef/>
+      </w:r>
+      <w:r>
+        <w:t>Maybe Pull out the data I’ve already given in an earlier table? Or combine the two?</w:t>
+      </w:r>
+    </w:p>
+  </w:comment>
+  <w:comment w:id="8" w:author="Michael Chen" w:date="2017-02-06T17:28:00Z" w:initials="MC">
+    <w:p>
+      <w:pPr>
+        <w:pStyle w:val="CommentText"/>
+      </w:pPr>
+      <w:r>
+        <w:rPr>
+          <w:rStyle w:val="CommentReference"/>
+        </w:rPr>
+        <w:annotationRef/>
+      </w:r>
+      <w:r>
+        <w:t>Move to SI</w:t>
       </w:r>
     </w:p>
   </w:comment>
@@ -2666,18 +9942,20 @@
 </file>
 
 <file path=word/commentsExtended.xml><?xml version="1.0" encoding="utf-8"?>
-<w15:commentsEx xmlns:wpc="http://schemas.microsoft.com/office/word/2010/wordprocessingCanvas" xmlns:mc="http://schemas.openxmlformats.org/markup-compatibility/2006" xmlns:o="urn:schemas-microsoft-com:office:office" xmlns:r="http://schemas.openxmlformats.org/officeDocument/2006/relationships" xmlns:m="http://schemas.openxmlformats.org/officeDocument/2006/math" xmlns:v="urn:schemas-microsoft-com:vml" xmlns:wp14="http://schemas.microsoft.com/office/word/2010/wordprocessingDrawing" xmlns:wp="http://schemas.openxmlformats.org/drawingml/2006/wordprocessingDrawing" xmlns:w10="urn:schemas-microsoft-com:office:word" xmlns:w="http://schemas.openxmlformats.org/wordprocessingml/2006/main" xmlns:w14="http://schemas.microsoft.com/office/word/2010/wordml" xmlns:w15="http://schemas.microsoft.com/office/word/2012/wordml" xmlns:wpg="http://schemas.microsoft.com/office/word/2010/wordprocessingGroup" xmlns:wpi="http://schemas.microsoft.com/office/word/2010/wordprocessingInk" xmlns:wne="http://schemas.microsoft.com/office/word/2006/wordml" xmlns:wps="http://schemas.microsoft.com/office/word/2010/wordprocessingShape" mc:Ignorable="w14 w15 wp14">
+<w15:commentsEx xmlns:wpc="http://schemas.microsoft.com/office/word/2010/wordprocessingCanvas" xmlns:cx="http://schemas.microsoft.com/office/drawing/2014/chartex" xmlns:cx1="http://schemas.microsoft.com/office/drawing/2015/9/8/chartex" xmlns:cx2="http://schemas.microsoft.com/office/drawing/2015/10/21/chartex" xmlns:cx3="http://schemas.microsoft.com/office/drawing/2016/5/9/chartex" xmlns:cx4="http://schemas.microsoft.com/office/drawing/2016/5/10/chartex" xmlns:cx5="http://schemas.microsoft.com/office/drawing/2016/5/11/chartex" xmlns:mc="http://schemas.openxmlformats.org/markup-compatibility/2006" xmlns:o="urn:schemas-microsoft-com:office:office" xmlns:r="http://schemas.openxmlformats.org/officeDocument/2006/relationships" xmlns:m="http://schemas.openxmlformats.org/officeDocument/2006/math" xmlns:v="urn:schemas-microsoft-com:vml" xmlns:wp14="http://schemas.microsoft.com/office/word/2010/wordprocessingDrawing" xmlns:wp="http://schemas.openxmlformats.org/drawingml/2006/wordprocessingDrawing" xmlns:w10="urn:schemas-microsoft-com:office:word" xmlns:w="http://schemas.openxmlformats.org/wordprocessingml/2006/main" xmlns:w14="http://schemas.microsoft.com/office/word/2010/wordml" xmlns:w15="http://schemas.microsoft.com/office/word/2012/wordml" xmlns:w16se="http://schemas.microsoft.com/office/word/2015/wordml/symex" xmlns:wpg="http://schemas.microsoft.com/office/word/2010/wordprocessingGroup" xmlns:wpi="http://schemas.microsoft.com/office/word/2010/wordprocessingInk" xmlns:wne="http://schemas.microsoft.com/office/word/2006/wordml" xmlns:wps="http://schemas.microsoft.com/office/word/2010/wordprocessingShape" mc:Ignorable="w14 w15 w16se wp14">
   <w15:commentEx w15:paraId="545D69B2" w15:done="1"/>
   <w15:commentEx w15:paraId="1EACA2AA" w15:done="1"/>
   <w15:commentEx w15:paraId="5FE914CB" w15:done="1"/>
   <w15:commentEx w15:paraId="0BCFA310" w15:paraIdParent="5FE914CB" w15:done="1"/>
   <w15:commentEx w15:paraId="37AF6532" w15:done="0"/>
   <w15:commentEx w15:paraId="5EC9F479" w15:done="1"/>
+  <w15:commentEx w15:paraId="743E3D37" w15:done="0"/>
+  <w15:commentEx w15:paraId="3B352AD9" w15:done="0"/>
 </w15:commentsEx>
 </file>
 
 <file path=word/people.xml><?xml version="1.0" encoding="utf-8"?>
-<w15:people xmlns:wpc="http://schemas.microsoft.com/office/word/2010/wordprocessingCanvas" xmlns:mc="http://schemas.openxmlformats.org/markup-compatibility/2006" xmlns:o="urn:schemas-microsoft-com:office:office" xmlns:r="http://schemas.openxmlformats.org/officeDocument/2006/relationships" xmlns:m="http://schemas.openxmlformats.org/officeDocument/2006/math" xmlns:v="urn:schemas-microsoft-com:vml" xmlns:wp14="http://schemas.microsoft.com/office/word/2010/wordprocessingDrawing" xmlns:wp="http://schemas.openxmlformats.org/drawingml/2006/wordprocessingDrawing" xmlns:w10="urn:schemas-microsoft-com:office:word" xmlns:w="http://schemas.openxmlformats.org/wordprocessingml/2006/main" xmlns:w14="http://schemas.microsoft.com/office/word/2010/wordml" xmlns:w15="http://schemas.microsoft.com/office/word/2012/wordml" xmlns:wpg="http://schemas.microsoft.com/office/word/2010/wordprocessingGroup" xmlns:wpi="http://schemas.microsoft.com/office/word/2010/wordprocessingInk" xmlns:wne="http://schemas.microsoft.com/office/word/2006/wordml" xmlns:wps="http://schemas.microsoft.com/office/word/2010/wordprocessingShape" mc:Ignorable="w14 w15 wp14">
+<w15:people xmlns:wpc="http://schemas.microsoft.com/office/word/2010/wordprocessingCanvas" xmlns:cx="http://schemas.microsoft.com/office/drawing/2014/chartex" xmlns:cx1="http://schemas.microsoft.com/office/drawing/2015/9/8/chartex" xmlns:cx2="http://schemas.microsoft.com/office/drawing/2015/10/21/chartex" xmlns:cx3="http://schemas.microsoft.com/office/drawing/2016/5/9/chartex" xmlns:cx4="http://schemas.microsoft.com/office/drawing/2016/5/10/chartex" xmlns:cx5="http://schemas.microsoft.com/office/drawing/2016/5/11/chartex" xmlns:mc="http://schemas.openxmlformats.org/markup-compatibility/2006" xmlns:o="urn:schemas-microsoft-com:office:office" xmlns:r="http://schemas.openxmlformats.org/officeDocument/2006/relationships" xmlns:m="http://schemas.openxmlformats.org/officeDocument/2006/math" xmlns:v="urn:schemas-microsoft-com:vml" xmlns:wp14="http://schemas.microsoft.com/office/word/2010/wordprocessingDrawing" xmlns:wp="http://schemas.openxmlformats.org/drawingml/2006/wordprocessingDrawing" xmlns:w10="urn:schemas-microsoft-com:office:word" xmlns:w="http://schemas.openxmlformats.org/wordprocessingml/2006/main" xmlns:w14="http://schemas.microsoft.com/office/word/2010/wordml" xmlns:w15="http://schemas.microsoft.com/office/word/2012/wordml" xmlns:w16se="http://schemas.microsoft.com/office/word/2015/wordml/symex" xmlns:wpg="http://schemas.microsoft.com/office/word/2010/wordprocessingGroup" xmlns:wpi="http://schemas.microsoft.com/office/word/2010/wordprocessingInk" xmlns:wne="http://schemas.microsoft.com/office/word/2006/wordml" xmlns:wps="http://schemas.microsoft.com/office/word/2010/wordprocessingShape" mc:Ignorable="w14 w15 w16se wp14">
   <w15:person w15:author="Microsoft Office User">
     <w15:presenceInfo w15:providerId="None" w15:userId="Microsoft Office User"/>
   </w15:person>
@@ -2688,7 +9966,7 @@
 </file>
 
 <file path=word/styles.xml><?xml version="1.0" encoding="utf-8"?>
-<w:styles xmlns:mc="http://schemas.openxmlformats.org/markup-compatibility/2006" xmlns:r="http://schemas.openxmlformats.org/officeDocument/2006/relationships" xmlns:w="http://schemas.openxmlformats.org/wordprocessingml/2006/main" xmlns:w14="http://schemas.microsoft.com/office/word/2010/wordml" xmlns:w15="http://schemas.microsoft.com/office/word/2012/wordml" mc:Ignorable="w14 w15">
+<w:styles xmlns:mc="http://schemas.openxmlformats.org/markup-compatibility/2006" xmlns:r="http://schemas.openxmlformats.org/officeDocument/2006/relationships" xmlns:w="http://schemas.openxmlformats.org/wordprocessingml/2006/main" xmlns:w14="http://schemas.microsoft.com/office/word/2010/wordml" xmlns:w15="http://schemas.microsoft.com/office/word/2012/wordml" xmlns:w16se="http://schemas.microsoft.com/office/word/2015/wordml/symex" mc:Ignorable="w14 w15 w16se">
   <w:docDefaults>
     <w:rPrDefault>
       <w:rPr>
@@ -2704,7 +9982,7 @@
       </w:pPr>
     </w:pPrDefault>
   </w:docDefaults>
-  <w:latentStyles w:defLockedState="0" w:defUIPriority="99" w:defSemiHidden="0" w:defUnhideWhenUsed="0" w:defQFormat="0" w:count="371">
+  <w:latentStyles w:defLockedState="0" w:defUIPriority="99" w:defSemiHidden="0" w:defUnhideWhenUsed="0" w:defQFormat="0" w:count="374">
     <w:lsdException w:name="Normal" w:uiPriority="0" w:qFormat="1"/>
     <w:lsdException w:name="heading 1" w:uiPriority="9" w:qFormat="1"/>
     <w:lsdException w:name="heading 2" w:semiHidden="1" w:uiPriority="9" w:unhideWhenUsed="1" w:qFormat="1"/>
@@ -2810,7 +10088,6 @@
     <w:lsdException w:name="HTML Sample" w:semiHidden="1" w:unhideWhenUsed="1"/>
     <w:lsdException w:name="HTML Typewriter" w:semiHidden="1" w:unhideWhenUsed="1"/>
     <w:lsdException w:name="HTML Variable" w:semiHidden="1" w:unhideWhenUsed="1"/>
-    <w:lsdException w:name="Normal Table" w:semiHidden="1" w:unhideWhenUsed="1"/>
     <w:lsdException w:name="annotation subject" w:semiHidden="1" w:unhideWhenUsed="1"/>
     <w:lsdException w:name="No List" w:semiHidden="1" w:unhideWhenUsed="1"/>
     <w:lsdException w:name="Outline List 1" w:semiHidden="1" w:unhideWhenUsed="1"/>
@@ -2855,7 +10132,6 @@
     <w:lsdException w:name="Table Professional" w:semiHidden="1" w:unhideWhenUsed="1"/>
     <w:lsdException w:name="Table Subtle 1" w:semiHidden="1" w:unhideWhenUsed="1"/>
     <w:lsdException w:name="Table Subtle 2" w:semiHidden="1" w:unhideWhenUsed="1"/>
-    <w:lsdException w:name="Table Web 1" w:semiHidden="1" w:unhideWhenUsed="1"/>
     <w:lsdException w:name="Table Web 2" w:semiHidden="1" w:unhideWhenUsed="1"/>
     <w:lsdException w:name="Table Web 3" w:semiHidden="1" w:unhideWhenUsed="1"/>
     <w:lsdException w:name="Balloon Text" w:semiHidden="1" w:unhideWhenUsed="1"/>
@@ -3076,6 +10352,9 @@
     <w:lsdException w:name="List Table 5 Dark Accent 6" w:uiPriority="50"/>
     <w:lsdException w:name="List Table 6 Colorful Accent 6" w:uiPriority="51"/>
     <w:lsdException w:name="List Table 7 Colorful Accent 6" w:uiPriority="52"/>
+    <w:lsdException w:name="Mention" w:semiHidden="1" w:unhideWhenUsed="1"/>
+    <w:lsdException w:name="Smart Hyperlink" w:semiHidden="1" w:unhideWhenUsed="1"/>
+    <w:lsdException w:name="Hashtag" w:semiHidden="1" w:unhideWhenUsed="1"/>
   </w:latentStyles>
   <w:style w:type="paragraph" w:default="1" w:styleId="Normal">
     <w:name w:val="Normal"/>
@@ -3177,6 +10456,186 @@
       <w:rFonts w:ascii="Segoe UI" w:hAnsi="Segoe UI" w:cs="Segoe UI"/>
       <w:sz w:val="18"/>
       <w:szCs w:val="18"/>
+    </w:rPr>
+  </w:style>
+  <w:style w:type="table" w:styleId="PlainTable4">
+    <w:name w:val="Plain Table 4"/>
+    <w:basedOn w:val="TableNormal"/>
+    <w:uiPriority w:val="44"/>
+    <w:rsid w:val="00C646A7"/>
+    <w:pPr>
+      <w:spacing w:after="0" w:line="240" w:lineRule="auto"/>
+    </w:pPr>
+    <w:tblPr>
+      <w:tblStyleRowBandSize w:val="1"/>
+      <w:tblStyleColBandSize w:val="1"/>
+    </w:tblPr>
+    <w:tblStylePr w:type="firstRow">
+      <w:rPr>
+        <w:b/>
+        <w:bCs/>
+      </w:rPr>
+    </w:tblStylePr>
+    <w:tblStylePr w:type="lastRow">
+      <w:rPr>
+        <w:b/>
+        <w:bCs/>
+      </w:rPr>
+    </w:tblStylePr>
+    <w:tblStylePr w:type="firstCol">
+      <w:rPr>
+        <w:b/>
+        <w:bCs/>
+      </w:rPr>
+    </w:tblStylePr>
+    <w:tblStylePr w:type="lastCol">
+      <w:rPr>
+        <w:b/>
+        <w:bCs/>
+      </w:rPr>
+    </w:tblStylePr>
+    <w:tblStylePr w:type="band1Vert">
+      <w:tblPr/>
+      <w:tcPr>
+        <w:shd w:val="clear" w:color="auto" w:fill="F2F2F2" w:themeFill="background1" w:themeFillShade="F2"/>
+      </w:tcPr>
+    </w:tblStylePr>
+    <w:tblStylePr w:type="band1Horz">
+      <w:tblPr/>
+      <w:tcPr>
+        <w:shd w:val="clear" w:color="auto" w:fill="F2F2F2" w:themeFill="background1" w:themeFillShade="F2"/>
+      </w:tcPr>
+    </w:tblStylePr>
+  </w:style>
+  <w:style w:type="table" w:styleId="PlainTable5">
+    <w:name w:val="Plain Table 5"/>
+    <w:basedOn w:val="TableNormal"/>
+    <w:uiPriority w:val="45"/>
+    <w:rsid w:val="00C646A7"/>
+    <w:pPr>
+      <w:spacing w:after="0" w:line="240" w:lineRule="auto"/>
+    </w:pPr>
+    <w:tblPr>
+      <w:tblStyleRowBandSize w:val="1"/>
+      <w:tblStyleColBandSize w:val="1"/>
+    </w:tblPr>
+    <w:tblStylePr w:type="firstRow">
+      <w:rPr>
+        <w:rFonts w:asciiTheme="majorHAnsi" w:eastAsiaTheme="majorEastAsia" w:hAnsiTheme="majorHAnsi" w:cstheme="majorBidi"/>
+        <w:i/>
+        <w:iCs/>
+        <w:sz w:val="26"/>
+      </w:rPr>
+      <w:tblPr/>
+      <w:tcPr>
+        <w:tcBorders>
+          <w:bottom w:val="single" w:sz="4" w:space="0" w:color="7F7F7F" w:themeColor="text1" w:themeTint="80"/>
+        </w:tcBorders>
+        <w:shd w:val="clear" w:color="auto" w:fill="FFFFFF" w:themeFill="background1"/>
+      </w:tcPr>
+    </w:tblStylePr>
+    <w:tblStylePr w:type="lastRow">
+      <w:rPr>
+        <w:rFonts w:asciiTheme="majorHAnsi" w:eastAsiaTheme="majorEastAsia" w:hAnsiTheme="majorHAnsi" w:cstheme="majorBidi"/>
+        <w:i/>
+        <w:iCs/>
+        <w:sz w:val="26"/>
+      </w:rPr>
+      <w:tblPr/>
+      <w:tcPr>
+        <w:tcBorders>
+          <w:top w:val="single" w:sz="4" w:space="0" w:color="7F7F7F" w:themeColor="text1" w:themeTint="80"/>
+        </w:tcBorders>
+        <w:shd w:val="clear" w:color="auto" w:fill="FFFFFF" w:themeFill="background1"/>
+      </w:tcPr>
+    </w:tblStylePr>
+    <w:tblStylePr w:type="firstCol">
+      <w:pPr>
+        <w:jc w:val="right"/>
+      </w:pPr>
+      <w:rPr>
+        <w:rFonts w:asciiTheme="majorHAnsi" w:eastAsiaTheme="majorEastAsia" w:hAnsiTheme="majorHAnsi" w:cstheme="majorBidi"/>
+        <w:i/>
+        <w:iCs/>
+        <w:sz w:val="26"/>
+      </w:rPr>
+      <w:tblPr/>
+      <w:tcPr>
+        <w:tcBorders>
+          <w:right w:val="single" w:sz="4" w:space="0" w:color="7F7F7F" w:themeColor="text1" w:themeTint="80"/>
+        </w:tcBorders>
+        <w:shd w:val="clear" w:color="auto" w:fill="FFFFFF" w:themeFill="background1"/>
+      </w:tcPr>
+    </w:tblStylePr>
+    <w:tblStylePr w:type="lastCol">
+      <w:rPr>
+        <w:rFonts w:asciiTheme="majorHAnsi" w:eastAsiaTheme="majorEastAsia" w:hAnsiTheme="majorHAnsi" w:cstheme="majorBidi"/>
+        <w:i/>
+        <w:iCs/>
+        <w:sz w:val="26"/>
+      </w:rPr>
+      <w:tblPr/>
+      <w:tcPr>
+        <w:tcBorders>
+          <w:left w:val="single" w:sz="4" w:space="0" w:color="7F7F7F" w:themeColor="text1" w:themeTint="80"/>
+        </w:tcBorders>
+        <w:shd w:val="clear" w:color="auto" w:fill="FFFFFF" w:themeFill="background1"/>
+      </w:tcPr>
+    </w:tblStylePr>
+    <w:tblStylePr w:type="band1Vert">
+      <w:tblPr/>
+      <w:tcPr>
+        <w:shd w:val="clear" w:color="auto" w:fill="F2F2F2" w:themeFill="background1" w:themeFillShade="F2"/>
+      </w:tcPr>
+    </w:tblStylePr>
+    <w:tblStylePr w:type="band1Horz">
+      <w:tblPr/>
+      <w:tcPr>
+        <w:shd w:val="clear" w:color="auto" w:fill="F2F2F2" w:themeFill="background1" w:themeFillShade="F2"/>
+      </w:tcPr>
+    </w:tblStylePr>
+    <w:tblStylePr w:type="neCell">
+      <w:tblPr/>
+      <w:tcPr>
+        <w:tcBorders>
+          <w:left w:val="nil"/>
+        </w:tcBorders>
+      </w:tcPr>
+    </w:tblStylePr>
+    <w:tblStylePr w:type="nwCell">
+      <w:tblPr/>
+      <w:tcPr>
+        <w:tcBorders>
+          <w:right w:val="nil"/>
+        </w:tcBorders>
+      </w:tcPr>
+    </w:tblStylePr>
+    <w:tblStylePr w:type="seCell">
+      <w:tblPr/>
+      <w:tcPr>
+        <w:tcBorders>
+          <w:left w:val="nil"/>
+        </w:tcBorders>
+      </w:tcPr>
+    </w:tblStylePr>
+    <w:tblStylePr w:type="swCell">
+      <w:tblPr/>
+      <w:tcPr>
+        <w:tcBorders>
+          <w:right w:val="nil"/>
+        </w:tcBorders>
+      </w:tcPr>
+    </w:tblStylePr>
+  </w:style>
+  <w:style w:type="character" w:styleId="Hyperlink">
+    <w:name w:val="Hyperlink"/>
+    <w:basedOn w:val="DefaultParagraphFont"/>
+    <w:uiPriority w:val="99"/>
+    <w:unhideWhenUsed/>
+    <w:rsid w:val="00E75547"/>
+    <w:rPr>
+      <w:color w:val="0563C1" w:themeColor="hyperlink"/>
+      <w:u w:val="single"/>
     </w:rPr>
   </w:style>
 </w:styles>
@@ -3448,7 +10907,7 @@
 </file>
 
 <file path=customXml/itemProps1.xml><?xml version="1.0" encoding="utf-8"?>
-<ds:datastoreItem xmlns:ds="http://schemas.openxmlformats.org/officeDocument/2006/customXml" ds:itemID="{AFC80017-F2DA-465C-9072-42D6B828AB65}">
+<ds:datastoreItem xmlns:ds="http://schemas.openxmlformats.org/officeDocument/2006/customXml" ds:itemID="{1376950D-6ADB-44C0-9889-FF21DA3C0639}">
   <ds:schemaRefs>
     <ds:schemaRef ds:uri="http://schemas.openxmlformats.org/officeDocument/2006/bibliography"/>
   </ds:schemaRefs>

--- a/Manuscript/Supporting Information D-4.docx
+++ b/Manuscript/Supporting Information D-4.docx
@@ -49,13 +49,23 @@
         </w:rPr>
         <w:t xml:space="preserve">: </w:t>
       </w:r>
-      <w:r>
-        <w:rPr>
-          <w:rFonts w:ascii="Times New Roman" w:hAnsi="Times New Roman" w:cs="Times New Roman"/>
-          <w:sz w:val="24"/>
-          <w:szCs w:val="24"/>
-        </w:rPr>
-        <w:t xml:space="preserve">Ferrihydrite naturally exists as a hydrated mineral </w:t>
+      <w:proofErr w:type="spellStart"/>
+      <w:r>
+        <w:rPr>
+          <w:rFonts w:ascii="Times New Roman" w:hAnsi="Times New Roman" w:cs="Times New Roman"/>
+          <w:sz w:val="24"/>
+          <w:szCs w:val="24"/>
+        </w:rPr>
+        <w:t>Ferrihydrite</w:t>
+      </w:r>
+      <w:proofErr w:type="spellEnd"/>
+      <w:r>
+        <w:rPr>
+          <w:rFonts w:ascii="Times New Roman" w:hAnsi="Times New Roman" w:cs="Times New Roman"/>
+          <w:sz w:val="24"/>
+          <w:szCs w:val="24"/>
+        </w:rPr>
+        <w:t xml:space="preserve"> naturally exists as a hydrated mineral </w:t>
       </w:r>
       <w:r>
         <w:rPr>
@@ -128,7 +138,97 @@
           <w:sz w:val="24"/>
           <w:szCs w:val="24"/>
         </w:rPr>
-        <w:t xml:space="preserve"> ferrihydrite slurry was prepared by adding 0.4 M NaOH to a 50 mM ferric chloride hexahydrate solution, and then centrifuging and washing the resulting precipitate 3 times with 18 MΩ water. The iron content of the prepared ferrhydrite slurry was determined through colorimetry (ferrozine method </w:t>
+        <w:t xml:space="preserve"> </w:t>
+      </w:r>
+      <w:proofErr w:type="spellStart"/>
+      <w:r>
+        <w:rPr>
+          <w:rFonts w:ascii="Times New Roman" w:hAnsi="Times New Roman" w:cs="Times New Roman"/>
+          <w:sz w:val="24"/>
+          <w:szCs w:val="24"/>
+        </w:rPr>
+        <w:t>ferrihydrite</w:t>
+      </w:r>
+      <w:proofErr w:type="spellEnd"/>
+      <w:r>
+        <w:rPr>
+          <w:rFonts w:ascii="Times New Roman" w:hAnsi="Times New Roman" w:cs="Times New Roman"/>
+          <w:sz w:val="24"/>
+          <w:szCs w:val="24"/>
+        </w:rPr>
+        <w:t xml:space="preserve"> slurry was prepared by adding 0.4 M </w:t>
+      </w:r>
+      <w:proofErr w:type="spellStart"/>
+      <w:r>
+        <w:rPr>
+          <w:rFonts w:ascii="Times New Roman" w:hAnsi="Times New Roman" w:cs="Times New Roman"/>
+          <w:sz w:val="24"/>
+          <w:szCs w:val="24"/>
+        </w:rPr>
+        <w:t>NaOH</w:t>
+      </w:r>
+      <w:proofErr w:type="spellEnd"/>
+      <w:r>
+        <w:rPr>
+          <w:rFonts w:ascii="Times New Roman" w:hAnsi="Times New Roman" w:cs="Times New Roman"/>
+          <w:sz w:val="24"/>
+          <w:szCs w:val="24"/>
+        </w:rPr>
+        <w:t xml:space="preserve"> to a 50 </w:t>
+      </w:r>
+      <w:proofErr w:type="spellStart"/>
+      <w:r>
+        <w:rPr>
+          <w:rFonts w:ascii="Times New Roman" w:hAnsi="Times New Roman" w:cs="Times New Roman"/>
+          <w:sz w:val="24"/>
+          <w:szCs w:val="24"/>
+        </w:rPr>
+        <w:t>mM</w:t>
+      </w:r>
+      <w:proofErr w:type="spellEnd"/>
+      <w:r>
+        <w:rPr>
+          <w:rFonts w:ascii="Times New Roman" w:hAnsi="Times New Roman" w:cs="Times New Roman"/>
+          <w:sz w:val="24"/>
+          <w:szCs w:val="24"/>
+        </w:rPr>
+        <w:t xml:space="preserve"> ferric chloride hexahydrate solution, and then centrifuging and washing the resulting precipitate 3 times with 18 MΩ water. The iron content of the prepared </w:t>
+      </w:r>
+      <w:proofErr w:type="spellStart"/>
+      <w:r>
+        <w:rPr>
+          <w:rFonts w:ascii="Times New Roman" w:hAnsi="Times New Roman" w:cs="Times New Roman"/>
+          <w:sz w:val="24"/>
+          <w:szCs w:val="24"/>
+        </w:rPr>
+        <w:t>ferrhydrite</w:t>
+      </w:r>
+      <w:proofErr w:type="spellEnd"/>
+      <w:r>
+        <w:rPr>
+          <w:rFonts w:ascii="Times New Roman" w:hAnsi="Times New Roman" w:cs="Times New Roman"/>
+          <w:sz w:val="24"/>
+          <w:szCs w:val="24"/>
+        </w:rPr>
+        <w:t xml:space="preserve"> slurry was determined through colorimetry (</w:t>
+      </w:r>
+      <w:proofErr w:type="spellStart"/>
+      <w:r>
+        <w:rPr>
+          <w:rFonts w:ascii="Times New Roman" w:hAnsi="Times New Roman" w:cs="Times New Roman"/>
+          <w:sz w:val="24"/>
+          <w:szCs w:val="24"/>
+        </w:rPr>
+        <w:t>ferrozine</w:t>
+      </w:r>
+      <w:proofErr w:type="spellEnd"/>
+      <w:r>
+        <w:rPr>
+          <w:rFonts w:ascii="Times New Roman" w:hAnsi="Times New Roman" w:cs="Times New Roman"/>
+          <w:sz w:val="24"/>
+          <w:szCs w:val="24"/>
+        </w:rPr>
+        <w:t xml:space="preserve"> method </w:t>
       </w:r>
       <w:r>
         <w:rPr>
@@ -204,7 +304,25 @@
           <w:sz w:val="24"/>
           <w:szCs w:val="24"/>
         </w:rPr>
-        <w:t>Goethite was prepared through slow air-oxidation of a 50 mM Fe</w:t>
+        <w:t xml:space="preserve">Goethite was prepared through slow air-oxidation of a 50 </w:t>
+      </w:r>
+      <w:proofErr w:type="spellStart"/>
+      <w:r>
+        <w:rPr>
+          <w:rFonts w:ascii="Times New Roman" w:hAnsi="Times New Roman" w:cs="Times New Roman"/>
+          <w:sz w:val="24"/>
+          <w:szCs w:val="24"/>
+        </w:rPr>
+        <w:t>mM</w:t>
+      </w:r>
+      <w:proofErr w:type="spellEnd"/>
+      <w:r>
+        <w:rPr>
+          <w:rFonts w:ascii="Times New Roman" w:hAnsi="Times New Roman" w:cs="Times New Roman"/>
+          <w:sz w:val="24"/>
+          <w:szCs w:val="24"/>
+        </w:rPr>
+        <w:t xml:space="preserve"> Fe</w:t>
       </w:r>
       <w:r>
         <w:rPr>
@@ -221,7 +339,25 @@
           <w:sz w:val="24"/>
           <w:szCs w:val="24"/>
         </w:rPr>
-        <w:t xml:space="preserve"> and 100 mM bicarbonate solution over 2 days, and then centrifuged and washed 3 times</w:t>
+        <w:t xml:space="preserve"> and 100 </w:t>
+      </w:r>
+      <w:proofErr w:type="spellStart"/>
+      <w:r>
+        <w:rPr>
+          <w:rFonts w:ascii="Times New Roman" w:hAnsi="Times New Roman" w:cs="Times New Roman"/>
+          <w:sz w:val="24"/>
+          <w:szCs w:val="24"/>
+        </w:rPr>
+        <w:t>mM</w:t>
+      </w:r>
+      <w:proofErr w:type="spellEnd"/>
+      <w:r>
+        <w:rPr>
+          <w:rFonts w:ascii="Times New Roman" w:hAnsi="Times New Roman" w:cs="Times New Roman"/>
+          <w:sz w:val="24"/>
+          <w:szCs w:val="24"/>
+        </w:rPr>
+        <w:t xml:space="preserve"> bicarbonate solution over 2 days, and then centrifuged and washed 3 times</w:t>
       </w:r>
       <w:r>
         <w:rPr>
@@ -313,15 +449,51 @@
           <w:sz w:val="24"/>
           <w:szCs w:val="24"/>
         </w:rPr>
-        <w:t xml:space="preserve">. The montmorillonite ordered from the clay’s society was originally a calcium montmorillonite, but was converted to sodium montmorillonite for easier comparison to other studies. </w:t>
-      </w:r>
-      <w:r>
-        <w:rPr>
-          <w:rFonts w:ascii="Times New Roman" w:hAnsi="Times New Roman" w:cs="Times New Roman"/>
-          <w:sz w:val="24"/>
-          <w:szCs w:val="24"/>
-        </w:rPr>
-        <w:t>This was achieved by first dispersing the clay with 1 M NaCl,</w:t>
+        <w:t xml:space="preserve">. The montmorillonite ordered from the clay’s society was originally a calcium montmorillonite, but was converted to sodium montmorillonite for </w:t>
+      </w:r>
+      <w:proofErr w:type="gramStart"/>
+      <w:r>
+        <w:rPr>
+          <w:rFonts w:ascii="Times New Roman" w:hAnsi="Times New Roman" w:cs="Times New Roman"/>
+          <w:sz w:val="24"/>
+          <w:szCs w:val="24"/>
+        </w:rPr>
+        <w:t>easier</w:t>
+      </w:r>
+      <w:proofErr w:type="gramEnd"/>
+      <w:r>
+        <w:rPr>
+          <w:rFonts w:ascii="Times New Roman" w:hAnsi="Times New Roman" w:cs="Times New Roman"/>
+          <w:sz w:val="24"/>
+          <w:szCs w:val="24"/>
+        </w:rPr>
+        <w:t xml:space="preserve"> comparison to other studies. </w:t>
+      </w:r>
+      <w:r>
+        <w:rPr>
+          <w:rFonts w:ascii="Times New Roman" w:hAnsi="Times New Roman" w:cs="Times New Roman"/>
+          <w:sz w:val="24"/>
+          <w:szCs w:val="24"/>
+        </w:rPr>
+        <w:t xml:space="preserve">This was achieved by first dispersing the clay with 1 M </w:t>
+      </w:r>
+      <w:proofErr w:type="spellStart"/>
+      <w:r>
+        <w:rPr>
+          <w:rFonts w:ascii="Times New Roman" w:hAnsi="Times New Roman" w:cs="Times New Roman"/>
+          <w:sz w:val="24"/>
+          <w:szCs w:val="24"/>
+        </w:rPr>
+        <w:t>NaCl</w:t>
+      </w:r>
+      <w:proofErr w:type="spellEnd"/>
+      <w:r>
+        <w:rPr>
+          <w:rFonts w:ascii="Times New Roman" w:hAnsi="Times New Roman" w:cs="Times New Roman"/>
+          <w:sz w:val="24"/>
+          <w:szCs w:val="24"/>
+        </w:rPr>
+        <w:t>,</w:t>
       </w:r>
       <w:r>
         <w:rPr>
@@ -377,15 +549,51 @@
           <w:sz w:val="24"/>
           <w:szCs w:val="24"/>
         </w:rPr>
-        <w:t xml:space="preserve"> The suspension was flocculated with saturated NaCl, an excess solution removed via centrifugation. </w:t>
-      </w:r>
-      <w:r>
-        <w:rPr>
-          <w:rFonts w:ascii="Times New Roman" w:hAnsi="Times New Roman" w:cs="Times New Roman"/>
-          <w:sz w:val="24"/>
-          <w:szCs w:val="24"/>
-        </w:rPr>
-        <w:t xml:space="preserve">The clay suspension was then treated with a 1 M Sodium Acetate solution (pH 5) to remove residual carbonate minerals. The resulting Na-equilibrated montomorillonite was then centrifuged and equilibrated with the experimental background </w:t>
+        <w:t xml:space="preserve"> The suspension was flocculated with saturated </w:t>
+      </w:r>
+      <w:proofErr w:type="spellStart"/>
+      <w:r>
+        <w:rPr>
+          <w:rFonts w:ascii="Times New Roman" w:hAnsi="Times New Roman" w:cs="Times New Roman"/>
+          <w:sz w:val="24"/>
+          <w:szCs w:val="24"/>
+        </w:rPr>
+        <w:t>NaCl</w:t>
+      </w:r>
+      <w:proofErr w:type="spellEnd"/>
+      <w:r>
+        <w:rPr>
+          <w:rFonts w:ascii="Times New Roman" w:hAnsi="Times New Roman" w:cs="Times New Roman"/>
+          <w:sz w:val="24"/>
+          <w:szCs w:val="24"/>
+        </w:rPr>
+        <w:t xml:space="preserve">, an excess solution removed via centrifugation. </w:t>
+      </w:r>
+      <w:r>
+        <w:rPr>
+          <w:rFonts w:ascii="Times New Roman" w:hAnsi="Times New Roman" w:cs="Times New Roman"/>
+          <w:sz w:val="24"/>
+          <w:szCs w:val="24"/>
+        </w:rPr>
+        <w:t xml:space="preserve">The clay suspension was then treated with a 1 M Sodium Acetate solution (pH 5) to remove residual carbonate minerals. The resulting Na-equilibrated </w:t>
+      </w:r>
+      <w:proofErr w:type="spellStart"/>
+      <w:r>
+        <w:rPr>
+          <w:rFonts w:ascii="Times New Roman" w:hAnsi="Times New Roman" w:cs="Times New Roman"/>
+          <w:sz w:val="24"/>
+          <w:szCs w:val="24"/>
+        </w:rPr>
+        <w:t>montomorillonite</w:t>
+      </w:r>
+      <w:proofErr w:type="spellEnd"/>
+      <w:r>
+        <w:rPr>
+          <w:rFonts w:ascii="Times New Roman" w:hAnsi="Times New Roman" w:cs="Times New Roman"/>
+          <w:sz w:val="24"/>
+          <w:szCs w:val="24"/>
+        </w:rPr>
+        <w:t xml:space="preserve"> was then centrifuged and equilibrated with the experimental background </w:t>
       </w:r>
       <w:r>
         <w:rPr>
@@ -457,55 +665,27 @@
           <w:sz w:val="24"/>
           <w:szCs w:val="24"/>
         </w:rPr>
-        <w:t xml:space="preserve"> from mineral surfaces can cause sorption experiments to drift in pH over time, requiring some pH adjustment. </w:t>
-      </w:r>
-      <w:r>
-        <w:rPr>
-          <w:rFonts w:ascii="Times New Roman" w:hAnsi="Times New Roman" w:cs="Times New Roman"/>
-          <w:sz w:val="24"/>
-          <w:szCs w:val="24"/>
-        </w:rPr>
-        <w:t>Following</w:t>
-      </w:r>
-      <w:r>
-        <w:rPr>
-          <w:rFonts w:ascii="Times New Roman" w:hAnsi="Times New Roman" w:cs="Times New Roman"/>
-          <w:sz w:val="24"/>
-          <w:szCs w:val="24"/>
-        </w:rPr>
-        <w:t xml:space="preserve"> the</w:t>
-      </w:r>
-      <w:r>
-        <w:rPr>
-          <w:rFonts w:ascii="Times New Roman" w:hAnsi="Times New Roman" w:cs="Times New Roman"/>
-          <w:sz w:val="24"/>
-          <w:szCs w:val="24"/>
-        </w:rPr>
-        <w:t xml:space="preserve"> equilibration</w:t>
-      </w:r>
-      <w:r>
-        <w:rPr>
-          <w:rFonts w:ascii="Times New Roman" w:hAnsi="Times New Roman" w:cs="Times New Roman"/>
-          <w:sz w:val="24"/>
-          <w:szCs w:val="24"/>
-        </w:rPr>
-        <w:t xml:space="preserve"> period (24 hours)</w:t>
-      </w:r>
-      <w:r>
-        <w:rPr>
-          <w:rFonts w:ascii="Times New Roman" w:hAnsi="Times New Roman" w:cs="Times New Roman"/>
-          <w:sz w:val="24"/>
-          <w:szCs w:val="24"/>
-        </w:rPr>
-        <w:t>, pH was checked and re-titrated to the desired value if necessary; if the pH deviated more than 0.1 pH units, the bottle was allowed to re-equilibrate for 15 minutes after titration, and the re-titration process repeated. This process was sufficient to maintain the experimental pH</w:t>
-      </w:r>
-      <w:r>
-        <w:rPr>
-          <w:rFonts w:ascii="Times New Roman" w:hAnsi="Times New Roman" w:cs="Times New Roman"/>
-          <w:sz w:val="24"/>
-          <w:szCs w:val="24"/>
-        </w:rPr>
-        <w:t>s described.</w:t>
+        <w:t xml:space="preserve"> from mineral surfaces can cause sorption experiments to drift in pH over time, requiring some pH adjustment. Following the equilibration period (24 hours), pH was checked and re-titrated to the desired value if necessary; if the pH deviated more than 0.1 pH units, the bottle was allowed to re-equilibrate for 15 minutes after titration, and the re-titration process repeated. This process was sufficient to maintain the experimental </w:t>
+      </w:r>
+      <w:proofErr w:type="spellStart"/>
+      <w:proofErr w:type="gramStart"/>
+      <w:r>
+        <w:rPr>
+          <w:rFonts w:ascii="Times New Roman" w:hAnsi="Times New Roman" w:cs="Times New Roman"/>
+          <w:sz w:val="24"/>
+          <w:szCs w:val="24"/>
+        </w:rPr>
+        <w:t>pHs</w:t>
+      </w:r>
+      <w:proofErr w:type="spellEnd"/>
+      <w:proofErr w:type="gramEnd"/>
+      <w:r>
+        <w:rPr>
+          <w:rFonts w:ascii="Times New Roman" w:hAnsi="Times New Roman" w:cs="Times New Roman"/>
+          <w:sz w:val="24"/>
+          <w:szCs w:val="24"/>
+        </w:rPr>
+        <w:t xml:space="preserve"> described.</w:t>
       </w:r>
     </w:p>
     <w:p>
@@ -573,7 +753,25 @@
           <w:sz w:val="24"/>
           <w:szCs w:val="24"/>
         </w:rPr>
-        <w:t xml:space="preserve">upernatant samples collected from the ferrihydrite isotherm, pH 9, did not </w:t>
+        <w:t xml:space="preserve">upernatant samples collected from the </w:t>
+      </w:r>
+      <w:proofErr w:type="spellStart"/>
+      <w:r>
+        <w:rPr>
+          <w:rFonts w:ascii="Times New Roman" w:hAnsi="Times New Roman" w:cs="Times New Roman"/>
+          <w:sz w:val="24"/>
+          <w:szCs w:val="24"/>
+        </w:rPr>
+        <w:t>ferrihydrite</w:t>
+      </w:r>
+      <w:proofErr w:type="spellEnd"/>
+      <w:r>
+        <w:rPr>
+          <w:rFonts w:ascii="Times New Roman" w:hAnsi="Times New Roman" w:cs="Times New Roman"/>
+          <w:sz w:val="24"/>
+          <w:szCs w:val="24"/>
+        </w:rPr>
+        <w:t xml:space="preserve"> isotherm, pH 9, did not </w:t>
       </w:r>
       <w:r>
         <w:rPr>
@@ -589,7 +787,43 @@
           <w:sz w:val="24"/>
           <w:szCs w:val="24"/>
         </w:rPr>
-        <w:t>so solid associated Ra on the filtered ferrihydrite itself was counted using gamma spectroscopy. A Canberra low energy germanium detector and multichannel analyzer was calibrated using a multinuclide standard from Eckert and Ziegler (</w:t>
+        <w:t xml:space="preserve">so solid associated Ra on the filtered </w:t>
+      </w:r>
+      <w:proofErr w:type="spellStart"/>
+      <w:r>
+        <w:rPr>
+          <w:rFonts w:ascii="Times New Roman" w:hAnsi="Times New Roman" w:cs="Times New Roman"/>
+          <w:sz w:val="24"/>
+          <w:szCs w:val="24"/>
+        </w:rPr>
+        <w:t>ferrihydrite</w:t>
+      </w:r>
+      <w:proofErr w:type="spellEnd"/>
+      <w:r>
+        <w:rPr>
+          <w:rFonts w:ascii="Times New Roman" w:hAnsi="Times New Roman" w:cs="Times New Roman"/>
+          <w:sz w:val="24"/>
+          <w:szCs w:val="24"/>
+        </w:rPr>
+        <w:t xml:space="preserve"> itself was counted using gamma spectroscopy. A Canberra low energy germanium detector and multichannel analyzer was calibrated using a </w:t>
+      </w:r>
+      <w:proofErr w:type="spellStart"/>
+      <w:r>
+        <w:rPr>
+          <w:rFonts w:ascii="Times New Roman" w:hAnsi="Times New Roman" w:cs="Times New Roman"/>
+          <w:sz w:val="24"/>
+          <w:szCs w:val="24"/>
+        </w:rPr>
+        <w:t>multinuclide</w:t>
+      </w:r>
+      <w:proofErr w:type="spellEnd"/>
+      <w:r>
+        <w:rPr>
+          <w:rFonts w:ascii="Times New Roman" w:hAnsi="Times New Roman" w:cs="Times New Roman"/>
+          <w:sz w:val="24"/>
+          <w:szCs w:val="24"/>
+        </w:rPr>
+        <w:t xml:space="preserve"> standard from Eckert and Ziegler (</w:t>
       </w:r>
       <w:hyperlink r:id="rId5" w:history="1">
         <w:r>
@@ -624,7 +858,43 @@
           <w:sz w:val="24"/>
           <w:szCs w:val="24"/>
         </w:rPr>
-        <w:t>using the 186 keV peak. The solid samples on PES filters were placed in scintillation vials, and counted directly on the counter, with the resulting counts being adjusted for ferrihydrite loss during filtration. Gamma spectroscopy was also used to quantify and confirm the 226-Ra standard curve used in scintillation counting.</w:t>
+        <w:t xml:space="preserve">using the 186 </w:t>
+      </w:r>
+      <w:proofErr w:type="spellStart"/>
+      <w:r>
+        <w:rPr>
+          <w:rFonts w:ascii="Times New Roman" w:hAnsi="Times New Roman" w:cs="Times New Roman"/>
+          <w:sz w:val="24"/>
+          <w:szCs w:val="24"/>
+        </w:rPr>
+        <w:t>keV</w:t>
+      </w:r>
+      <w:proofErr w:type="spellEnd"/>
+      <w:r>
+        <w:rPr>
+          <w:rFonts w:ascii="Times New Roman" w:hAnsi="Times New Roman" w:cs="Times New Roman"/>
+          <w:sz w:val="24"/>
+          <w:szCs w:val="24"/>
+        </w:rPr>
+        <w:t xml:space="preserve"> peak. The solid samples on PES filters were placed in scintillation vials, and counted directly on the counter, with the resulting counts being adjusted for </w:t>
+      </w:r>
+      <w:proofErr w:type="spellStart"/>
+      <w:r>
+        <w:rPr>
+          <w:rFonts w:ascii="Times New Roman" w:hAnsi="Times New Roman" w:cs="Times New Roman"/>
+          <w:sz w:val="24"/>
+          <w:szCs w:val="24"/>
+        </w:rPr>
+        <w:t>ferrihydrite</w:t>
+      </w:r>
+      <w:proofErr w:type="spellEnd"/>
+      <w:r>
+        <w:rPr>
+          <w:rFonts w:ascii="Times New Roman" w:hAnsi="Times New Roman" w:cs="Times New Roman"/>
+          <w:sz w:val="24"/>
+          <w:szCs w:val="24"/>
+        </w:rPr>
+        <w:t xml:space="preserve"> loss during filtration. Gamma spectroscopy was also used to quantify and confirm the 226-Ra standard curve used in scintillation counting.</w:t>
       </w:r>
     </w:p>
     <w:p>
@@ -790,6 +1060,7 @@
                 <w:szCs w:val="24"/>
               </w:rPr>
             </w:pPr>
+            <w:proofErr w:type="spellStart"/>
             <w:r>
               <w:rPr>
                 <w:rFonts w:ascii="Times New Roman" w:hAnsi="Times New Roman" w:cs="Times New Roman"/>
@@ -798,6 +1069,7 @@
               </w:rPr>
               <w:t>Ferrihydrite</w:t>
             </w:r>
+            <w:proofErr w:type="spellEnd"/>
           </w:p>
         </w:tc>
         <w:tc>
@@ -1073,7 +1345,25 @@
           <w:sz w:val="24"/>
           <w:szCs w:val="24"/>
         </w:rPr>
-        <w:t xml:space="preserve">. Surface area, while a fittable parameter in the models, was not varied, instead using the surface areas reported in Table 1. Solution complexation behavior was accounted for using the SIT database, which includes radium carbonate, sulfate, chloride, and hydroxide complexes, albeit these solution complexes had little impact over the experimental conditions considered. </w:t>
+        <w:t xml:space="preserve">. Surface area, while a </w:t>
+      </w:r>
+      <w:proofErr w:type="spellStart"/>
+      <w:r>
+        <w:rPr>
+          <w:rFonts w:ascii="Times New Roman" w:hAnsi="Times New Roman" w:cs="Times New Roman"/>
+          <w:sz w:val="24"/>
+          <w:szCs w:val="24"/>
+        </w:rPr>
+        <w:t>fittable</w:t>
+      </w:r>
+      <w:proofErr w:type="spellEnd"/>
+      <w:r>
+        <w:rPr>
+          <w:rFonts w:ascii="Times New Roman" w:hAnsi="Times New Roman" w:cs="Times New Roman"/>
+          <w:sz w:val="24"/>
+          <w:szCs w:val="24"/>
+        </w:rPr>
+        <w:t xml:space="preserve"> parameter in the models, was not varied, instead using the surface areas reported in Table 1. Solution complexation behavior was accounted for using the SIT database, which includes radium carbonate, sulfate, chloride, and hydroxide complexes, albeit these solution complexes had little impact over the experimental conditions considered. </w:t>
       </w:r>
     </w:p>
     <w:p>
@@ -1109,7 +1399,16 @@
           <w:sz w:val="24"/>
           <w:szCs w:val="24"/>
         </w:rPr>
-        <w:t>The literature contains a wealth of studies studying sorption through the collection of experimental isotherms. Comparison of the results in this work with those was easiest done by comparing the measured K</w:t>
+        <w:t xml:space="preserve">The literature contains a wealth of studies studying sorption through the collection of experimental isotherms. Comparison of the results in this work with those was easiest done by comparing the measured </w:t>
+      </w:r>
+      <w:proofErr w:type="spellStart"/>
+      <w:r>
+        <w:rPr>
+          <w:rFonts w:ascii="Times New Roman" w:hAnsi="Times New Roman" w:cs="Times New Roman"/>
+          <w:sz w:val="24"/>
+          <w:szCs w:val="24"/>
+        </w:rPr>
+        <w:t>K</w:t>
       </w:r>
       <w:r>
         <w:rPr>
@@ -1121,6 +1420,7 @@
         <w:softHyphen/>
         <w:t>d</w:t>
       </w:r>
+      <w:proofErr w:type="spellEnd"/>
       <w:r>
         <w:rPr>
           <w:rFonts w:ascii="Times New Roman" w:hAnsi="Times New Roman" w:cs="Times New Roman"/>
@@ -1173,7 +1473,31 @@
           <w:szCs w:val="24"/>
           <w:u w:val="single"/>
         </w:rPr>
-        <w:t>Table 2: Comparison of Literature Ra Sorption Experiments and Fitted Kd Values</w:t>
+        <w:t xml:space="preserve">Table 2: Comparison of Literature Ra Sorption Experiments and Fitted </w:t>
+      </w:r>
+      <w:proofErr w:type="spellStart"/>
+      <w:proofErr w:type="gramStart"/>
+      <w:r>
+        <w:rPr>
+          <w:rFonts w:ascii="Times New Roman" w:hAnsi="Times New Roman" w:cs="Times New Roman"/>
+          <w:b/>
+          <w:sz w:val="24"/>
+          <w:szCs w:val="24"/>
+          <w:u w:val="single"/>
+        </w:rPr>
+        <w:t>Kd</w:t>
+      </w:r>
+      <w:proofErr w:type="spellEnd"/>
+      <w:proofErr w:type="gramEnd"/>
+      <w:r>
+        <w:rPr>
+          <w:rFonts w:ascii="Times New Roman" w:hAnsi="Times New Roman" w:cs="Times New Roman"/>
+          <w:b/>
+          <w:sz w:val="24"/>
+          <w:szCs w:val="24"/>
+          <w:u w:val="single"/>
+        </w:rPr>
+        <w:t xml:space="preserve"> Values</w:t>
       </w:r>
     </w:p>
     <w:tbl>
@@ -1325,13 +1649,23 @@
                 <w:szCs w:val="24"/>
               </w:rPr>
             </w:pPr>
-            <w:r>
-              <w:rPr>
-                <w:rFonts w:ascii="Times New Roman" w:hAnsi="Times New Roman" w:cs="Times New Roman"/>
-                <w:sz w:val="24"/>
-                <w:szCs w:val="24"/>
-              </w:rPr>
-              <w:t>Kd (mL/g)</w:t>
+            <w:proofErr w:type="spellStart"/>
+            <w:r>
+              <w:rPr>
+                <w:rFonts w:ascii="Times New Roman" w:hAnsi="Times New Roman" w:cs="Times New Roman"/>
+                <w:sz w:val="24"/>
+                <w:szCs w:val="24"/>
+              </w:rPr>
+              <w:t>Kd</w:t>
+            </w:r>
+            <w:proofErr w:type="spellEnd"/>
+            <w:r>
+              <w:rPr>
+                <w:rFonts w:ascii="Times New Roman" w:hAnsi="Times New Roman" w:cs="Times New Roman"/>
+                <w:sz w:val="24"/>
+                <w:szCs w:val="24"/>
+              </w:rPr>
+              <w:t xml:space="preserve"> (mL/g)</w:t>
             </w:r>
           </w:p>
         </w:tc>
@@ -1382,6 +1716,7 @@
                 <w:szCs w:val="24"/>
               </w:rPr>
             </w:pPr>
+            <w:proofErr w:type="spellStart"/>
             <w:r>
               <w:rPr>
                 <w:rFonts w:ascii="Times New Roman" w:hAnsi="Times New Roman" w:cs="Times New Roman"/>
@@ -1390,6 +1725,7 @@
               </w:rPr>
               <w:t>Ferrihydrite</w:t>
             </w:r>
+            <w:proofErr w:type="spellEnd"/>
           </w:p>
         </w:tc>
         <w:tc>
@@ -1496,26 +1832,82 @@
                 <w:sz w:val="24"/>
                 <w:szCs w:val="24"/>
               </w:rPr>
-              <w:t>10 mM NaCl</w:t>
-            </w:r>
-          </w:p>
-          <w:p>
-            <w:pPr>
-              <w:cnfStyle w:val="000000000000" w:firstRow="0" w:lastRow="0" w:firstColumn="0" w:lastColumn="0" w:oddVBand="0" w:evenVBand="0" w:oddHBand="0" w:evenHBand="0" w:firstRowFirstColumn="0" w:firstRowLastColumn="0" w:lastRowFirstColumn="0" w:lastRowLastColumn="0"/>
-              <w:rPr>
-                <w:rFonts w:ascii="Times New Roman" w:hAnsi="Times New Roman" w:cs="Times New Roman"/>
-                <w:sz w:val="24"/>
-                <w:szCs w:val="24"/>
-              </w:rPr>
-            </w:pPr>
-            <w:r>
-              <w:rPr>
-                <w:rFonts w:ascii="Times New Roman" w:hAnsi="Times New Roman" w:cs="Times New Roman"/>
-                <w:sz w:val="24"/>
-                <w:szCs w:val="24"/>
-              </w:rPr>
-              <w:t>10 mM NaCl</w:t>
-            </w:r>
+              <w:t xml:space="preserve">10 </w:t>
+            </w:r>
+            <w:proofErr w:type="spellStart"/>
+            <w:r>
+              <w:rPr>
+                <w:rFonts w:ascii="Times New Roman" w:hAnsi="Times New Roman" w:cs="Times New Roman"/>
+                <w:sz w:val="24"/>
+                <w:szCs w:val="24"/>
+              </w:rPr>
+              <w:t>mM</w:t>
+            </w:r>
+            <w:proofErr w:type="spellEnd"/>
+            <w:r>
+              <w:rPr>
+                <w:rFonts w:ascii="Times New Roman" w:hAnsi="Times New Roman" w:cs="Times New Roman"/>
+                <w:sz w:val="24"/>
+                <w:szCs w:val="24"/>
+              </w:rPr>
+              <w:t xml:space="preserve"> </w:t>
+            </w:r>
+            <w:proofErr w:type="spellStart"/>
+            <w:r>
+              <w:rPr>
+                <w:rFonts w:ascii="Times New Roman" w:hAnsi="Times New Roman" w:cs="Times New Roman"/>
+                <w:sz w:val="24"/>
+                <w:szCs w:val="24"/>
+              </w:rPr>
+              <w:t>NaCl</w:t>
+            </w:r>
+            <w:proofErr w:type="spellEnd"/>
+          </w:p>
+          <w:p>
+            <w:pPr>
+              <w:cnfStyle w:val="000000000000" w:firstRow="0" w:lastRow="0" w:firstColumn="0" w:lastColumn="0" w:oddVBand="0" w:evenVBand="0" w:oddHBand="0" w:evenHBand="0" w:firstRowFirstColumn="0" w:firstRowLastColumn="0" w:lastRowFirstColumn="0" w:lastRowLastColumn="0"/>
+              <w:rPr>
+                <w:rFonts w:ascii="Times New Roman" w:hAnsi="Times New Roman" w:cs="Times New Roman"/>
+                <w:sz w:val="24"/>
+                <w:szCs w:val="24"/>
+              </w:rPr>
+            </w:pPr>
+            <w:r>
+              <w:rPr>
+                <w:rFonts w:ascii="Times New Roman" w:hAnsi="Times New Roman" w:cs="Times New Roman"/>
+                <w:sz w:val="24"/>
+                <w:szCs w:val="24"/>
+              </w:rPr>
+              <w:t xml:space="preserve">10 </w:t>
+            </w:r>
+            <w:proofErr w:type="spellStart"/>
+            <w:r>
+              <w:rPr>
+                <w:rFonts w:ascii="Times New Roman" w:hAnsi="Times New Roman" w:cs="Times New Roman"/>
+                <w:sz w:val="24"/>
+                <w:szCs w:val="24"/>
+              </w:rPr>
+              <w:t>mM</w:t>
+            </w:r>
+            <w:proofErr w:type="spellEnd"/>
+            <w:r>
+              <w:rPr>
+                <w:rFonts w:ascii="Times New Roman" w:hAnsi="Times New Roman" w:cs="Times New Roman"/>
+                <w:sz w:val="24"/>
+                <w:szCs w:val="24"/>
+              </w:rPr>
+              <w:t xml:space="preserve"> </w:t>
+            </w:r>
+            <w:proofErr w:type="spellStart"/>
+            <w:r>
+              <w:rPr>
+                <w:rFonts w:ascii="Times New Roman" w:hAnsi="Times New Roman" w:cs="Times New Roman"/>
+                <w:sz w:val="24"/>
+                <w:szCs w:val="24"/>
+              </w:rPr>
+              <w:t>NaCl</w:t>
+            </w:r>
+            <w:proofErr w:type="spellEnd"/>
           </w:p>
           <w:p>
             <w:pPr>
@@ -1550,7 +1942,25 @@
                 <w:sz w:val="24"/>
                 <w:szCs w:val="24"/>
               </w:rPr>
-              <w:t>100 mM NaClO</w:t>
+              <w:t xml:space="preserve">100 </w:t>
+            </w:r>
+            <w:proofErr w:type="spellStart"/>
+            <w:r>
+              <w:rPr>
+                <w:rFonts w:ascii="Times New Roman" w:hAnsi="Times New Roman" w:cs="Times New Roman"/>
+                <w:sz w:val="24"/>
+                <w:szCs w:val="24"/>
+              </w:rPr>
+              <w:t>mM</w:t>
+            </w:r>
+            <w:proofErr w:type="spellEnd"/>
+            <w:r>
+              <w:rPr>
+                <w:rFonts w:ascii="Times New Roman" w:hAnsi="Times New Roman" w:cs="Times New Roman"/>
+                <w:sz w:val="24"/>
+                <w:szCs w:val="24"/>
+              </w:rPr>
+              <w:t xml:space="preserve"> NaClO</w:t>
             </w:r>
             <w:r>
               <w:rPr>
@@ -2078,62 +2488,174 @@
                 <w:sz w:val="24"/>
                 <w:szCs w:val="24"/>
               </w:rPr>
-              <w:t>10 mM NaCl</w:t>
-            </w:r>
-          </w:p>
-          <w:p>
-            <w:pPr>
-              <w:cnfStyle w:val="000000000000" w:firstRow="0" w:lastRow="0" w:firstColumn="0" w:lastColumn="0" w:oddVBand="0" w:evenVBand="0" w:oddHBand="0" w:evenHBand="0" w:firstRowFirstColumn="0" w:firstRowLastColumn="0" w:lastRowFirstColumn="0" w:lastRowLastColumn="0"/>
-              <w:rPr>
-                <w:rFonts w:ascii="Times New Roman" w:hAnsi="Times New Roman" w:cs="Times New Roman"/>
-                <w:sz w:val="24"/>
-                <w:szCs w:val="24"/>
-              </w:rPr>
-            </w:pPr>
-            <w:r>
-              <w:rPr>
-                <w:rFonts w:ascii="Times New Roman" w:hAnsi="Times New Roman" w:cs="Times New Roman"/>
-                <w:sz w:val="24"/>
-                <w:szCs w:val="24"/>
-              </w:rPr>
-              <w:t>10 mM NaCl</w:t>
-            </w:r>
-          </w:p>
-          <w:p>
-            <w:pPr>
-              <w:cnfStyle w:val="000000000000" w:firstRow="0" w:lastRow="0" w:firstColumn="0" w:lastColumn="0" w:oddVBand="0" w:evenVBand="0" w:oddHBand="0" w:evenHBand="0" w:firstRowFirstColumn="0" w:firstRowLastColumn="0" w:lastRowFirstColumn="0" w:lastRowLastColumn="0"/>
-              <w:rPr>
-                <w:rFonts w:ascii="Times New Roman" w:hAnsi="Times New Roman" w:cs="Times New Roman"/>
-                <w:sz w:val="24"/>
-                <w:szCs w:val="24"/>
-              </w:rPr>
-            </w:pPr>
-            <w:r>
-              <w:rPr>
-                <w:rFonts w:ascii="Times New Roman" w:hAnsi="Times New Roman" w:cs="Times New Roman"/>
-                <w:sz w:val="24"/>
-                <w:szCs w:val="24"/>
-              </w:rPr>
-              <w:t>10 mM NaCl</w:t>
-            </w:r>
-          </w:p>
-          <w:p>
-            <w:pPr>
-              <w:cnfStyle w:val="000000000000" w:firstRow="0" w:lastRow="0" w:firstColumn="0" w:lastColumn="0" w:oddVBand="0" w:evenVBand="0" w:oddHBand="0" w:evenHBand="0" w:firstRowFirstColumn="0" w:firstRowLastColumn="0" w:lastRowFirstColumn="0" w:lastRowLastColumn="0"/>
-              <w:rPr>
-                <w:rFonts w:ascii="Times New Roman" w:hAnsi="Times New Roman" w:cs="Times New Roman"/>
-                <w:sz w:val="24"/>
-                <w:szCs w:val="24"/>
-              </w:rPr>
-            </w:pPr>
-            <w:r>
-              <w:rPr>
-                <w:rFonts w:ascii="Times New Roman" w:hAnsi="Times New Roman" w:cs="Times New Roman"/>
-                <w:sz w:val="24"/>
-                <w:szCs w:val="24"/>
-              </w:rPr>
-              <w:t>10 mM NaCl</w:t>
-            </w:r>
+              <w:t xml:space="preserve">10 </w:t>
+            </w:r>
+            <w:proofErr w:type="spellStart"/>
+            <w:r>
+              <w:rPr>
+                <w:rFonts w:ascii="Times New Roman" w:hAnsi="Times New Roman" w:cs="Times New Roman"/>
+                <w:sz w:val="24"/>
+                <w:szCs w:val="24"/>
+              </w:rPr>
+              <w:t>mM</w:t>
+            </w:r>
+            <w:proofErr w:type="spellEnd"/>
+            <w:r>
+              <w:rPr>
+                <w:rFonts w:ascii="Times New Roman" w:hAnsi="Times New Roman" w:cs="Times New Roman"/>
+                <w:sz w:val="24"/>
+                <w:szCs w:val="24"/>
+              </w:rPr>
+              <w:t xml:space="preserve"> </w:t>
+            </w:r>
+            <w:proofErr w:type="spellStart"/>
+            <w:r>
+              <w:rPr>
+                <w:rFonts w:ascii="Times New Roman" w:hAnsi="Times New Roman" w:cs="Times New Roman"/>
+                <w:sz w:val="24"/>
+                <w:szCs w:val="24"/>
+              </w:rPr>
+              <w:t>NaCl</w:t>
+            </w:r>
+            <w:proofErr w:type="spellEnd"/>
+          </w:p>
+          <w:p>
+            <w:pPr>
+              <w:cnfStyle w:val="000000000000" w:firstRow="0" w:lastRow="0" w:firstColumn="0" w:lastColumn="0" w:oddVBand="0" w:evenVBand="0" w:oddHBand="0" w:evenHBand="0" w:firstRowFirstColumn="0" w:firstRowLastColumn="0" w:lastRowFirstColumn="0" w:lastRowLastColumn="0"/>
+              <w:rPr>
+                <w:rFonts w:ascii="Times New Roman" w:hAnsi="Times New Roman" w:cs="Times New Roman"/>
+                <w:sz w:val="24"/>
+                <w:szCs w:val="24"/>
+              </w:rPr>
+            </w:pPr>
+            <w:r>
+              <w:rPr>
+                <w:rFonts w:ascii="Times New Roman" w:hAnsi="Times New Roman" w:cs="Times New Roman"/>
+                <w:sz w:val="24"/>
+                <w:szCs w:val="24"/>
+              </w:rPr>
+              <w:t xml:space="preserve">10 </w:t>
+            </w:r>
+            <w:proofErr w:type="spellStart"/>
+            <w:r>
+              <w:rPr>
+                <w:rFonts w:ascii="Times New Roman" w:hAnsi="Times New Roman" w:cs="Times New Roman"/>
+                <w:sz w:val="24"/>
+                <w:szCs w:val="24"/>
+              </w:rPr>
+              <w:t>mM</w:t>
+            </w:r>
+            <w:proofErr w:type="spellEnd"/>
+            <w:r>
+              <w:rPr>
+                <w:rFonts w:ascii="Times New Roman" w:hAnsi="Times New Roman" w:cs="Times New Roman"/>
+                <w:sz w:val="24"/>
+                <w:szCs w:val="24"/>
+              </w:rPr>
+              <w:t xml:space="preserve"> </w:t>
+            </w:r>
+            <w:proofErr w:type="spellStart"/>
+            <w:r>
+              <w:rPr>
+                <w:rFonts w:ascii="Times New Roman" w:hAnsi="Times New Roman" w:cs="Times New Roman"/>
+                <w:sz w:val="24"/>
+                <w:szCs w:val="24"/>
+              </w:rPr>
+              <w:t>NaCl</w:t>
+            </w:r>
+            <w:proofErr w:type="spellEnd"/>
+          </w:p>
+          <w:p>
+            <w:pPr>
+              <w:cnfStyle w:val="000000000000" w:firstRow="0" w:lastRow="0" w:firstColumn="0" w:lastColumn="0" w:oddVBand="0" w:evenVBand="0" w:oddHBand="0" w:evenHBand="0" w:firstRowFirstColumn="0" w:firstRowLastColumn="0" w:lastRowFirstColumn="0" w:lastRowLastColumn="0"/>
+              <w:rPr>
+                <w:rFonts w:ascii="Times New Roman" w:hAnsi="Times New Roman" w:cs="Times New Roman"/>
+                <w:sz w:val="24"/>
+                <w:szCs w:val="24"/>
+              </w:rPr>
+            </w:pPr>
+            <w:r>
+              <w:rPr>
+                <w:rFonts w:ascii="Times New Roman" w:hAnsi="Times New Roman" w:cs="Times New Roman"/>
+                <w:sz w:val="24"/>
+                <w:szCs w:val="24"/>
+              </w:rPr>
+              <w:t xml:space="preserve">10 </w:t>
+            </w:r>
+            <w:proofErr w:type="spellStart"/>
+            <w:r>
+              <w:rPr>
+                <w:rFonts w:ascii="Times New Roman" w:hAnsi="Times New Roman" w:cs="Times New Roman"/>
+                <w:sz w:val="24"/>
+                <w:szCs w:val="24"/>
+              </w:rPr>
+              <w:t>mM</w:t>
+            </w:r>
+            <w:proofErr w:type="spellEnd"/>
+            <w:r>
+              <w:rPr>
+                <w:rFonts w:ascii="Times New Roman" w:hAnsi="Times New Roman" w:cs="Times New Roman"/>
+                <w:sz w:val="24"/>
+                <w:szCs w:val="24"/>
+              </w:rPr>
+              <w:t xml:space="preserve"> </w:t>
+            </w:r>
+            <w:proofErr w:type="spellStart"/>
+            <w:r>
+              <w:rPr>
+                <w:rFonts w:ascii="Times New Roman" w:hAnsi="Times New Roman" w:cs="Times New Roman"/>
+                <w:sz w:val="24"/>
+                <w:szCs w:val="24"/>
+              </w:rPr>
+              <w:t>NaCl</w:t>
+            </w:r>
+            <w:proofErr w:type="spellEnd"/>
+          </w:p>
+          <w:p>
+            <w:pPr>
+              <w:cnfStyle w:val="000000000000" w:firstRow="0" w:lastRow="0" w:firstColumn="0" w:lastColumn="0" w:oddVBand="0" w:evenVBand="0" w:oddHBand="0" w:evenHBand="0" w:firstRowFirstColumn="0" w:firstRowLastColumn="0" w:lastRowFirstColumn="0" w:lastRowLastColumn="0"/>
+              <w:rPr>
+                <w:rFonts w:ascii="Times New Roman" w:hAnsi="Times New Roman" w:cs="Times New Roman"/>
+                <w:sz w:val="24"/>
+                <w:szCs w:val="24"/>
+              </w:rPr>
+            </w:pPr>
+            <w:r>
+              <w:rPr>
+                <w:rFonts w:ascii="Times New Roman" w:hAnsi="Times New Roman" w:cs="Times New Roman"/>
+                <w:sz w:val="24"/>
+                <w:szCs w:val="24"/>
+              </w:rPr>
+              <w:t xml:space="preserve">10 </w:t>
+            </w:r>
+            <w:proofErr w:type="spellStart"/>
+            <w:r>
+              <w:rPr>
+                <w:rFonts w:ascii="Times New Roman" w:hAnsi="Times New Roman" w:cs="Times New Roman"/>
+                <w:sz w:val="24"/>
+                <w:szCs w:val="24"/>
+              </w:rPr>
+              <w:t>mM</w:t>
+            </w:r>
+            <w:proofErr w:type="spellEnd"/>
+            <w:r>
+              <w:rPr>
+                <w:rFonts w:ascii="Times New Roman" w:hAnsi="Times New Roman" w:cs="Times New Roman"/>
+                <w:sz w:val="24"/>
+                <w:szCs w:val="24"/>
+              </w:rPr>
+              <w:t xml:space="preserve"> </w:t>
+            </w:r>
+            <w:proofErr w:type="spellStart"/>
+            <w:r>
+              <w:rPr>
+                <w:rFonts w:ascii="Times New Roman" w:hAnsi="Times New Roman" w:cs="Times New Roman"/>
+                <w:sz w:val="24"/>
+                <w:szCs w:val="24"/>
+              </w:rPr>
+              <w:t>NaCl</w:t>
+            </w:r>
+            <w:proofErr w:type="spellEnd"/>
           </w:p>
           <w:p>
             <w:pPr>
@@ -2168,7 +2690,25 @@
                 <w:sz w:val="24"/>
                 <w:szCs w:val="24"/>
               </w:rPr>
-              <w:t>100 mM NaClO</w:t>
+              <w:t xml:space="preserve">100 </w:t>
+            </w:r>
+            <w:proofErr w:type="spellStart"/>
+            <w:r>
+              <w:rPr>
+                <w:rFonts w:ascii="Times New Roman" w:hAnsi="Times New Roman" w:cs="Times New Roman"/>
+                <w:sz w:val="24"/>
+                <w:szCs w:val="24"/>
+              </w:rPr>
+              <w:t>mM</w:t>
+            </w:r>
+            <w:proofErr w:type="spellEnd"/>
+            <w:r>
+              <w:rPr>
+                <w:rFonts w:ascii="Times New Roman" w:hAnsi="Times New Roman" w:cs="Times New Roman"/>
+                <w:sz w:val="24"/>
+                <w:szCs w:val="24"/>
+              </w:rPr>
+              <w:t xml:space="preserve"> NaClO</w:t>
             </w:r>
             <w:r>
               <w:rPr>
@@ -2827,6 +3367,7 @@
                 <w:szCs w:val="24"/>
               </w:rPr>
             </w:pPr>
+            <w:proofErr w:type="spellStart"/>
             <w:r>
               <w:rPr>
                 <w:rFonts w:ascii="Times New Roman" w:hAnsi="Times New Roman" w:cs="Times New Roman"/>
@@ -2835,6 +3376,7 @@
               </w:rPr>
               <w:t>Lepidocrocite</w:t>
             </w:r>
+            <w:proofErr w:type="spellEnd"/>
           </w:p>
         </w:tc>
         <w:tc>
@@ -3335,62 +3877,174 @@
                 <w:sz w:val="24"/>
                 <w:szCs w:val="24"/>
               </w:rPr>
-              <w:t>10 mM NaCl</w:t>
-            </w:r>
-          </w:p>
-          <w:p>
-            <w:pPr>
-              <w:cnfStyle w:val="000000000000" w:firstRow="0" w:lastRow="0" w:firstColumn="0" w:lastColumn="0" w:oddVBand="0" w:evenVBand="0" w:oddHBand="0" w:evenHBand="0" w:firstRowFirstColumn="0" w:firstRowLastColumn="0" w:lastRowFirstColumn="0" w:lastRowLastColumn="0"/>
-              <w:rPr>
-                <w:rFonts w:ascii="Times New Roman" w:hAnsi="Times New Roman" w:cs="Times New Roman"/>
-                <w:sz w:val="24"/>
-                <w:szCs w:val="24"/>
-              </w:rPr>
-            </w:pPr>
-            <w:r>
-              <w:rPr>
-                <w:rFonts w:ascii="Times New Roman" w:hAnsi="Times New Roman" w:cs="Times New Roman"/>
-                <w:sz w:val="24"/>
-                <w:szCs w:val="24"/>
-              </w:rPr>
-              <w:t>10 mM NaCl</w:t>
-            </w:r>
-          </w:p>
-          <w:p>
-            <w:pPr>
-              <w:cnfStyle w:val="000000000000" w:firstRow="0" w:lastRow="0" w:firstColumn="0" w:lastColumn="0" w:oddVBand="0" w:evenVBand="0" w:oddHBand="0" w:evenHBand="0" w:firstRowFirstColumn="0" w:firstRowLastColumn="0" w:lastRowFirstColumn="0" w:lastRowLastColumn="0"/>
-              <w:rPr>
-                <w:rFonts w:ascii="Times New Roman" w:hAnsi="Times New Roman" w:cs="Times New Roman"/>
-                <w:sz w:val="24"/>
-                <w:szCs w:val="24"/>
-              </w:rPr>
-            </w:pPr>
-            <w:r>
-              <w:rPr>
-                <w:rFonts w:ascii="Times New Roman" w:hAnsi="Times New Roman" w:cs="Times New Roman"/>
-                <w:sz w:val="24"/>
-                <w:szCs w:val="24"/>
-              </w:rPr>
-              <w:t>10 mM NaCl</w:t>
-            </w:r>
-          </w:p>
-          <w:p>
-            <w:pPr>
-              <w:cnfStyle w:val="000000000000" w:firstRow="0" w:lastRow="0" w:firstColumn="0" w:lastColumn="0" w:oddVBand="0" w:evenVBand="0" w:oddHBand="0" w:evenHBand="0" w:firstRowFirstColumn="0" w:firstRowLastColumn="0" w:lastRowFirstColumn="0" w:lastRowLastColumn="0"/>
-              <w:rPr>
-                <w:rFonts w:ascii="Times New Roman" w:hAnsi="Times New Roman" w:cs="Times New Roman"/>
-                <w:sz w:val="24"/>
-                <w:szCs w:val="24"/>
-              </w:rPr>
-            </w:pPr>
-            <w:r>
-              <w:rPr>
-                <w:rFonts w:ascii="Times New Roman" w:hAnsi="Times New Roman" w:cs="Times New Roman"/>
-                <w:sz w:val="24"/>
-                <w:szCs w:val="24"/>
-              </w:rPr>
-              <w:t>10 mM NaCl</w:t>
-            </w:r>
+              <w:t xml:space="preserve">10 </w:t>
+            </w:r>
+            <w:proofErr w:type="spellStart"/>
+            <w:r>
+              <w:rPr>
+                <w:rFonts w:ascii="Times New Roman" w:hAnsi="Times New Roman" w:cs="Times New Roman"/>
+                <w:sz w:val="24"/>
+                <w:szCs w:val="24"/>
+              </w:rPr>
+              <w:t>mM</w:t>
+            </w:r>
+            <w:proofErr w:type="spellEnd"/>
+            <w:r>
+              <w:rPr>
+                <w:rFonts w:ascii="Times New Roman" w:hAnsi="Times New Roman" w:cs="Times New Roman"/>
+                <w:sz w:val="24"/>
+                <w:szCs w:val="24"/>
+              </w:rPr>
+              <w:t xml:space="preserve"> </w:t>
+            </w:r>
+            <w:proofErr w:type="spellStart"/>
+            <w:r>
+              <w:rPr>
+                <w:rFonts w:ascii="Times New Roman" w:hAnsi="Times New Roman" w:cs="Times New Roman"/>
+                <w:sz w:val="24"/>
+                <w:szCs w:val="24"/>
+              </w:rPr>
+              <w:t>NaCl</w:t>
+            </w:r>
+            <w:proofErr w:type="spellEnd"/>
+          </w:p>
+          <w:p>
+            <w:pPr>
+              <w:cnfStyle w:val="000000000000" w:firstRow="0" w:lastRow="0" w:firstColumn="0" w:lastColumn="0" w:oddVBand="0" w:evenVBand="0" w:oddHBand="0" w:evenHBand="0" w:firstRowFirstColumn="0" w:firstRowLastColumn="0" w:lastRowFirstColumn="0" w:lastRowLastColumn="0"/>
+              <w:rPr>
+                <w:rFonts w:ascii="Times New Roman" w:hAnsi="Times New Roman" w:cs="Times New Roman"/>
+                <w:sz w:val="24"/>
+                <w:szCs w:val="24"/>
+              </w:rPr>
+            </w:pPr>
+            <w:r>
+              <w:rPr>
+                <w:rFonts w:ascii="Times New Roman" w:hAnsi="Times New Roman" w:cs="Times New Roman"/>
+                <w:sz w:val="24"/>
+                <w:szCs w:val="24"/>
+              </w:rPr>
+              <w:t xml:space="preserve">10 </w:t>
+            </w:r>
+            <w:proofErr w:type="spellStart"/>
+            <w:r>
+              <w:rPr>
+                <w:rFonts w:ascii="Times New Roman" w:hAnsi="Times New Roman" w:cs="Times New Roman"/>
+                <w:sz w:val="24"/>
+                <w:szCs w:val="24"/>
+              </w:rPr>
+              <w:t>mM</w:t>
+            </w:r>
+            <w:proofErr w:type="spellEnd"/>
+            <w:r>
+              <w:rPr>
+                <w:rFonts w:ascii="Times New Roman" w:hAnsi="Times New Roman" w:cs="Times New Roman"/>
+                <w:sz w:val="24"/>
+                <w:szCs w:val="24"/>
+              </w:rPr>
+              <w:t xml:space="preserve"> </w:t>
+            </w:r>
+            <w:proofErr w:type="spellStart"/>
+            <w:r>
+              <w:rPr>
+                <w:rFonts w:ascii="Times New Roman" w:hAnsi="Times New Roman" w:cs="Times New Roman"/>
+                <w:sz w:val="24"/>
+                <w:szCs w:val="24"/>
+              </w:rPr>
+              <w:t>NaCl</w:t>
+            </w:r>
+            <w:proofErr w:type="spellEnd"/>
+          </w:p>
+          <w:p>
+            <w:pPr>
+              <w:cnfStyle w:val="000000000000" w:firstRow="0" w:lastRow="0" w:firstColumn="0" w:lastColumn="0" w:oddVBand="0" w:evenVBand="0" w:oddHBand="0" w:evenHBand="0" w:firstRowFirstColumn="0" w:firstRowLastColumn="0" w:lastRowFirstColumn="0" w:lastRowLastColumn="0"/>
+              <w:rPr>
+                <w:rFonts w:ascii="Times New Roman" w:hAnsi="Times New Roman" w:cs="Times New Roman"/>
+                <w:sz w:val="24"/>
+                <w:szCs w:val="24"/>
+              </w:rPr>
+            </w:pPr>
+            <w:r>
+              <w:rPr>
+                <w:rFonts w:ascii="Times New Roman" w:hAnsi="Times New Roman" w:cs="Times New Roman"/>
+                <w:sz w:val="24"/>
+                <w:szCs w:val="24"/>
+              </w:rPr>
+              <w:t xml:space="preserve">10 </w:t>
+            </w:r>
+            <w:proofErr w:type="spellStart"/>
+            <w:r>
+              <w:rPr>
+                <w:rFonts w:ascii="Times New Roman" w:hAnsi="Times New Roman" w:cs="Times New Roman"/>
+                <w:sz w:val="24"/>
+                <w:szCs w:val="24"/>
+              </w:rPr>
+              <w:t>mM</w:t>
+            </w:r>
+            <w:proofErr w:type="spellEnd"/>
+            <w:r>
+              <w:rPr>
+                <w:rFonts w:ascii="Times New Roman" w:hAnsi="Times New Roman" w:cs="Times New Roman"/>
+                <w:sz w:val="24"/>
+                <w:szCs w:val="24"/>
+              </w:rPr>
+              <w:t xml:space="preserve"> </w:t>
+            </w:r>
+            <w:proofErr w:type="spellStart"/>
+            <w:r>
+              <w:rPr>
+                <w:rFonts w:ascii="Times New Roman" w:hAnsi="Times New Roman" w:cs="Times New Roman"/>
+                <w:sz w:val="24"/>
+                <w:szCs w:val="24"/>
+              </w:rPr>
+              <w:t>NaCl</w:t>
+            </w:r>
+            <w:proofErr w:type="spellEnd"/>
+          </w:p>
+          <w:p>
+            <w:pPr>
+              <w:cnfStyle w:val="000000000000" w:firstRow="0" w:lastRow="0" w:firstColumn="0" w:lastColumn="0" w:oddVBand="0" w:evenVBand="0" w:oddHBand="0" w:evenHBand="0" w:firstRowFirstColumn="0" w:firstRowLastColumn="0" w:lastRowFirstColumn="0" w:lastRowLastColumn="0"/>
+              <w:rPr>
+                <w:rFonts w:ascii="Times New Roman" w:hAnsi="Times New Roman" w:cs="Times New Roman"/>
+                <w:sz w:val="24"/>
+                <w:szCs w:val="24"/>
+              </w:rPr>
+            </w:pPr>
+            <w:r>
+              <w:rPr>
+                <w:rFonts w:ascii="Times New Roman" w:hAnsi="Times New Roman" w:cs="Times New Roman"/>
+                <w:sz w:val="24"/>
+                <w:szCs w:val="24"/>
+              </w:rPr>
+              <w:t xml:space="preserve">10 </w:t>
+            </w:r>
+            <w:proofErr w:type="spellStart"/>
+            <w:r>
+              <w:rPr>
+                <w:rFonts w:ascii="Times New Roman" w:hAnsi="Times New Roman" w:cs="Times New Roman"/>
+                <w:sz w:val="24"/>
+                <w:szCs w:val="24"/>
+              </w:rPr>
+              <w:t>mM</w:t>
+            </w:r>
+            <w:proofErr w:type="spellEnd"/>
+            <w:r>
+              <w:rPr>
+                <w:rFonts w:ascii="Times New Roman" w:hAnsi="Times New Roman" w:cs="Times New Roman"/>
+                <w:sz w:val="24"/>
+                <w:szCs w:val="24"/>
+              </w:rPr>
+              <w:t xml:space="preserve"> </w:t>
+            </w:r>
+            <w:proofErr w:type="spellStart"/>
+            <w:r>
+              <w:rPr>
+                <w:rFonts w:ascii="Times New Roman" w:hAnsi="Times New Roman" w:cs="Times New Roman"/>
+                <w:sz w:val="24"/>
+                <w:szCs w:val="24"/>
+              </w:rPr>
+              <w:t>NaCl</w:t>
+            </w:r>
+            <w:proofErr w:type="spellEnd"/>
           </w:p>
         </w:tc>
         <w:tc>
@@ -3741,7 +4395,79 @@
           <w:sz w:val="24"/>
           <w:szCs w:val="24"/>
         </w:rPr>
-        <w:t xml:space="preserve">It is difficult to explain why previous studies have not observed adsorption of Sr to a cleaned and unoxidized pyrite surface, yet we have observed appreciable sorption of Ra to pyrite. Aside from the previously referenced Sr sorption modeling work, we could not find any other study that specifically examined Ra or other group II cation sorption to unoxidized pyrite surfaces. However, many have used a variety of experimental and spectroscopic techniques to study redox active metal ions sorption to the pyrite surface, which often includes redox reactions between the metal ion and pyrite surface groups </w:t>
+        <w:t xml:space="preserve">It is difficult to explain why previous studies have not observed adsorption of </w:t>
+      </w:r>
+      <w:proofErr w:type="spellStart"/>
+      <w:r>
+        <w:rPr>
+          <w:rFonts w:ascii="Times New Roman" w:hAnsi="Times New Roman" w:cs="Times New Roman"/>
+          <w:sz w:val="24"/>
+          <w:szCs w:val="24"/>
+        </w:rPr>
+        <w:t>Sr</w:t>
+      </w:r>
+      <w:proofErr w:type="spellEnd"/>
+      <w:r>
+        <w:rPr>
+          <w:rFonts w:ascii="Times New Roman" w:hAnsi="Times New Roman" w:cs="Times New Roman"/>
+          <w:sz w:val="24"/>
+          <w:szCs w:val="24"/>
+        </w:rPr>
+        <w:t xml:space="preserve"> to a cleaned and </w:t>
+      </w:r>
+      <w:proofErr w:type="spellStart"/>
+      <w:r>
+        <w:rPr>
+          <w:rFonts w:ascii="Times New Roman" w:hAnsi="Times New Roman" w:cs="Times New Roman"/>
+          <w:sz w:val="24"/>
+          <w:szCs w:val="24"/>
+        </w:rPr>
+        <w:t>unoxidized</w:t>
+      </w:r>
+      <w:proofErr w:type="spellEnd"/>
+      <w:r>
+        <w:rPr>
+          <w:rFonts w:ascii="Times New Roman" w:hAnsi="Times New Roman" w:cs="Times New Roman"/>
+          <w:sz w:val="24"/>
+          <w:szCs w:val="24"/>
+        </w:rPr>
+        <w:t xml:space="preserve"> pyrite surface, yet we have observed appreciable sorption of Ra to pyrite. Aside from the previously referenced </w:t>
+      </w:r>
+      <w:proofErr w:type="spellStart"/>
+      <w:r>
+        <w:rPr>
+          <w:rFonts w:ascii="Times New Roman" w:hAnsi="Times New Roman" w:cs="Times New Roman"/>
+          <w:sz w:val="24"/>
+          <w:szCs w:val="24"/>
+        </w:rPr>
+        <w:t>Sr</w:t>
+      </w:r>
+      <w:proofErr w:type="spellEnd"/>
+      <w:r>
+        <w:rPr>
+          <w:rFonts w:ascii="Times New Roman" w:hAnsi="Times New Roman" w:cs="Times New Roman"/>
+          <w:sz w:val="24"/>
+          <w:szCs w:val="24"/>
+        </w:rPr>
+        <w:t xml:space="preserve"> sorption modeling work, we could not find any other study that specifically examined Ra or other group II cation sorption to </w:t>
+      </w:r>
+      <w:proofErr w:type="spellStart"/>
+      <w:r>
+        <w:rPr>
+          <w:rFonts w:ascii="Times New Roman" w:hAnsi="Times New Roman" w:cs="Times New Roman"/>
+          <w:sz w:val="24"/>
+          <w:szCs w:val="24"/>
+        </w:rPr>
+        <w:t>unoxidized</w:t>
+      </w:r>
+      <w:proofErr w:type="spellEnd"/>
+      <w:r>
+        <w:rPr>
+          <w:rFonts w:ascii="Times New Roman" w:hAnsi="Times New Roman" w:cs="Times New Roman"/>
+          <w:sz w:val="24"/>
+          <w:szCs w:val="24"/>
+        </w:rPr>
+        <w:t xml:space="preserve"> pyrite surfaces. However, many have used a variety of experimental and spectroscopic techniques to study redox active metal ions sorption to the pyrite surface, which often includes redox reactions between the metal ion and pyrite surface groups </w:t>
       </w:r>
       <w:r>
         <w:rPr>
@@ -3824,7 +4550,25 @@
           <w:sz w:val="24"/>
           <w:szCs w:val="24"/>
         </w:rPr>
-        <w:t xml:space="preserve"> &lt; 0.01 ppm) found that As(III) sorption was similar to other studies of As(III) sorption to unoxidized pyrite in less rigorously anaerobic systems (O</w:t>
+        <w:t xml:space="preserve"> &lt; 0.01 ppm) found that As(III) sorption was similar to other studies of As(III) sorption to </w:t>
+      </w:r>
+      <w:proofErr w:type="spellStart"/>
+      <w:r>
+        <w:rPr>
+          <w:rFonts w:ascii="Times New Roman" w:hAnsi="Times New Roman" w:cs="Times New Roman"/>
+          <w:sz w:val="24"/>
+          <w:szCs w:val="24"/>
+        </w:rPr>
+        <w:t>unoxidized</w:t>
+      </w:r>
+      <w:proofErr w:type="spellEnd"/>
+      <w:r>
+        <w:rPr>
+          <w:rFonts w:ascii="Times New Roman" w:hAnsi="Times New Roman" w:cs="Times New Roman"/>
+          <w:sz w:val="24"/>
+          <w:szCs w:val="24"/>
+        </w:rPr>
+        <w:t xml:space="preserve"> pyrite in less rigorously anaerobic systems (O</w:t>
       </w:r>
       <w:r>
         <w:rPr>
@@ -3890,7 +4634,25 @@
           <w:sz w:val="24"/>
           <w:szCs w:val="24"/>
         </w:rPr>
-        <w:t xml:space="preserve">. This suggests that pyrite typically considered “unoxidized” (including the pyrite surface used here) have some differences in surface chemistry compared to a “pristine” synthetic pyrite surface. </w:t>
+        <w:t>. This suggests that pyrite typically considered “</w:t>
+      </w:r>
+      <w:proofErr w:type="spellStart"/>
+      <w:r>
+        <w:rPr>
+          <w:rFonts w:ascii="Times New Roman" w:hAnsi="Times New Roman" w:cs="Times New Roman"/>
+          <w:sz w:val="24"/>
+          <w:szCs w:val="24"/>
+        </w:rPr>
+        <w:t>unoxidized</w:t>
+      </w:r>
+      <w:proofErr w:type="spellEnd"/>
+      <w:r>
+        <w:rPr>
+          <w:rFonts w:ascii="Times New Roman" w:hAnsi="Times New Roman" w:cs="Times New Roman"/>
+          <w:sz w:val="24"/>
+          <w:szCs w:val="24"/>
+        </w:rPr>
+        <w:t xml:space="preserve">” (including the pyrite surface used here) have some differences in surface chemistry compared to a “pristine” synthetic pyrite surface. </w:t>
       </w:r>
       <w:r>
         <w:rPr>
@@ -3963,7 +4725,25 @@
           <w:sz w:val="24"/>
           <w:szCs w:val="24"/>
         </w:rPr>
-        <w:t xml:space="preserve"> the experiment here and for studying Sr sorption, thus it is also possible there are</w:t>
+        <w:t xml:space="preserve"> the experiment here and for studying </w:t>
+      </w:r>
+      <w:proofErr w:type="spellStart"/>
+      <w:r>
+        <w:rPr>
+          <w:rFonts w:ascii="Times New Roman" w:hAnsi="Times New Roman" w:cs="Times New Roman"/>
+          <w:sz w:val="24"/>
+          <w:szCs w:val="24"/>
+        </w:rPr>
+        <w:t>Sr</w:t>
+      </w:r>
+      <w:proofErr w:type="spellEnd"/>
+      <w:r>
+        <w:rPr>
+          <w:rFonts w:ascii="Times New Roman" w:hAnsi="Times New Roman" w:cs="Times New Roman"/>
+          <w:sz w:val="24"/>
+          <w:szCs w:val="24"/>
+        </w:rPr>
+        <w:t xml:space="preserve"> sorption, thus it is also possible there are</w:t>
       </w:r>
       <w:r>
         <w:rPr>
@@ -4028,7 +4808,43 @@
           <w:sz w:val="24"/>
           <w:szCs w:val="24"/>
         </w:rPr>
-        <w:t>. Only spectroscopic investigation of Ra sorption to pyrite surface, however, can elucidate the large differences between Sr and Ra sorption as well as enable the development of an SCM that accurately predicts Ra speciation in the presence of an unoxidized pyrite surface.</w:t>
+        <w:t xml:space="preserve">. Only spectroscopic investigation of Ra sorption to pyrite surface, however, can elucidate the large differences between </w:t>
+      </w:r>
+      <w:proofErr w:type="spellStart"/>
+      <w:r>
+        <w:rPr>
+          <w:rFonts w:ascii="Times New Roman" w:hAnsi="Times New Roman" w:cs="Times New Roman"/>
+          <w:sz w:val="24"/>
+          <w:szCs w:val="24"/>
+        </w:rPr>
+        <w:t>Sr</w:t>
+      </w:r>
+      <w:proofErr w:type="spellEnd"/>
+      <w:r>
+        <w:rPr>
+          <w:rFonts w:ascii="Times New Roman" w:hAnsi="Times New Roman" w:cs="Times New Roman"/>
+          <w:sz w:val="24"/>
+          <w:szCs w:val="24"/>
+        </w:rPr>
+        <w:t xml:space="preserve"> and Ra sorption as well as enable the development of an SCM that accurately predicts Ra speciation in the presence of an </w:t>
+      </w:r>
+      <w:proofErr w:type="spellStart"/>
+      <w:r>
+        <w:rPr>
+          <w:rFonts w:ascii="Times New Roman" w:hAnsi="Times New Roman" w:cs="Times New Roman"/>
+          <w:sz w:val="24"/>
+          <w:szCs w:val="24"/>
+        </w:rPr>
+        <w:t>unoxidized</w:t>
+      </w:r>
+      <w:proofErr w:type="spellEnd"/>
+      <w:r>
+        <w:rPr>
+          <w:rFonts w:ascii="Times New Roman" w:hAnsi="Times New Roman" w:cs="Times New Roman"/>
+          <w:sz w:val="24"/>
+          <w:szCs w:val="24"/>
+        </w:rPr>
+        <w:t xml:space="preserve"> pyrite surface.</w:t>
       </w:r>
       <w:r>
         <w:rPr>
@@ -4044,6 +4860,7 @@
         <w:spacing w:line="480" w:lineRule="auto"/>
         <w:rPr>
           <w:rFonts w:ascii="Times New Roman" w:hAnsi="Times New Roman" w:cs="Times New Roman"/>
+          <w:b/>
           <w:sz w:val="24"/>
           <w:szCs w:val="24"/>
         </w:rPr>
@@ -4055,178 +4872,7 @@
           <w:sz w:val="24"/>
           <w:szCs w:val="24"/>
         </w:rPr>
-        <w:t xml:space="preserve">Surface Complexation Modeling: </w:t>
-      </w:r>
-      <w:r>
-        <w:rPr>
-          <w:rFonts w:ascii="Times New Roman" w:hAnsi="Times New Roman" w:cs="Times New Roman"/>
-          <w:sz w:val="24"/>
-          <w:szCs w:val="24"/>
-        </w:rPr>
-        <w:t xml:space="preserve">In this work, we report fitting of SCM using established reaction formulations informed by spectroscopic or </w:t>
-      </w:r>
-      <w:r>
-        <w:rPr>
-          <w:rFonts w:ascii="Times New Roman" w:hAnsi="Times New Roman" w:cs="Times New Roman"/>
-          <w:i/>
-          <w:sz w:val="24"/>
-          <w:szCs w:val="24"/>
-        </w:rPr>
-        <w:t>ab initio</w:t>
-      </w:r>
-      <w:r>
-        <w:rPr>
-          <w:rFonts w:ascii="Times New Roman" w:hAnsi="Times New Roman" w:cs="Times New Roman"/>
-          <w:sz w:val="24"/>
-          <w:szCs w:val="24"/>
-        </w:rPr>
-        <w:t xml:space="preserve"> modeling, which should be more accurate descriptions of solute sorption to a surface </w:t>
-      </w:r>
-      <w:r>
-        <w:rPr>
-          <w:rFonts w:ascii="Times New Roman" w:hAnsi="Times New Roman" w:cs="Times New Roman"/>
-          <w:sz w:val="24"/>
-          <w:szCs w:val="24"/>
-        </w:rPr>
-        <w:fldChar w:fldCharType="begin" w:fldLock="1"/>
-      </w:r>
-      <w:r>
-        <w:rPr>
-          <w:rFonts w:ascii="Times New Roman" w:hAnsi="Times New Roman" w:cs="Times New Roman"/>
-          <w:sz w:val="24"/>
-          <w:szCs w:val="24"/>
-        </w:rPr>
-        <w:instrText>ADDIN CSL_CITATION { "citationItems" : [ { "id" : "ITEM-1", "itemData" : { "DOI" : "10.1006/jcis.2000.6756", "ISSN" : "1095-7103", "PMID" : "10767156", "abstract" : "X-Ray standing wave (XSW) measurements were made of Rb and Sr adsorbed from aqueous solutions at the rutile (110)-water interface. These experiments were performed to address the extent to which direct measurements of electrical double-layer structure are possible. The experimental results show that the Bragg XSW technique, using small-period standing waves generated by Bragg diffraction from the substrate, can precisely measure ion locations within the condensed layer and the in situ partitioning of ions between the condensed and diffuse layers. Differences in condensed layer ion positions were observed for Sr ions (measured in situ) as compared with Rb ions (in situ) and also for Sr ions (ex situ). An additional constraint on the ex situ Sr site geometry was provided by polarization-dependent surface EXAFS measurements. Such measurements can provide important constraints for the development and verification of electrical double-layer theory especially as applied to ion adsorption at the solid-water interface. Copyright 2000 Academic Press.", "author" : [ { "dropping-particle" : "", "family" : "Fenter", "given" : "Paul", "non-dropping-particle" : "", "parse-names" : false, "suffix" : "" }, { "dropping-particle" : "", "family" : "Cheng", "given" : "L.", "non-dropping-particle" : "", "parse-names" : false, "suffix" : "" }, { "dropping-particle" : "", "family" : "Rihs", "given" : "S", "non-dropping-particle" : "", "parse-names" : false, "suffix" : "" }, { "dropping-particle" : "", "family" : "Machesky", "given" : "Michael L.", "non-dropping-particle" : "", "parse-names" : false, "suffix" : "" }, { "dropping-particle" : "", "family" : "Bedzyk", "given" : "M. J.", "non-dropping-particle" : "", "parse-names" : false, "suffix" : "" }, { "dropping-particle" : "", "family" : "Sturchio", "given" : "N. C.", "non-dropping-particle" : "", "parse-names" : false, "suffix" : "" } ], "container-title" : "Journal of colloid and interface science", "id" : "ITEM-1", "issued" : { "date-parts" : [ [ "2000" ] ] }, "page" : "154-165", "title" : "Electrical Double-Layer Structure at the Rutile-Water Interface as Observed in Situ with Small-Period X-Ray Standing Waves.", "type" : "article-journal", "volume" : "225" }, "uris" : [ "http://www.mendeley.com/documents/?uuid=1386eaa8-23f6-4eaf-90a7-d7d1fb6c41f2" ] }, { "id" : "ITEM-2", "itemData" : { "DOI" : "10.1016/S0927-7757(01)00592-1", "ISBN" : "1505844266", "ISSN" : "09277757", "abstract" : "Migration of radioactive radium, 226Ra, in soil is an environmental concern, especially in areas adjacent to uranium processing facilities. Barium(II), as Ba2+, was used as a Ra analog and reacted with a Na-montmorillonite to obtain mechanistic insights into the interaction of Ra with soil matrices. The majority of sorbed Ba is associated with the permanently charged surface sites on the montmorillonite basal surface. This is indicated by the facts that (1) sorption of Ba(II) on montmorillonite is not highly sensitive to solution pH, although an increase of sorption was observed at higher pH values; and (2) displacement of sorbed Ba increased with increased NaNO3 concentration. As demonstrated by EXAFS, a small fraction of Ba also adsorbed on the montmorillonite edge, forming an inner-sphere surface complex through sharing of oxygen atom(s) from deprotonated -OH group of the A1 octahedral layer. The EXAFS measured distances between Ba and O at the first shell, and Ba and A1 of the second shell are 2.7-2.8 and 3.7-3.9 ??, respectively, consistent with the results from geometry of a inner-sphere complex at the edge site. Results from bulk experiments and spectroscopic analysis suggest a co-existence of outer- and inner-sphere surface complexes for Ba sorbed to the montmorillonite surface. ?? 2001 Elsevier Science B.V. All rights reserved.", "author" : [ { "dropping-particle" : "", "family" : "Zhang", "given" : "Peng Chu", "non-dropping-particle" : "", "parse-names" : false, "suffix" : "" }, { "dropping-particle" : "V.", "family" : "Brady", "given" : "Pat", "non-dropping-particle" : "", "parse-names" : false, "suffix" : "" }, { "dropping-particle" : "", "family" : "Arthur", "given" : "Sara E.", "non-dropping-particle" : "", "parse-names" : false, "suffix" : "" }, { "dropping-particle" : "", "family" : "Zhou", "given" : "Wei Qing", "non-dropping-particle" : "", "parse-names" : false, "suffix" : "" }, { "dropping-particle" : "", "family" : "Sawyer", "given" : "Dale", "non-dropping-particle" : "", "parse-names" : false, "suffix" : "" }, { "dropping-particle" : "", "family" : "Hesterberg", "given" : "Dean A.", "non-dropping-particle" : "", "parse-names" : false, "suffix" : "" } ], "container-title" : "Colloids and Surfaces A: Physicochemical and Engineering Aspects", "id" : "ITEM-2", "issue" : "3", "issued" : { "date-parts" : [ [ "2001" ] ] }, "page" : "239-249", "title" : "Adsorption of barium(II) on montmorillonite: An EXAFS study", "type" : "article-journal", "volume" : "190" }, "uris" : [ "http://www.mendeley.com/documents/?uuid=8ef71975-a5ff-4ee0-973e-99061019d257" ] } ], "mendeley" : { "formattedCitation" : "[21], [22]", "plainTextFormattedCitation" : "[21], [22]", "previouslyFormattedCitation" : "[21], [22]" }, "properties" : { "noteIndex" : 0 }, "schema" : "https://github.com/citation-style-language/schema/raw/master/csl-citation.json" }</w:instrText>
-      </w:r>
-      <w:r>
-        <w:rPr>
-          <w:rFonts w:ascii="Times New Roman" w:hAnsi="Times New Roman" w:cs="Times New Roman"/>
-          <w:sz w:val="24"/>
-          <w:szCs w:val="24"/>
-        </w:rPr>
-        <w:fldChar w:fldCharType="separate"/>
-      </w:r>
-      <w:r>
-        <w:rPr>
-          <w:rFonts w:ascii="Times New Roman" w:hAnsi="Times New Roman" w:cs="Times New Roman"/>
-          <w:noProof/>
-          <w:sz w:val="24"/>
-          <w:szCs w:val="24"/>
-        </w:rPr>
-        <w:t>[21], [22]</w:t>
-      </w:r>
-      <w:r>
-        <w:rPr>
-          <w:rFonts w:ascii="Times New Roman" w:hAnsi="Times New Roman" w:cs="Times New Roman"/>
-          <w:sz w:val="24"/>
-          <w:szCs w:val="24"/>
-        </w:rPr>
-        <w:fldChar w:fldCharType="end"/>
-      </w:r>
-      <w:r>
-        <w:rPr>
-          <w:rFonts w:ascii="Times New Roman" w:hAnsi="Times New Roman" w:cs="Times New Roman"/>
-          <w:sz w:val="24"/>
-          <w:szCs w:val="24"/>
-        </w:rPr>
-        <w:t>. There are, however, SCM formulations that are simpler, yet still provide some value; these models</w:t>
-      </w:r>
-      <w:r>
-        <w:rPr>
-          <w:rFonts w:ascii="Times New Roman" w:hAnsi="Times New Roman" w:cs="Times New Roman"/>
-          <w:sz w:val="24"/>
-          <w:szCs w:val="24"/>
-        </w:rPr>
-        <w:t xml:space="preserve"> pose only the existence of the reaction, making no assumptions about the specific surface complexes that form, </w:t>
-      </w:r>
-      <w:r>
-        <w:rPr>
-          <w:rFonts w:ascii="Times New Roman" w:hAnsi="Times New Roman" w:cs="Times New Roman"/>
-          <w:sz w:val="24"/>
-          <w:szCs w:val="24"/>
-        </w:rPr>
-        <w:t>which</w:t>
-      </w:r>
-      <w:r>
-        <w:rPr>
-          <w:rFonts w:ascii="Times New Roman" w:hAnsi="Times New Roman" w:cs="Times New Roman"/>
-          <w:sz w:val="24"/>
-          <w:szCs w:val="24"/>
-        </w:rPr>
-        <w:t xml:space="preserve"> allow</w:t>
-      </w:r>
-      <w:r>
-        <w:rPr>
-          <w:rFonts w:ascii="Times New Roman" w:hAnsi="Times New Roman" w:cs="Times New Roman"/>
-          <w:sz w:val="24"/>
-          <w:szCs w:val="24"/>
-        </w:rPr>
-        <w:t>s</w:t>
-      </w:r>
-      <w:r>
-        <w:rPr>
-          <w:rFonts w:ascii="Times New Roman" w:hAnsi="Times New Roman" w:cs="Times New Roman"/>
-          <w:sz w:val="24"/>
-          <w:szCs w:val="24"/>
-        </w:rPr>
-        <w:t xml:space="preserve"> for easy comparison of the relative importance of the different minerals for radium retention </w:t>
-      </w:r>
-      <w:r>
-        <w:rPr>
-          <w:rFonts w:ascii="Times New Roman" w:hAnsi="Times New Roman" w:cs="Times New Roman"/>
-          <w:sz w:val="24"/>
-          <w:szCs w:val="24"/>
-        </w:rPr>
-        <w:fldChar w:fldCharType="begin" w:fldLock="1"/>
-      </w:r>
-      <w:r>
-        <w:rPr>
-          <w:rFonts w:ascii="Times New Roman" w:hAnsi="Times New Roman" w:cs="Times New Roman"/>
-          <w:sz w:val="24"/>
-          <w:szCs w:val="24"/>
-        </w:rPr>
-        <w:instrText>ADDIN CSL_CITATION { "citationItems" : [ { "id" : "ITEM-1", "itemData" : { "ISBN" : "0471637319", "author" : [ { "dropping-particle" : "", "family" : "Dzombak", "given" : "DA.", "non-dropping-particle" : "", "parse-names" : false, "suffix" : "" }, { "dropping-particle" : "", "family" : "Morel", "given" : "FMM.", "non-dropping-particle" : "", "parse-names" : false, "suffix" : "" } ], "id" : "ITEM-1", "issued" : { "date-parts" : [ [ "1990" ] ] }, "publisher" : "Wiley", "publisher-place" : "New York, NY", "title" : "Surface Complexation Modeling: Hydrous Ferric Oxide", "type" : "book" }, "uris" : [ "http://www.mendeley.com/documents/?uuid=a1a40670-7195-4e56-8172-1ff3cf0956d2" ] }, { "id" : "ITEM-2", "itemData" : { "ISSN" : "0013-936X", "PMID" : "14524451", "abstract" : "Arsenic derived from natural sources occurs in groundwater in many countries, affecting the health of millions of people. The combined effects of As(V) reduction and diagenesis of iron oxide minerals on arsenic mobility are investigated in this study by comparing As(V) and As(III) sorption onto amorphous iron oxide (HFO), goethite, and magnetite at varying solution compositions. Experimental data are modeled with a diffuse double layer surface complexation model, and the extracted model parameters are used to examine the consistency of our results with those previously reported. Sorption of As(V) onto HFO and goethite is more favorable than that of As(III) below pH 5-6, whereas, above pH 7-8, As(II) has a higher affinity for the solids. The pH at which As(V) and As(III) are equally sorbed depends on the solid-to-solution ratio and type and specific surface area of the minerals and is shifted to lower pH values in the presence of phosphate, which competes for sorption sites. The sorption data indicate that, under most of the chemical conditions investigated in this study, reduction of As(V) in the presence of HFO or goethite would have only minor effects on or even decrease its mobility in the environment at near-neutral pH conditions. As(V) and As(III) sorption isotherms indicate similar surface site densities on the three oxides. Intrinsic surface complexation constants for As(V) are higher for goethite than HFO, whereas As(III) binding is similar for both of these oxides and also for magnetite. However, decrease in specific surface area and hence sorption site density that accompanies transformation of amorphous iron oxides to more crystalline phases could increase arsenic mobility.", "author" : [ { "dropping-particle" : "", "family" : "Dixit", "given" : "Suvasis", "non-dropping-particle" : "", "parse-names" : false, "suffix" : "" }, { "dropping-particle" : "", "family" : "Hering", "given" : "Janet G", "non-dropping-particle" : "", "parse-names" : false, "suffix" : "" } ], "container-title" : "Environmental science &amp; technology", "id" : "ITEM-2", "issue" : "18", "issued" : { "date-parts" : [ [ "2003", "9", "15" ] ] }, "page" : "4182-9", "title" : "Comparison of arsenic(V) and arsenic(III) sorption onto iron oxide minerals: implications for arsenic mobility.", "type" : "article-journal", "volume" : "37" }, "uris" : [ "http://www.mendeley.com/documents/?uuid=ebceaa14-9cf5-4fca-b6e4-6337944460ba" ] }, { "id" : "ITEM-3", "itemData" : { "DOI" : "10.2475/05.2013.01", "ISBN" : "0002-9599", "ISSN" : "00029599", "abstract" : "Within the context of the clay barrier concept for underground nuclear waste disposal, montmorillonite and bentonite have been widely used as reference materials for sorption. In some cases, accompanying modeling work aims at understanding and predicting sorption in complex natural systems where clays are assumed to be representative of the most reactive phases. This bottom-up approach relies heavily on good confidence in the mechanistic understanding of sorption phenomena. The present study aims at reviewing experimental and modeling work on montmorillonite with a focus on divalent metals experiencing pH dependent specific sorption. Current knowledge points out distinct sorption mechanisms on three types of sites: cation exchange on basal planes and surface complexation on edge surfaces with two types of sites: high energy (or strong) sites (HES) with high affinity for metals but low site density and low energy (or weak) sites (LES) with lower affinity for metals but high site density. Based on this current knowledge, criteria are given to select data relevant for surface complexation model calibration (especially ionic strength, pH, clay preparation and characterization, metal to clay ratio and solubility limits), with an emphasis on data uncertainties and reproducibility. Problematic experimental features are highlighted, especially those related to the reversibility of sorption and to the effect of the solid to liquid ratio (R-SL) on sorption distribution coefficients. Guidelines for data acquisition and selection are proposed. Surface complexation models available in the literature are then tested in terms of efficiency (data fit) and mechanistic likelihood. None of the currently available models is able to satisfy both aspects. Models directly adapted from oxide surface complexation models fail in both aspects. The most efficient model (in terms of simplicity and accuracy) is a non-electrostatic model. It is the only one that reproduces pH dependent specific sorption data at a low metal clay ratio (&lt;0.001 mol/kg(clay); HES) in all selected experimental conditions, as well as data obtained at medium metal to clay ratio (similar to 0.01-0.05 mol/kg(clay); low energy sites). To account for physical mechanisms, an electrostatic surface complexation model has been developed. It takes into account the spill-over effect of negatively charged basal surfaces over edge surfaces, a typical feature of montmorillonite, and is able to reproduce sorption data fo\u2026", "author" : [ { "dropping-particle" : "", "family" : "Tournassat", "given" : "Christophe", "non-dropping-particle" : "", "parse-names" : false, "suffix" : "" }, { "dropping-particle" : "", "family" : "Grangeon", "given" : "Sylvain", "non-dropping-particle" : "", "parse-names" : false, "suffix" : "" }, { "dropping-particle" : "", "family" : "Leroy", "given" : "Philippe", "non-dropping-particle" : "", "parse-names" : false, "suffix" : "" }, { "dropping-particle" : "", "family" : "Giffaut", "given" : "Eric", "non-dropping-particle" : "", "parse-names" : false, "suffix" : "" } ], "container-title" : "American Journal of Science", "id" : "ITEM-3", "issue" : "5", "issued" : { "date-parts" : [ [ "2013" ] ] }, "page" : "395-451", "title" : "Modeling specific ph dependent sorption of divalent metals on montmorillonite surfaces. a review of pitfalls, recent achievements and current challenges", "type" : "article-journal", "volume" : "313" }, "uris" : [ "http://www.mendeley.com/documents/?uuid=308223f4-1fbc-4e35-ad15-63f95b50f059" ] } ], "mendeley" : { "formattedCitation" : "[23]\u2013[25]", "plainTextFormattedCitation" : "[23]\u2013[25]", "previouslyFormattedCitation" : "[23]\u2013[25]" }, "properties" : { "noteIndex" : 0 }, "schema" : "https://github.com/citation-style-language/schema/raw/master/csl-citation.json" }</w:instrText>
-      </w:r>
-      <w:r>
-        <w:rPr>
-          <w:rFonts w:ascii="Times New Roman" w:hAnsi="Times New Roman" w:cs="Times New Roman"/>
-          <w:sz w:val="24"/>
-          <w:szCs w:val="24"/>
-        </w:rPr>
-        <w:fldChar w:fldCharType="separate"/>
-      </w:r>
-      <w:r>
-        <w:rPr>
-          <w:rFonts w:ascii="Times New Roman" w:hAnsi="Times New Roman" w:cs="Times New Roman"/>
-          <w:noProof/>
-          <w:sz w:val="24"/>
-          <w:szCs w:val="24"/>
-        </w:rPr>
-        <w:t>[23]–[25]</w:t>
-      </w:r>
-      <w:r>
-        <w:rPr>
-          <w:rFonts w:ascii="Times New Roman" w:hAnsi="Times New Roman" w:cs="Times New Roman"/>
-          <w:sz w:val="24"/>
-          <w:szCs w:val="24"/>
-        </w:rPr>
-        <w:fldChar w:fldCharType="end"/>
-      </w:r>
-      <w:r>
-        <w:rPr>
-          <w:rFonts w:ascii="Times New Roman" w:hAnsi="Times New Roman" w:cs="Times New Roman"/>
-          <w:sz w:val="24"/>
-          <w:szCs w:val="24"/>
-        </w:rPr>
-        <w:t xml:space="preserve">. </w:t>
-      </w:r>
-      <w:r>
-        <w:rPr>
-          <w:rFonts w:ascii="Times New Roman" w:hAnsi="Times New Roman" w:cs="Times New Roman"/>
-          <w:sz w:val="24"/>
-          <w:szCs w:val="24"/>
-        </w:rPr>
-        <w:t>They also may provide utility in larger scale groundwater modeling efforts, as these simpler formulations will be simple to add to larger scale modeling packages that incorporate a variety of biogeochemical and flow processes.</w:t>
+        <w:t>Surface Complexation Modeling:</w:t>
       </w:r>
     </w:p>
     <w:p>
@@ -4241,10 +4887,361 @@
       <w:r>
         <w:rPr>
           <w:rFonts w:ascii="Times New Roman" w:hAnsi="Times New Roman" w:cs="Times New Roman"/>
+          <w:noProof/>
+          <w:sz w:val="24"/>
+          <w:szCs w:val="24"/>
+        </w:rPr>
+        <w:drawing>
+          <wp:anchor distT="0" distB="0" distL="114300" distR="114300" simplePos="0" relativeHeight="251658240" behindDoc="0" locked="0" layoutInCell="1" allowOverlap="1" wp14:anchorId="0BB5E6E8" wp14:editId="484820BC">
+            <wp:simplePos x="0" y="0"/>
+            <wp:positionH relativeFrom="column">
+              <wp:posOffset>3313723</wp:posOffset>
+            </wp:positionH>
+            <wp:positionV relativeFrom="paragraph">
+              <wp:posOffset>10551</wp:posOffset>
+            </wp:positionV>
+            <wp:extent cx="3044825" cy="1951990"/>
+            <wp:effectExtent l="0" t="0" r="3175" b="0"/>
+            <wp:wrapSquare wrapText="bothSides"/>
+            <wp:docPr id="4" name="Picture 4"/>
+            <wp:cNvGraphicFramePr>
+              <a:graphicFrameLocks xmlns:a="http://schemas.openxmlformats.org/drawingml/2006/main" noChangeAspect="1"/>
+            </wp:cNvGraphicFramePr>
+            <a:graphic xmlns:a="http://schemas.openxmlformats.org/drawingml/2006/main">
+              <a:graphicData uri="http://schemas.openxmlformats.org/drawingml/2006/picture">
+                <pic:pic xmlns:pic="http://schemas.openxmlformats.org/drawingml/2006/picture">
+                  <pic:nvPicPr>
+                    <pic:cNvPr id="4" name="FigureSI2-PyriteSCM.png"/>
+                    <pic:cNvPicPr/>
+                  </pic:nvPicPr>
+                  <pic:blipFill>
+                    <a:blip r:embed="rId6" cstate="print">
+                      <a:extLst>
+                        <a:ext uri="{28A0092B-C50C-407E-A947-70E740481C1C}">
+                          <a14:useLocalDpi xmlns:a14="http://schemas.microsoft.com/office/drawing/2010/main" val="0"/>
+                        </a:ext>
+                      </a:extLst>
+                    </a:blip>
+                    <a:stretch>
+                      <a:fillRect/>
+                    </a:stretch>
+                  </pic:blipFill>
+                  <pic:spPr>
+                    <a:xfrm>
+                      <a:off x="0" y="0"/>
+                      <a:ext cx="3044825" cy="1951990"/>
+                    </a:xfrm>
+                    <a:prstGeom prst="rect">
+                      <a:avLst/>
+                    </a:prstGeom>
+                  </pic:spPr>
+                </pic:pic>
+              </a:graphicData>
+            </a:graphic>
+          </wp:anchor>
+        </w:drawing>
+      </w:r>
+      <w:r>
+        <w:rPr>
+          <w:rFonts w:ascii="Times New Roman" w:hAnsi="Times New Roman" w:cs="Times New Roman"/>
+          <w:noProof/>
+          <w:sz w:val="24"/>
+          <w:szCs w:val="24"/>
+        </w:rPr>
+        <w:t xml:space="preserve"> </w:t>
+      </w:r>
+      <w:r>
+        <w:rPr>
+          <w:rFonts w:ascii="Times New Roman" w:hAnsi="Times New Roman" w:cs="Times New Roman"/>
+          <w:noProof/>
+          <w:sz w:val="24"/>
+          <w:szCs w:val="24"/>
+        </w:rPr>
+        <w:drawing>
+          <wp:inline distT="0" distB="0" distL="0" distR="0" wp14:anchorId="7543912F" wp14:editId="64A80006">
+            <wp:extent cx="3044952" cy="1952600"/>
+            <wp:effectExtent l="0" t="0" r="3175" b="0"/>
+            <wp:docPr id="3" name="Picture 3"/>
+            <wp:cNvGraphicFramePr>
+              <a:graphicFrameLocks xmlns:a="http://schemas.openxmlformats.org/drawingml/2006/main" noChangeAspect="1"/>
+            </wp:cNvGraphicFramePr>
+            <a:graphic xmlns:a="http://schemas.openxmlformats.org/drawingml/2006/main">
+              <a:graphicData uri="http://schemas.openxmlformats.org/drawingml/2006/picture">
+                <pic:pic xmlns:pic="http://schemas.openxmlformats.org/drawingml/2006/picture">
+                  <pic:nvPicPr>
+                    <pic:cNvPr id="3" name="FigureSI1-MontSCM.png"/>
+                    <pic:cNvPicPr/>
+                  </pic:nvPicPr>
+                  <pic:blipFill>
+                    <a:blip r:embed="rId7" cstate="print">
+                      <a:extLst>
+                        <a:ext uri="{28A0092B-C50C-407E-A947-70E740481C1C}">
+                          <a14:useLocalDpi xmlns:a14="http://schemas.microsoft.com/office/drawing/2010/main" val="0"/>
+                        </a:ext>
+                      </a:extLst>
+                    </a:blip>
+                    <a:stretch>
+                      <a:fillRect/>
+                    </a:stretch>
+                  </pic:blipFill>
+                  <pic:spPr>
+                    <a:xfrm>
+                      <a:off x="0" y="0"/>
+                      <a:ext cx="3044952" cy="1952600"/>
+                    </a:xfrm>
+                    <a:prstGeom prst="rect">
+                      <a:avLst/>
+                    </a:prstGeom>
+                  </pic:spPr>
+                </pic:pic>
+              </a:graphicData>
+            </a:graphic>
+          </wp:inline>
+        </w:drawing>
+      </w:r>
+      <w:r>
+        <w:rPr>
+          <w:rFonts w:ascii="Times New Roman" w:hAnsi="Times New Roman" w:cs="Times New Roman"/>
+          <w:noProof/>
+          <w:sz w:val="24"/>
+          <w:szCs w:val="24"/>
+        </w:rPr>
+        <w:t>Figure SI-1: SCM results omitted from the main text. Lines indicate model fit and points experimental data. Left: SCM of Ra sorption to Na Montmorillonite, using a 2 site reaction formulation and an exchange reaction. Right: SCM of Ra to anaerobic pyrite.</w:t>
+      </w:r>
+    </w:p>
+    <w:p>
+      <w:pPr>
+        <w:spacing w:line="480" w:lineRule="auto"/>
+        <w:rPr>
+          <w:rFonts w:ascii="Times New Roman" w:hAnsi="Times New Roman" w:cs="Times New Roman"/>
+          <w:sz w:val="24"/>
+          <w:szCs w:val="24"/>
+        </w:rPr>
+      </w:pPr>
+      <w:r>
+        <w:rPr>
+          <w:rFonts w:ascii="Times New Roman" w:hAnsi="Times New Roman" w:cs="Times New Roman"/>
+          <w:sz w:val="24"/>
+          <w:szCs w:val="24"/>
+        </w:rPr>
+        <w:t xml:space="preserve">In this work, we report fitting of SCM using established reaction formulations informed by spectroscopic or </w:t>
+      </w:r>
+      <w:r>
+        <w:rPr>
+          <w:rFonts w:ascii="Times New Roman" w:hAnsi="Times New Roman" w:cs="Times New Roman"/>
+          <w:i/>
+          <w:sz w:val="24"/>
+          <w:szCs w:val="24"/>
+        </w:rPr>
+        <w:t>ab initio</w:t>
+      </w:r>
+      <w:r>
+        <w:rPr>
+          <w:rFonts w:ascii="Times New Roman" w:hAnsi="Times New Roman" w:cs="Times New Roman"/>
+          <w:sz w:val="24"/>
+          <w:szCs w:val="24"/>
+        </w:rPr>
+        <w:t xml:space="preserve"> modeling, which should be more accurate descriptions of solute sorption to a surface </w:t>
+      </w:r>
+      <w:r>
+        <w:rPr>
+          <w:rFonts w:ascii="Times New Roman" w:hAnsi="Times New Roman" w:cs="Times New Roman"/>
+          <w:sz w:val="24"/>
+          <w:szCs w:val="24"/>
+        </w:rPr>
+        <w:fldChar w:fldCharType="begin" w:fldLock="1"/>
+      </w:r>
+      <w:r>
+        <w:rPr>
+          <w:rFonts w:ascii="Times New Roman" w:hAnsi="Times New Roman" w:cs="Times New Roman"/>
+          <w:sz w:val="24"/>
+          <w:szCs w:val="24"/>
+        </w:rPr>
+        <w:instrText>ADDIN CSL_CITATION { "citationItems" : [ { "id" : "ITEM-1", "itemData" : { "DOI" : "10.1006/jcis.2000.6756", "ISSN" : "1095-7103", "PMID" : "10767156", "abstract" : "X-Ray standing wave (XSW) measurements were made of Rb and Sr adsorbed from aqueous solutions at the rutile (110)-water interface. These experiments were performed to address the extent to which direct measurements of electrical double-layer structure are possible. The experimental results show that the Bragg XSW technique, using small-period standing waves generated by Bragg diffraction from the substrate, can precisely measure ion locations within the condensed layer and the in situ partitioning of ions between the condensed and diffuse layers. Differences in condensed layer ion positions were observed for Sr ions (measured in situ) as compared with Rb ions (in situ) and also for Sr ions (ex situ). An additional constraint on the ex situ Sr site geometry was provided by polarization-dependent surface EXAFS measurements. Such measurements can provide important constraints for the development and verification of electrical double-layer theory especially as applied to ion adsorption at the solid-water interface. Copyright 2000 Academic Press.", "author" : [ { "dropping-particle" : "", "family" : "Fenter", "given" : "Paul", "non-dropping-particle" : "", "parse-names" : false, "suffix" : "" }, { "dropping-particle" : "", "family" : "Cheng", "given" : "L.", "non-dropping-particle" : "", "parse-names" : false, "suffix" : "" }, { "dropping-particle" : "", "family" : "Rihs", "given" : "S", "non-dropping-particle" : "", "parse-names" : false, "suffix" : "" }, { "dropping-particle" : "", "family" : "Machesky", "given" : "Michael L.", "non-dropping-particle" : "", "parse-names" : false, "suffix" : "" }, { "dropping-particle" : "", "family" : "Bedzyk", "given" : "M. J.", "non-dropping-particle" : "", "parse-names" : false, "suffix" : "" }, { "dropping-particle" : "", "family" : "Sturchio", "given" : "N. C.", "non-dropping-particle" : "", "parse-names" : false, "suffix" : "" } ], "container-title" : "Journal of colloid and interface science", "id" : "ITEM-1", "issued" : { "date-parts" : [ [ "2000" ] ] }, "page" : "154-165", "title" : "Electrical Double-Layer Structure at the Rutile-Water Interface as Observed in Situ with Small-Period X-Ray Standing Waves.", "type" : "article-journal", "volume" : "225" }, "uris" : [ "http://www.mendeley.com/documents/?uuid=1386eaa8-23f6-4eaf-90a7-d7d1fb6c41f2" ] }, { "id" : "ITEM-2", "itemData" : { "DOI" : "10.1016/S0927-7757(01)00592-1", "ISBN" : "1505844266", "ISSN" : "09277757", "abstract" : "Migration of radioactive radium, 226Ra, in soil is an environmental concern, especially in areas adjacent to uranium processing facilities. Barium(II), as Ba2+, was used as a Ra analog and reacted with a Na-montmorillonite to obtain mechanistic insights into the interaction of Ra with soil matrices. The majority of sorbed Ba is associated with the permanently charged surface sites on the montmorillonite basal surface. This is indicated by the facts that (1) sorption of Ba(II) on montmorillonite is not highly sensitive to solution pH, although an increase of sorption was observed at higher pH values; and (2) displacement of sorbed Ba increased with increased NaNO3 concentration. As demonstrated by EXAFS, a small fraction of Ba also adsorbed on the montmorillonite edge, forming an inner-sphere surface complex through sharing of oxygen atom(s) from deprotonated -OH group of the A1 octahedral layer. The EXAFS measured distances between Ba and O at the first shell, and Ba and A1 of the second shell are 2.7-2.8 and 3.7-3.9 ??, respectively, consistent with the results from geometry of a inner-sphere complex at the edge site. Results from bulk experiments and spectroscopic analysis suggest a co-existence of outer- and inner-sphere surface complexes for Ba sorbed to the montmorillonite surface. ?? 2001 Elsevier Science B.V. All rights reserved.", "author" : [ { "dropping-particle" : "", "family" : "Zhang", "given" : "Peng Chu", "non-dropping-particle" : "", "parse-names" : false, "suffix" : "" }, { "dropping-particle" : "V.", "family" : "Brady", "given" : "Pat", "non-dropping-particle" : "", "parse-names" : false, "suffix" : "" }, { "dropping-particle" : "", "family" : "Arthur", "given" : "Sara E.", "non-dropping-particle" : "", "parse-names" : false, "suffix" : "" }, { "dropping-particle" : "", "family" : "Zhou", "given" : "Wei Qing", "non-dropping-particle" : "", "parse-names" : false, "suffix" : "" }, { "dropping-particle" : "", "family" : "Sawyer", "given" : "Dale", "non-dropping-particle" : "", "parse-names" : false, "suffix" : "" }, { "dropping-particle" : "", "family" : "Hesterberg", "given" : "Dean A.", "non-dropping-particle" : "", "parse-names" : false, "suffix" : "" } ], "container-title" : "Colloids and Surfaces A: Physicochemical and Engineering Aspects", "id" : "ITEM-2", "issue" : "3", "issued" : { "date-parts" : [ [ "2001" ] ] }, "page" : "239-249", "title" : "Adsorption of barium(II) on montmorillonite: An EXAFS study", "type" : "article-journal", "volume" : "190" }, "uris" : [ "http://www.mendeley.com/documents/?uuid=8ef71975-a5ff-4ee0-973e-99061019d257" ] } ], "mendeley" : { "formattedCitation" : "[21], [22]", "plainTextFormattedCitation" : "[21], [22]", "previouslyFormattedCitation" : "[21], [22]" }, "properties" : { "noteIndex" : 0 }, "schema" : "https://github.com/citation-style-language/schema/raw/master/csl-citation.json" }</w:instrText>
+      </w:r>
+      <w:r>
+        <w:rPr>
+          <w:rFonts w:ascii="Times New Roman" w:hAnsi="Times New Roman" w:cs="Times New Roman"/>
+          <w:sz w:val="24"/>
+          <w:szCs w:val="24"/>
+        </w:rPr>
+        <w:fldChar w:fldCharType="separate"/>
+      </w:r>
+      <w:r>
+        <w:rPr>
+          <w:rFonts w:ascii="Times New Roman" w:hAnsi="Times New Roman" w:cs="Times New Roman"/>
+          <w:noProof/>
+          <w:sz w:val="24"/>
+          <w:szCs w:val="24"/>
+        </w:rPr>
+        <w:t>[21], [22]</w:t>
+      </w:r>
+      <w:r>
+        <w:rPr>
+          <w:rFonts w:ascii="Times New Roman" w:hAnsi="Times New Roman" w:cs="Times New Roman"/>
+          <w:sz w:val="24"/>
+          <w:szCs w:val="24"/>
+        </w:rPr>
+        <w:fldChar w:fldCharType="end"/>
+      </w:r>
+      <w:r>
+        <w:rPr>
+          <w:rFonts w:ascii="Times New Roman" w:hAnsi="Times New Roman" w:cs="Times New Roman"/>
+          <w:sz w:val="24"/>
+          <w:szCs w:val="24"/>
+        </w:rPr>
+        <w:t xml:space="preserve"> (Figure 2, Figure SI-1</w:t>
+      </w:r>
+      <w:r>
+        <w:rPr>
+          <w:rFonts w:ascii="Times New Roman" w:hAnsi="Times New Roman" w:cs="Times New Roman"/>
+          <w:sz w:val="24"/>
+          <w:szCs w:val="24"/>
+        </w:rPr>
+        <w:t>)</w:t>
+      </w:r>
+      <w:r>
+        <w:rPr>
+          <w:rFonts w:ascii="Times New Roman" w:hAnsi="Times New Roman" w:cs="Times New Roman"/>
+          <w:sz w:val="24"/>
+          <w:szCs w:val="24"/>
+        </w:rPr>
+        <w:t>. There are, however, SCM formulations that are simpler, yet still provide some value; these models</w:t>
+      </w:r>
+      <w:r>
+        <w:rPr>
+          <w:rFonts w:ascii="Times New Roman" w:hAnsi="Times New Roman" w:cs="Times New Roman"/>
+          <w:sz w:val="24"/>
+          <w:szCs w:val="24"/>
+        </w:rPr>
+        <w:t xml:space="preserve"> pose only the existence of the reaction, making no assumptions about the specific surface complexes that form, </w:t>
+      </w:r>
+      <w:r>
+        <w:rPr>
+          <w:rFonts w:ascii="Times New Roman" w:hAnsi="Times New Roman" w:cs="Times New Roman"/>
+          <w:sz w:val="24"/>
+          <w:szCs w:val="24"/>
+        </w:rPr>
+        <w:t>which</w:t>
+      </w:r>
+      <w:r>
+        <w:rPr>
+          <w:rFonts w:ascii="Times New Roman" w:hAnsi="Times New Roman" w:cs="Times New Roman"/>
+          <w:sz w:val="24"/>
+          <w:szCs w:val="24"/>
+        </w:rPr>
+        <w:t xml:space="preserve"> allow</w:t>
+      </w:r>
+      <w:r>
+        <w:rPr>
+          <w:rFonts w:ascii="Times New Roman" w:hAnsi="Times New Roman" w:cs="Times New Roman"/>
+          <w:sz w:val="24"/>
+          <w:szCs w:val="24"/>
+        </w:rPr>
+        <w:t>s</w:t>
+      </w:r>
+      <w:r>
+        <w:rPr>
+          <w:rFonts w:ascii="Times New Roman" w:hAnsi="Times New Roman" w:cs="Times New Roman"/>
+          <w:sz w:val="24"/>
+          <w:szCs w:val="24"/>
+        </w:rPr>
+        <w:t xml:space="preserve"> </w:t>
+      </w:r>
+      <w:r>
+        <w:rPr>
+          <w:rFonts w:ascii="Times New Roman" w:hAnsi="Times New Roman" w:cs="Times New Roman"/>
+          <w:sz w:val="24"/>
+          <w:szCs w:val="24"/>
+        </w:rPr>
+        <w:lastRenderedPageBreak/>
+        <w:t xml:space="preserve">for easy comparison of the relative importance of the different minerals for radium retention </w:t>
+      </w:r>
+      <w:r>
+        <w:rPr>
+          <w:rFonts w:ascii="Times New Roman" w:hAnsi="Times New Roman" w:cs="Times New Roman"/>
+          <w:sz w:val="24"/>
+          <w:szCs w:val="24"/>
+        </w:rPr>
+        <w:fldChar w:fldCharType="begin" w:fldLock="1"/>
+      </w:r>
+      <w:r>
+        <w:rPr>
+          <w:rFonts w:ascii="Times New Roman" w:hAnsi="Times New Roman" w:cs="Times New Roman"/>
+          <w:sz w:val="24"/>
+          <w:szCs w:val="24"/>
+        </w:rPr>
+        <w:instrText>ADDIN CSL_CITATION { "citationItems" : [ { "id" : "ITEM-1", "itemData" : { "ISBN" : "0471637319", "author" : [ { "dropping-particle" : "", "family" : "Dzombak", "given" : "DA.", "non-dropping-particle" : "", "parse-names" : false, "suffix" : "" }, { "dropping-particle" : "", "family" : "Morel", "given" : "FMM.", "non-dropping-particle" : "", "parse-names" : false, "suffix" : "" } ], "id" : "ITEM-1", "issued" : { "date-parts" : [ [ "1990" ] ] }, "publisher" : "Wiley", "publisher-place" : "New York, NY", "title" : "Surface Complexation Modeling: Hydrous Ferric Oxide", "type" : "book" }, "uris" : [ "http://www.mendeley.com/documents/?uuid=a1a40670-7195-4e56-8172-1ff3cf0956d2" ] }, { "id" : "ITEM-2", "itemData" : { "ISSN" : "0013-936X", "PMID" : "14524451", "abstract" : "Arsenic derived from natural sources occurs in groundwater in many countries, affecting the health of millions of people. The combined effects of As(V) reduction and diagenesis of iron oxide minerals on arsenic mobility are investigated in this study by comparing As(V) and As(III) sorption onto amorphous iron oxide (HFO), goethite, and magnetite at varying solution compositions. Experimental data are modeled with a diffuse double layer surface complexation model, and the extracted model parameters are used to examine the consistency of our results with those previously reported. Sorption of As(V) onto HFO and goethite is more favorable than that of As(III) below pH 5-6, whereas, above pH 7-8, As(II) has a higher affinity for the solids. The pH at which As(V) and As(III) are equally sorbed depends on the solid-to-solution ratio and type and specific surface area of the minerals and is shifted to lower pH values in the presence of phosphate, which competes for sorption sites. The sorption data indicate that, under most of the chemical conditions investigated in this study, reduction of As(V) in the presence of HFO or goethite would have only minor effects on or even decrease its mobility in the environment at near-neutral pH conditions. As(V) and As(III) sorption isotherms indicate similar surface site densities on the three oxides. Intrinsic surface complexation constants for As(V) are higher for goethite than HFO, whereas As(III) binding is similar for both of these oxides and also for magnetite. However, decrease in specific surface area and hence sorption site density that accompanies transformation of amorphous iron oxides to more crystalline phases could increase arsenic mobility.", "author" : [ { "dropping-particle" : "", "family" : "Dixit", "given" : "Suvasis", "non-dropping-particle" : "", "parse-names" : false, "suffix" : "" }, { "dropping-particle" : "", "family" : "Hering", "given" : "Janet G", "non-dropping-particle" : "", "parse-names" : false, "suffix" : "" } ], "container-title" : "Environmental science &amp; technology", "id" : "ITEM-2", "issue" : "18", "issued" : { "date-parts" : [ [ "2003", "9", "15" ] ] }, "page" : "4182-9", "title" : "Comparison of arsenic(V) and arsenic(III) sorption onto iron oxide minerals: implications for arsenic mobility.", "type" : "article-journal", "volume" : "37" }, "uris" : [ "http://www.mendeley.com/documents/?uuid=ebceaa14-9cf5-4fca-b6e4-6337944460ba" ] }, { "id" : "ITEM-3", "itemData" : { "DOI" : "10.2475/05.2013.01", "ISBN" : "0002-9599", "ISSN" : "00029599", "abstract" : "Within the context of the clay barrier concept for underground nuclear waste disposal, montmorillonite and bentonite have been widely used as reference materials for sorption. In some cases, accompanying modeling work aims at understanding and predicting sorption in complex natural systems where clays are assumed to be representative of the most reactive phases. This bottom-up approach relies heavily on good confidence in the mechanistic understanding of sorption phenomena. The present study aims at reviewing experimental and modeling work on montmorillonite with a focus on divalent metals experiencing pH dependent specific sorption. Current knowledge points out distinct sorption mechanisms on three types of sites: cation exchange on basal planes and surface complexation on edge surfaces with two types of sites: high energy (or strong) sites (HES) with high affinity for metals but low site density and low energy (or weak) sites (LES) with lower affinity for metals but high site density. Based on this current knowledge, criteria are given to select data relevant for surface complexation model calibration (especially ionic strength, pH, clay preparation and characterization, metal to clay ratio and solubility limits), with an emphasis on data uncertainties and reproducibility. Problematic experimental features are highlighted, especially those related to the reversibility of sorption and to the effect of the solid to liquid ratio (R-SL) on sorption distribution coefficients. Guidelines for data acquisition and selection are proposed. Surface complexation models available in the literature are then tested in terms of efficiency (data fit) and mechanistic likelihood. None of the currently available models is able to satisfy both aspects. Models directly adapted from oxide surface complexation models fail in both aspects. The most efficient model (in terms of simplicity and accuracy) is a non-electrostatic model. It is the only one that reproduces pH dependent specific sorption data at a low metal clay ratio (&lt;0.001 mol/kg(clay); HES) in all selected experimental conditions, as well as data obtained at medium metal to clay ratio (similar to 0.01-0.05 mol/kg(clay); low energy sites). To account for physical mechanisms, an electrostatic surface complexation model has been developed. It takes into account the spill-over effect of negatively charged basal surfaces over edge surfaces, a typical feature of montmorillonite, and is able to reproduce sorption data fo\u2026", "author" : [ { "dropping-particle" : "", "family" : "Tournassat", "given" : "Christophe", "non-dropping-particle" : "", "parse-names" : false, "suffix" : "" }, { "dropping-particle" : "", "family" : "Grangeon", "given" : "Sylvain", "non-dropping-particle" : "", "parse-names" : false, "suffix" : "" }, { "dropping-particle" : "", "family" : "Leroy", "given" : "Philippe", "non-dropping-particle" : "", "parse-names" : false, "suffix" : "" }, { "dropping-particle" : "", "family" : "Giffaut", "given" : "Eric", "non-dropping-particle" : "", "parse-names" : false, "suffix" : "" } ], "container-title" : "American Journal of Science", "id" : "ITEM-3", "issue" : "5", "issued" : { "date-parts" : [ [ "2013" ] ] }, "page" : "395-451", "title" : "Modeling specific ph dependent sorption of divalent metals on montmorillonite surfaces. a review of pitfalls, recent achievements and current challenges", "type" : "article-journal", "volume" : "313" }, "uris" : [ "http://www.mendeley.com/documents/?uuid=308223f4-1fbc-4e35-ad15-63f95b50f059" ] } ], "mendeley" : { "formattedCitation" : "[23]\u2013[25]", "plainTextFormattedCitation" : "[23]\u2013[25]", "previouslyFormattedCitation" : "[23]\u2013[25]" }, "properties" : { "noteIndex" : 0 }, "schema" : "https://github.com/citation-style-language/schema/raw/master/csl-citation.json" }</w:instrText>
+      </w:r>
+      <w:r>
+        <w:rPr>
+          <w:rFonts w:ascii="Times New Roman" w:hAnsi="Times New Roman" w:cs="Times New Roman"/>
+          <w:sz w:val="24"/>
+          <w:szCs w:val="24"/>
+        </w:rPr>
+        <w:fldChar w:fldCharType="separate"/>
+      </w:r>
+      <w:r>
+        <w:rPr>
+          <w:rFonts w:ascii="Times New Roman" w:hAnsi="Times New Roman" w:cs="Times New Roman"/>
+          <w:noProof/>
+          <w:sz w:val="24"/>
+          <w:szCs w:val="24"/>
+        </w:rPr>
+        <w:t>[23]–[25]</w:t>
+      </w:r>
+      <w:r>
+        <w:rPr>
+          <w:rFonts w:ascii="Times New Roman" w:hAnsi="Times New Roman" w:cs="Times New Roman"/>
+          <w:sz w:val="24"/>
+          <w:szCs w:val="24"/>
+        </w:rPr>
+        <w:fldChar w:fldCharType="end"/>
+      </w:r>
+      <w:r>
+        <w:rPr>
+          <w:rFonts w:ascii="Times New Roman" w:hAnsi="Times New Roman" w:cs="Times New Roman"/>
+          <w:sz w:val="24"/>
+          <w:szCs w:val="24"/>
+        </w:rPr>
+        <w:t xml:space="preserve">. </w:t>
+      </w:r>
+      <w:r>
+        <w:rPr>
+          <w:rFonts w:ascii="Times New Roman" w:hAnsi="Times New Roman" w:cs="Times New Roman"/>
+          <w:sz w:val="24"/>
+          <w:szCs w:val="24"/>
+        </w:rPr>
+        <w:t>They also may provide utility in larger scale groundwater modeling efforts, as these simpler formulations will be simple to add to larger scale modeling packages that incorporate a variety of biogeochemical and flow processes.</w:t>
+      </w:r>
+    </w:p>
+    <w:p>
+      <w:pPr>
+        <w:spacing w:line="480" w:lineRule="auto"/>
+        <w:rPr>
+          <w:rFonts w:ascii="Times New Roman" w:hAnsi="Times New Roman" w:cs="Times New Roman"/>
           <w:b/>
           <w:sz w:val="24"/>
           <w:szCs w:val="24"/>
         </w:rPr>
+      </w:pPr>
+    </w:p>
+    <w:p>
+      <w:pPr>
+        <w:spacing w:line="480" w:lineRule="auto"/>
+        <w:rPr>
+          <w:rFonts w:ascii="Times New Roman" w:hAnsi="Times New Roman" w:cs="Times New Roman"/>
+          <w:sz w:val="24"/>
+          <w:szCs w:val="24"/>
+        </w:rPr>
+      </w:pPr>
+      <w:r>
+        <w:rPr>
+          <w:rFonts w:ascii="Times New Roman" w:hAnsi="Times New Roman" w:cs="Times New Roman"/>
+          <w:b/>
+          <w:sz w:val="24"/>
+          <w:szCs w:val="24"/>
+        </w:rPr>
         <w:tab/>
       </w:r>
       <w:r>
@@ -4255,22 +5252,103 @@
         </w:rPr>
         <w:t xml:space="preserve">SI-Table 4 provides the results of fitting the experimental data to these simpler reaction formulations. </w:t>
       </w:r>
-      <w:r>
-        <w:rPr>
-          <w:rFonts w:ascii="Times New Roman" w:hAnsi="Times New Roman" w:cs="Times New Roman"/>
-          <w:sz w:val="24"/>
-          <w:szCs w:val="24"/>
-        </w:rPr>
-        <w:t xml:space="preserve">Ferrihydrite and goethite were fit a single site model based on a previous model of iron (hydr)oxide sorption posed by Dzombak, 1990. While that model typically specifies two sites, a strong site controlling sorption at low solute loading, and a weak site contributing to sorption at high solute loading, the simpler model fit here only one site. This likely corresponds to the “strong” site in the Dzombak model due to the low concentration of Ra used </w:t>
-      </w:r>
-      <w:r>
-        <w:rPr>
-          <w:rFonts w:ascii="Times New Roman" w:hAnsi="Times New Roman" w:cs="Times New Roman"/>
-          <w:sz w:val="24"/>
-          <w:szCs w:val="24"/>
-        </w:rPr>
-        <w:lastRenderedPageBreak/>
-        <w:t>experimentally. While a model containing strong and weak sites was fitted, there was little sensitivity to the weak site, so it was omitted.</w:t>
+      <w:proofErr w:type="spellStart"/>
+      <w:r>
+        <w:rPr>
+          <w:rFonts w:ascii="Times New Roman" w:hAnsi="Times New Roman" w:cs="Times New Roman"/>
+          <w:sz w:val="24"/>
+          <w:szCs w:val="24"/>
+        </w:rPr>
+        <w:t>Ferrihydrite</w:t>
+      </w:r>
+      <w:proofErr w:type="spellEnd"/>
+      <w:r>
+        <w:rPr>
+          <w:rFonts w:ascii="Times New Roman" w:hAnsi="Times New Roman" w:cs="Times New Roman"/>
+          <w:sz w:val="24"/>
+          <w:szCs w:val="24"/>
+        </w:rPr>
+        <w:t xml:space="preserve"> and goethite were fit a single site model based on a previous model of iron (</w:t>
+      </w:r>
+      <w:proofErr w:type="spellStart"/>
+      <w:r>
+        <w:rPr>
+          <w:rFonts w:ascii="Times New Roman" w:hAnsi="Times New Roman" w:cs="Times New Roman"/>
+          <w:sz w:val="24"/>
+          <w:szCs w:val="24"/>
+        </w:rPr>
+        <w:t>hydr</w:t>
+      </w:r>
+      <w:proofErr w:type="spellEnd"/>
+      <w:proofErr w:type="gramStart"/>
+      <w:r>
+        <w:rPr>
+          <w:rFonts w:ascii="Times New Roman" w:hAnsi="Times New Roman" w:cs="Times New Roman"/>
+          <w:sz w:val="24"/>
+          <w:szCs w:val="24"/>
+        </w:rPr>
+        <w:t>)oxide</w:t>
+      </w:r>
+      <w:proofErr w:type="gramEnd"/>
+      <w:r>
+        <w:rPr>
+          <w:rFonts w:ascii="Times New Roman" w:hAnsi="Times New Roman" w:cs="Times New Roman"/>
+          <w:sz w:val="24"/>
+          <w:szCs w:val="24"/>
+        </w:rPr>
+        <w:t xml:space="preserve"> sorption posed by </w:t>
+      </w:r>
+      <w:proofErr w:type="spellStart"/>
+      <w:r>
+        <w:rPr>
+          <w:rFonts w:ascii="Times New Roman" w:hAnsi="Times New Roman" w:cs="Times New Roman"/>
+          <w:sz w:val="24"/>
+          <w:szCs w:val="24"/>
+        </w:rPr>
+        <w:t>Dzombak</w:t>
+      </w:r>
+      <w:proofErr w:type="spellEnd"/>
+      <w:r>
+        <w:rPr>
+          <w:rFonts w:ascii="Times New Roman" w:hAnsi="Times New Roman" w:cs="Times New Roman"/>
+          <w:sz w:val="24"/>
+          <w:szCs w:val="24"/>
+        </w:rPr>
+        <w:t>, 1990</w:t>
+      </w:r>
+      <w:r>
+        <w:rPr>
+          <w:rFonts w:ascii="Times New Roman" w:hAnsi="Times New Roman" w:cs="Times New Roman"/>
+          <w:sz w:val="24"/>
+          <w:szCs w:val="24"/>
+        </w:rPr>
+        <w:t xml:space="preserve"> (Figure SI-1)</w:t>
+      </w:r>
+      <w:r>
+        <w:rPr>
+          <w:rFonts w:ascii="Times New Roman" w:hAnsi="Times New Roman" w:cs="Times New Roman"/>
+          <w:sz w:val="24"/>
+          <w:szCs w:val="24"/>
+        </w:rPr>
+        <w:t xml:space="preserve">. While that model typically specifies two sites, a strong site controlling sorption at low solute loading, and a weak site contributing to sorption at high solute loading, the simpler model fit here only one site. This likely corresponds to the “strong” site in the </w:t>
+      </w:r>
+      <w:proofErr w:type="spellStart"/>
+      <w:r>
+        <w:rPr>
+          <w:rFonts w:ascii="Times New Roman" w:hAnsi="Times New Roman" w:cs="Times New Roman"/>
+          <w:sz w:val="24"/>
+          <w:szCs w:val="24"/>
+        </w:rPr>
+        <w:t>Dzombak</w:t>
+      </w:r>
+      <w:proofErr w:type="spellEnd"/>
+      <w:r>
+        <w:rPr>
+          <w:rFonts w:ascii="Times New Roman" w:hAnsi="Times New Roman" w:cs="Times New Roman"/>
+          <w:sz w:val="24"/>
+          <w:szCs w:val="24"/>
+        </w:rPr>
+        <w:t xml:space="preserve"> model due to the low concentration of Ra used experimentally. While a model containing strong and weak sites was fitted, there was little sensitivity to the weak site, so it was omitted.</w:t>
       </w:r>
       <w:r>
         <w:rPr>
@@ -4286,7 +5364,16 @@
           <w:sz w:val="24"/>
           <w:szCs w:val="24"/>
         </w:rPr>
-        <w:t>Comparing the results of the fitted reaction constants reflect experimental observations using K</w:t>
+        <w:t xml:space="preserve">Comparing the results of the fitted reaction constants reflect experimental observations using </w:t>
+      </w:r>
+      <w:proofErr w:type="spellStart"/>
+      <w:r>
+        <w:rPr>
+          <w:rFonts w:ascii="Times New Roman" w:hAnsi="Times New Roman" w:cs="Times New Roman"/>
+          <w:sz w:val="24"/>
+          <w:szCs w:val="24"/>
+        </w:rPr>
+        <w:t>K</w:t>
       </w:r>
       <w:r>
         <w:rPr>
@@ -4297,6 +5384,7 @@
         </w:rPr>
         <w:t>d</w:t>
       </w:r>
+      <w:proofErr w:type="spellEnd"/>
       <w:r>
         <w:rPr>
           <w:rFonts w:ascii="Times New Roman" w:hAnsi="Times New Roman" w:cs="Times New Roman"/>
@@ -4319,7 +5407,17 @@
           <w:sz w:val="24"/>
           <w:szCs w:val="24"/>
         </w:rPr>
-        <w:t>constant, and the largest K</w:t>
+        <w:t xml:space="preserve">constant, and the largest </w:t>
+      </w:r>
+      <w:proofErr w:type="spellStart"/>
+      <w:proofErr w:type="gramStart"/>
+      <w:r>
+        <w:rPr>
+          <w:rFonts w:ascii="Times New Roman" w:hAnsi="Times New Roman" w:cs="Times New Roman"/>
+          <w:sz w:val="24"/>
+          <w:szCs w:val="24"/>
+        </w:rPr>
+        <w:t>K</w:t>
       </w:r>
       <w:r>
         <w:rPr>
@@ -4331,21 +5429,41 @@
         <w:softHyphen/>
         <w:t>d</w:t>
       </w:r>
-      <w:r>
-        <w:rPr>
-          <w:rFonts w:ascii="Times New Roman" w:hAnsi="Times New Roman" w:cs="Times New Roman"/>
-          <w:sz w:val="24"/>
-          <w:szCs w:val="24"/>
-        </w:rPr>
-        <w:t>, followed by ferrihyd</w:t>
-      </w:r>
-      <w:r>
-        <w:rPr>
-          <w:rFonts w:ascii="Times New Roman" w:hAnsi="Times New Roman" w:cs="Times New Roman"/>
-          <w:sz w:val="24"/>
-          <w:szCs w:val="24"/>
-        </w:rPr>
-        <w:t>rite, goethite, and pyrite.</w:t>
+      <w:proofErr w:type="spellEnd"/>
+      <w:proofErr w:type="gramEnd"/>
+      <w:r>
+        <w:rPr>
+          <w:rFonts w:ascii="Times New Roman" w:hAnsi="Times New Roman" w:cs="Times New Roman"/>
+          <w:sz w:val="24"/>
+          <w:szCs w:val="24"/>
+        </w:rPr>
+        <w:t xml:space="preserve">, followed by </w:t>
+      </w:r>
+      <w:proofErr w:type="spellStart"/>
+      <w:r>
+        <w:rPr>
+          <w:rFonts w:ascii="Times New Roman" w:hAnsi="Times New Roman" w:cs="Times New Roman"/>
+          <w:sz w:val="24"/>
+          <w:szCs w:val="24"/>
+        </w:rPr>
+        <w:t>ferrihyd</w:t>
+      </w:r>
+      <w:r>
+        <w:rPr>
+          <w:rFonts w:ascii="Times New Roman" w:hAnsi="Times New Roman" w:cs="Times New Roman"/>
+          <w:sz w:val="24"/>
+          <w:szCs w:val="24"/>
+        </w:rPr>
+        <w:t>rite</w:t>
+      </w:r>
+      <w:proofErr w:type="spellEnd"/>
+      <w:r>
+        <w:rPr>
+          <w:rFonts w:ascii="Times New Roman" w:hAnsi="Times New Roman" w:cs="Times New Roman"/>
+          <w:sz w:val="24"/>
+          <w:szCs w:val="24"/>
+        </w:rPr>
+        <w:t>, goethite, and pyrite.</w:t>
       </w:r>
     </w:p>
     <w:p>
@@ -4452,7 +5570,25 @@
                 <w:sz w:val="24"/>
                 <w:szCs w:val="24"/>
               </w:rPr>
-              <w:t>Sites (mol/g)</w:t>
+              <w:t>Sites (</w:t>
+            </w:r>
+            <w:proofErr w:type="spellStart"/>
+            <w:r>
+              <w:rPr>
+                <w:rFonts w:ascii="Times New Roman" w:hAnsi="Times New Roman" w:cs="Times New Roman"/>
+                <w:sz w:val="24"/>
+                <w:szCs w:val="24"/>
+              </w:rPr>
+              <w:t>mol</w:t>
+            </w:r>
+            <w:proofErr w:type="spellEnd"/>
+            <w:r>
+              <w:rPr>
+                <w:rFonts w:ascii="Times New Roman" w:hAnsi="Times New Roman" w:cs="Times New Roman"/>
+                <w:sz w:val="24"/>
+                <w:szCs w:val="24"/>
+              </w:rPr>
+              <w:t>/g)</w:t>
             </w:r>
           </w:p>
         </w:tc>
@@ -4532,6 +5668,7 @@
                 <w:szCs w:val="24"/>
               </w:rPr>
             </w:pPr>
+            <w:proofErr w:type="spellStart"/>
             <w:r>
               <w:rPr>
                 <w:rFonts w:ascii="Times New Roman" w:hAnsi="Times New Roman" w:cs="Times New Roman"/>
@@ -4540,6 +5677,7 @@
               </w:rPr>
               <w:t>Ferrihydrite</w:t>
             </w:r>
+            <w:proofErr w:type="spellEnd"/>
           </w:p>
           <w:p>
             <w:pPr>
@@ -4559,14 +5697,34 @@
                 <w:sz w:val="24"/>
                 <w:szCs w:val="24"/>
               </w:rPr>
-              <w:t>≡FhyOH + H</w:t>
-            </w:r>
+              <w:t>≡</w:t>
+            </w:r>
+            <w:proofErr w:type="spellStart"/>
             <w:r>
               <w:rPr>
                 <w:rFonts w:ascii="Times New Roman" w:hAnsi="Times New Roman" w:cs="Times New Roman"/>
                 <w:b w:val="0"/>
                 <w:sz w:val="24"/>
                 <w:szCs w:val="24"/>
+              </w:rPr>
+              <w:t>FhyOH</w:t>
+            </w:r>
+            <w:proofErr w:type="spellEnd"/>
+            <w:r>
+              <w:rPr>
+                <w:rFonts w:ascii="Times New Roman" w:hAnsi="Times New Roman" w:cs="Times New Roman"/>
+                <w:b w:val="0"/>
+                <w:sz w:val="24"/>
+                <w:szCs w:val="24"/>
+              </w:rPr>
+              <w:t xml:space="preserve"> + H</w:t>
+            </w:r>
+            <w:r>
+              <w:rPr>
+                <w:rFonts w:ascii="Times New Roman" w:hAnsi="Times New Roman" w:cs="Times New Roman"/>
+                <w:b w:val="0"/>
+                <w:sz w:val="24"/>
+                <w:szCs w:val="24"/>
                 <w:vertAlign w:val="superscript"/>
               </w:rPr>
               <w:t>+</w:t>
@@ -4618,14 +5776,45 @@
                 <w:sz w:val="24"/>
                 <w:szCs w:val="24"/>
               </w:rPr>
-              <w:t>≡FhyOH = ≡FhyO</w:t>
-            </w:r>
+              <w:t>≡</w:t>
+            </w:r>
+            <w:proofErr w:type="spellStart"/>
             <w:r>
               <w:rPr>
                 <w:rFonts w:ascii="Times New Roman" w:hAnsi="Times New Roman" w:cs="Times New Roman"/>
                 <w:b w:val="0"/>
                 <w:sz w:val="24"/>
                 <w:szCs w:val="24"/>
+              </w:rPr>
+              <w:t>FhyOH</w:t>
+            </w:r>
+            <w:proofErr w:type="spellEnd"/>
+            <w:r>
+              <w:rPr>
+                <w:rFonts w:ascii="Times New Roman" w:hAnsi="Times New Roman" w:cs="Times New Roman"/>
+                <w:b w:val="0"/>
+                <w:sz w:val="24"/>
+                <w:szCs w:val="24"/>
+              </w:rPr>
+              <w:t xml:space="preserve"> = ≡</w:t>
+            </w:r>
+            <w:proofErr w:type="spellStart"/>
+            <w:r>
+              <w:rPr>
+                <w:rFonts w:ascii="Times New Roman" w:hAnsi="Times New Roman" w:cs="Times New Roman"/>
+                <w:b w:val="0"/>
+                <w:sz w:val="24"/>
+                <w:szCs w:val="24"/>
+              </w:rPr>
+              <w:t>FhyO</w:t>
+            </w:r>
+            <w:proofErr w:type="spellEnd"/>
+            <w:r>
+              <w:rPr>
+                <w:rFonts w:ascii="Times New Roman" w:hAnsi="Times New Roman" w:cs="Times New Roman"/>
+                <w:b w:val="0"/>
+                <w:sz w:val="24"/>
+                <w:szCs w:val="24"/>
                 <w:vertAlign w:val="superscript"/>
               </w:rPr>
               <w:t>-</w:t>
@@ -4667,7 +5856,27 @@
                 <w:sz w:val="24"/>
                 <w:szCs w:val="24"/>
               </w:rPr>
-              <w:t>≡FhyOH + Ra</w:t>
+              <w:t>≡</w:t>
+            </w:r>
+            <w:proofErr w:type="spellStart"/>
+            <w:r>
+              <w:rPr>
+                <w:rFonts w:ascii="Times New Roman" w:hAnsi="Times New Roman" w:cs="Times New Roman"/>
+                <w:b w:val="0"/>
+                <w:sz w:val="24"/>
+                <w:szCs w:val="24"/>
+              </w:rPr>
+              <w:t>FhyOH</w:t>
+            </w:r>
+            <w:proofErr w:type="spellEnd"/>
+            <w:r>
+              <w:rPr>
+                <w:rFonts w:ascii="Times New Roman" w:hAnsi="Times New Roman" w:cs="Times New Roman"/>
+                <w:b w:val="0"/>
+                <w:sz w:val="24"/>
+                <w:szCs w:val="24"/>
+              </w:rPr>
+              <w:t xml:space="preserve"> + Ra</w:t>
             </w:r>
             <w:r>
               <w:rPr>
@@ -5047,14 +6256,35 @@
                 <w:sz w:val="24"/>
                 <w:szCs w:val="24"/>
               </w:rPr>
-              <w:t>≡GoeOH + H</w:t>
-            </w:r>
+              <w:lastRenderedPageBreak/>
+              <w:t>≡</w:t>
+            </w:r>
+            <w:proofErr w:type="spellStart"/>
             <w:r>
               <w:rPr>
                 <w:rFonts w:ascii="Times New Roman" w:hAnsi="Times New Roman" w:cs="Times New Roman"/>
                 <w:b w:val="0"/>
                 <w:sz w:val="24"/>
                 <w:szCs w:val="24"/>
+              </w:rPr>
+              <w:t>GoeOH</w:t>
+            </w:r>
+            <w:proofErr w:type="spellEnd"/>
+            <w:r>
+              <w:rPr>
+                <w:rFonts w:ascii="Times New Roman" w:hAnsi="Times New Roman" w:cs="Times New Roman"/>
+                <w:b w:val="0"/>
+                <w:sz w:val="24"/>
+                <w:szCs w:val="24"/>
+              </w:rPr>
+              <w:t xml:space="preserve"> + H</w:t>
+            </w:r>
+            <w:r>
+              <w:rPr>
+                <w:rFonts w:ascii="Times New Roman" w:hAnsi="Times New Roman" w:cs="Times New Roman"/>
+                <w:b w:val="0"/>
+                <w:sz w:val="24"/>
+                <w:szCs w:val="24"/>
                 <w:vertAlign w:val="superscript"/>
               </w:rPr>
               <w:t>+</w:t>
@@ -5106,14 +6336,45 @@
                 <w:sz w:val="24"/>
                 <w:szCs w:val="24"/>
               </w:rPr>
-              <w:t>≡GoeOH = ≡GoeO</w:t>
-            </w:r>
+              <w:t>≡</w:t>
+            </w:r>
+            <w:proofErr w:type="spellStart"/>
             <w:r>
               <w:rPr>
                 <w:rFonts w:ascii="Times New Roman" w:hAnsi="Times New Roman" w:cs="Times New Roman"/>
                 <w:b w:val="0"/>
                 <w:sz w:val="24"/>
                 <w:szCs w:val="24"/>
+              </w:rPr>
+              <w:t>GoeOH</w:t>
+            </w:r>
+            <w:proofErr w:type="spellEnd"/>
+            <w:r>
+              <w:rPr>
+                <w:rFonts w:ascii="Times New Roman" w:hAnsi="Times New Roman" w:cs="Times New Roman"/>
+                <w:b w:val="0"/>
+                <w:sz w:val="24"/>
+                <w:szCs w:val="24"/>
+              </w:rPr>
+              <w:t xml:space="preserve"> = ≡</w:t>
+            </w:r>
+            <w:proofErr w:type="spellStart"/>
+            <w:r>
+              <w:rPr>
+                <w:rFonts w:ascii="Times New Roman" w:hAnsi="Times New Roman" w:cs="Times New Roman"/>
+                <w:b w:val="0"/>
+                <w:sz w:val="24"/>
+                <w:szCs w:val="24"/>
+              </w:rPr>
+              <w:t>GoeO</w:t>
+            </w:r>
+            <w:proofErr w:type="spellEnd"/>
+            <w:r>
+              <w:rPr>
+                <w:rFonts w:ascii="Times New Roman" w:hAnsi="Times New Roman" w:cs="Times New Roman"/>
+                <w:b w:val="0"/>
+                <w:sz w:val="24"/>
+                <w:szCs w:val="24"/>
                 <w:vertAlign w:val="superscript"/>
               </w:rPr>
               <w:t>-</w:t>
@@ -5154,7 +6415,27 @@
                 <w:sz w:val="24"/>
                 <w:szCs w:val="24"/>
               </w:rPr>
-              <w:t>≡GoeOH + Ra</w:t>
+              <w:t>≡</w:t>
+            </w:r>
+            <w:proofErr w:type="spellStart"/>
+            <w:r>
+              <w:rPr>
+                <w:rFonts w:ascii="Times New Roman" w:hAnsi="Times New Roman" w:cs="Times New Roman"/>
+                <w:b w:val="0"/>
+                <w:sz w:val="24"/>
+                <w:szCs w:val="24"/>
+              </w:rPr>
+              <w:t>GoeOH</w:t>
+            </w:r>
+            <w:proofErr w:type="spellEnd"/>
+            <w:r>
+              <w:rPr>
+                <w:rFonts w:ascii="Times New Roman" w:hAnsi="Times New Roman" w:cs="Times New Roman"/>
+                <w:b w:val="0"/>
+                <w:sz w:val="24"/>
+                <w:szCs w:val="24"/>
+              </w:rPr>
+              <w:t xml:space="preserve"> + Ra</w:t>
             </w:r>
             <w:r>
               <w:rPr>
@@ -5211,6 +6492,7 @@
                 <w:sz w:val="24"/>
                 <w:szCs w:val="24"/>
               </w:rPr>
+              <w:lastRenderedPageBreak/>
               <w:t>3.99E-3</w:t>
             </w:r>
           </w:p>
@@ -5261,6 +6543,7 @@
                 <w:sz w:val="24"/>
                 <w:szCs w:val="24"/>
               </w:rPr>
+              <w:lastRenderedPageBreak/>
               <w:t>4.8</w:t>
             </w:r>
           </w:p>
@@ -5327,6 +6610,7 @@
                 <w:sz w:val="24"/>
                 <w:szCs w:val="24"/>
               </w:rPr>
+              <w:lastRenderedPageBreak/>
               <w:fldChar w:fldCharType="begin" w:fldLock="1"/>
             </w:r>
             <w:r>
@@ -5379,6 +6663,7 @@
                 <w:sz w:val="24"/>
                 <w:szCs w:val="24"/>
               </w:rPr>
+              <w:lastRenderedPageBreak/>
               <w:fldChar w:fldCharType="begin" w:fldLock="1"/>
             </w:r>
             <w:r>
@@ -5516,6 +6801,7 @@
                 <w:sz w:val="24"/>
                 <w:szCs w:val="24"/>
               </w:rPr>
+              <w:lastRenderedPageBreak/>
               <w:t>Sodium Montmorillonite</w:t>
             </w:r>
           </w:p>
@@ -5606,14 +6892,34 @@
                 <w:sz w:val="24"/>
                 <w:szCs w:val="24"/>
               </w:rPr>
-              <w:t>≡ClayOH + H</w:t>
-            </w:r>
+              <w:t>≡</w:t>
+            </w:r>
+            <w:proofErr w:type="spellStart"/>
             <w:r>
               <w:rPr>
                 <w:rFonts w:ascii="Times New Roman" w:hAnsi="Times New Roman" w:cs="Times New Roman"/>
                 <w:b w:val="0"/>
                 <w:sz w:val="24"/>
                 <w:szCs w:val="24"/>
+              </w:rPr>
+              <w:t>ClayOH</w:t>
+            </w:r>
+            <w:proofErr w:type="spellEnd"/>
+            <w:r>
+              <w:rPr>
+                <w:rFonts w:ascii="Times New Roman" w:hAnsi="Times New Roman" w:cs="Times New Roman"/>
+                <w:b w:val="0"/>
+                <w:sz w:val="24"/>
+                <w:szCs w:val="24"/>
+              </w:rPr>
+              <w:t xml:space="preserve"> + H</w:t>
+            </w:r>
+            <w:r>
+              <w:rPr>
+                <w:rFonts w:ascii="Times New Roman" w:hAnsi="Times New Roman" w:cs="Times New Roman"/>
+                <w:b w:val="0"/>
+                <w:sz w:val="24"/>
+                <w:szCs w:val="24"/>
                 <w:vertAlign w:val="superscript"/>
               </w:rPr>
               <w:t>+</w:t>
@@ -5665,14 +6971,34 @@
                 <w:sz w:val="24"/>
                 <w:szCs w:val="24"/>
               </w:rPr>
-              <w:t>≡ClayOH = ≡Clay</w:t>
-            </w:r>
+              <w:t>≡</w:t>
+            </w:r>
+            <w:proofErr w:type="spellStart"/>
             <w:r>
               <w:rPr>
                 <w:rFonts w:ascii="Times New Roman" w:hAnsi="Times New Roman" w:cs="Times New Roman"/>
                 <w:b w:val="0"/>
                 <w:sz w:val="24"/>
                 <w:szCs w:val="24"/>
+              </w:rPr>
+              <w:t>ClayOH</w:t>
+            </w:r>
+            <w:proofErr w:type="spellEnd"/>
+            <w:r>
+              <w:rPr>
+                <w:rFonts w:ascii="Times New Roman" w:hAnsi="Times New Roman" w:cs="Times New Roman"/>
+                <w:b w:val="0"/>
+                <w:sz w:val="24"/>
+                <w:szCs w:val="24"/>
+              </w:rPr>
+              <w:t xml:space="preserve"> = ≡Clay</w:t>
+            </w:r>
+            <w:r>
+              <w:rPr>
+                <w:rFonts w:ascii="Times New Roman" w:hAnsi="Times New Roman" w:cs="Times New Roman"/>
+                <w:b w:val="0"/>
+                <w:sz w:val="24"/>
+                <w:szCs w:val="24"/>
                 <w:vertAlign w:val="superscript"/>
               </w:rPr>
               <w:t>-</w:t>
@@ -5714,14 +7040,34 @@
                 <w:sz w:val="24"/>
                 <w:szCs w:val="24"/>
               </w:rPr>
-              <w:t>≡ClayOH + Ra</w:t>
-            </w:r>
+              <w:t>≡</w:t>
+            </w:r>
+            <w:proofErr w:type="spellStart"/>
             <w:r>
               <w:rPr>
                 <w:rFonts w:ascii="Times New Roman" w:hAnsi="Times New Roman" w:cs="Times New Roman"/>
                 <w:b w:val="0"/>
                 <w:sz w:val="24"/>
                 <w:szCs w:val="24"/>
+              </w:rPr>
+              <w:t>ClayOH</w:t>
+            </w:r>
+            <w:proofErr w:type="spellEnd"/>
+            <w:r>
+              <w:rPr>
+                <w:rFonts w:ascii="Times New Roman" w:hAnsi="Times New Roman" w:cs="Times New Roman"/>
+                <w:b w:val="0"/>
+                <w:sz w:val="24"/>
+                <w:szCs w:val="24"/>
+              </w:rPr>
+              <w:t xml:space="preserve"> + Ra</w:t>
+            </w:r>
+            <w:r>
+              <w:rPr>
+                <w:rFonts w:ascii="Times New Roman" w:hAnsi="Times New Roman" w:cs="Times New Roman"/>
+                <w:b w:val="0"/>
+                <w:sz w:val="24"/>
+                <w:szCs w:val="24"/>
                 <w:vertAlign w:val="superscript"/>
               </w:rPr>
               <w:t>2+</w:t>
@@ -5764,14 +7110,25 @@
                 <w:sz w:val="24"/>
                 <w:szCs w:val="24"/>
               </w:rPr>
-              <w:t>≡ClayO</w:t>
-            </w:r>
+              <w:t>≡</w:t>
+            </w:r>
+            <w:proofErr w:type="spellStart"/>
             <w:r>
               <w:rPr>
                 <w:rFonts w:ascii="Times New Roman" w:hAnsi="Times New Roman" w:cs="Times New Roman"/>
                 <w:b w:val="0"/>
                 <w:sz w:val="24"/>
                 <w:szCs w:val="24"/>
+              </w:rPr>
+              <w:t>ClayO</w:t>
+            </w:r>
+            <w:proofErr w:type="spellEnd"/>
+            <w:r>
+              <w:rPr>
+                <w:rFonts w:ascii="Times New Roman" w:hAnsi="Times New Roman" w:cs="Times New Roman"/>
+                <w:b w:val="0"/>
+                <w:sz w:val="24"/>
+                <w:szCs w:val="24"/>
                 <w:vertAlign w:val="superscript"/>
               </w:rPr>
               <w:t>-</w:t>
@@ -5802,8 +7159,19 @@
                 <w:sz w:val="24"/>
                 <w:szCs w:val="24"/>
               </w:rPr>
-              <w:t xml:space="preserve"> = ClayORa</w:t>
-            </w:r>
+              <w:t xml:space="preserve"> = </w:t>
+            </w:r>
+            <w:proofErr w:type="spellStart"/>
+            <w:r>
+              <w:rPr>
+                <w:rFonts w:ascii="Times New Roman" w:hAnsi="Times New Roman" w:cs="Times New Roman"/>
+                <w:b w:val="0"/>
+                <w:sz w:val="24"/>
+                <w:szCs w:val="24"/>
+              </w:rPr>
+              <w:t>ClayORa</w:t>
+            </w:r>
+            <w:proofErr w:type="spellEnd"/>
             <w:r>
               <w:rPr>
                 <w:rFonts w:ascii="Times New Roman" w:hAnsi="Times New Roman" w:cs="Times New Roman"/>
@@ -5853,13 +7221,23 @@
                 <w:szCs w:val="24"/>
               </w:rPr>
             </w:pPr>
-            <w:r>
-              <w:rPr>
-                <w:rFonts w:ascii="Times New Roman" w:hAnsi="Times New Roman" w:cs="Times New Roman"/>
-                <w:sz w:val="24"/>
-                <w:szCs w:val="24"/>
-              </w:rPr>
-              <w:t>Exch: 8.43E-4</w:t>
+            <w:proofErr w:type="spellStart"/>
+            <w:r>
+              <w:rPr>
+                <w:rFonts w:ascii="Times New Roman" w:hAnsi="Times New Roman" w:cs="Times New Roman"/>
+                <w:sz w:val="24"/>
+                <w:szCs w:val="24"/>
+              </w:rPr>
+              <w:t>Exch</w:t>
+            </w:r>
+            <w:proofErr w:type="spellEnd"/>
+            <w:r>
+              <w:rPr>
+                <w:rFonts w:ascii="Times New Roman" w:hAnsi="Times New Roman" w:cs="Times New Roman"/>
+                <w:sz w:val="24"/>
+                <w:szCs w:val="24"/>
+              </w:rPr>
+              <w:t>: 8.43E-4</w:t>
             </w:r>
           </w:p>
         </w:tc>
@@ -6217,14 +7595,54 @@
                 <w:sz w:val="24"/>
                 <w:szCs w:val="24"/>
               </w:rPr>
-              <w:t>≡PyrSH = ≡PyrS- + H</w:t>
-            </w:r>
+              <w:t>≡</w:t>
+            </w:r>
+            <w:proofErr w:type="spellStart"/>
             <w:r>
               <w:rPr>
                 <w:rFonts w:ascii="Times New Roman" w:hAnsi="Times New Roman" w:cs="Times New Roman"/>
                 <w:b w:val="0"/>
                 <w:sz w:val="24"/>
                 <w:szCs w:val="24"/>
+              </w:rPr>
+              <w:t>PyrSH</w:t>
+            </w:r>
+            <w:proofErr w:type="spellEnd"/>
+            <w:r>
+              <w:rPr>
+                <w:rFonts w:ascii="Times New Roman" w:hAnsi="Times New Roman" w:cs="Times New Roman"/>
+                <w:b w:val="0"/>
+                <w:sz w:val="24"/>
+                <w:szCs w:val="24"/>
+              </w:rPr>
+              <w:t xml:space="preserve"> = ≡</w:t>
+            </w:r>
+            <w:proofErr w:type="spellStart"/>
+            <w:r>
+              <w:rPr>
+                <w:rFonts w:ascii="Times New Roman" w:hAnsi="Times New Roman" w:cs="Times New Roman"/>
+                <w:b w:val="0"/>
+                <w:sz w:val="24"/>
+                <w:szCs w:val="24"/>
+              </w:rPr>
+              <w:t>PyrS</w:t>
+            </w:r>
+            <w:proofErr w:type="spellEnd"/>
+            <w:r>
+              <w:rPr>
+                <w:rFonts w:ascii="Times New Roman" w:hAnsi="Times New Roman" w:cs="Times New Roman"/>
+                <w:b w:val="0"/>
+                <w:sz w:val="24"/>
+                <w:szCs w:val="24"/>
+              </w:rPr>
+              <w:t>- + H</w:t>
+            </w:r>
+            <w:r>
+              <w:rPr>
+                <w:rFonts w:ascii="Times New Roman" w:hAnsi="Times New Roman" w:cs="Times New Roman"/>
+                <w:b w:val="0"/>
+                <w:sz w:val="24"/>
+                <w:szCs w:val="24"/>
                 <w:vertAlign w:val="superscript"/>
               </w:rPr>
               <w:t>+</w:t>
@@ -6247,14 +7665,25 @@
                 <w:sz w:val="24"/>
                 <w:szCs w:val="24"/>
               </w:rPr>
-              <w:t>≡PyrS</w:t>
-            </w:r>
+              <w:t>≡</w:t>
+            </w:r>
+            <w:proofErr w:type="spellStart"/>
             <w:r>
               <w:rPr>
                 <w:rFonts w:ascii="Times New Roman" w:hAnsi="Times New Roman" w:cs="Times New Roman"/>
                 <w:b w:val="0"/>
                 <w:sz w:val="24"/>
                 <w:szCs w:val="24"/>
+              </w:rPr>
+              <w:t>PyrS</w:t>
+            </w:r>
+            <w:proofErr w:type="spellEnd"/>
+            <w:r>
+              <w:rPr>
+                <w:rFonts w:ascii="Times New Roman" w:hAnsi="Times New Roman" w:cs="Times New Roman"/>
+                <w:b w:val="0"/>
+                <w:sz w:val="24"/>
+                <w:szCs w:val="24"/>
                 <w:vertAlign w:val="superscript"/>
               </w:rPr>
               <w:t>-</w:t>
@@ -6285,8 +7714,19 @@
                 <w:sz w:val="24"/>
                 <w:szCs w:val="24"/>
               </w:rPr>
-              <w:t xml:space="preserve"> = ≡PyrSRa</w:t>
-            </w:r>
+              <w:t xml:space="preserve"> = ≡</w:t>
+            </w:r>
+            <w:proofErr w:type="spellStart"/>
+            <w:r>
+              <w:rPr>
+                <w:rFonts w:ascii="Times New Roman" w:hAnsi="Times New Roman" w:cs="Times New Roman"/>
+                <w:b w:val="0"/>
+                <w:sz w:val="24"/>
+                <w:szCs w:val="24"/>
+              </w:rPr>
+              <w:t>PyrSRa</w:t>
+            </w:r>
+            <w:proofErr w:type="spellEnd"/>
             <w:r>
               <w:rPr>
                 <w:rFonts w:ascii="Times New Roman" w:hAnsi="Times New Roman" w:cs="Times New Roman"/>
@@ -6733,17 +8173,7 @@
           <w:szCs w:val="24"/>
         </w:rPr>
         <w:tab/>
-        <w:t xml:space="preserve">J. a. Davis, D. E. Meece, M. Kohler, and G. P. Curtis, “Approaches to surface </w:t>
-      </w:r>
-      <w:r>
-        <w:rPr>
-          <w:rFonts w:ascii="Times New Roman" w:hAnsi="Times New Roman" w:cs="Times New Roman"/>
-          <w:noProof/>
-          <w:sz w:val="24"/>
-          <w:szCs w:val="24"/>
-        </w:rPr>
-        <w:lastRenderedPageBreak/>
-        <w:t xml:space="preserve">complexation modeling of Uranium(VI) adsorption on aquifer sediments,” </w:t>
+        <w:t xml:space="preserve">J. a. Davis, D. E. Meece, M. Kohler, and G. P. Curtis, “Approaches to surface complexation modeling of Uranium(VI) adsorption on aquifer sediments,” </w:t>
       </w:r>
       <w:r>
         <w:rPr>
@@ -7128,7 +8558,17 @@
           <w:szCs w:val="24"/>
         </w:rPr>
         <w:tab/>
-        <w:t xml:space="preserve">S. Tamamura, T. Takada, J. Tomita, S. Nagao, K. Fukushi, and M. Yamamoto, “Salinity dependence of 226Ra adsorption on montmorillonite and kaolinite,” </w:t>
+        <w:t xml:space="preserve">S. Tamamura, T. Takada, J. Tomita, S. Nagao, K. Fukushi, and M. Yamamoto, “Salinity </w:t>
+      </w:r>
+      <w:r>
+        <w:rPr>
+          <w:rFonts w:ascii="Times New Roman" w:hAnsi="Times New Roman" w:cs="Times New Roman"/>
+          <w:noProof/>
+          <w:sz w:val="24"/>
+          <w:szCs w:val="24"/>
+        </w:rPr>
+        <w:lastRenderedPageBreak/>
+        <w:t xml:space="preserve">dependence of 226Ra adsorption on montmorillonite and kaolinite,” </w:t>
       </w:r>
       <w:r>
         <w:rPr>
@@ -7503,7 +8943,6 @@
           <w:sz w:val="24"/>
           <w:szCs w:val="24"/>
         </w:rPr>
-        <w:lastRenderedPageBreak/>
         <w:t>[18]</w:t>
       </w:r>
       <w:r>
@@ -7889,6 +9328,7 @@
           <w:sz w:val="24"/>
           <w:szCs w:val="24"/>
         </w:rPr>
+        <w:lastRenderedPageBreak/>
         <w:t>[25]</w:t>
       </w:r>
       <w:r>
@@ -7994,8 +9434,6 @@
         </w:rPr>
         <w:fldChar w:fldCharType="end"/>
       </w:r>
-      <w:bookmarkStart w:id="0" w:name="_GoBack"/>
-      <w:bookmarkEnd w:id="0"/>
     </w:p>
     <w:sectPr>
       <w:pgSz w:w="12240" w:h="15840"/>
@@ -8948,7 +10386,7 @@
 </file>
 
 <file path=customXml/itemProps1.xml><?xml version="1.0" encoding="utf-8"?>
-<ds:datastoreItem xmlns:ds="http://schemas.openxmlformats.org/officeDocument/2006/customXml" ds:itemID="{204FA9DA-7055-45CE-BBA8-7CE1E24A1264}">
+<ds:datastoreItem xmlns:ds="http://schemas.openxmlformats.org/officeDocument/2006/customXml" ds:itemID="{26DC1E15-325C-484F-A240-7416AA4CC340}">
   <ds:schemaRefs>
     <ds:schemaRef ds:uri="http://schemas.openxmlformats.org/officeDocument/2006/bibliography"/>
   </ds:schemaRefs>

--- a/Manuscript/Supporting Information D-4.docx
+++ b/Manuscript/Supporting Information D-4.docx
@@ -5544,6 +5544,288 @@
     <w:p>
       <w:pPr>
         <w:spacing w:line="480" w:lineRule="auto"/>
+        <w:rPr>
+          <w:rFonts w:ascii="Times New Roman" w:hAnsi="Times New Roman" w:cs="Times New Roman"/>
+          <w:b/>
+          <w:sz w:val="24"/>
+          <w:szCs w:val="24"/>
+        </w:rPr>
+      </w:pPr>
+      <w:r>
+        <w:rPr>
+          <w:rFonts w:ascii="Times New Roman" w:hAnsi="Times New Roman" w:cs="Times New Roman"/>
+          <w:b/>
+          <w:noProof/>
+          <w:sz w:val="24"/>
+          <w:szCs w:val="24"/>
+        </w:rPr>
+        <w:drawing>
+          <wp:inline distT="0" distB="0" distL="0" distR="0" wp14:anchorId="59BE983D" wp14:editId="5B995017">
+            <wp:extent cx="5943600" cy="4478020"/>
+            <wp:effectExtent l="0" t="0" r="0" b="0"/>
+            <wp:docPr id="2" name="Picture 2"/>
+            <wp:cNvGraphicFramePr>
+              <a:graphicFrameLocks xmlns:a="http://schemas.openxmlformats.org/drawingml/2006/main" noChangeAspect="1"/>
+            </wp:cNvGraphicFramePr>
+            <a:graphic xmlns:a="http://schemas.openxmlformats.org/drawingml/2006/main">
+              <a:graphicData uri="http://schemas.openxmlformats.org/drawingml/2006/picture">
+                <pic:pic xmlns:pic="http://schemas.openxmlformats.org/drawingml/2006/picture">
+                  <pic:nvPicPr>
+                    <pic:cNvPr id="2" name="Figure S1 Sorption Isotherms SA.png"/>
+                    <pic:cNvPicPr/>
+                  </pic:nvPicPr>
+                  <pic:blipFill>
+                    <a:blip r:embed="rId6" cstate="print">
+                      <a:extLst>
+                        <a:ext uri="{28A0092B-C50C-407E-A947-70E740481C1C}">
+                          <a14:useLocalDpi xmlns:a14="http://schemas.microsoft.com/office/drawing/2010/main" val="0"/>
+                        </a:ext>
+                      </a:extLst>
+                    </a:blip>
+                    <a:stretch>
+                      <a:fillRect/>
+                    </a:stretch>
+                  </pic:blipFill>
+                  <pic:spPr>
+                    <a:xfrm>
+                      <a:off x="0" y="0"/>
+                      <a:ext cx="5943600" cy="4478020"/>
+                    </a:xfrm>
+                    <a:prstGeom prst="rect">
+                      <a:avLst/>
+                    </a:prstGeom>
+                  </pic:spPr>
+                </pic:pic>
+              </a:graphicData>
+            </a:graphic>
+          </wp:inline>
+        </w:drawing>
+      </w:r>
+    </w:p>
+    <w:p>
+      <w:pPr>
+        <w:spacing w:line="480" w:lineRule="auto"/>
+        <w:rPr>
+          <w:rFonts w:ascii="Times New Roman" w:hAnsi="Times New Roman" w:cs="Times New Roman"/>
+          <w:sz w:val="24"/>
+          <w:szCs w:val="24"/>
+        </w:rPr>
+      </w:pPr>
+      <w:r>
+        <w:rPr>
+          <w:rFonts w:ascii="Times New Roman" w:hAnsi="Times New Roman" w:cs="Times New Roman"/>
+          <w:b/>
+          <w:sz w:val="24"/>
+          <w:szCs w:val="24"/>
+        </w:rPr>
+        <w:lastRenderedPageBreak/>
+        <w:t xml:space="preserve">Figure S1: </w:t>
+      </w:r>
+      <w:r>
+        <w:rPr>
+          <w:rFonts w:ascii="Times New Roman" w:hAnsi="Times New Roman" w:cs="Times New Roman"/>
+          <w:sz w:val="24"/>
+          <w:szCs w:val="24"/>
+        </w:rPr>
+        <w:t>Ra sorption to minerals normalized to mineral surface area.</w:t>
+      </w:r>
+    </w:p>
+    <w:p>
+      <w:pPr>
+        <w:spacing w:line="480" w:lineRule="auto"/>
+        <w:rPr>
+          <w:rFonts w:ascii="Times New Roman" w:hAnsi="Times New Roman" w:cs="Times New Roman"/>
+          <w:sz w:val="24"/>
+          <w:szCs w:val="24"/>
+        </w:rPr>
+      </w:pPr>
+      <w:r>
+        <w:rPr>
+          <w:rFonts w:ascii="Times New Roman" w:hAnsi="Times New Roman" w:cs="Times New Roman"/>
+          <w:b/>
+          <w:sz w:val="24"/>
+          <w:szCs w:val="24"/>
+        </w:rPr>
+        <w:t xml:space="preserve">Surface area normalized sorption: </w:t>
+      </w:r>
+      <w:r>
+        <w:rPr>
+          <w:rFonts w:ascii="Times New Roman" w:hAnsi="Times New Roman" w:cs="Times New Roman"/>
+          <w:sz w:val="24"/>
+          <w:szCs w:val="24"/>
+        </w:rPr>
+        <w:t xml:space="preserve">Some of the same trends discussed when looking at mass normalized sorption are also apparent when examining surface area normalized sorption. Notably, </w:t>
+      </w:r>
+      <w:r>
+        <w:rPr>
+          <w:rFonts w:ascii="Times New Roman" w:hAnsi="Times New Roman" w:cs="Times New Roman"/>
+          <w:sz w:val="24"/>
+          <w:szCs w:val="24"/>
+        </w:rPr>
+        <w:t>pH still plays a large control on sorption, and the presence of exchange sites in sodium montmorillonite allow for larger extents of sorption compared to the iron oxides.</w:t>
+      </w:r>
+      <w:r>
+        <w:rPr>
+          <w:rFonts w:ascii="Times New Roman" w:hAnsi="Times New Roman" w:cs="Times New Roman"/>
+          <w:sz w:val="24"/>
+          <w:szCs w:val="24"/>
+        </w:rPr>
+        <w:t xml:space="preserve"> However, we also find </w:t>
+      </w:r>
+      <w:r>
+        <w:rPr>
+          <w:rFonts w:ascii="Times New Roman" w:hAnsi="Times New Roman" w:cs="Times New Roman"/>
+          <w:sz w:val="24"/>
+          <w:szCs w:val="24"/>
+        </w:rPr>
+        <w:t xml:space="preserve">that sorption extent per unit surface area of </w:t>
+      </w:r>
+      <w:r>
+        <w:rPr>
+          <w:rFonts w:ascii="Times New Roman" w:hAnsi="Times New Roman" w:cs="Times New Roman"/>
+          <w:sz w:val="24"/>
+          <w:szCs w:val="24"/>
+        </w:rPr>
+        <w:t xml:space="preserve">the </w:t>
+      </w:r>
+      <w:r>
+        <w:rPr>
+          <w:rFonts w:ascii="Times New Roman" w:hAnsi="Times New Roman" w:cs="Times New Roman"/>
+          <w:sz w:val="24"/>
+          <w:szCs w:val="24"/>
+        </w:rPr>
+        <w:t>mineral</w:t>
+      </w:r>
+      <w:r>
+        <w:rPr>
+          <w:rFonts w:ascii="Times New Roman" w:hAnsi="Times New Roman" w:cs="Times New Roman"/>
+          <w:sz w:val="24"/>
+          <w:szCs w:val="24"/>
+        </w:rPr>
+        <w:t>s</w:t>
+      </w:r>
+      <w:r>
+        <w:rPr>
+          <w:rFonts w:ascii="Times New Roman" w:hAnsi="Times New Roman" w:cs="Times New Roman"/>
+          <w:sz w:val="24"/>
+          <w:szCs w:val="24"/>
+        </w:rPr>
+        <w:t xml:space="preserve"> </w:t>
+      </w:r>
+      <w:r>
+        <w:rPr>
+          <w:rFonts w:ascii="Times New Roman" w:hAnsi="Times New Roman" w:cs="Times New Roman"/>
+          <w:sz w:val="24"/>
+          <w:szCs w:val="24"/>
+        </w:rPr>
+        <w:t xml:space="preserve">follow a separate trend, with pyrite having the largest Ra sorption per unit area, followed by sodium montmorillonite, goethite, and lastly </w:t>
+      </w:r>
+      <w:proofErr w:type="spellStart"/>
+      <w:r>
+        <w:rPr>
+          <w:rFonts w:ascii="Times New Roman" w:hAnsi="Times New Roman" w:cs="Times New Roman"/>
+          <w:sz w:val="24"/>
+          <w:szCs w:val="24"/>
+        </w:rPr>
+        <w:t>ferrihydrite</w:t>
+      </w:r>
+      <w:proofErr w:type="spellEnd"/>
+      <w:r>
+        <w:rPr>
+          <w:rFonts w:ascii="Times New Roman" w:hAnsi="Times New Roman" w:cs="Times New Roman"/>
+          <w:sz w:val="24"/>
+          <w:szCs w:val="24"/>
+        </w:rPr>
+        <w:t xml:space="preserve">. </w:t>
+      </w:r>
+      <w:r>
+        <w:rPr>
+          <w:rFonts w:ascii="Times New Roman" w:hAnsi="Times New Roman" w:cs="Times New Roman"/>
+          <w:sz w:val="24"/>
+          <w:szCs w:val="24"/>
+        </w:rPr>
+        <w:t xml:space="preserve">This would suggest, based on the SCM results’ surface site densities, that </w:t>
+      </w:r>
+      <w:r>
+        <w:rPr>
+          <w:rFonts w:ascii="Times New Roman" w:hAnsi="Times New Roman" w:cs="Times New Roman"/>
+          <w:sz w:val="24"/>
+          <w:szCs w:val="24"/>
+        </w:rPr>
+        <w:t xml:space="preserve">the density of </w:t>
+      </w:r>
+      <w:proofErr w:type="spellStart"/>
+      <w:r>
+        <w:rPr>
+          <w:rFonts w:ascii="Times New Roman" w:hAnsi="Times New Roman" w:cs="Times New Roman"/>
+          <w:sz w:val="24"/>
+          <w:szCs w:val="24"/>
+        </w:rPr>
+        <w:t>sorbed</w:t>
+      </w:r>
+      <w:proofErr w:type="spellEnd"/>
+      <w:r>
+        <w:rPr>
+          <w:rFonts w:ascii="Times New Roman" w:hAnsi="Times New Roman" w:cs="Times New Roman"/>
+          <w:sz w:val="24"/>
+          <w:szCs w:val="24"/>
+        </w:rPr>
+        <w:t xml:space="preserve"> Ra to the </w:t>
+      </w:r>
+      <w:proofErr w:type="spellStart"/>
+      <w:r>
+        <w:rPr>
+          <w:rFonts w:ascii="Times New Roman" w:hAnsi="Times New Roman" w:cs="Times New Roman"/>
+          <w:sz w:val="24"/>
+          <w:szCs w:val="24"/>
+        </w:rPr>
+        <w:t>ferrihydrite</w:t>
+      </w:r>
+      <w:proofErr w:type="spellEnd"/>
+      <w:r>
+        <w:rPr>
+          <w:rFonts w:ascii="Times New Roman" w:hAnsi="Times New Roman" w:cs="Times New Roman"/>
+          <w:sz w:val="24"/>
+          <w:szCs w:val="24"/>
+        </w:rPr>
+        <w:t xml:space="preserve"> surface is minimal, whereas the density on the </w:t>
+      </w:r>
+      <w:r>
+        <w:rPr>
+          <w:rFonts w:ascii="Times New Roman" w:hAnsi="Times New Roman" w:cs="Times New Roman"/>
+          <w:sz w:val="24"/>
+          <w:szCs w:val="24"/>
+        </w:rPr>
+        <w:t xml:space="preserve">other minerals are much higher. </w:t>
+      </w:r>
+      <w:r>
+        <w:rPr>
+          <w:rFonts w:ascii="Times New Roman" w:hAnsi="Times New Roman" w:cs="Times New Roman"/>
+          <w:sz w:val="24"/>
+          <w:szCs w:val="24"/>
+        </w:rPr>
+        <w:t xml:space="preserve">It’s possible that pyrite may even see competitive sorption effects between Ra for even the low loading considered here, though it will be difficult to predict this without spectroscopic studies of Ra association with </w:t>
+      </w:r>
+      <w:r>
+        <w:rPr>
+          <w:rFonts w:ascii="Times New Roman" w:hAnsi="Times New Roman" w:cs="Times New Roman"/>
+          <w:sz w:val="24"/>
+          <w:szCs w:val="24"/>
+        </w:rPr>
+        <w:t xml:space="preserve">these </w:t>
+      </w:r>
+      <w:r>
+        <w:rPr>
+          <w:rFonts w:ascii="Times New Roman" w:hAnsi="Times New Roman" w:cs="Times New Roman"/>
+          <w:sz w:val="24"/>
+          <w:szCs w:val="24"/>
+        </w:rPr>
+        <w:t xml:space="preserve">surfaces. </w:t>
+      </w:r>
+    </w:p>
+    <w:p>
+      <w:pPr>
+        <w:spacing w:line="480" w:lineRule="auto"/>
         <w:ind w:firstLine="720"/>
         <w:rPr>
           <w:rFonts w:ascii="Times New Roman" w:hAnsi="Times New Roman" w:cs="Times New Roman"/>
@@ -5606,6 +5888,7 @@
         </w:rPr>
         <w:t xml:space="preserve"> pyrite surface, yet we have observed </w:t>
       </w:r>
+      <w:proofErr w:type="gramStart"/>
       <w:r>
         <w:rPr>
           <w:rFonts w:ascii="Times New Roman" w:hAnsi="Times New Roman" w:cs="Times New Roman"/>
@@ -5614,6 +5897,7 @@
         </w:rPr>
         <w:t>measurable</w:t>
       </w:r>
+      <w:proofErr w:type="gramEnd"/>
       <w:r>
         <w:rPr>
           <w:rFonts w:ascii="Times New Roman" w:hAnsi="Times New Roman" w:cs="Times New Roman"/>
@@ -5964,7 +6248,16 @@
           <w:sz w:val="24"/>
           <w:szCs w:val="24"/>
         </w:rPr>
-        <w:t xml:space="preserve"> This suggests th</w:t>
+        <w:t xml:space="preserve"> This suggests </w:t>
+      </w:r>
+      <w:r>
+        <w:rPr>
+          <w:rFonts w:ascii="Times New Roman" w:hAnsi="Times New Roman" w:cs="Times New Roman"/>
+          <w:sz w:val="24"/>
+          <w:szCs w:val="24"/>
+        </w:rPr>
+        <w:lastRenderedPageBreak/>
+        <w:t>th</w:t>
       </w:r>
       <w:r>
         <w:rPr>
@@ -6038,16 +6331,7 @@
           <w:sz w:val="24"/>
           <w:szCs w:val="24"/>
         </w:rPr>
-        <w:t xml:space="preserve"> </w:t>
-      </w:r>
-      <w:r>
-        <w:rPr>
-          <w:rFonts w:ascii="Times New Roman" w:hAnsi="Times New Roman" w:cs="Times New Roman"/>
-          <w:sz w:val="24"/>
-          <w:szCs w:val="24"/>
-        </w:rPr>
-        <w:lastRenderedPageBreak/>
-        <w:t>differences in surface sites that result in this unexpected Ra sorption. Two</w:t>
+        <w:t xml:space="preserve"> differences in surface sites that result in this unexpected Ra sorption. Two</w:t>
       </w:r>
       <w:r>
         <w:rPr>
@@ -6294,7 +6578,7 @@
                     <pic:cNvPicPr/>
                   </pic:nvPicPr>
                   <pic:blipFill>
-                    <a:blip r:embed="rId8" cstate="print">
+                    <a:blip r:embed="rId9" cstate="print">
                       <a:extLst>
                         <a:ext uri="{28A0092B-C50C-407E-A947-70E740481C1C}">
                           <a14:useLocalDpi xmlns:a14="http://schemas.microsoft.com/office/drawing/2010/main" val="0"/>
@@ -6352,7 +6636,7 @@
                     <pic:cNvPicPr/>
                   </pic:nvPicPr>
                   <pic:blipFill>
-                    <a:blip r:embed="rId9" cstate="print">
+                    <a:blip r:embed="rId10" cstate="print">
                       <a:extLst>
                         <a:ext uri="{28A0092B-C50C-407E-A947-70E740481C1C}">
                           <a14:useLocalDpi xmlns:a14="http://schemas.microsoft.com/office/drawing/2010/main" val="0"/>
@@ -6381,20 +6665,32 @@
       <w:r>
         <w:rPr>
           <w:rFonts w:ascii="Times New Roman" w:hAnsi="Times New Roman" w:cs="Times New Roman"/>
-          <w:noProof/>
-          <w:sz w:val="24"/>
-          <w:szCs w:val="24"/>
-        </w:rPr>
-        <w:t>Figure S1</w:t>
-      </w:r>
-      <w:r>
-        <w:rPr>
-          <w:rFonts w:ascii="Times New Roman" w:hAnsi="Times New Roman" w:cs="Times New Roman"/>
-          <w:noProof/>
-          <w:sz w:val="24"/>
-          <w:szCs w:val="24"/>
-        </w:rPr>
-        <w:t>: SCM results omitted from the main text. Lines indicate model fit and points experimental data. Left: SCM of Ra sorption to Na Montmorillonite, using a 2 site reaction formulation and an exchange reaction. Right: SCM of Ra to anaerobic pyrite.</w:t>
+          <w:b/>
+          <w:noProof/>
+          <w:sz w:val="24"/>
+          <w:szCs w:val="24"/>
+        </w:rPr>
+        <w:t>Figure S2</w:t>
+      </w:r>
+      <w:r>
+        <w:rPr>
+          <w:rFonts w:ascii="Times New Roman" w:hAnsi="Times New Roman" w:cs="Times New Roman"/>
+          <w:noProof/>
+          <w:sz w:val="24"/>
+          <w:szCs w:val="24"/>
+        </w:rPr>
+        <w:t>: SCM results omitted from the ma</w:t>
+      </w:r>
+      <w:bookmarkStart w:id="1" w:name="_GoBack"/>
+      <w:bookmarkEnd w:id="1"/>
+      <w:r>
+        <w:rPr>
+          <w:rFonts w:ascii="Times New Roman" w:hAnsi="Times New Roman" w:cs="Times New Roman"/>
+          <w:noProof/>
+          <w:sz w:val="24"/>
+          <w:szCs w:val="24"/>
+        </w:rPr>
+        <w:t>in text. Lines indicate model fit and points experimental data. Left: SCM of Ra sorption to Na Montmorillonite, using a 2 site reaction formulation and an exchange reaction. Right: SCM of Ra to anaerobic pyrite.</w:t>
       </w:r>
     </w:p>
     <w:p>
@@ -6429,7 +6725,66 @@
           <w:sz w:val="24"/>
           <w:szCs w:val="24"/>
         </w:rPr>
-        <w:t xml:space="preserve"> modeling, which should be more accurate descriptions of solute sorption to a surface</w:t>
+        <w:t xml:space="preserve"> modeling, which should be more accurate descriptions of solute </w:t>
+      </w:r>
+      <w:r>
+        <w:rPr>
+          <w:rFonts w:ascii="Times New Roman" w:hAnsi="Times New Roman" w:cs="Times New Roman"/>
+          <w:sz w:val="24"/>
+          <w:szCs w:val="24"/>
+        </w:rPr>
+        <w:lastRenderedPageBreak/>
+        <w:t>sorption to a surface</w:t>
+      </w:r>
+      <w:r>
+        <w:rPr>
+          <w:rFonts w:ascii="Times New Roman" w:hAnsi="Times New Roman" w:cs="Times New Roman"/>
+          <w:sz w:val="24"/>
+          <w:szCs w:val="24"/>
+        </w:rPr>
+        <w:t xml:space="preserve"> (Figure 2, Figure S1).</w:t>
+      </w:r>
+      <w:r>
+        <w:rPr>
+          <w:rFonts w:ascii="Times New Roman" w:hAnsi="Times New Roman" w:cs="Times New Roman"/>
+          <w:sz w:val="24"/>
+          <w:szCs w:val="24"/>
+        </w:rPr>
+        <w:fldChar w:fldCharType="begin" w:fldLock="1"/>
+      </w:r>
+      <w:r>
+        <w:rPr>
+          <w:rFonts w:ascii="Times New Roman" w:hAnsi="Times New Roman" w:cs="Times New Roman"/>
+          <w:sz w:val="24"/>
+          <w:szCs w:val="24"/>
+        </w:rPr>
+        <w:instrText>ADDIN CSL_CITATION { "citationItems" : [ { "id" : "ITEM-1", "itemData" : { "DOI" : "10.1006/jcis.2000.6756", "ISSN" : "1095-7103", "PMID" : "10767156", "abstract" : "X-Ray standing wave (XSW) measurements were made of Rb and Sr adsorbed from aqueous solutions at the rutile (110)-water interface. These experiments were performed to address the extent to which direct measurements of electrical double-layer structure are possible. The experimental results show that the Bragg XSW technique, using small-period standing waves generated by Bragg diffraction from the substrate, can precisely measure ion locations within the condensed layer and the in situ partitioning of ions between the condensed and diffuse layers. Differences in condensed layer ion positions were observed for Sr ions (measured in situ) as compared with Rb ions (in situ) and also for Sr ions (ex situ). An additional constraint on the ex situ Sr site geometry was provided by polarization-dependent surface EXAFS measurements. Such measurements can provide important constraints for the development and verification of electrical double-layer theory especially as applied to ion adsorption at the solid-water interface. Copyright 2000 Academic Press.", "author" : [ { "dropping-particle" : "", "family" : "Fenter", "given" : "Paul", "non-dropping-particle" : "", "parse-names" : false, "suffix" : "" }, { "dropping-particle" : "", "family" : "Cheng", "given" : "L.", "non-dropping-particle" : "", "parse-names" : false, "suffix" : "" }, { "dropping-particle" : "", "family" : "Rihs", "given" : "S", "non-dropping-particle" : "", "parse-names" : false, "suffix" : "" }, { "dropping-particle" : "", "family" : "Machesky", "given" : "Michael L.", "non-dropping-particle" : "", "parse-names" : false, "suffix" : "" }, { "dropping-particle" : "", "family" : "Bedzyk", "given" : "M. J.", "non-dropping-particle" : "", "parse-names" : false, "suffix" : "" }, { "dropping-particle" : "", "family" : "Sturchio", "given" : "N. C.", "non-dropping-particle" : "", "parse-names" : false, "suffix" : "" } ], "container-title" : "Journal of colloid and interface science", "id" : "ITEM-1", "issued" : { "date-parts" : [ [ "2000" ] ] }, "page" : "154-165", "title" : "Electrical Double-Layer Structure at the Rutile-Water Interface as Observed in Situ with Small-Period X-Ray Standing Waves.", "type" : "article-journal", "volume" : "225" }, "uris" : [ "http://www.mendeley.com/documents/?uuid=1386eaa8-23f6-4eaf-90a7-d7d1fb6c41f2" ] }, { "id" : "ITEM-2", "itemData" : { "DOI" : "10.1016/S0927-7757(01)00592-1", "ISBN" : "1505844266", "ISSN" : "09277757", "abstract" : "Migration of radioactive radium, 226Ra, in soil is an environmental concern, especially in areas adjacent to uranium processing facilities. Barium(II), as Ba2+, was used as a Ra analog and reacted with a Na-montmorillonite to obtain mechanistic insights into the interaction of Ra with soil matrices. The majority of sorbed Ba is associated with the permanently charged surface sites on the montmorillonite basal surface. This is indicated by the facts that (1) sorption of Ba(II) on montmorillonite is not highly sensitive to solution pH, although an increase of sorption was observed at higher pH values; and (2) displacement of sorbed Ba increased with increased NaNO3 concentration. As demonstrated by EXAFS, a small fraction of Ba also adsorbed on the montmorillonite edge, forming an inner-sphere surface complex through sharing of oxygen atom(s) from deprotonated -OH group of the A1 octahedral layer. The EXAFS measured distances between Ba and O at the first shell, and Ba and A1 of the second shell are 2.7-2.8 and 3.7-3.9 ??, respectively, consistent with the results from geometry of a inner-sphere complex at the edge site. Results from bulk experiments and spectroscopic analysis suggest a co-existence of outer- and inner-sphere surface complexes for Ba sorbed to the montmorillonite surface. ?? 2001 Elsevier Science B.V. All rights reserved.", "author" : [ { "dropping-particle" : "", "family" : "Zhang", "given" : "Peng Chu", "non-dropping-particle" : "", "parse-names" : false, "suffix" : "" }, { "dropping-particle" : "V.", "family" : "Brady", "given" : "Pat", "non-dropping-particle" : "", "parse-names" : false, "suffix" : "" }, { "dropping-particle" : "", "family" : "Arthur", "given" : "Sara E.", "non-dropping-particle" : "", "parse-names" : false, "suffix" : "" }, { "dropping-particle" : "", "family" : "Zhou", "given" : "Wei Qing", "non-dropping-particle" : "", "parse-names" : false, "suffix" : "" }, { "dropping-particle" : "", "family" : "Sawyer", "given" : "Dale", "non-dropping-particle" : "", "parse-names" : false, "suffix" : "" }, { "dropping-particle" : "", "family" : "Hesterberg", "given" : "Dean A.", "non-dropping-particle" : "", "parse-names" : false, "suffix" : "" } ], "container-title" : "Colloids and Surfaces A: Physicochemical and Engineering Aspects", "id" : "ITEM-2", "issue" : "3", "issued" : { "date-parts" : [ [ "2001" ] ] }, "page" : "239-249", "title" : "Adsorption of barium(II) on montmorillonite: An EXAFS study", "type" : "article-journal", "volume" : "190" }, "uris" : [ "http://www.mendeley.com/documents/?uuid=8ef71975-a5ff-4ee0-973e-99061019d257" ] } ], "mendeley" : { "formattedCitation" : "&lt;sup&gt;18,19&lt;/sup&gt;", "plainTextFormattedCitation" : "18,19", "previouslyFormattedCitation" : "[21], [22]" }, "properties" : { "noteIndex" : 0 }, "schema" : "https://github.com/citation-style-language/schema/raw/master/csl-citation.json" }</w:instrText>
+      </w:r>
+      <w:r>
+        <w:rPr>
+          <w:rFonts w:ascii="Times New Roman" w:hAnsi="Times New Roman" w:cs="Times New Roman"/>
+          <w:sz w:val="24"/>
+          <w:szCs w:val="24"/>
+        </w:rPr>
+        <w:fldChar w:fldCharType="separate"/>
+      </w:r>
+      <w:r>
+        <w:rPr>
+          <w:rFonts w:ascii="Times New Roman" w:hAnsi="Times New Roman" w:cs="Times New Roman"/>
+          <w:noProof/>
+          <w:sz w:val="24"/>
+          <w:szCs w:val="24"/>
+          <w:vertAlign w:val="superscript"/>
+        </w:rPr>
+        <w:t>18,19</w:t>
+      </w:r>
+      <w:r>
+        <w:rPr>
+          <w:rFonts w:ascii="Times New Roman" w:hAnsi="Times New Roman" w:cs="Times New Roman"/>
+          <w:sz w:val="24"/>
+          <w:szCs w:val="24"/>
+        </w:rPr>
+        <w:fldChar w:fldCharType="end"/>
       </w:r>
       <w:r>
         <w:rPr>
@@ -6445,64 +6800,6 @@
           <w:sz w:val="24"/>
           <w:szCs w:val="24"/>
         </w:rPr>
-        <w:t>(Figure 2, Figure S1).</w:t>
-      </w:r>
-      <w:r>
-        <w:rPr>
-          <w:rFonts w:ascii="Times New Roman" w:hAnsi="Times New Roman" w:cs="Times New Roman"/>
-          <w:sz w:val="24"/>
-          <w:szCs w:val="24"/>
-        </w:rPr>
-        <w:fldChar w:fldCharType="begin" w:fldLock="1"/>
-      </w:r>
-      <w:r>
-        <w:rPr>
-          <w:rFonts w:ascii="Times New Roman" w:hAnsi="Times New Roman" w:cs="Times New Roman"/>
-          <w:sz w:val="24"/>
-          <w:szCs w:val="24"/>
-        </w:rPr>
-        <w:instrText>ADDIN CSL_CITATION { "citationItems" : [ { "id" : "ITEM-1", "itemData" : { "DOI" : "10.1006/jcis.2000.6756", "ISSN" : "1095-7103", "PMID" : "10767156", "abstract" : "X-Ray standing wave (XSW) measurements were made of Rb and Sr adsorbed from aqueous solutions at the rutile (110)-water interface. These experiments were performed to address the extent to which direct measurements of electrical double-layer structure are possible. The experimental results show that the Bragg XSW technique, using small-period standing waves generated by Bragg diffraction from the substrate, can precisely measure ion locations within the condensed layer and the in situ partitioning of ions between the condensed and diffuse layers. Differences in condensed layer ion positions were observed for Sr ions (measured in situ) as compared with Rb ions (in situ) and also for Sr ions (ex situ). An additional constraint on the ex situ Sr site geometry was provided by polarization-dependent surface EXAFS measurements. Such measurements can provide important constraints for the development and verification of electrical double-layer theory especially as applied to ion adsorption at the solid-water interface. Copyright 2000 Academic Press.", "author" : [ { "dropping-particle" : "", "family" : "Fenter", "given" : "Paul", "non-dropping-particle" : "", "parse-names" : false, "suffix" : "" }, { "dropping-particle" : "", "family" : "Cheng", "given" : "L.", "non-dropping-particle" : "", "parse-names" : false, "suffix" : "" }, { "dropping-particle" : "", "family" : "Rihs", "given" : "S", "non-dropping-particle" : "", "parse-names" : false, "suffix" : "" }, { "dropping-particle" : "", "family" : "Machesky", "given" : "Michael L.", "non-dropping-particle" : "", "parse-names" : false, "suffix" : "" }, { "dropping-particle" : "", "family" : "Bedzyk", "given" : "M. J.", "non-dropping-particle" : "", "parse-names" : false, "suffix" : "" }, { "dropping-particle" : "", "family" : "Sturchio", "given" : "N. C.", "non-dropping-particle" : "", "parse-names" : false, "suffix" : "" } ], "container-title" : "Journal of colloid and interface science", "id" : "ITEM-1", "issued" : { "date-parts" : [ [ "2000" ] ] }, "page" : "154-165", "title" : "Electrical Double-Layer Structure at the Rutile-Water Interface as Observed in Situ with Small-Period X-Ray Standing Waves.", "type" : "article-journal", "volume" : "225" }, "uris" : [ "http://www.mendeley.com/documents/?uuid=1386eaa8-23f6-4eaf-90a7-d7d1fb6c41f2" ] }, { "id" : "ITEM-2", "itemData" : { "DOI" : "10.1016/S0927-7757(01)00592-1", "ISBN" : "1505844266", "ISSN" : "09277757", "abstract" : "Migration of radioactive radium, 226Ra, in soil is an environmental concern, especially in areas adjacent to uranium processing facilities. Barium(II), as Ba2+, was used as a Ra analog and reacted with a Na-montmorillonite to obtain mechanistic insights into the interaction of Ra with soil matrices. The majority of sorbed Ba is associated with the permanently charged surface sites on the montmorillonite basal surface. This is indicated by the facts that (1) sorption of Ba(II) on montmorillonite is not highly sensitive to solution pH, although an increase of sorption was observed at higher pH values; and (2) displacement of sorbed Ba increased with increased NaNO3 concentration. As demonstrated by EXAFS, a small fraction of Ba also adsorbed on the montmorillonite edge, forming an inner-sphere surface complex through sharing of oxygen atom(s) from deprotonated -OH group of the A1 octahedral layer. The EXAFS measured distances between Ba and O at the first shell, and Ba and A1 of the second shell are 2.7-2.8 and 3.7-3.9 ??, respectively, consistent with the results from geometry of a inner-sphere complex at the edge site. Results from bulk experiments and spectroscopic analysis suggest a co-existence of outer- and inner-sphere surface complexes for Ba sorbed to the montmorillonite surface. ?? 2001 Elsevier Science B.V. All rights reserved.", "author" : [ { "dropping-particle" : "", "family" : "Zhang", "given" : "Peng Chu", "non-dropping-particle" : "", "parse-names" : false, "suffix" : "" }, { "dropping-particle" : "V.", "family" : "Brady", "given" : "Pat", "non-dropping-particle" : "", "parse-names" : false, "suffix" : "" }, { "dropping-particle" : "", "family" : "Arthur", "given" : "Sara E.", "non-dropping-particle" : "", "parse-names" : false, "suffix" : "" }, { "dropping-particle" : "", "family" : "Zhou", "given" : "Wei Qing", "non-dropping-particle" : "", "parse-names" : false, "suffix" : "" }, { "dropping-particle" : "", "family" : "Sawyer", "given" : "Dale", "non-dropping-particle" : "", "parse-names" : false, "suffix" : "" }, { "dropping-particle" : "", "family" : "Hesterberg", "given" : "Dean A.", "non-dropping-particle" : "", "parse-names" : false, "suffix" : "" } ], "container-title" : "Colloids and Surfaces A: Physicochemical and Engineering Aspects", "id" : "ITEM-2", "issue" : "3", "issued" : { "date-parts" : [ [ "2001" ] ] }, "page" : "239-249", "title" : "Adsorption of barium(II) on montmorillonite: An EXAFS study", "type" : "article-journal", "volume" : "190" }, "uris" : [ "http://www.mendeley.com/documents/?uuid=8ef71975-a5ff-4ee0-973e-99061019d257" ] } ], "mendeley" : { "formattedCitation" : "&lt;sup&gt;18,19&lt;/sup&gt;", "plainTextFormattedCitation" : "18,19", "previouslyFormattedCitation" : "[21], [22]" }, "properties" : { "noteIndex" : 0 }, "schema" : "https://github.com/citation-style-language/schema/raw/master/csl-citation.json" }</w:instrText>
-      </w:r>
-      <w:r>
-        <w:rPr>
-          <w:rFonts w:ascii="Times New Roman" w:hAnsi="Times New Roman" w:cs="Times New Roman"/>
-          <w:sz w:val="24"/>
-          <w:szCs w:val="24"/>
-        </w:rPr>
-        <w:fldChar w:fldCharType="separate"/>
-      </w:r>
-      <w:r>
-        <w:rPr>
-          <w:rFonts w:ascii="Times New Roman" w:hAnsi="Times New Roman" w:cs="Times New Roman"/>
-          <w:noProof/>
-          <w:sz w:val="24"/>
-          <w:szCs w:val="24"/>
-          <w:vertAlign w:val="superscript"/>
-        </w:rPr>
-        <w:t>18,19</w:t>
-      </w:r>
-      <w:r>
-        <w:rPr>
-          <w:rFonts w:ascii="Times New Roman" w:hAnsi="Times New Roman" w:cs="Times New Roman"/>
-          <w:sz w:val="24"/>
-          <w:szCs w:val="24"/>
-        </w:rPr>
-        <w:fldChar w:fldCharType="end"/>
-      </w:r>
-      <w:r>
-        <w:rPr>
-          <w:rFonts w:ascii="Times New Roman" w:hAnsi="Times New Roman" w:cs="Times New Roman"/>
-          <w:sz w:val="24"/>
-          <w:szCs w:val="24"/>
-        </w:rPr>
-        <w:t xml:space="preserve"> </w:t>
-      </w:r>
-      <w:r>
-        <w:rPr>
-          <w:rFonts w:ascii="Times New Roman" w:hAnsi="Times New Roman" w:cs="Times New Roman"/>
-          <w:sz w:val="24"/>
-          <w:szCs w:val="24"/>
-        </w:rPr>
         <w:t xml:space="preserve"> There are, however, SCM formulations that are simpler, yet still provide some value; these models</w:t>
       </w:r>
       <w:r>
@@ -6543,16 +6840,7 @@
           <w:sz w:val="24"/>
           <w:szCs w:val="24"/>
         </w:rPr>
-        <w:t xml:space="preserve"> for easy </w:t>
-      </w:r>
-      <w:r>
-        <w:rPr>
-          <w:rFonts w:ascii="Times New Roman" w:hAnsi="Times New Roman" w:cs="Times New Roman"/>
-          <w:sz w:val="24"/>
-          <w:szCs w:val="24"/>
-        </w:rPr>
-        <w:lastRenderedPageBreak/>
-        <w:t>comparison of the relative importance of the different minerals for radium retention</w:t>
+        <w:t xml:space="preserve"> for easy comparison of the relative importance of the different minerals for radium retention</w:t>
       </w:r>
       <w:r>
         <w:rPr>
@@ -6809,7 +7097,23 @@
           <w:sz w:val="24"/>
           <w:szCs w:val="24"/>
         </w:rPr>
-        <w:t xml:space="preserve"> model due to the low concentration of Ra used experimentally. </w:t>
+        <w:t xml:space="preserve"> model due to the low concentration of Ra used experimentally</w:t>
+      </w:r>
+      <w:r>
+        <w:rPr>
+          <w:rFonts w:ascii="Times New Roman" w:hAnsi="Times New Roman" w:cs="Times New Roman"/>
+          <w:sz w:val="24"/>
+          <w:szCs w:val="24"/>
+        </w:rPr>
+        <w:t>, which is further confirmed by the low surface area normalized Ra loading seen in figure S1</w:t>
+      </w:r>
+      <w:r>
+        <w:rPr>
+          <w:rFonts w:ascii="Times New Roman" w:hAnsi="Times New Roman" w:cs="Times New Roman"/>
+          <w:sz w:val="24"/>
+          <w:szCs w:val="24"/>
+        </w:rPr>
+        <w:t xml:space="preserve">. </w:t>
       </w:r>
       <w:r>
         <w:rPr>
@@ -7190,6 +7494,7 @@
                 <w:sz w:val="24"/>
                 <w:szCs w:val="24"/>
               </w:rPr>
+              <w:lastRenderedPageBreak/>
               <w:t>≡</w:t>
             </w:r>
             <w:proofErr w:type="spellStart"/>
@@ -7480,6 +7785,7 @@
                 <w:sz w:val="24"/>
                 <w:szCs w:val="24"/>
               </w:rPr>
+              <w:lastRenderedPageBreak/>
               <w:t>1.87E-3</w:t>
             </w:r>
           </w:p>
@@ -7530,6 +7836,7 @@
                 <w:sz w:val="24"/>
                 <w:szCs w:val="24"/>
               </w:rPr>
+              <w:lastRenderedPageBreak/>
               <w:t>7.92</w:t>
             </w:r>
           </w:p>
@@ -7596,6 +7903,7 @@
                 <w:sz w:val="24"/>
                 <w:szCs w:val="24"/>
               </w:rPr>
+              <w:lastRenderedPageBreak/>
               <w:fldChar w:fldCharType="begin" w:fldLock="1"/>
             </w:r>
             <w:r>
@@ -7649,6 +7957,7 @@
                 <w:sz w:val="24"/>
                 <w:szCs w:val="24"/>
               </w:rPr>
+              <w:lastRenderedPageBreak/>
               <w:fldChar w:fldCharType="begin" w:fldLock="1"/>
             </w:r>
             <w:r>
@@ -7785,6 +8094,7 @@
                 <w:sz w:val="24"/>
                 <w:szCs w:val="24"/>
               </w:rPr>
+              <w:lastRenderedPageBreak/>
               <w:t>Goethite</w:t>
             </w:r>
           </w:p>
@@ -8403,7 +8713,6 @@
                 <w:sz w:val="24"/>
                 <w:szCs w:val="24"/>
               </w:rPr>
-              <w:lastRenderedPageBreak/>
               <w:t>Sodium Montmorillonite</w:t>
             </w:r>
           </w:p>
@@ -8880,8 +9189,6 @@
               </w:rPr>
               <w:t>≡</w:t>
             </w:r>
-            <w:bookmarkStart w:id="1" w:name="_GoBack"/>
-            <w:bookmarkEnd w:id="1"/>
             <w:proofErr w:type="spellStart"/>
             <w:r>
               <w:rPr>
@@ -10974,6 +11281,7 @@
           <w:sz w:val="24"/>
           <w:szCs w:val="24"/>
         </w:rPr>
+        <w:lastRenderedPageBreak/>
         <w:t xml:space="preserve">(14) </w:t>
       </w:r>
       <w:r>
@@ -11259,7 +11567,6 @@
           <w:sz w:val="24"/>
           <w:szCs w:val="24"/>
         </w:rPr>
-        <w:lastRenderedPageBreak/>
         <w:t xml:space="preserve">(17) </w:t>
       </w:r>
       <w:r>
@@ -12895,7 +13202,7 @@
 </file>
 
 <file path=customXml/itemProps1.xml><?xml version="1.0" encoding="utf-8"?>
-<ds:datastoreItem xmlns:ds="http://schemas.openxmlformats.org/officeDocument/2006/customXml" ds:itemID="{C3E8A6AF-EA0E-4478-8A78-86A7FDF0472B}">
+<ds:datastoreItem xmlns:ds="http://schemas.openxmlformats.org/officeDocument/2006/customXml" ds:itemID="{687BD527-46D4-4B30-A4BF-0C4069C89542}">
   <ds:schemaRefs>
     <ds:schemaRef ds:uri="http://schemas.openxmlformats.org/officeDocument/2006/bibliography"/>
   </ds:schemaRefs>
